--- a/TP4/rapport.docx
+++ b/TP4/rapport.docx
@@ -124,7 +124,7 @@
           <w:rFonts w:ascii="Times New Roman" w:hAnsi="Times New Roman" w:cs="Times New Roman"/>
           <w:sz w:val="28"/>
           <w:szCs w:val="28"/>
-          <w:lang w:val="fr-CA"/>
+          <w:lang w:val="en-CA"/>
         </w:rPr>
       </w:pPr>
       <w:r>
@@ -132,7 +132,7 @@
           <w:rFonts w:ascii="Times New Roman" w:hAnsi="Times New Roman" w:cs="Times New Roman"/>
           <w:sz w:val="28"/>
           <w:szCs w:val="28"/>
-          <w:lang w:val="fr-CA"/>
+          <w:lang w:val="en-CA"/>
         </w:rPr>
         <w:t>TP</w:t>
       </w:r>
@@ -141,7 +141,7 @@
           <w:rFonts w:ascii="Times New Roman" w:hAnsi="Times New Roman" w:cs="Times New Roman"/>
           <w:sz w:val="28"/>
           <w:szCs w:val="28"/>
-          <w:lang w:val="fr-CA"/>
+          <w:lang w:val="en-CA"/>
         </w:rPr>
         <w:t>4</w:t>
       </w:r>
@@ -150,7 +150,7 @@
           <w:rFonts w:ascii="Times New Roman" w:hAnsi="Times New Roman" w:cs="Times New Roman"/>
           <w:sz w:val="28"/>
           <w:szCs w:val="28"/>
-          <w:lang w:val="fr-CA"/>
+          <w:lang w:val="en-CA"/>
         </w:rPr>
         <w:t xml:space="preserve"> – Test </w:t>
       </w:r>
@@ -159,10 +159,21 @@
           <w:rFonts w:ascii="Times New Roman" w:hAnsi="Times New Roman" w:cs="Times New Roman"/>
           <w:sz w:val="28"/>
           <w:szCs w:val="28"/>
-          <w:lang w:val="fr-CA"/>
-        </w:rPr>
-        <w:t>OO - MaDUM</w:t>
-      </w:r>
+          <w:lang w:val="en-CA"/>
+        </w:rPr>
+        <w:t xml:space="preserve">OO - </w:t>
+      </w:r>
+      <w:proofErr w:type="spellStart"/>
+      <w:r>
+        <w:rPr>
+          <w:rFonts w:ascii="Times New Roman" w:hAnsi="Times New Roman" w:cs="Times New Roman"/>
+          <w:sz w:val="28"/>
+          <w:szCs w:val="28"/>
+          <w:lang w:val="en-CA"/>
+        </w:rPr>
+        <w:t>MaDUM</w:t>
+      </w:r>
+      <w:proofErr w:type="spellEnd"/>
     </w:p>
     <w:p>
       <w:pPr>
@@ -171,7 +182,7 @@
           <w:rFonts w:ascii="Times New Roman" w:hAnsi="Times New Roman" w:cs="Times New Roman"/>
           <w:sz w:val="28"/>
           <w:szCs w:val="28"/>
-          <w:lang w:val="fr-CA"/>
+          <w:lang w:val="en-CA"/>
         </w:rPr>
       </w:pPr>
     </w:p>
@@ -182,7 +193,7 @@
           <w:rFonts w:ascii="Times New Roman" w:hAnsi="Times New Roman" w:cs="Times New Roman"/>
           <w:sz w:val="28"/>
           <w:szCs w:val="28"/>
-          <w:lang w:val="fr-CA"/>
+          <w:lang w:val="en-CA"/>
         </w:rPr>
       </w:pPr>
       <w:r>
@@ -190,7 +201,7 @@
           <w:rFonts w:ascii="Times New Roman" w:hAnsi="Times New Roman" w:cs="Times New Roman"/>
           <w:sz w:val="28"/>
           <w:szCs w:val="28"/>
-          <w:lang w:val="fr-CA"/>
+          <w:lang w:val="en-CA"/>
         </w:rPr>
         <w:t>Groupe 1</w:t>
       </w:r>
@@ -243,7 +254,27 @@
           <w:szCs w:val="28"/>
           <w:lang w:val="fr-CA"/>
         </w:rPr>
-        <w:t>Hugo Lachieze-Rey (1934177)</w:t>
+        <w:t xml:space="preserve">Hugo </w:t>
+      </w:r>
+      <w:proofErr w:type="spellStart"/>
+      <w:r>
+        <w:rPr>
+          <w:rFonts w:ascii="Times New Roman" w:hAnsi="Times New Roman" w:cs="Times New Roman"/>
+          <w:sz w:val="28"/>
+          <w:szCs w:val="28"/>
+          <w:lang w:val="fr-CA"/>
+        </w:rPr>
+        <w:t>Lachieze</w:t>
+      </w:r>
+      <w:proofErr w:type="spellEnd"/>
+      <w:r>
+        <w:rPr>
+          <w:rFonts w:ascii="Times New Roman" w:hAnsi="Times New Roman" w:cs="Times New Roman"/>
+          <w:sz w:val="28"/>
+          <w:szCs w:val="28"/>
+          <w:lang w:val="fr-CA"/>
+        </w:rPr>
+        <w:t>-Rey (1934177)</w:t>
       </w:r>
     </w:p>
     <w:p>
@@ -325,8 +356,19 @@
           <w:szCs w:val="28"/>
           <w:lang w:val="fr-CA"/>
         </w:rPr>
-        <w:t>Hanane Ikhelef</w:t>
-      </w:r>
+        <w:t xml:space="preserve">Hanane </w:t>
+      </w:r>
+      <w:proofErr w:type="spellStart"/>
+      <w:r>
+        <w:rPr>
+          <w:rFonts w:ascii="Times New Roman" w:hAnsi="Times New Roman" w:cs="Times New Roman"/>
+          <w:sz w:val="28"/>
+          <w:szCs w:val="28"/>
+          <w:lang w:val="fr-CA"/>
+        </w:rPr>
+        <w:t>Ikhelef</w:t>
+      </w:r>
+      <w:proofErr w:type="spellEnd"/>
     </w:p>
     <w:p>
       <w:pPr>
@@ -441,8 +483,19 @@
           <w:lang w:val="fr-CA"/>
         </w:rPr>
         <w:lastRenderedPageBreak/>
-        <w:t>Matrice MaDUM</w:t>
-      </w:r>
+        <w:t xml:space="preserve">Matrice </w:t>
+      </w:r>
+      <w:proofErr w:type="spellStart"/>
+      <w:r>
+        <w:rPr>
+          <w:rFonts w:ascii="Times New Roman" w:hAnsi="Times New Roman" w:cs="Times New Roman"/>
+          <w:b/>
+          <w:bCs/>
+          <w:lang w:val="fr-CA"/>
+        </w:rPr>
+        <w:t>MaDUM</w:t>
+      </w:r>
+      <w:proofErr w:type="spellEnd"/>
     </w:p>
     <w:p>
       <w:pPr>
@@ -456,7 +509,7 @@
     </w:p>
     <w:tbl>
       <w:tblPr>
-        <w:tblStyle w:val="TableGrid"/>
+        <w:tblStyle w:val="Grilledutableau"/>
         <w:tblW w:w="14899" w:type="dxa"/>
         <w:jc w:val="center"/>
         <w:tblLayout w:type="fixed"/>
@@ -535,15 +588,28 @@
                 <w:lang w:val="fr-CA"/>
               </w:rPr>
             </w:pPr>
-            <w:r>
-              <w:rPr>
-                <w:rFonts w:ascii="Times New Roman" w:hAnsi="Times New Roman" w:cs="Times New Roman"/>
-                <w:b/>
-                <w:bCs/>
-                <w:lang w:val="fr-CA"/>
-              </w:rPr>
-              <w:t>get_new_user_id</w:t>
-            </w:r>
+            <w:proofErr w:type="spellStart"/>
+            <w:proofErr w:type="gramStart"/>
+            <w:r>
+              <w:rPr>
+                <w:rFonts w:ascii="Times New Roman" w:hAnsi="Times New Roman" w:cs="Times New Roman"/>
+                <w:b/>
+                <w:bCs/>
+                <w:lang w:val="fr-CA"/>
+              </w:rPr>
+              <w:t>get</w:t>
+            </w:r>
+            <w:proofErr w:type="gramEnd"/>
+            <w:r>
+              <w:rPr>
+                <w:rFonts w:ascii="Times New Roman" w:hAnsi="Times New Roman" w:cs="Times New Roman"/>
+                <w:b/>
+                <w:bCs/>
+                <w:lang w:val="fr-CA"/>
+              </w:rPr>
+              <w:t>_new_user_id</w:t>
+            </w:r>
+            <w:proofErr w:type="spellEnd"/>
           </w:p>
         </w:tc>
         <w:tc>
@@ -561,33 +627,28 @@
                 <w:lang w:val="fr-CA"/>
               </w:rPr>
             </w:pPr>
-            <w:r>
-              <w:rPr>
-                <w:rFonts w:ascii="Times New Roman" w:hAnsi="Times New Roman" w:cs="Times New Roman"/>
-                <w:b/>
-                <w:bCs/>
-                <w:lang w:val="fr-CA"/>
-              </w:rPr>
-              <w:t>get_new_</w:t>
-            </w:r>
-            <w:r>
-              <w:rPr>
-                <w:rFonts w:ascii="Times New Roman" w:hAnsi="Times New Roman" w:cs="Times New Roman"/>
-                <w:b/>
-                <w:bCs/>
-                <w:lang w:val="fr-CA"/>
-              </w:rPr>
-              <w:t>group</w:t>
-            </w:r>
-            <w:r>
-              <w:rPr>
-                <w:rFonts w:ascii="Times New Roman" w:hAnsi="Times New Roman" w:cs="Times New Roman"/>
-                <w:b/>
-                <w:bCs/>
-                <w:lang w:val="fr-CA"/>
-              </w:rPr>
-              <w:t>_id</w:t>
-            </w:r>
+            <w:proofErr w:type="spellStart"/>
+            <w:proofErr w:type="gramStart"/>
+            <w:r>
+              <w:rPr>
+                <w:rFonts w:ascii="Times New Roman" w:hAnsi="Times New Roman" w:cs="Times New Roman"/>
+                <w:b/>
+                <w:bCs/>
+                <w:lang w:val="fr-CA"/>
+              </w:rPr>
+              <w:t>get</w:t>
+            </w:r>
+            <w:proofErr w:type="gramEnd"/>
+            <w:r>
+              <w:rPr>
+                <w:rFonts w:ascii="Times New Roman" w:hAnsi="Times New Roman" w:cs="Times New Roman"/>
+                <w:b/>
+                <w:bCs/>
+                <w:lang w:val="fr-CA"/>
+              </w:rPr>
+              <w:t>_new_group_id</w:t>
+            </w:r>
+            <w:proofErr w:type="spellEnd"/>
           </w:p>
         </w:tc>
         <w:tc>
@@ -605,6 +666,8 @@
                 <w:lang w:val="fr-CA"/>
               </w:rPr>
             </w:pPr>
+            <w:proofErr w:type="spellStart"/>
+            <w:proofErr w:type="gramStart"/>
             <w:r>
               <w:rPr>
                 <w:rFonts w:ascii="Times New Roman" w:hAnsi="Times New Roman" w:cs="Times New Roman"/>
@@ -630,8 +693,19 @@
                 <w:bCs/>
                 <w:lang w:val="fr-CA"/>
               </w:rPr>
-              <w:t>ert_to_unix</w:t>
-            </w:r>
+              <w:t>ert</w:t>
+            </w:r>
+            <w:proofErr w:type="gramEnd"/>
+            <w:r>
+              <w:rPr>
+                <w:rFonts w:ascii="Times New Roman" w:hAnsi="Times New Roman" w:cs="Times New Roman"/>
+                <w:b/>
+                <w:bCs/>
+                <w:lang w:val="fr-CA"/>
+              </w:rPr>
+              <w:t>_to_unix</w:t>
+            </w:r>
+            <w:proofErr w:type="spellEnd"/>
           </w:p>
         </w:tc>
         <w:tc>
@@ -649,15 +723,28 @@
                 <w:lang w:val="fr-CA"/>
               </w:rPr>
             </w:pPr>
-            <w:r>
-              <w:rPr>
-                <w:rFonts w:ascii="Times New Roman" w:hAnsi="Times New Roman" w:cs="Times New Roman"/>
-                <w:b/>
-                <w:bCs/>
-                <w:lang w:val="fr-CA"/>
-              </w:rPr>
-              <w:t>add_new_user</w:t>
-            </w:r>
+            <w:proofErr w:type="spellStart"/>
+            <w:proofErr w:type="gramStart"/>
+            <w:r>
+              <w:rPr>
+                <w:rFonts w:ascii="Times New Roman" w:hAnsi="Times New Roman" w:cs="Times New Roman"/>
+                <w:b/>
+                <w:bCs/>
+                <w:lang w:val="fr-CA"/>
+              </w:rPr>
+              <w:t>add</w:t>
+            </w:r>
+            <w:proofErr w:type="gramEnd"/>
+            <w:r>
+              <w:rPr>
+                <w:rFonts w:ascii="Times New Roman" w:hAnsi="Times New Roman" w:cs="Times New Roman"/>
+                <w:b/>
+                <w:bCs/>
+                <w:lang w:val="fr-CA"/>
+              </w:rPr>
+              <w:t>_new_user</w:t>
+            </w:r>
+            <w:proofErr w:type="spellEnd"/>
           </w:p>
         </w:tc>
         <w:tc>
@@ -675,15 +762,30 @@
                 <w:lang w:val="fr-CA"/>
               </w:rPr>
             </w:pPr>
-            <w:r>
-              <w:rPr>
-                <w:rFonts w:ascii="Times New Roman" w:hAnsi="Times New Roman" w:cs="Times New Roman"/>
-                <w:b/>
-                <w:bCs/>
-                <w:lang w:val="fr-CA"/>
-              </w:rPr>
-              <w:t>add_new_group</w:t>
-            </w:r>
+            <w:proofErr w:type="spellStart"/>
+            <w:proofErr w:type="gramStart"/>
+            <w:r>
+              <w:rPr>
+                <w:rFonts w:ascii="Times New Roman" w:hAnsi="Times New Roman" w:cs="Times New Roman"/>
+                <w:b/>
+                <w:bCs/>
+                <w:highlight w:val="green"/>
+                <w:lang w:val="fr-CA"/>
+              </w:rPr>
+              <w:t>add</w:t>
+            </w:r>
+            <w:proofErr w:type="gramEnd"/>
+            <w:r>
+              <w:rPr>
+                <w:rFonts w:ascii="Times New Roman" w:hAnsi="Times New Roman" w:cs="Times New Roman"/>
+                <w:b/>
+                <w:bCs/>
+                <w:highlight w:val="green"/>
+                <w:lang w:val="fr-CA"/>
+              </w:rPr>
+              <w:t>_new_group</w:t>
+            </w:r>
+            <w:proofErr w:type="spellEnd"/>
           </w:p>
         </w:tc>
         <w:tc>
@@ -701,15 +803,28 @@
                 <w:lang w:val="fr-CA"/>
               </w:rPr>
             </w:pPr>
-            <w:r>
-              <w:rPr>
-                <w:rFonts w:ascii="Times New Roman" w:hAnsi="Times New Roman" w:cs="Times New Roman"/>
-                <w:b/>
-                <w:bCs/>
-                <w:lang w:val="fr-CA"/>
-              </w:rPr>
-              <w:t>read_users_file</w:t>
-            </w:r>
+            <w:proofErr w:type="spellStart"/>
+            <w:proofErr w:type="gramStart"/>
+            <w:r>
+              <w:rPr>
+                <w:rFonts w:ascii="Times New Roman" w:hAnsi="Times New Roman" w:cs="Times New Roman"/>
+                <w:b/>
+                <w:bCs/>
+                <w:lang w:val="fr-CA"/>
+              </w:rPr>
+              <w:t>read</w:t>
+            </w:r>
+            <w:proofErr w:type="gramEnd"/>
+            <w:r>
+              <w:rPr>
+                <w:rFonts w:ascii="Times New Roman" w:hAnsi="Times New Roman" w:cs="Times New Roman"/>
+                <w:b/>
+                <w:bCs/>
+                <w:lang w:val="fr-CA"/>
+              </w:rPr>
+              <w:t>_users_file</w:t>
+            </w:r>
+            <w:proofErr w:type="spellEnd"/>
           </w:p>
         </w:tc>
       </w:tr>
@@ -733,15 +848,28 @@
                 <w:lang w:val="fr-CA"/>
               </w:rPr>
             </w:pPr>
-            <w:r>
-              <w:rPr>
-                <w:rFonts w:ascii="Times New Roman" w:hAnsi="Times New Roman" w:cs="Times New Roman"/>
-                <w:b/>
-                <w:bCs/>
-                <w:lang w:val="fr-CA"/>
-              </w:rPr>
-              <w:t>users_data</w:t>
-            </w:r>
+            <w:proofErr w:type="spellStart"/>
+            <w:proofErr w:type="gramStart"/>
+            <w:r>
+              <w:rPr>
+                <w:rFonts w:ascii="Times New Roman" w:hAnsi="Times New Roman" w:cs="Times New Roman"/>
+                <w:b/>
+                <w:bCs/>
+                <w:lang w:val="fr-CA"/>
+              </w:rPr>
+              <w:t>users</w:t>
+            </w:r>
+            <w:proofErr w:type="gramEnd"/>
+            <w:r>
+              <w:rPr>
+                <w:rFonts w:ascii="Times New Roman" w:hAnsi="Times New Roman" w:cs="Times New Roman"/>
+                <w:b/>
+                <w:bCs/>
+                <w:lang w:val="fr-CA"/>
+              </w:rPr>
+              <w:t>_data</w:t>
+            </w:r>
+            <w:proofErr w:type="spellEnd"/>
           </w:p>
         </w:tc>
         <w:tc>
@@ -920,15 +1048,28 @@
                 <w:lang w:val="fr-CA"/>
               </w:rPr>
             </w:pPr>
-            <w:r>
-              <w:rPr>
-                <w:rFonts w:ascii="Times New Roman" w:hAnsi="Times New Roman" w:cs="Times New Roman"/>
-                <w:b/>
-                <w:bCs/>
-                <w:lang w:val="fr-CA"/>
-              </w:rPr>
-              <w:t>groups_data</w:t>
-            </w:r>
+            <w:proofErr w:type="spellStart"/>
+            <w:proofErr w:type="gramStart"/>
+            <w:r>
+              <w:rPr>
+                <w:rFonts w:ascii="Times New Roman" w:hAnsi="Times New Roman" w:cs="Times New Roman"/>
+                <w:b/>
+                <w:bCs/>
+                <w:lang w:val="fr-CA"/>
+              </w:rPr>
+              <w:t>groups</w:t>
+            </w:r>
+            <w:proofErr w:type="gramEnd"/>
+            <w:r>
+              <w:rPr>
+                <w:rFonts w:ascii="Times New Roman" w:hAnsi="Times New Roman" w:cs="Times New Roman"/>
+                <w:b/>
+                <w:bCs/>
+                <w:lang w:val="fr-CA"/>
+              </w:rPr>
+              <w:t>_data</w:t>
+            </w:r>
+            <w:proofErr w:type="spellEnd"/>
           </w:p>
         </w:tc>
         <w:tc>
@@ -1107,15 +1248,28 @@
                 <w:lang w:val="fr-CA"/>
               </w:rPr>
             </w:pPr>
-            <w:r>
-              <w:rPr>
-                <w:rFonts w:ascii="Times New Roman" w:hAnsi="Times New Roman" w:cs="Times New Roman"/>
-                <w:b/>
-                <w:bCs/>
-                <w:lang w:val="fr-CA"/>
-              </w:rPr>
-              <w:t>users_lookup</w:t>
-            </w:r>
+            <w:proofErr w:type="spellStart"/>
+            <w:proofErr w:type="gramStart"/>
+            <w:r>
+              <w:rPr>
+                <w:rFonts w:ascii="Times New Roman" w:hAnsi="Times New Roman" w:cs="Times New Roman"/>
+                <w:b/>
+                <w:bCs/>
+                <w:lang w:val="fr-CA"/>
+              </w:rPr>
+              <w:t>users</w:t>
+            </w:r>
+            <w:proofErr w:type="gramEnd"/>
+            <w:r>
+              <w:rPr>
+                <w:rFonts w:ascii="Times New Roman" w:hAnsi="Times New Roman" w:cs="Times New Roman"/>
+                <w:b/>
+                <w:bCs/>
+                <w:lang w:val="fr-CA"/>
+              </w:rPr>
+              <w:t>_lookup</w:t>
+            </w:r>
+            <w:proofErr w:type="spellEnd"/>
           </w:p>
         </w:tc>
         <w:tc>
@@ -1243,7 +1397,7 @@
                 <w:bCs/>
                 <w:lang w:val="fr-CA"/>
               </w:rPr>
-              <w:t>T</w:t>
+              <w:t>O</w:t>
             </w:r>
           </w:p>
         </w:tc>
@@ -1285,15 +1439,28 @@
                 <w:lang w:val="fr-CA"/>
               </w:rPr>
             </w:pPr>
-            <w:r>
-              <w:rPr>
-                <w:rFonts w:ascii="Times New Roman" w:hAnsi="Times New Roman" w:cs="Times New Roman"/>
-                <w:b/>
-                <w:bCs/>
-                <w:lang w:val="fr-CA"/>
-              </w:rPr>
-              <w:t>groups_lookup</w:t>
-            </w:r>
+            <w:proofErr w:type="spellStart"/>
+            <w:proofErr w:type="gramStart"/>
+            <w:r>
+              <w:rPr>
+                <w:rFonts w:ascii="Times New Roman" w:hAnsi="Times New Roman" w:cs="Times New Roman"/>
+                <w:b/>
+                <w:bCs/>
+                <w:lang w:val="fr-CA"/>
+              </w:rPr>
+              <w:t>groups</w:t>
+            </w:r>
+            <w:proofErr w:type="gramEnd"/>
+            <w:r>
+              <w:rPr>
+                <w:rFonts w:ascii="Times New Roman" w:hAnsi="Times New Roman" w:cs="Times New Roman"/>
+                <w:b/>
+                <w:bCs/>
+                <w:lang w:val="fr-CA"/>
+              </w:rPr>
+              <w:t>_lookup</w:t>
+            </w:r>
+            <w:proofErr w:type="spellEnd"/>
           </w:p>
         </w:tc>
         <w:tc>
@@ -1456,7 +1623,7 @@
     </w:p>
     <w:tbl>
       <w:tblPr>
-        <w:tblStyle w:val="TableGrid"/>
+        <w:tblStyle w:val="Grilledutableau"/>
         <w:tblW w:w="14383" w:type="dxa"/>
         <w:jc w:val="center"/>
         <w:tblLayout w:type="fixed"/>
@@ -1509,15 +1676,28 @@
                 <w:lang w:val="fr-CA"/>
               </w:rPr>
             </w:pPr>
-            <w:r>
-              <w:rPr>
-                <w:rFonts w:ascii="Times New Roman" w:hAnsi="Times New Roman" w:cs="Times New Roman"/>
-                <w:b/>
-                <w:bCs/>
-                <w:lang w:val="fr-CA"/>
-              </w:rPr>
-              <w:t>read_groups_file</w:t>
-            </w:r>
+            <w:proofErr w:type="spellStart"/>
+            <w:proofErr w:type="gramStart"/>
+            <w:r>
+              <w:rPr>
+                <w:rFonts w:ascii="Times New Roman" w:hAnsi="Times New Roman" w:cs="Times New Roman"/>
+                <w:b/>
+                <w:bCs/>
+                <w:lang w:val="fr-CA"/>
+              </w:rPr>
+              <w:t>read</w:t>
+            </w:r>
+            <w:proofErr w:type="gramEnd"/>
+            <w:r>
+              <w:rPr>
+                <w:rFonts w:ascii="Times New Roman" w:hAnsi="Times New Roman" w:cs="Times New Roman"/>
+                <w:b/>
+                <w:bCs/>
+                <w:lang w:val="fr-CA"/>
+              </w:rPr>
+              <w:t>_groups_file</w:t>
+            </w:r>
+            <w:proofErr w:type="spellEnd"/>
           </w:p>
         </w:tc>
         <w:tc>
@@ -1535,15 +1715,28 @@
                 <w:lang w:val="fr-CA"/>
               </w:rPr>
             </w:pPr>
-            <w:r>
-              <w:rPr>
-                <w:rFonts w:ascii="Times New Roman" w:hAnsi="Times New Roman" w:cs="Times New Roman"/>
-                <w:b/>
-                <w:bCs/>
-                <w:lang w:val="fr-CA"/>
-              </w:rPr>
-              <w:t>get_user_data</w:t>
-            </w:r>
+            <w:proofErr w:type="spellStart"/>
+            <w:proofErr w:type="gramStart"/>
+            <w:r>
+              <w:rPr>
+                <w:rFonts w:ascii="Times New Roman" w:hAnsi="Times New Roman" w:cs="Times New Roman"/>
+                <w:b/>
+                <w:bCs/>
+                <w:lang w:val="fr-CA"/>
+              </w:rPr>
+              <w:t>get</w:t>
+            </w:r>
+            <w:proofErr w:type="gramEnd"/>
+            <w:r>
+              <w:rPr>
+                <w:rFonts w:ascii="Times New Roman" w:hAnsi="Times New Roman" w:cs="Times New Roman"/>
+                <w:b/>
+                <w:bCs/>
+                <w:lang w:val="fr-CA"/>
+              </w:rPr>
+              <w:t>_user_data</w:t>
+            </w:r>
+            <w:proofErr w:type="spellEnd"/>
           </w:p>
         </w:tc>
         <w:tc>
@@ -1561,15 +1754,28 @@
                 <w:lang w:val="fr-CA"/>
               </w:rPr>
             </w:pPr>
-            <w:r>
-              <w:rPr>
-                <w:rFonts w:ascii="Times New Roman" w:hAnsi="Times New Roman" w:cs="Times New Roman"/>
-                <w:b/>
-                <w:bCs/>
-                <w:lang w:val="fr-CA"/>
-              </w:rPr>
-              <w:t>get_groups_data</w:t>
-            </w:r>
+            <w:proofErr w:type="spellStart"/>
+            <w:proofErr w:type="gramStart"/>
+            <w:r>
+              <w:rPr>
+                <w:rFonts w:ascii="Times New Roman" w:hAnsi="Times New Roman" w:cs="Times New Roman"/>
+                <w:b/>
+                <w:bCs/>
+                <w:lang w:val="fr-CA"/>
+              </w:rPr>
+              <w:t>get</w:t>
+            </w:r>
+            <w:proofErr w:type="gramEnd"/>
+            <w:r>
+              <w:rPr>
+                <w:rFonts w:ascii="Times New Roman" w:hAnsi="Times New Roman" w:cs="Times New Roman"/>
+                <w:b/>
+                <w:bCs/>
+                <w:lang w:val="fr-CA"/>
+              </w:rPr>
+              <w:t>_groups_data</w:t>
+            </w:r>
+            <w:proofErr w:type="spellEnd"/>
           </w:p>
         </w:tc>
         <w:tc>
@@ -1587,15 +1793,28 @@
                 <w:lang w:val="fr-CA"/>
               </w:rPr>
             </w:pPr>
-            <w:r>
-              <w:rPr>
-                <w:rFonts w:ascii="Times New Roman" w:hAnsi="Times New Roman" w:cs="Times New Roman"/>
-                <w:b/>
-                <w:bCs/>
-                <w:lang w:val="fr-CA"/>
-              </w:rPr>
-              <w:t>get_user_id</w:t>
-            </w:r>
+            <w:proofErr w:type="spellStart"/>
+            <w:proofErr w:type="gramStart"/>
+            <w:r>
+              <w:rPr>
+                <w:rFonts w:ascii="Times New Roman" w:hAnsi="Times New Roman" w:cs="Times New Roman"/>
+                <w:b/>
+                <w:bCs/>
+                <w:lang w:val="fr-CA"/>
+              </w:rPr>
+              <w:t>get</w:t>
+            </w:r>
+            <w:proofErr w:type="gramEnd"/>
+            <w:r>
+              <w:rPr>
+                <w:rFonts w:ascii="Times New Roman" w:hAnsi="Times New Roman" w:cs="Times New Roman"/>
+                <w:b/>
+                <w:bCs/>
+                <w:lang w:val="fr-CA"/>
+              </w:rPr>
+              <w:t>_user_id</w:t>
+            </w:r>
+            <w:proofErr w:type="spellEnd"/>
           </w:p>
         </w:tc>
         <w:tc>
@@ -1613,15 +1832,28 @@
                 <w:lang w:val="fr-CA"/>
               </w:rPr>
             </w:pPr>
-            <w:r>
-              <w:rPr>
-                <w:rFonts w:ascii="Times New Roman" w:hAnsi="Times New Roman" w:cs="Times New Roman"/>
-                <w:b/>
-                <w:bCs/>
-                <w:lang w:val="fr-CA"/>
-              </w:rPr>
-              <w:t>get_group_id</w:t>
-            </w:r>
+            <w:proofErr w:type="spellStart"/>
+            <w:proofErr w:type="gramStart"/>
+            <w:r>
+              <w:rPr>
+                <w:rFonts w:ascii="Times New Roman" w:hAnsi="Times New Roman" w:cs="Times New Roman"/>
+                <w:b/>
+                <w:bCs/>
+                <w:lang w:val="fr-CA"/>
+              </w:rPr>
+              <w:t>get</w:t>
+            </w:r>
+            <w:proofErr w:type="gramEnd"/>
+            <w:r>
+              <w:rPr>
+                <w:rFonts w:ascii="Times New Roman" w:hAnsi="Times New Roman" w:cs="Times New Roman"/>
+                <w:b/>
+                <w:bCs/>
+                <w:lang w:val="fr-CA"/>
+              </w:rPr>
+              <w:t>_group_id</w:t>
+            </w:r>
+            <w:proofErr w:type="spellEnd"/>
           </w:p>
         </w:tc>
         <w:tc>
@@ -1639,15 +1871,28 @@
                 <w:lang w:val="fr-CA"/>
               </w:rPr>
             </w:pPr>
-            <w:r>
-              <w:rPr>
-                <w:rFonts w:ascii="Times New Roman" w:hAnsi="Times New Roman" w:cs="Times New Roman"/>
-                <w:b/>
-                <w:bCs/>
-                <w:lang w:val="fr-CA"/>
-              </w:rPr>
-              <w:t>modify_users_file</w:t>
-            </w:r>
+            <w:proofErr w:type="spellStart"/>
+            <w:proofErr w:type="gramStart"/>
+            <w:r>
+              <w:rPr>
+                <w:rFonts w:ascii="Times New Roman" w:hAnsi="Times New Roman" w:cs="Times New Roman"/>
+                <w:b/>
+                <w:bCs/>
+                <w:lang w:val="fr-CA"/>
+              </w:rPr>
+              <w:t>modify</w:t>
+            </w:r>
+            <w:proofErr w:type="gramEnd"/>
+            <w:r>
+              <w:rPr>
+                <w:rFonts w:ascii="Times New Roman" w:hAnsi="Times New Roman" w:cs="Times New Roman"/>
+                <w:b/>
+                <w:bCs/>
+                <w:lang w:val="fr-CA"/>
+              </w:rPr>
+              <w:t>_users_file</w:t>
+            </w:r>
+            <w:proofErr w:type="spellEnd"/>
           </w:p>
         </w:tc>
         <w:tc>
@@ -1665,15 +1910,28 @@
                 <w:lang w:val="fr-CA"/>
               </w:rPr>
             </w:pPr>
-            <w:r>
-              <w:rPr>
-                <w:rFonts w:ascii="Times New Roman" w:hAnsi="Times New Roman" w:cs="Times New Roman"/>
-                <w:b/>
-                <w:bCs/>
-                <w:lang w:val="fr-CA"/>
-              </w:rPr>
-              <w:t>modify_groups_file</w:t>
-            </w:r>
+            <w:proofErr w:type="spellStart"/>
+            <w:proofErr w:type="gramStart"/>
+            <w:r>
+              <w:rPr>
+                <w:rFonts w:ascii="Times New Roman" w:hAnsi="Times New Roman" w:cs="Times New Roman"/>
+                <w:b/>
+                <w:bCs/>
+                <w:lang w:val="fr-CA"/>
+              </w:rPr>
+              <w:t>modify</w:t>
+            </w:r>
+            <w:proofErr w:type="gramEnd"/>
+            <w:r>
+              <w:rPr>
+                <w:rFonts w:ascii="Times New Roman" w:hAnsi="Times New Roman" w:cs="Times New Roman"/>
+                <w:b/>
+                <w:bCs/>
+                <w:lang w:val="fr-CA"/>
+              </w:rPr>
+              <w:t>_groups_file</w:t>
+            </w:r>
+            <w:proofErr w:type="spellEnd"/>
           </w:p>
         </w:tc>
       </w:tr>
@@ -1697,15 +1955,28 @@
                 <w:lang w:val="fr-CA"/>
               </w:rPr>
             </w:pPr>
-            <w:r>
-              <w:rPr>
-                <w:rFonts w:ascii="Times New Roman" w:hAnsi="Times New Roman" w:cs="Times New Roman"/>
-                <w:b/>
-                <w:bCs/>
-                <w:lang w:val="fr-CA"/>
-              </w:rPr>
-              <w:t>users_data</w:t>
-            </w:r>
+            <w:proofErr w:type="spellStart"/>
+            <w:proofErr w:type="gramStart"/>
+            <w:r>
+              <w:rPr>
+                <w:rFonts w:ascii="Times New Roman" w:hAnsi="Times New Roman" w:cs="Times New Roman"/>
+                <w:b/>
+                <w:bCs/>
+                <w:lang w:val="fr-CA"/>
+              </w:rPr>
+              <w:t>users</w:t>
+            </w:r>
+            <w:proofErr w:type="gramEnd"/>
+            <w:r>
+              <w:rPr>
+                <w:rFonts w:ascii="Times New Roman" w:hAnsi="Times New Roman" w:cs="Times New Roman"/>
+                <w:b/>
+                <w:bCs/>
+                <w:lang w:val="fr-CA"/>
+              </w:rPr>
+              <w:t>_data</w:t>
+            </w:r>
+            <w:proofErr w:type="spellEnd"/>
           </w:p>
         </w:tc>
         <w:tc>
@@ -1856,15 +2127,28 @@
                 <w:lang w:val="fr-CA"/>
               </w:rPr>
             </w:pPr>
-            <w:r>
-              <w:rPr>
-                <w:rFonts w:ascii="Times New Roman" w:hAnsi="Times New Roman" w:cs="Times New Roman"/>
-                <w:b/>
-                <w:bCs/>
-                <w:lang w:val="fr-CA"/>
-              </w:rPr>
-              <w:t>groups_data</w:t>
-            </w:r>
+            <w:proofErr w:type="spellStart"/>
+            <w:proofErr w:type="gramStart"/>
+            <w:r>
+              <w:rPr>
+                <w:rFonts w:ascii="Times New Roman" w:hAnsi="Times New Roman" w:cs="Times New Roman"/>
+                <w:b/>
+                <w:bCs/>
+                <w:lang w:val="fr-CA"/>
+              </w:rPr>
+              <w:t>groups</w:t>
+            </w:r>
+            <w:proofErr w:type="gramEnd"/>
+            <w:r>
+              <w:rPr>
+                <w:rFonts w:ascii="Times New Roman" w:hAnsi="Times New Roman" w:cs="Times New Roman"/>
+                <w:b/>
+                <w:bCs/>
+                <w:lang w:val="fr-CA"/>
+              </w:rPr>
+              <w:t>_data</w:t>
+            </w:r>
+            <w:proofErr w:type="spellEnd"/>
           </w:p>
         </w:tc>
         <w:tc>
@@ -2015,15 +2299,28 @@
                 <w:lang w:val="fr-CA"/>
               </w:rPr>
             </w:pPr>
-            <w:r>
-              <w:rPr>
-                <w:rFonts w:ascii="Times New Roman" w:hAnsi="Times New Roman" w:cs="Times New Roman"/>
-                <w:b/>
-                <w:bCs/>
-                <w:lang w:val="fr-CA"/>
-              </w:rPr>
-              <w:t>users_lookup</w:t>
-            </w:r>
+            <w:proofErr w:type="spellStart"/>
+            <w:proofErr w:type="gramStart"/>
+            <w:r>
+              <w:rPr>
+                <w:rFonts w:ascii="Times New Roman" w:hAnsi="Times New Roman" w:cs="Times New Roman"/>
+                <w:b/>
+                <w:bCs/>
+                <w:lang w:val="fr-CA"/>
+              </w:rPr>
+              <w:t>users</w:t>
+            </w:r>
+            <w:proofErr w:type="gramEnd"/>
+            <w:r>
+              <w:rPr>
+                <w:rFonts w:ascii="Times New Roman" w:hAnsi="Times New Roman" w:cs="Times New Roman"/>
+                <w:b/>
+                <w:bCs/>
+                <w:lang w:val="fr-CA"/>
+              </w:rPr>
+              <w:t>_lookup</w:t>
+            </w:r>
+            <w:proofErr w:type="spellEnd"/>
           </w:p>
         </w:tc>
         <w:tc>
@@ -2174,15 +2471,28 @@
                 <w:lang w:val="fr-CA"/>
               </w:rPr>
             </w:pPr>
-            <w:r>
-              <w:rPr>
-                <w:rFonts w:ascii="Times New Roman" w:hAnsi="Times New Roman" w:cs="Times New Roman"/>
-                <w:b/>
-                <w:bCs/>
-                <w:lang w:val="fr-CA"/>
-              </w:rPr>
-              <w:t>groups_lookup</w:t>
-            </w:r>
+            <w:proofErr w:type="spellStart"/>
+            <w:proofErr w:type="gramStart"/>
+            <w:r>
+              <w:rPr>
+                <w:rFonts w:ascii="Times New Roman" w:hAnsi="Times New Roman" w:cs="Times New Roman"/>
+                <w:b/>
+                <w:bCs/>
+                <w:lang w:val="fr-CA"/>
+              </w:rPr>
+              <w:t>groups</w:t>
+            </w:r>
+            <w:proofErr w:type="gramEnd"/>
+            <w:r>
+              <w:rPr>
+                <w:rFonts w:ascii="Times New Roman" w:hAnsi="Times New Roman" w:cs="Times New Roman"/>
+                <w:b/>
+                <w:bCs/>
+                <w:lang w:val="fr-CA"/>
+              </w:rPr>
+              <w:t>_lookup</w:t>
+            </w:r>
+            <w:proofErr w:type="spellEnd"/>
           </w:p>
         </w:tc>
         <w:tc>
@@ -2326,7 +2636,7 @@
     </w:p>
     <w:tbl>
       <w:tblPr>
-        <w:tblStyle w:val="TableGrid"/>
+        <w:tblStyle w:val="Grilledutableau"/>
         <w:tblW w:w="14073" w:type="dxa"/>
         <w:jc w:val="center"/>
         <w:tblLayout w:type="fixed"/>
@@ -2378,15 +2688,28 @@
                 <w:lang w:val="fr-CA"/>
               </w:rPr>
             </w:pPr>
-            <w:r>
-              <w:rPr>
-                <w:rFonts w:ascii="Times New Roman" w:hAnsi="Times New Roman" w:cs="Times New Roman"/>
-                <w:b/>
-                <w:bCs/>
-                <w:lang w:val="fr-CA"/>
-              </w:rPr>
-              <w:t>update_users</w:t>
-            </w:r>
+            <w:proofErr w:type="spellStart"/>
+            <w:proofErr w:type="gramStart"/>
+            <w:r>
+              <w:rPr>
+                <w:rFonts w:ascii="Times New Roman" w:hAnsi="Times New Roman" w:cs="Times New Roman"/>
+                <w:b/>
+                <w:bCs/>
+                <w:lang w:val="fr-CA"/>
+              </w:rPr>
+              <w:t>update</w:t>
+            </w:r>
+            <w:proofErr w:type="gramEnd"/>
+            <w:r>
+              <w:rPr>
+                <w:rFonts w:ascii="Times New Roman" w:hAnsi="Times New Roman" w:cs="Times New Roman"/>
+                <w:b/>
+                <w:bCs/>
+                <w:lang w:val="fr-CA"/>
+              </w:rPr>
+              <w:t>_users</w:t>
+            </w:r>
+            <w:proofErr w:type="spellEnd"/>
           </w:p>
         </w:tc>
         <w:tc>
@@ -2404,15 +2727,30 @@
                 <w:lang w:val="fr-CA"/>
               </w:rPr>
             </w:pPr>
-            <w:r>
-              <w:rPr>
-                <w:rFonts w:ascii="Times New Roman" w:hAnsi="Times New Roman" w:cs="Times New Roman"/>
-                <w:b/>
-                <w:bCs/>
-                <w:lang w:val="fr-CA"/>
-              </w:rPr>
-              <w:t>update_groups</w:t>
-            </w:r>
+            <w:proofErr w:type="spellStart"/>
+            <w:proofErr w:type="gramStart"/>
+            <w:r>
+              <w:rPr>
+                <w:rFonts w:ascii="Times New Roman" w:hAnsi="Times New Roman" w:cs="Times New Roman"/>
+                <w:b/>
+                <w:bCs/>
+                <w:highlight w:val="green"/>
+                <w:lang w:val="fr-CA"/>
+              </w:rPr>
+              <w:t>update</w:t>
+            </w:r>
+            <w:proofErr w:type="gramEnd"/>
+            <w:r>
+              <w:rPr>
+                <w:rFonts w:ascii="Times New Roman" w:hAnsi="Times New Roman" w:cs="Times New Roman"/>
+                <w:b/>
+                <w:bCs/>
+                <w:highlight w:val="green"/>
+                <w:lang w:val="fr-CA"/>
+              </w:rPr>
+              <w:t>_groups</w:t>
+            </w:r>
+            <w:proofErr w:type="spellEnd"/>
           </w:p>
         </w:tc>
         <w:tc>
@@ -2430,15 +2768,28 @@
                 <w:lang w:val="fr-CA"/>
               </w:rPr>
             </w:pPr>
-            <w:r>
-              <w:rPr>
-                <w:rFonts w:ascii="Times New Roman" w:hAnsi="Times New Roman" w:cs="Times New Roman"/>
-                <w:b/>
-                <w:bCs/>
-                <w:lang w:val="fr-CA"/>
-              </w:rPr>
-              <w:t>remove_user</w:t>
-            </w:r>
+            <w:proofErr w:type="spellStart"/>
+            <w:proofErr w:type="gramStart"/>
+            <w:r>
+              <w:rPr>
+                <w:rFonts w:ascii="Times New Roman" w:hAnsi="Times New Roman" w:cs="Times New Roman"/>
+                <w:b/>
+                <w:bCs/>
+                <w:lang w:val="fr-CA"/>
+              </w:rPr>
+              <w:t>remove</w:t>
+            </w:r>
+            <w:proofErr w:type="gramEnd"/>
+            <w:r>
+              <w:rPr>
+                <w:rFonts w:ascii="Times New Roman" w:hAnsi="Times New Roman" w:cs="Times New Roman"/>
+                <w:b/>
+                <w:bCs/>
+                <w:lang w:val="fr-CA"/>
+              </w:rPr>
+              <w:t>_user</w:t>
+            </w:r>
+            <w:proofErr w:type="spellEnd"/>
           </w:p>
         </w:tc>
         <w:tc>
@@ -2456,59 +2807,69 @@
                 <w:lang w:val="fr-CA"/>
               </w:rPr>
             </w:pPr>
-            <w:r>
-              <w:rPr>
-                <w:rFonts w:ascii="Times New Roman" w:hAnsi="Times New Roman" w:cs="Times New Roman"/>
-                <w:b/>
-                <w:bCs/>
-                <w:lang w:val="fr-CA"/>
-              </w:rPr>
-              <w:t>remove_user</w:t>
-            </w:r>
-            <w:r>
-              <w:rPr>
-                <w:rFonts w:ascii="Times New Roman" w:hAnsi="Times New Roman" w:cs="Times New Roman"/>
-                <w:b/>
-                <w:bCs/>
+            <w:proofErr w:type="spellStart"/>
+            <w:proofErr w:type="gramStart"/>
+            <w:r>
+              <w:rPr>
+                <w:rFonts w:ascii="Times New Roman" w:hAnsi="Times New Roman" w:cs="Times New Roman"/>
+                <w:b/>
+                <w:bCs/>
+                <w:lang w:val="fr-CA"/>
+              </w:rPr>
+              <w:t>remove</w:t>
+            </w:r>
+            <w:proofErr w:type="gramEnd"/>
+            <w:r>
+              <w:rPr>
+                <w:rFonts w:ascii="Times New Roman" w:hAnsi="Times New Roman" w:cs="Times New Roman"/>
+                <w:b/>
+                <w:bCs/>
+                <w:lang w:val="fr-CA"/>
+              </w:rPr>
+              <w:t>_user_group</w:t>
+            </w:r>
+            <w:proofErr w:type="spellEnd"/>
+          </w:p>
+        </w:tc>
+        <w:tc>
+          <w:tcPr>
+            <w:tcW w:w="1862" w:type="dxa"/>
+            <w:vAlign w:val="center"/>
+          </w:tcPr>
+          <w:p>
+            <w:pPr>
+              <w:jc w:val="center"/>
+              <w:rPr>
+                <w:rFonts w:ascii="Times New Roman" w:hAnsi="Times New Roman" w:cs="Times New Roman"/>
+                <w:b/>
+                <w:bCs/>
+                <w:lang w:val="fr-CA"/>
+              </w:rPr>
+            </w:pPr>
+            <w:proofErr w:type="spellStart"/>
+            <w:proofErr w:type="gramStart"/>
+            <w:r>
+              <w:rPr>
+                <w:rFonts w:ascii="Times New Roman" w:hAnsi="Times New Roman" w:cs="Times New Roman"/>
+                <w:b/>
+                <w:bCs/>
+                <w:highlight w:val="green"/>
+                <w:lang w:val="fr-CA"/>
+              </w:rPr>
+              <w:t>remove</w:t>
+            </w:r>
+            <w:proofErr w:type="gramEnd"/>
+            <w:r>
+              <w:rPr>
+                <w:rFonts w:ascii="Times New Roman" w:hAnsi="Times New Roman" w:cs="Times New Roman"/>
+                <w:b/>
+                <w:bCs/>
+                <w:highlight w:val="green"/>
                 <w:lang w:val="fr-CA"/>
               </w:rPr>
               <w:t>_group</w:t>
             </w:r>
-          </w:p>
-        </w:tc>
-        <w:tc>
-          <w:tcPr>
-            <w:tcW w:w="1862" w:type="dxa"/>
-            <w:vAlign w:val="center"/>
-          </w:tcPr>
-          <w:p>
-            <w:pPr>
-              <w:jc w:val="center"/>
-              <w:rPr>
-                <w:rFonts w:ascii="Times New Roman" w:hAnsi="Times New Roman" w:cs="Times New Roman"/>
-                <w:b/>
-                <w:bCs/>
-                <w:lang w:val="fr-CA"/>
-              </w:rPr>
-            </w:pPr>
-            <w:r>
-              <w:rPr>
-                <w:rFonts w:ascii="Times New Roman" w:hAnsi="Times New Roman" w:cs="Times New Roman"/>
-                <w:b/>
-                <w:bCs/>
-                <w:lang w:val="fr-CA"/>
-              </w:rPr>
-              <w:t>remove_</w:t>
-            </w:r>
-            <w:r>
-              <w:rPr>
-                <w:rFonts w:ascii="Times New Roman" w:hAnsi="Times New Roman" w:cs="Times New Roman"/>
-                <w:b/>
-                <w:bCs/>
-                <w:lang w:val="fr-CA"/>
-              </w:rPr>
-              <w:t>group</w:t>
-            </w:r>
+            <w:proofErr w:type="spellEnd"/>
           </w:p>
         </w:tc>
         <w:tc>
@@ -2526,24 +2887,30 @@
                 <w:lang w:val="fr-CA"/>
               </w:rPr>
             </w:pPr>
-            <w:r>
-              <w:rPr>
-                <w:rFonts w:ascii="Times New Roman" w:hAnsi="Times New Roman" w:cs="Times New Roman"/>
-                <w:b/>
-                <w:bCs/>
-                <w:lang w:val="fr-CA"/>
-              </w:rPr>
-              <w:t>remove_</w:t>
-            </w:r>
-            <w:r>
-              <w:rPr>
-                <w:rFonts w:ascii="Times New Roman" w:hAnsi="Times New Roman" w:cs="Times New Roman"/>
-                <w:b/>
-                <w:bCs/>
-                <w:lang w:val="fr-CA"/>
-              </w:rPr>
-              <w:t>group_member</w:t>
-            </w:r>
+            <w:proofErr w:type="spellStart"/>
+            <w:proofErr w:type="gramStart"/>
+            <w:r>
+              <w:rPr>
+                <w:rFonts w:ascii="Times New Roman" w:hAnsi="Times New Roman" w:cs="Times New Roman"/>
+                <w:b/>
+                <w:bCs/>
+                <w:highlight w:val="green"/>
+                <w:lang w:val="fr-CA"/>
+              </w:rPr>
+              <w:t>remove</w:t>
+            </w:r>
+            <w:proofErr w:type="gramEnd"/>
+            <w:r>
+              <w:rPr>
+                <w:rFonts w:ascii="Times New Roman" w:hAnsi="Times New Roman" w:cs="Times New Roman"/>
+                <w:b/>
+                <w:bCs/>
+                <w:highlight w:val="green"/>
+                <w:lang w:val="fr-CA"/>
+              </w:rPr>
+              <w:t>_group_member</w:t>
+            </w:r>
+            <w:proofErr w:type="spellEnd"/>
           </w:p>
         </w:tc>
       </w:tr>
@@ -2567,15 +2934,28 @@
                 <w:lang w:val="fr-CA"/>
               </w:rPr>
             </w:pPr>
-            <w:r>
-              <w:rPr>
-                <w:rFonts w:ascii="Times New Roman" w:hAnsi="Times New Roman" w:cs="Times New Roman"/>
-                <w:b/>
-                <w:bCs/>
-                <w:lang w:val="fr-CA"/>
-              </w:rPr>
-              <w:t>users_data</w:t>
-            </w:r>
+            <w:proofErr w:type="spellStart"/>
+            <w:proofErr w:type="gramStart"/>
+            <w:r>
+              <w:rPr>
+                <w:rFonts w:ascii="Times New Roman" w:hAnsi="Times New Roman" w:cs="Times New Roman"/>
+                <w:b/>
+                <w:bCs/>
+                <w:lang w:val="fr-CA"/>
+              </w:rPr>
+              <w:t>users</w:t>
+            </w:r>
+            <w:proofErr w:type="gramEnd"/>
+            <w:r>
+              <w:rPr>
+                <w:rFonts w:ascii="Times New Roman" w:hAnsi="Times New Roman" w:cs="Times New Roman"/>
+                <w:b/>
+                <w:bCs/>
+                <w:lang w:val="fr-CA"/>
+              </w:rPr>
+              <w:t>_data</w:t>
+            </w:r>
+            <w:proofErr w:type="spellEnd"/>
           </w:p>
         </w:tc>
         <w:tc>
@@ -2593,6 +2973,15 @@
                 <w:lang w:val="fr-CA"/>
               </w:rPr>
             </w:pPr>
+            <w:r>
+              <w:rPr>
+                <w:rFonts w:ascii="Times New Roman" w:hAnsi="Times New Roman" w:cs="Times New Roman"/>
+                <w:b/>
+                <w:bCs/>
+                <w:lang w:val="fr-CA"/>
+              </w:rPr>
+              <w:t>T</w:t>
+            </w:r>
           </w:p>
         </w:tc>
         <w:tc>
@@ -2617,7 +3006,7 @@
                 <w:bCs/>
                 <w:lang w:val="fr-CA"/>
               </w:rPr>
-              <w:t>T</w:t>
+              <w:t>O</w:t>
             </w:r>
           </w:p>
         </w:tc>
@@ -2728,15 +3117,28 @@
                 <w:lang w:val="fr-CA"/>
               </w:rPr>
             </w:pPr>
-            <w:r>
-              <w:rPr>
-                <w:rFonts w:ascii="Times New Roman" w:hAnsi="Times New Roman" w:cs="Times New Roman"/>
-                <w:b/>
-                <w:bCs/>
-                <w:lang w:val="fr-CA"/>
-              </w:rPr>
-              <w:t>groups_data</w:t>
-            </w:r>
+            <w:proofErr w:type="spellStart"/>
+            <w:proofErr w:type="gramStart"/>
+            <w:r>
+              <w:rPr>
+                <w:rFonts w:ascii="Times New Roman" w:hAnsi="Times New Roman" w:cs="Times New Roman"/>
+                <w:b/>
+                <w:bCs/>
+                <w:lang w:val="fr-CA"/>
+              </w:rPr>
+              <w:t>groups</w:t>
+            </w:r>
+            <w:proofErr w:type="gramEnd"/>
+            <w:r>
+              <w:rPr>
+                <w:rFonts w:ascii="Times New Roman" w:hAnsi="Times New Roman" w:cs="Times New Roman"/>
+                <w:b/>
+                <w:bCs/>
+                <w:lang w:val="fr-CA"/>
+              </w:rPr>
+              <w:t>_data</w:t>
+            </w:r>
+            <w:proofErr w:type="spellEnd"/>
           </w:p>
         </w:tc>
         <w:tc>
@@ -2771,6 +3173,15 @@
                 <w:lang w:val="fr-CA"/>
               </w:rPr>
             </w:pPr>
+            <w:r>
+              <w:rPr>
+                <w:rFonts w:ascii="Times New Roman" w:hAnsi="Times New Roman" w:cs="Times New Roman"/>
+                <w:b/>
+                <w:bCs/>
+                <w:lang w:val="fr-CA"/>
+              </w:rPr>
+              <w:t>T</w:t>
+            </w:r>
           </w:p>
         </w:tc>
         <w:tc>
@@ -2788,15 +3199,6 @@
                 <w:lang w:val="fr-CA"/>
               </w:rPr>
             </w:pPr>
-            <w:r>
-              <w:rPr>
-                <w:rFonts w:ascii="Times New Roman" w:hAnsi="Times New Roman" w:cs="Times New Roman"/>
-                <w:b/>
-                <w:bCs/>
-                <w:lang w:val="fr-CA"/>
-              </w:rPr>
-              <w:t>T</w:t>
-            </w:r>
           </w:p>
         </w:tc>
         <w:tc>
@@ -2889,15 +3291,28 @@
                 <w:lang w:val="fr-CA"/>
               </w:rPr>
             </w:pPr>
-            <w:r>
-              <w:rPr>
-                <w:rFonts w:ascii="Times New Roman" w:hAnsi="Times New Roman" w:cs="Times New Roman"/>
-                <w:b/>
-                <w:bCs/>
-                <w:lang w:val="fr-CA"/>
-              </w:rPr>
-              <w:t>users_lookup</w:t>
-            </w:r>
+            <w:proofErr w:type="spellStart"/>
+            <w:proofErr w:type="gramStart"/>
+            <w:r>
+              <w:rPr>
+                <w:rFonts w:ascii="Times New Roman" w:hAnsi="Times New Roman" w:cs="Times New Roman"/>
+                <w:b/>
+                <w:bCs/>
+                <w:lang w:val="fr-CA"/>
+              </w:rPr>
+              <w:t>users</w:t>
+            </w:r>
+            <w:proofErr w:type="gramEnd"/>
+            <w:r>
+              <w:rPr>
+                <w:rFonts w:ascii="Times New Roman" w:hAnsi="Times New Roman" w:cs="Times New Roman"/>
+                <w:b/>
+                <w:bCs/>
+                <w:lang w:val="fr-CA"/>
+              </w:rPr>
+              <w:t>_lookup</w:t>
+            </w:r>
+            <w:proofErr w:type="spellEnd"/>
           </w:p>
         </w:tc>
         <w:tc>
@@ -2915,6 +3330,15 @@
                 <w:lang w:val="fr-CA"/>
               </w:rPr>
             </w:pPr>
+            <w:r>
+              <w:rPr>
+                <w:rFonts w:ascii="Times New Roman" w:hAnsi="Times New Roman" w:cs="Times New Roman"/>
+                <w:b/>
+                <w:bCs/>
+                <w:lang w:val="fr-CA"/>
+              </w:rPr>
+              <w:t>T</w:t>
+            </w:r>
           </w:p>
         </w:tc>
         <w:tc>
@@ -2965,7 +3389,7 @@
                 <w:bCs/>
                 <w:lang w:val="fr-CA"/>
               </w:rPr>
-              <w:t>O</w:t>
+              <w:t>T</w:t>
             </w:r>
           </w:p>
         </w:tc>
@@ -2984,15 +3408,6 @@
                 <w:lang w:val="fr-CA"/>
               </w:rPr>
             </w:pPr>
-            <w:r>
-              <w:rPr>
-                <w:rFonts w:ascii="Times New Roman" w:hAnsi="Times New Roman" w:cs="Times New Roman"/>
-                <w:b/>
-                <w:bCs/>
-                <w:lang w:val="fr-CA"/>
-              </w:rPr>
-              <w:t>T</w:t>
-            </w:r>
           </w:p>
         </w:tc>
         <w:tc>
@@ -3050,15 +3465,28 @@
                 <w:lang w:val="fr-CA"/>
               </w:rPr>
             </w:pPr>
-            <w:r>
-              <w:rPr>
-                <w:rFonts w:ascii="Times New Roman" w:hAnsi="Times New Roman" w:cs="Times New Roman"/>
-                <w:b/>
-                <w:bCs/>
-                <w:lang w:val="fr-CA"/>
-              </w:rPr>
-              <w:t>groups_lookup</w:t>
-            </w:r>
+            <w:proofErr w:type="spellStart"/>
+            <w:proofErr w:type="gramStart"/>
+            <w:r>
+              <w:rPr>
+                <w:rFonts w:ascii="Times New Roman" w:hAnsi="Times New Roman" w:cs="Times New Roman"/>
+                <w:b/>
+                <w:bCs/>
+                <w:lang w:val="fr-CA"/>
+              </w:rPr>
+              <w:t>groups</w:t>
+            </w:r>
+            <w:proofErr w:type="gramEnd"/>
+            <w:r>
+              <w:rPr>
+                <w:rFonts w:ascii="Times New Roman" w:hAnsi="Times New Roman" w:cs="Times New Roman"/>
+                <w:b/>
+                <w:bCs/>
+                <w:lang w:val="fr-CA"/>
+              </w:rPr>
+              <w:t>_lookup</w:t>
+            </w:r>
+            <w:proofErr w:type="spellEnd"/>
           </w:p>
         </w:tc>
         <w:tc>
@@ -3076,6 +3504,15 @@
                 <w:lang w:val="fr-CA"/>
               </w:rPr>
             </w:pPr>
+            <w:r>
+              <w:rPr>
+                <w:rFonts w:ascii="Times New Roman" w:hAnsi="Times New Roman" w:cs="Times New Roman"/>
+                <w:b/>
+                <w:bCs/>
+                <w:lang w:val="fr-CA"/>
+              </w:rPr>
+              <w:t>O</w:t>
+            </w:r>
           </w:p>
         </w:tc>
         <w:tc>
@@ -3100,7 +3537,7 @@
                 <w:bCs/>
                 <w:lang w:val="fr-CA"/>
               </w:rPr>
-              <w:t>O</w:t>
+              <w:t>T</w:t>
             </w:r>
           </w:p>
         </w:tc>
@@ -3116,18 +3553,10 @@
                 <w:rFonts w:ascii="Times New Roman" w:hAnsi="Times New Roman" w:cs="Times New Roman"/>
                 <w:b/>
                 <w:bCs/>
-                <w:lang w:val="fr-CA"/>
-              </w:rPr>
-            </w:pPr>
-            <w:r>
-              <w:rPr>
-                <w:rFonts w:ascii="Times New Roman" w:hAnsi="Times New Roman" w:cs="Times New Roman"/>
-                <w:b/>
-                <w:bCs/>
-                <w:lang w:val="fr-CA"/>
-              </w:rPr>
-              <w:t>T</w:t>
-            </w:r>
+                <w:highlight w:val="yellow"/>
+                <w:lang w:val="fr-CA"/>
+              </w:rPr>
+            </w:pPr>
           </w:p>
         </w:tc>
         <w:tc>
@@ -3245,6 +3674,7 @@
           <w:rFonts w:ascii="Times New Roman" w:hAnsi="Times New Roman" w:cs="Times New Roman"/>
           <w:b/>
           <w:bCs/>
+          <w:noProof/>
           <w:lang w:val="fr-CA"/>
         </w:rPr>
         <w:drawing>
@@ -3338,13 +3768,63 @@
         <w:lastRenderedPageBreak/>
         <w:t>Afin de créer nos tests, nous avons généré toutes les combinaisons (séquences) possibles pour nos 4 transformateurs (</w:t>
       </w:r>
-      <w:r>
-        <w:rPr>
-          <w:rFonts w:ascii="Times New Roman" w:hAnsi="Times New Roman" w:cs="Times New Roman"/>
-          <w:lang w:val="fr-CA"/>
-        </w:rPr>
-        <w:t>add new group, update groups, remove group, remove group member</w:t>
-      </w:r>
+      <w:proofErr w:type="spellStart"/>
+      <w:r>
+        <w:rPr>
+          <w:rFonts w:ascii="Times New Roman" w:hAnsi="Times New Roman" w:cs="Times New Roman"/>
+          <w:lang w:val="fr-CA"/>
+        </w:rPr>
+        <w:t>add</w:t>
+      </w:r>
+      <w:proofErr w:type="spellEnd"/>
+      <w:r>
+        <w:rPr>
+          <w:rFonts w:ascii="Times New Roman" w:hAnsi="Times New Roman" w:cs="Times New Roman"/>
+          <w:lang w:val="fr-CA"/>
+        </w:rPr>
+        <w:t xml:space="preserve"> new group, update groups, </w:t>
+      </w:r>
+      <w:proofErr w:type="spellStart"/>
+      <w:r>
+        <w:rPr>
+          <w:rFonts w:ascii="Times New Roman" w:hAnsi="Times New Roman" w:cs="Times New Roman"/>
+          <w:lang w:val="fr-CA"/>
+        </w:rPr>
+        <w:t>remove</w:t>
+      </w:r>
+      <w:proofErr w:type="spellEnd"/>
+      <w:r>
+        <w:rPr>
+          <w:rFonts w:ascii="Times New Roman" w:hAnsi="Times New Roman" w:cs="Times New Roman"/>
+          <w:lang w:val="fr-CA"/>
+        </w:rPr>
+        <w:t xml:space="preserve"> group, </w:t>
+      </w:r>
+      <w:proofErr w:type="spellStart"/>
+      <w:r>
+        <w:rPr>
+          <w:rFonts w:ascii="Times New Roman" w:hAnsi="Times New Roman" w:cs="Times New Roman"/>
+          <w:lang w:val="fr-CA"/>
+        </w:rPr>
+        <w:t>remove</w:t>
+      </w:r>
+      <w:proofErr w:type="spellEnd"/>
+      <w:r>
+        <w:rPr>
+          <w:rFonts w:ascii="Times New Roman" w:hAnsi="Times New Roman" w:cs="Times New Roman"/>
+          <w:lang w:val="fr-CA"/>
+        </w:rPr>
+        <w:t xml:space="preserve"> group </w:t>
+      </w:r>
+      <w:proofErr w:type="spellStart"/>
+      <w:r>
+        <w:rPr>
+          <w:rFonts w:ascii="Times New Roman" w:hAnsi="Times New Roman" w:cs="Times New Roman"/>
+          <w:lang w:val="fr-CA"/>
+        </w:rPr>
+        <w:t>member</w:t>
+      </w:r>
+      <w:proofErr w:type="spellEnd"/>
       <w:r>
         <w:rPr>
           <w:rFonts w:ascii="Times New Roman" w:hAnsi="Times New Roman" w:cs="Times New Roman"/>
@@ -3355,7 +3835,7 @@
     </w:p>
     <w:p>
       <w:pPr>
-        <w:pStyle w:val="ListParagraph"/>
+        <w:pStyle w:val="Paragraphedeliste"/>
         <w:numPr>
           <w:ilvl w:val="0"/>
           <w:numId w:val="2"/>
@@ -3363,62 +3843,70 @@
         <w:spacing w:line="360" w:lineRule="auto"/>
         <w:rPr>
           <w:rFonts w:ascii="Times New Roman" w:hAnsi="Times New Roman" w:cs="Times New Roman"/>
-          <w:lang w:val="fr-CA"/>
-        </w:rPr>
-      </w:pPr>
-      <w:r>
-        <w:rPr>
-          <w:rFonts w:ascii="Times New Roman" w:hAnsi="Times New Roman" w:cs="Times New Roman"/>
-          <w:lang w:val="fr-CA"/>
+          <w:lang w:val="en-CA"/>
+        </w:rPr>
+      </w:pPr>
+      <w:proofErr w:type="spellStart"/>
+      <w:r>
+        <w:rPr>
+          <w:rFonts w:ascii="Times New Roman" w:hAnsi="Times New Roman" w:cs="Times New Roman"/>
+          <w:lang w:val="en-CA"/>
         </w:rPr>
         <w:t>add_new_group</w:t>
       </w:r>
-      <w:r>
-        <w:rPr>
-          <w:rFonts w:ascii="Times New Roman" w:hAnsi="Times New Roman" w:cs="Times New Roman"/>
-          <w:lang w:val="fr-CA"/>
-        </w:rPr>
-        <w:t xml:space="preserve">, </w:t>
-      </w:r>
-      <w:r>
-        <w:rPr>
-          <w:rFonts w:ascii="Times New Roman" w:hAnsi="Times New Roman" w:cs="Times New Roman"/>
-          <w:lang w:val="fr-CA"/>
+      <w:proofErr w:type="spellEnd"/>
+      <w:r>
+        <w:rPr>
+          <w:rFonts w:ascii="Times New Roman" w:hAnsi="Times New Roman" w:cs="Times New Roman"/>
+          <w:lang w:val="en-CA"/>
+        </w:rPr>
+        <w:t xml:space="preserve">, </w:t>
+      </w:r>
+      <w:proofErr w:type="spellStart"/>
+      <w:r>
+        <w:rPr>
+          <w:rFonts w:ascii="Times New Roman" w:hAnsi="Times New Roman" w:cs="Times New Roman"/>
+          <w:lang w:val="en-CA"/>
         </w:rPr>
         <w:t>update_groups</w:t>
       </w:r>
-      <w:r>
-        <w:rPr>
-          <w:rFonts w:ascii="Times New Roman" w:hAnsi="Times New Roman" w:cs="Times New Roman"/>
-          <w:lang w:val="fr-CA"/>
-        </w:rPr>
-        <w:t xml:space="preserve">, </w:t>
-      </w:r>
-      <w:r>
-        <w:rPr>
-          <w:rFonts w:ascii="Times New Roman" w:hAnsi="Times New Roman" w:cs="Times New Roman"/>
-          <w:lang w:val="fr-CA"/>
+      <w:proofErr w:type="spellEnd"/>
+      <w:r>
+        <w:rPr>
+          <w:rFonts w:ascii="Times New Roman" w:hAnsi="Times New Roman" w:cs="Times New Roman"/>
+          <w:lang w:val="en-CA"/>
+        </w:rPr>
+        <w:t xml:space="preserve">, </w:t>
+      </w:r>
+      <w:proofErr w:type="spellStart"/>
+      <w:r>
+        <w:rPr>
+          <w:rFonts w:ascii="Times New Roman" w:hAnsi="Times New Roman" w:cs="Times New Roman"/>
+          <w:lang w:val="en-CA"/>
         </w:rPr>
         <w:t>remove_group</w:t>
       </w:r>
-      <w:r>
-        <w:rPr>
-          <w:rFonts w:ascii="Times New Roman" w:hAnsi="Times New Roman" w:cs="Times New Roman"/>
-          <w:lang w:val="fr-CA"/>
-        </w:rPr>
-        <w:t xml:space="preserve">, </w:t>
-      </w:r>
-      <w:r>
-        <w:rPr>
-          <w:rFonts w:ascii="Times New Roman" w:hAnsi="Times New Roman" w:cs="Times New Roman"/>
-          <w:lang w:val="fr-CA"/>
+      <w:proofErr w:type="spellEnd"/>
+      <w:r>
+        <w:rPr>
+          <w:rFonts w:ascii="Times New Roman" w:hAnsi="Times New Roman" w:cs="Times New Roman"/>
+          <w:lang w:val="en-CA"/>
+        </w:rPr>
+        <w:t xml:space="preserve">, </w:t>
+      </w:r>
+      <w:proofErr w:type="spellStart"/>
+      <w:r>
+        <w:rPr>
+          <w:rFonts w:ascii="Times New Roman" w:hAnsi="Times New Roman" w:cs="Times New Roman"/>
+          <w:lang w:val="en-CA"/>
         </w:rPr>
         <w:t>remove_group_member</w:t>
       </w:r>
+      <w:proofErr w:type="spellEnd"/>
     </w:p>
     <w:p>
       <w:pPr>
-        <w:pStyle w:val="ListParagraph"/>
+        <w:pStyle w:val="Paragraphedeliste"/>
         <w:numPr>
           <w:ilvl w:val="0"/>
           <w:numId w:val="2"/>
@@ -3426,62 +3914,70 @@
         <w:spacing w:line="360" w:lineRule="auto"/>
         <w:rPr>
           <w:rFonts w:ascii="Times New Roman" w:hAnsi="Times New Roman" w:cs="Times New Roman"/>
-          <w:lang w:val="fr-CA"/>
-        </w:rPr>
-      </w:pPr>
-      <w:r>
-        <w:rPr>
-          <w:rFonts w:ascii="Times New Roman" w:hAnsi="Times New Roman" w:cs="Times New Roman"/>
-          <w:lang w:val="fr-CA"/>
+          <w:lang w:val="en-CA"/>
+        </w:rPr>
+      </w:pPr>
+      <w:proofErr w:type="spellStart"/>
+      <w:r>
+        <w:rPr>
+          <w:rFonts w:ascii="Times New Roman" w:hAnsi="Times New Roman" w:cs="Times New Roman"/>
+          <w:lang w:val="en-CA"/>
         </w:rPr>
         <w:t>update_groups</w:t>
       </w:r>
-      <w:r>
-        <w:rPr>
-          <w:rFonts w:ascii="Times New Roman" w:hAnsi="Times New Roman" w:cs="Times New Roman"/>
-          <w:lang w:val="fr-CA"/>
-        </w:rPr>
-        <w:t xml:space="preserve">, </w:t>
-      </w:r>
-      <w:r>
-        <w:rPr>
-          <w:rFonts w:ascii="Times New Roman" w:hAnsi="Times New Roman" w:cs="Times New Roman"/>
-          <w:lang w:val="fr-CA"/>
+      <w:proofErr w:type="spellEnd"/>
+      <w:r>
+        <w:rPr>
+          <w:rFonts w:ascii="Times New Roman" w:hAnsi="Times New Roman" w:cs="Times New Roman"/>
+          <w:lang w:val="en-CA"/>
+        </w:rPr>
+        <w:t xml:space="preserve">, </w:t>
+      </w:r>
+      <w:proofErr w:type="spellStart"/>
+      <w:r>
+        <w:rPr>
+          <w:rFonts w:ascii="Times New Roman" w:hAnsi="Times New Roman" w:cs="Times New Roman"/>
+          <w:lang w:val="en-CA"/>
         </w:rPr>
         <w:t>add_new_group</w:t>
       </w:r>
-      <w:r>
-        <w:rPr>
-          <w:rFonts w:ascii="Times New Roman" w:hAnsi="Times New Roman" w:cs="Times New Roman"/>
-          <w:lang w:val="fr-CA"/>
-        </w:rPr>
-        <w:t xml:space="preserve">, </w:t>
-      </w:r>
-      <w:r>
-        <w:rPr>
-          <w:rFonts w:ascii="Times New Roman" w:hAnsi="Times New Roman" w:cs="Times New Roman"/>
-          <w:lang w:val="fr-CA"/>
+      <w:proofErr w:type="spellEnd"/>
+      <w:r>
+        <w:rPr>
+          <w:rFonts w:ascii="Times New Roman" w:hAnsi="Times New Roman" w:cs="Times New Roman"/>
+          <w:lang w:val="en-CA"/>
+        </w:rPr>
+        <w:t xml:space="preserve">, </w:t>
+      </w:r>
+      <w:proofErr w:type="spellStart"/>
+      <w:r>
+        <w:rPr>
+          <w:rFonts w:ascii="Times New Roman" w:hAnsi="Times New Roman" w:cs="Times New Roman"/>
+          <w:lang w:val="en-CA"/>
         </w:rPr>
         <w:t>remove_group</w:t>
       </w:r>
-      <w:r>
-        <w:rPr>
-          <w:rFonts w:ascii="Times New Roman" w:hAnsi="Times New Roman" w:cs="Times New Roman"/>
-          <w:lang w:val="fr-CA"/>
-        </w:rPr>
-        <w:t xml:space="preserve">, </w:t>
-      </w:r>
-      <w:r>
-        <w:rPr>
-          <w:rFonts w:ascii="Times New Roman" w:hAnsi="Times New Roman" w:cs="Times New Roman"/>
-          <w:lang w:val="fr-CA"/>
+      <w:proofErr w:type="spellEnd"/>
+      <w:r>
+        <w:rPr>
+          <w:rFonts w:ascii="Times New Roman" w:hAnsi="Times New Roman" w:cs="Times New Roman"/>
+          <w:lang w:val="en-CA"/>
+        </w:rPr>
+        <w:t xml:space="preserve">, </w:t>
+      </w:r>
+      <w:proofErr w:type="spellStart"/>
+      <w:r>
+        <w:rPr>
+          <w:rFonts w:ascii="Times New Roman" w:hAnsi="Times New Roman" w:cs="Times New Roman"/>
+          <w:lang w:val="en-CA"/>
         </w:rPr>
         <w:t>remove_group_member</w:t>
       </w:r>
+      <w:proofErr w:type="spellEnd"/>
     </w:p>
     <w:p>
       <w:pPr>
-        <w:pStyle w:val="ListParagraph"/>
+        <w:pStyle w:val="Paragraphedeliste"/>
         <w:numPr>
           <w:ilvl w:val="0"/>
           <w:numId w:val="2"/>
@@ -3489,62 +3985,70 @@
         <w:spacing w:line="360" w:lineRule="auto"/>
         <w:rPr>
           <w:rFonts w:ascii="Times New Roman" w:hAnsi="Times New Roman" w:cs="Times New Roman"/>
-          <w:lang w:val="fr-CA"/>
-        </w:rPr>
-      </w:pPr>
-      <w:r>
-        <w:rPr>
-          <w:rFonts w:ascii="Times New Roman" w:hAnsi="Times New Roman" w:cs="Times New Roman"/>
-          <w:lang w:val="fr-CA"/>
+          <w:lang w:val="en-CA"/>
+        </w:rPr>
+      </w:pPr>
+      <w:proofErr w:type="spellStart"/>
+      <w:r>
+        <w:rPr>
+          <w:rFonts w:ascii="Times New Roman" w:hAnsi="Times New Roman" w:cs="Times New Roman"/>
+          <w:lang w:val="en-CA"/>
         </w:rPr>
         <w:t>remove_group</w:t>
       </w:r>
-      <w:r>
-        <w:rPr>
-          <w:rFonts w:ascii="Times New Roman" w:hAnsi="Times New Roman" w:cs="Times New Roman"/>
-          <w:lang w:val="fr-CA"/>
-        </w:rPr>
-        <w:t xml:space="preserve">, </w:t>
-      </w:r>
-      <w:r>
-        <w:rPr>
-          <w:rFonts w:ascii="Times New Roman" w:hAnsi="Times New Roman" w:cs="Times New Roman"/>
-          <w:lang w:val="fr-CA"/>
+      <w:proofErr w:type="spellEnd"/>
+      <w:r>
+        <w:rPr>
+          <w:rFonts w:ascii="Times New Roman" w:hAnsi="Times New Roman" w:cs="Times New Roman"/>
+          <w:lang w:val="en-CA"/>
+        </w:rPr>
+        <w:t xml:space="preserve">, </w:t>
+      </w:r>
+      <w:proofErr w:type="spellStart"/>
+      <w:r>
+        <w:rPr>
+          <w:rFonts w:ascii="Times New Roman" w:hAnsi="Times New Roman" w:cs="Times New Roman"/>
+          <w:lang w:val="en-CA"/>
         </w:rPr>
         <w:t>add_new_group</w:t>
       </w:r>
-      <w:r>
-        <w:rPr>
-          <w:rFonts w:ascii="Times New Roman" w:hAnsi="Times New Roman" w:cs="Times New Roman"/>
-          <w:lang w:val="fr-CA"/>
-        </w:rPr>
-        <w:t xml:space="preserve">, </w:t>
-      </w:r>
-      <w:r>
-        <w:rPr>
-          <w:rFonts w:ascii="Times New Roman" w:hAnsi="Times New Roman" w:cs="Times New Roman"/>
-          <w:lang w:val="fr-CA"/>
+      <w:proofErr w:type="spellEnd"/>
+      <w:r>
+        <w:rPr>
+          <w:rFonts w:ascii="Times New Roman" w:hAnsi="Times New Roman" w:cs="Times New Roman"/>
+          <w:lang w:val="en-CA"/>
+        </w:rPr>
+        <w:t xml:space="preserve">, </w:t>
+      </w:r>
+      <w:proofErr w:type="spellStart"/>
+      <w:r>
+        <w:rPr>
+          <w:rFonts w:ascii="Times New Roman" w:hAnsi="Times New Roman" w:cs="Times New Roman"/>
+          <w:lang w:val="en-CA"/>
         </w:rPr>
         <w:t>update_groups</w:t>
       </w:r>
-      <w:r>
-        <w:rPr>
-          <w:rFonts w:ascii="Times New Roman" w:hAnsi="Times New Roman" w:cs="Times New Roman"/>
-          <w:lang w:val="fr-CA"/>
-        </w:rPr>
-        <w:t xml:space="preserve">, </w:t>
-      </w:r>
-      <w:r>
-        <w:rPr>
-          <w:rFonts w:ascii="Times New Roman" w:hAnsi="Times New Roman" w:cs="Times New Roman"/>
-          <w:lang w:val="fr-CA"/>
+      <w:proofErr w:type="spellEnd"/>
+      <w:r>
+        <w:rPr>
+          <w:rFonts w:ascii="Times New Roman" w:hAnsi="Times New Roman" w:cs="Times New Roman"/>
+          <w:lang w:val="en-CA"/>
+        </w:rPr>
+        <w:t xml:space="preserve">, </w:t>
+      </w:r>
+      <w:proofErr w:type="spellStart"/>
+      <w:r>
+        <w:rPr>
+          <w:rFonts w:ascii="Times New Roman" w:hAnsi="Times New Roman" w:cs="Times New Roman"/>
+          <w:lang w:val="en-CA"/>
         </w:rPr>
         <w:t>remove_group_member</w:t>
       </w:r>
+      <w:proofErr w:type="spellEnd"/>
     </w:p>
     <w:p>
       <w:pPr>
-        <w:pStyle w:val="ListParagraph"/>
+        <w:pStyle w:val="Paragraphedeliste"/>
         <w:numPr>
           <w:ilvl w:val="0"/>
           <w:numId w:val="2"/>
@@ -3552,62 +4056,70 @@
         <w:spacing w:line="360" w:lineRule="auto"/>
         <w:rPr>
           <w:rFonts w:ascii="Times New Roman" w:hAnsi="Times New Roman" w:cs="Times New Roman"/>
-          <w:lang w:val="fr-CA"/>
-        </w:rPr>
-      </w:pPr>
-      <w:r>
-        <w:rPr>
-          <w:rFonts w:ascii="Times New Roman" w:hAnsi="Times New Roman" w:cs="Times New Roman"/>
-          <w:lang w:val="fr-CA"/>
+          <w:lang w:val="en-CA"/>
+        </w:rPr>
+      </w:pPr>
+      <w:proofErr w:type="spellStart"/>
+      <w:r>
+        <w:rPr>
+          <w:rFonts w:ascii="Times New Roman" w:hAnsi="Times New Roman" w:cs="Times New Roman"/>
+          <w:lang w:val="en-CA"/>
         </w:rPr>
         <w:t>add_new_group</w:t>
       </w:r>
-      <w:r>
-        <w:rPr>
-          <w:rFonts w:ascii="Times New Roman" w:hAnsi="Times New Roman" w:cs="Times New Roman"/>
-          <w:lang w:val="fr-CA"/>
-        </w:rPr>
-        <w:t xml:space="preserve">, </w:t>
-      </w:r>
-      <w:r>
-        <w:rPr>
-          <w:rFonts w:ascii="Times New Roman" w:hAnsi="Times New Roman" w:cs="Times New Roman"/>
-          <w:lang w:val="fr-CA"/>
+      <w:proofErr w:type="spellEnd"/>
+      <w:r>
+        <w:rPr>
+          <w:rFonts w:ascii="Times New Roman" w:hAnsi="Times New Roman" w:cs="Times New Roman"/>
+          <w:lang w:val="en-CA"/>
+        </w:rPr>
+        <w:t xml:space="preserve">, </w:t>
+      </w:r>
+      <w:proofErr w:type="spellStart"/>
+      <w:r>
+        <w:rPr>
+          <w:rFonts w:ascii="Times New Roman" w:hAnsi="Times New Roman" w:cs="Times New Roman"/>
+          <w:lang w:val="en-CA"/>
         </w:rPr>
         <w:t>remove_group</w:t>
       </w:r>
-      <w:r>
-        <w:rPr>
-          <w:rFonts w:ascii="Times New Roman" w:hAnsi="Times New Roman" w:cs="Times New Roman"/>
-          <w:lang w:val="fr-CA"/>
-        </w:rPr>
-        <w:t xml:space="preserve">, </w:t>
-      </w:r>
-      <w:r>
-        <w:rPr>
-          <w:rFonts w:ascii="Times New Roman" w:hAnsi="Times New Roman" w:cs="Times New Roman"/>
-          <w:lang w:val="fr-CA"/>
+      <w:proofErr w:type="spellEnd"/>
+      <w:r>
+        <w:rPr>
+          <w:rFonts w:ascii="Times New Roman" w:hAnsi="Times New Roman" w:cs="Times New Roman"/>
+          <w:lang w:val="en-CA"/>
+        </w:rPr>
+        <w:t xml:space="preserve">, </w:t>
+      </w:r>
+      <w:proofErr w:type="spellStart"/>
+      <w:r>
+        <w:rPr>
+          <w:rFonts w:ascii="Times New Roman" w:hAnsi="Times New Roman" w:cs="Times New Roman"/>
+          <w:lang w:val="en-CA"/>
         </w:rPr>
         <w:t>update_groups</w:t>
       </w:r>
-      <w:r>
-        <w:rPr>
-          <w:rFonts w:ascii="Times New Roman" w:hAnsi="Times New Roman" w:cs="Times New Roman"/>
-          <w:lang w:val="fr-CA"/>
-        </w:rPr>
-        <w:t xml:space="preserve">, </w:t>
-      </w:r>
-      <w:r>
-        <w:rPr>
-          <w:rFonts w:ascii="Times New Roman" w:hAnsi="Times New Roman" w:cs="Times New Roman"/>
-          <w:lang w:val="fr-CA"/>
+      <w:proofErr w:type="spellEnd"/>
+      <w:r>
+        <w:rPr>
+          <w:rFonts w:ascii="Times New Roman" w:hAnsi="Times New Roman" w:cs="Times New Roman"/>
+          <w:lang w:val="en-CA"/>
+        </w:rPr>
+        <w:t xml:space="preserve">, </w:t>
+      </w:r>
+      <w:proofErr w:type="spellStart"/>
+      <w:r>
+        <w:rPr>
+          <w:rFonts w:ascii="Times New Roman" w:hAnsi="Times New Roman" w:cs="Times New Roman"/>
+          <w:lang w:val="en-CA"/>
         </w:rPr>
         <w:t>remove_group_member</w:t>
       </w:r>
+      <w:proofErr w:type="spellEnd"/>
     </w:p>
     <w:p>
       <w:pPr>
-        <w:pStyle w:val="ListParagraph"/>
+        <w:pStyle w:val="Paragraphedeliste"/>
         <w:numPr>
           <w:ilvl w:val="0"/>
           <w:numId w:val="2"/>
@@ -3615,62 +4127,70 @@
         <w:spacing w:line="360" w:lineRule="auto"/>
         <w:rPr>
           <w:rFonts w:ascii="Times New Roman" w:hAnsi="Times New Roman" w:cs="Times New Roman"/>
-          <w:lang w:val="fr-CA"/>
-        </w:rPr>
-      </w:pPr>
-      <w:r>
-        <w:rPr>
-          <w:rFonts w:ascii="Times New Roman" w:hAnsi="Times New Roman" w:cs="Times New Roman"/>
-          <w:lang w:val="fr-CA"/>
+          <w:lang w:val="en-CA"/>
+        </w:rPr>
+      </w:pPr>
+      <w:proofErr w:type="spellStart"/>
+      <w:r>
+        <w:rPr>
+          <w:rFonts w:ascii="Times New Roman" w:hAnsi="Times New Roman" w:cs="Times New Roman"/>
+          <w:lang w:val="en-CA"/>
         </w:rPr>
         <w:t>update_groups</w:t>
       </w:r>
-      <w:r>
-        <w:rPr>
-          <w:rFonts w:ascii="Times New Roman" w:hAnsi="Times New Roman" w:cs="Times New Roman"/>
-          <w:lang w:val="fr-CA"/>
-        </w:rPr>
-        <w:t xml:space="preserve">, </w:t>
-      </w:r>
-      <w:r>
-        <w:rPr>
-          <w:rFonts w:ascii="Times New Roman" w:hAnsi="Times New Roman" w:cs="Times New Roman"/>
-          <w:lang w:val="fr-CA"/>
+      <w:proofErr w:type="spellEnd"/>
+      <w:r>
+        <w:rPr>
+          <w:rFonts w:ascii="Times New Roman" w:hAnsi="Times New Roman" w:cs="Times New Roman"/>
+          <w:lang w:val="en-CA"/>
+        </w:rPr>
+        <w:t xml:space="preserve">, </w:t>
+      </w:r>
+      <w:proofErr w:type="spellStart"/>
+      <w:r>
+        <w:rPr>
+          <w:rFonts w:ascii="Times New Roman" w:hAnsi="Times New Roman" w:cs="Times New Roman"/>
+          <w:lang w:val="en-CA"/>
         </w:rPr>
         <w:t>remove_group</w:t>
       </w:r>
-      <w:r>
-        <w:rPr>
-          <w:rFonts w:ascii="Times New Roman" w:hAnsi="Times New Roman" w:cs="Times New Roman"/>
-          <w:lang w:val="fr-CA"/>
-        </w:rPr>
-        <w:t xml:space="preserve">, </w:t>
-      </w:r>
-      <w:r>
-        <w:rPr>
-          <w:rFonts w:ascii="Times New Roman" w:hAnsi="Times New Roman" w:cs="Times New Roman"/>
-          <w:lang w:val="fr-CA"/>
+      <w:proofErr w:type="spellEnd"/>
+      <w:r>
+        <w:rPr>
+          <w:rFonts w:ascii="Times New Roman" w:hAnsi="Times New Roman" w:cs="Times New Roman"/>
+          <w:lang w:val="en-CA"/>
+        </w:rPr>
+        <w:t xml:space="preserve">, </w:t>
+      </w:r>
+      <w:proofErr w:type="spellStart"/>
+      <w:r>
+        <w:rPr>
+          <w:rFonts w:ascii="Times New Roman" w:hAnsi="Times New Roman" w:cs="Times New Roman"/>
+          <w:lang w:val="en-CA"/>
         </w:rPr>
         <w:t>add_new_group</w:t>
       </w:r>
-      <w:r>
-        <w:rPr>
-          <w:rFonts w:ascii="Times New Roman" w:hAnsi="Times New Roman" w:cs="Times New Roman"/>
-          <w:lang w:val="fr-CA"/>
-        </w:rPr>
-        <w:t xml:space="preserve">, </w:t>
-      </w:r>
-      <w:r>
-        <w:rPr>
-          <w:rFonts w:ascii="Times New Roman" w:hAnsi="Times New Roman" w:cs="Times New Roman"/>
-          <w:lang w:val="fr-CA"/>
+      <w:proofErr w:type="spellEnd"/>
+      <w:r>
+        <w:rPr>
+          <w:rFonts w:ascii="Times New Roman" w:hAnsi="Times New Roman" w:cs="Times New Roman"/>
+          <w:lang w:val="en-CA"/>
+        </w:rPr>
+        <w:t xml:space="preserve">, </w:t>
+      </w:r>
+      <w:proofErr w:type="spellStart"/>
+      <w:r>
+        <w:rPr>
+          <w:rFonts w:ascii="Times New Roman" w:hAnsi="Times New Roman" w:cs="Times New Roman"/>
+          <w:lang w:val="en-CA"/>
         </w:rPr>
         <w:t>remove_group_member</w:t>
       </w:r>
+      <w:proofErr w:type="spellEnd"/>
     </w:p>
     <w:p>
       <w:pPr>
-        <w:pStyle w:val="ListParagraph"/>
+        <w:pStyle w:val="Paragraphedeliste"/>
         <w:numPr>
           <w:ilvl w:val="0"/>
           <w:numId w:val="2"/>
@@ -3678,62 +4198,70 @@
         <w:spacing w:line="360" w:lineRule="auto"/>
         <w:rPr>
           <w:rFonts w:ascii="Times New Roman" w:hAnsi="Times New Roman" w:cs="Times New Roman"/>
-          <w:lang w:val="fr-CA"/>
-        </w:rPr>
-      </w:pPr>
-      <w:r>
-        <w:rPr>
-          <w:rFonts w:ascii="Times New Roman" w:hAnsi="Times New Roman" w:cs="Times New Roman"/>
-          <w:lang w:val="fr-CA"/>
+          <w:lang w:val="en-CA"/>
+        </w:rPr>
+      </w:pPr>
+      <w:proofErr w:type="spellStart"/>
+      <w:r>
+        <w:rPr>
+          <w:rFonts w:ascii="Times New Roman" w:hAnsi="Times New Roman" w:cs="Times New Roman"/>
+          <w:lang w:val="en-CA"/>
         </w:rPr>
         <w:t>remove_group</w:t>
       </w:r>
-      <w:r>
-        <w:rPr>
-          <w:rFonts w:ascii="Times New Roman" w:hAnsi="Times New Roman" w:cs="Times New Roman"/>
-          <w:lang w:val="fr-CA"/>
-        </w:rPr>
-        <w:t xml:space="preserve">, </w:t>
-      </w:r>
-      <w:r>
-        <w:rPr>
-          <w:rFonts w:ascii="Times New Roman" w:hAnsi="Times New Roman" w:cs="Times New Roman"/>
-          <w:lang w:val="fr-CA"/>
+      <w:proofErr w:type="spellEnd"/>
+      <w:r>
+        <w:rPr>
+          <w:rFonts w:ascii="Times New Roman" w:hAnsi="Times New Roman" w:cs="Times New Roman"/>
+          <w:lang w:val="en-CA"/>
+        </w:rPr>
+        <w:t xml:space="preserve">, </w:t>
+      </w:r>
+      <w:proofErr w:type="spellStart"/>
+      <w:r>
+        <w:rPr>
+          <w:rFonts w:ascii="Times New Roman" w:hAnsi="Times New Roman" w:cs="Times New Roman"/>
+          <w:lang w:val="en-CA"/>
         </w:rPr>
         <w:t>update_groups</w:t>
       </w:r>
-      <w:r>
-        <w:rPr>
-          <w:rFonts w:ascii="Times New Roman" w:hAnsi="Times New Roman" w:cs="Times New Roman"/>
-          <w:lang w:val="fr-CA"/>
-        </w:rPr>
-        <w:t xml:space="preserve">, </w:t>
-      </w:r>
-      <w:r>
-        <w:rPr>
-          <w:rFonts w:ascii="Times New Roman" w:hAnsi="Times New Roman" w:cs="Times New Roman"/>
-          <w:lang w:val="fr-CA"/>
+      <w:proofErr w:type="spellEnd"/>
+      <w:r>
+        <w:rPr>
+          <w:rFonts w:ascii="Times New Roman" w:hAnsi="Times New Roman" w:cs="Times New Roman"/>
+          <w:lang w:val="en-CA"/>
+        </w:rPr>
+        <w:t xml:space="preserve">, </w:t>
+      </w:r>
+      <w:proofErr w:type="spellStart"/>
+      <w:r>
+        <w:rPr>
+          <w:rFonts w:ascii="Times New Roman" w:hAnsi="Times New Roman" w:cs="Times New Roman"/>
+          <w:lang w:val="en-CA"/>
         </w:rPr>
         <w:t>add_new_group</w:t>
       </w:r>
-      <w:r>
-        <w:rPr>
-          <w:rFonts w:ascii="Times New Roman" w:hAnsi="Times New Roman" w:cs="Times New Roman"/>
-          <w:lang w:val="fr-CA"/>
-        </w:rPr>
-        <w:t xml:space="preserve">, </w:t>
-      </w:r>
-      <w:r>
-        <w:rPr>
-          <w:rFonts w:ascii="Times New Roman" w:hAnsi="Times New Roman" w:cs="Times New Roman"/>
-          <w:lang w:val="fr-CA"/>
+      <w:proofErr w:type="spellEnd"/>
+      <w:r>
+        <w:rPr>
+          <w:rFonts w:ascii="Times New Roman" w:hAnsi="Times New Roman" w:cs="Times New Roman"/>
+          <w:lang w:val="en-CA"/>
+        </w:rPr>
+        <w:t xml:space="preserve">, </w:t>
+      </w:r>
+      <w:proofErr w:type="spellStart"/>
+      <w:r>
+        <w:rPr>
+          <w:rFonts w:ascii="Times New Roman" w:hAnsi="Times New Roman" w:cs="Times New Roman"/>
+          <w:lang w:val="en-CA"/>
         </w:rPr>
         <w:t>remove_group_member</w:t>
       </w:r>
+      <w:proofErr w:type="spellEnd"/>
     </w:p>
     <w:p>
       <w:pPr>
-        <w:pStyle w:val="ListParagraph"/>
+        <w:pStyle w:val="Paragraphedeliste"/>
         <w:numPr>
           <w:ilvl w:val="0"/>
           <w:numId w:val="2"/>
@@ -3741,62 +4269,70 @@
         <w:spacing w:line="360" w:lineRule="auto"/>
         <w:rPr>
           <w:rFonts w:ascii="Times New Roman" w:hAnsi="Times New Roman" w:cs="Times New Roman"/>
-          <w:lang w:val="fr-CA"/>
-        </w:rPr>
-      </w:pPr>
-      <w:r>
-        <w:rPr>
-          <w:rFonts w:ascii="Times New Roman" w:hAnsi="Times New Roman" w:cs="Times New Roman"/>
-          <w:lang w:val="fr-CA"/>
+          <w:lang w:val="en-CA"/>
+        </w:rPr>
+      </w:pPr>
+      <w:proofErr w:type="spellStart"/>
+      <w:r>
+        <w:rPr>
+          <w:rFonts w:ascii="Times New Roman" w:hAnsi="Times New Roman" w:cs="Times New Roman"/>
+          <w:lang w:val="en-CA"/>
         </w:rPr>
         <w:t>remove_group_member</w:t>
       </w:r>
-      <w:r>
-        <w:rPr>
-          <w:rFonts w:ascii="Times New Roman" w:hAnsi="Times New Roman" w:cs="Times New Roman"/>
-          <w:lang w:val="fr-CA"/>
-        </w:rPr>
-        <w:t xml:space="preserve">, </w:t>
-      </w:r>
-      <w:r>
-        <w:rPr>
-          <w:rFonts w:ascii="Times New Roman" w:hAnsi="Times New Roman" w:cs="Times New Roman"/>
-          <w:lang w:val="fr-CA"/>
+      <w:proofErr w:type="spellEnd"/>
+      <w:r>
+        <w:rPr>
+          <w:rFonts w:ascii="Times New Roman" w:hAnsi="Times New Roman" w:cs="Times New Roman"/>
+          <w:lang w:val="en-CA"/>
+        </w:rPr>
+        <w:t xml:space="preserve">, </w:t>
+      </w:r>
+      <w:proofErr w:type="spellStart"/>
+      <w:r>
+        <w:rPr>
+          <w:rFonts w:ascii="Times New Roman" w:hAnsi="Times New Roman" w:cs="Times New Roman"/>
+          <w:lang w:val="en-CA"/>
         </w:rPr>
         <w:t>update_groups</w:t>
       </w:r>
-      <w:r>
-        <w:rPr>
-          <w:rFonts w:ascii="Times New Roman" w:hAnsi="Times New Roman" w:cs="Times New Roman"/>
-          <w:lang w:val="fr-CA"/>
-        </w:rPr>
-        <w:t xml:space="preserve">, </w:t>
-      </w:r>
-      <w:r>
-        <w:rPr>
-          <w:rFonts w:ascii="Times New Roman" w:hAnsi="Times New Roman" w:cs="Times New Roman"/>
-          <w:lang w:val="fr-CA"/>
+      <w:proofErr w:type="spellEnd"/>
+      <w:r>
+        <w:rPr>
+          <w:rFonts w:ascii="Times New Roman" w:hAnsi="Times New Roman" w:cs="Times New Roman"/>
+          <w:lang w:val="en-CA"/>
+        </w:rPr>
+        <w:t xml:space="preserve">, </w:t>
+      </w:r>
+      <w:proofErr w:type="spellStart"/>
+      <w:r>
+        <w:rPr>
+          <w:rFonts w:ascii="Times New Roman" w:hAnsi="Times New Roman" w:cs="Times New Roman"/>
+          <w:lang w:val="en-CA"/>
         </w:rPr>
         <w:t>add_new_group</w:t>
       </w:r>
-      <w:r>
-        <w:rPr>
-          <w:rFonts w:ascii="Times New Roman" w:hAnsi="Times New Roman" w:cs="Times New Roman"/>
-          <w:lang w:val="fr-CA"/>
-        </w:rPr>
-        <w:t xml:space="preserve">, </w:t>
-      </w:r>
-      <w:r>
-        <w:rPr>
-          <w:rFonts w:ascii="Times New Roman" w:hAnsi="Times New Roman" w:cs="Times New Roman"/>
-          <w:lang w:val="fr-CA"/>
+      <w:proofErr w:type="spellEnd"/>
+      <w:r>
+        <w:rPr>
+          <w:rFonts w:ascii="Times New Roman" w:hAnsi="Times New Roman" w:cs="Times New Roman"/>
+          <w:lang w:val="en-CA"/>
+        </w:rPr>
+        <w:t xml:space="preserve">, </w:t>
+      </w:r>
+      <w:proofErr w:type="spellStart"/>
+      <w:r>
+        <w:rPr>
+          <w:rFonts w:ascii="Times New Roman" w:hAnsi="Times New Roman" w:cs="Times New Roman"/>
+          <w:lang w:val="en-CA"/>
         </w:rPr>
         <w:t>remove_group</w:t>
       </w:r>
+      <w:proofErr w:type="spellEnd"/>
     </w:p>
     <w:p>
       <w:pPr>
-        <w:pStyle w:val="ListParagraph"/>
+        <w:pStyle w:val="Paragraphedeliste"/>
         <w:numPr>
           <w:ilvl w:val="0"/>
           <w:numId w:val="2"/>
@@ -3804,62 +4340,70 @@
         <w:spacing w:line="360" w:lineRule="auto"/>
         <w:rPr>
           <w:rFonts w:ascii="Times New Roman" w:hAnsi="Times New Roman" w:cs="Times New Roman"/>
-          <w:lang w:val="fr-CA"/>
-        </w:rPr>
-      </w:pPr>
-      <w:r>
-        <w:rPr>
-          <w:rFonts w:ascii="Times New Roman" w:hAnsi="Times New Roman" w:cs="Times New Roman"/>
-          <w:lang w:val="fr-CA"/>
+          <w:lang w:val="en-CA"/>
+        </w:rPr>
+      </w:pPr>
+      <w:proofErr w:type="spellStart"/>
+      <w:r>
+        <w:rPr>
+          <w:rFonts w:ascii="Times New Roman" w:hAnsi="Times New Roman" w:cs="Times New Roman"/>
+          <w:lang w:val="en-CA"/>
         </w:rPr>
         <w:t>update_groups</w:t>
       </w:r>
-      <w:r>
-        <w:rPr>
-          <w:rFonts w:ascii="Times New Roman" w:hAnsi="Times New Roman" w:cs="Times New Roman"/>
-          <w:lang w:val="fr-CA"/>
-        </w:rPr>
-        <w:t xml:space="preserve">, </w:t>
-      </w:r>
-      <w:r>
-        <w:rPr>
-          <w:rFonts w:ascii="Times New Roman" w:hAnsi="Times New Roman" w:cs="Times New Roman"/>
-          <w:lang w:val="fr-CA"/>
+      <w:proofErr w:type="spellEnd"/>
+      <w:r>
+        <w:rPr>
+          <w:rFonts w:ascii="Times New Roman" w:hAnsi="Times New Roman" w:cs="Times New Roman"/>
+          <w:lang w:val="en-CA"/>
+        </w:rPr>
+        <w:t xml:space="preserve">, </w:t>
+      </w:r>
+      <w:proofErr w:type="spellStart"/>
+      <w:r>
+        <w:rPr>
+          <w:rFonts w:ascii="Times New Roman" w:hAnsi="Times New Roman" w:cs="Times New Roman"/>
+          <w:lang w:val="en-CA"/>
         </w:rPr>
         <w:t>remove_group_member</w:t>
       </w:r>
-      <w:r>
-        <w:rPr>
-          <w:rFonts w:ascii="Times New Roman" w:hAnsi="Times New Roman" w:cs="Times New Roman"/>
-          <w:lang w:val="fr-CA"/>
-        </w:rPr>
-        <w:t xml:space="preserve">, </w:t>
-      </w:r>
-      <w:r>
-        <w:rPr>
-          <w:rFonts w:ascii="Times New Roman" w:hAnsi="Times New Roman" w:cs="Times New Roman"/>
-          <w:lang w:val="fr-CA"/>
+      <w:proofErr w:type="spellEnd"/>
+      <w:r>
+        <w:rPr>
+          <w:rFonts w:ascii="Times New Roman" w:hAnsi="Times New Roman" w:cs="Times New Roman"/>
+          <w:lang w:val="en-CA"/>
+        </w:rPr>
+        <w:t xml:space="preserve">, </w:t>
+      </w:r>
+      <w:proofErr w:type="spellStart"/>
+      <w:r>
+        <w:rPr>
+          <w:rFonts w:ascii="Times New Roman" w:hAnsi="Times New Roman" w:cs="Times New Roman"/>
+          <w:lang w:val="en-CA"/>
         </w:rPr>
         <w:t>add_new_group</w:t>
       </w:r>
-      <w:r>
-        <w:rPr>
-          <w:rFonts w:ascii="Times New Roman" w:hAnsi="Times New Roman" w:cs="Times New Roman"/>
-          <w:lang w:val="fr-CA"/>
-        </w:rPr>
-        <w:t xml:space="preserve">, </w:t>
-      </w:r>
-      <w:r>
-        <w:rPr>
-          <w:rFonts w:ascii="Times New Roman" w:hAnsi="Times New Roman" w:cs="Times New Roman"/>
-          <w:lang w:val="fr-CA"/>
+      <w:proofErr w:type="spellEnd"/>
+      <w:r>
+        <w:rPr>
+          <w:rFonts w:ascii="Times New Roman" w:hAnsi="Times New Roman" w:cs="Times New Roman"/>
+          <w:lang w:val="en-CA"/>
+        </w:rPr>
+        <w:t xml:space="preserve">, </w:t>
+      </w:r>
+      <w:proofErr w:type="spellStart"/>
+      <w:r>
+        <w:rPr>
+          <w:rFonts w:ascii="Times New Roman" w:hAnsi="Times New Roman" w:cs="Times New Roman"/>
+          <w:lang w:val="en-CA"/>
         </w:rPr>
         <w:t>remove_group</w:t>
       </w:r>
+      <w:proofErr w:type="spellEnd"/>
     </w:p>
     <w:p>
       <w:pPr>
-        <w:pStyle w:val="ListParagraph"/>
+        <w:pStyle w:val="Paragraphedeliste"/>
         <w:numPr>
           <w:ilvl w:val="0"/>
           <w:numId w:val="2"/>
@@ -3867,62 +4411,70 @@
         <w:spacing w:line="360" w:lineRule="auto"/>
         <w:rPr>
           <w:rFonts w:ascii="Times New Roman" w:hAnsi="Times New Roman" w:cs="Times New Roman"/>
-          <w:lang w:val="fr-CA"/>
-        </w:rPr>
-      </w:pPr>
-      <w:r>
-        <w:rPr>
-          <w:rFonts w:ascii="Times New Roman" w:hAnsi="Times New Roman" w:cs="Times New Roman"/>
-          <w:lang w:val="fr-CA"/>
+          <w:lang w:val="en-CA"/>
+        </w:rPr>
+      </w:pPr>
+      <w:proofErr w:type="spellStart"/>
+      <w:r>
+        <w:rPr>
+          <w:rFonts w:ascii="Times New Roman" w:hAnsi="Times New Roman" w:cs="Times New Roman"/>
+          <w:lang w:val="en-CA"/>
         </w:rPr>
         <w:t>add_new_group</w:t>
       </w:r>
-      <w:r>
-        <w:rPr>
-          <w:rFonts w:ascii="Times New Roman" w:hAnsi="Times New Roman" w:cs="Times New Roman"/>
-          <w:lang w:val="fr-CA"/>
-        </w:rPr>
-        <w:t xml:space="preserve">, </w:t>
-      </w:r>
-      <w:r>
-        <w:rPr>
-          <w:rFonts w:ascii="Times New Roman" w:hAnsi="Times New Roman" w:cs="Times New Roman"/>
-          <w:lang w:val="fr-CA"/>
+      <w:proofErr w:type="spellEnd"/>
+      <w:r>
+        <w:rPr>
+          <w:rFonts w:ascii="Times New Roman" w:hAnsi="Times New Roman" w:cs="Times New Roman"/>
+          <w:lang w:val="en-CA"/>
+        </w:rPr>
+        <w:t xml:space="preserve">, </w:t>
+      </w:r>
+      <w:proofErr w:type="spellStart"/>
+      <w:r>
+        <w:rPr>
+          <w:rFonts w:ascii="Times New Roman" w:hAnsi="Times New Roman" w:cs="Times New Roman"/>
+          <w:lang w:val="en-CA"/>
         </w:rPr>
         <w:t>remove_group_member</w:t>
       </w:r>
-      <w:r>
-        <w:rPr>
-          <w:rFonts w:ascii="Times New Roman" w:hAnsi="Times New Roman" w:cs="Times New Roman"/>
-          <w:lang w:val="fr-CA"/>
-        </w:rPr>
-        <w:t xml:space="preserve">, </w:t>
-      </w:r>
-      <w:r>
-        <w:rPr>
-          <w:rFonts w:ascii="Times New Roman" w:hAnsi="Times New Roman" w:cs="Times New Roman"/>
-          <w:lang w:val="fr-CA"/>
+      <w:proofErr w:type="spellEnd"/>
+      <w:r>
+        <w:rPr>
+          <w:rFonts w:ascii="Times New Roman" w:hAnsi="Times New Roman" w:cs="Times New Roman"/>
+          <w:lang w:val="en-CA"/>
+        </w:rPr>
+        <w:t xml:space="preserve">, </w:t>
+      </w:r>
+      <w:proofErr w:type="spellStart"/>
+      <w:r>
+        <w:rPr>
+          <w:rFonts w:ascii="Times New Roman" w:hAnsi="Times New Roman" w:cs="Times New Roman"/>
+          <w:lang w:val="en-CA"/>
         </w:rPr>
         <w:t>update_groups</w:t>
       </w:r>
-      <w:r>
-        <w:rPr>
-          <w:rFonts w:ascii="Times New Roman" w:hAnsi="Times New Roman" w:cs="Times New Roman"/>
-          <w:lang w:val="fr-CA"/>
-        </w:rPr>
-        <w:t xml:space="preserve">, </w:t>
-      </w:r>
-      <w:r>
-        <w:rPr>
-          <w:rFonts w:ascii="Times New Roman" w:hAnsi="Times New Roman" w:cs="Times New Roman"/>
-          <w:lang w:val="fr-CA"/>
+      <w:proofErr w:type="spellEnd"/>
+      <w:r>
+        <w:rPr>
+          <w:rFonts w:ascii="Times New Roman" w:hAnsi="Times New Roman" w:cs="Times New Roman"/>
+          <w:lang w:val="en-CA"/>
+        </w:rPr>
+        <w:t xml:space="preserve">, </w:t>
+      </w:r>
+      <w:proofErr w:type="spellStart"/>
+      <w:r>
+        <w:rPr>
+          <w:rFonts w:ascii="Times New Roman" w:hAnsi="Times New Roman" w:cs="Times New Roman"/>
+          <w:lang w:val="en-CA"/>
         </w:rPr>
         <w:t>remove_group</w:t>
       </w:r>
+      <w:proofErr w:type="spellEnd"/>
     </w:p>
     <w:p>
       <w:pPr>
-        <w:pStyle w:val="ListParagraph"/>
+        <w:pStyle w:val="Paragraphedeliste"/>
         <w:numPr>
           <w:ilvl w:val="0"/>
           <w:numId w:val="2"/>
@@ -3930,62 +4482,70 @@
         <w:spacing w:line="360" w:lineRule="auto"/>
         <w:rPr>
           <w:rFonts w:ascii="Times New Roman" w:hAnsi="Times New Roman" w:cs="Times New Roman"/>
-          <w:lang w:val="fr-CA"/>
-        </w:rPr>
-      </w:pPr>
-      <w:r>
-        <w:rPr>
-          <w:rFonts w:ascii="Times New Roman" w:hAnsi="Times New Roman" w:cs="Times New Roman"/>
-          <w:lang w:val="fr-CA"/>
+          <w:lang w:val="en-CA"/>
+        </w:rPr>
+      </w:pPr>
+      <w:proofErr w:type="spellStart"/>
+      <w:r>
+        <w:rPr>
+          <w:rFonts w:ascii="Times New Roman" w:hAnsi="Times New Roman" w:cs="Times New Roman"/>
+          <w:lang w:val="en-CA"/>
         </w:rPr>
         <w:t>remove_group_member</w:t>
       </w:r>
-      <w:r>
-        <w:rPr>
-          <w:rFonts w:ascii="Times New Roman" w:hAnsi="Times New Roman" w:cs="Times New Roman"/>
-          <w:lang w:val="fr-CA"/>
-        </w:rPr>
-        <w:t xml:space="preserve">, </w:t>
-      </w:r>
-      <w:r>
-        <w:rPr>
-          <w:rFonts w:ascii="Times New Roman" w:hAnsi="Times New Roman" w:cs="Times New Roman"/>
-          <w:lang w:val="fr-CA"/>
+      <w:proofErr w:type="spellEnd"/>
+      <w:r>
+        <w:rPr>
+          <w:rFonts w:ascii="Times New Roman" w:hAnsi="Times New Roman" w:cs="Times New Roman"/>
+          <w:lang w:val="en-CA"/>
+        </w:rPr>
+        <w:t xml:space="preserve">, </w:t>
+      </w:r>
+      <w:proofErr w:type="spellStart"/>
+      <w:r>
+        <w:rPr>
+          <w:rFonts w:ascii="Times New Roman" w:hAnsi="Times New Roman" w:cs="Times New Roman"/>
+          <w:lang w:val="en-CA"/>
         </w:rPr>
         <w:t>add_new_group</w:t>
       </w:r>
-      <w:r>
-        <w:rPr>
-          <w:rFonts w:ascii="Times New Roman" w:hAnsi="Times New Roman" w:cs="Times New Roman"/>
-          <w:lang w:val="fr-CA"/>
-        </w:rPr>
-        <w:t xml:space="preserve">, </w:t>
-      </w:r>
-      <w:r>
-        <w:rPr>
-          <w:rFonts w:ascii="Times New Roman" w:hAnsi="Times New Roman" w:cs="Times New Roman"/>
-          <w:lang w:val="fr-CA"/>
+      <w:proofErr w:type="spellEnd"/>
+      <w:r>
+        <w:rPr>
+          <w:rFonts w:ascii="Times New Roman" w:hAnsi="Times New Roman" w:cs="Times New Roman"/>
+          <w:lang w:val="en-CA"/>
+        </w:rPr>
+        <w:t xml:space="preserve">, </w:t>
+      </w:r>
+      <w:proofErr w:type="spellStart"/>
+      <w:r>
+        <w:rPr>
+          <w:rFonts w:ascii="Times New Roman" w:hAnsi="Times New Roman" w:cs="Times New Roman"/>
+          <w:lang w:val="en-CA"/>
         </w:rPr>
         <w:t>update_groups</w:t>
       </w:r>
-      <w:r>
-        <w:rPr>
-          <w:rFonts w:ascii="Times New Roman" w:hAnsi="Times New Roman" w:cs="Times New Roman"/>
-          <w:lang w:val="fr-CA"/>
-        </w:rPr>
-        <w:t xml:space="preserve">, </w:t>
-      </w:r>
-      <w:r>
-        <w:rPr>
-          <w:rFonts w:ascii="Times New Roman" w:hAnsi="Times New Roman" w:cs="Times New Roman"/>
-          <w:lang w:val="fr-CA"/>
+      <w:proofErr w:type="spellEnd"/>
+      <w:r>
+        <w:rPr>
+          <w:rFonts w:ascii="Times New Roman" w:hAnsi="Times New Roman" w:cs="Times New Roman"/>
+          <w:lang w:val="en-CA"/>
+        </w:rPr>
+        <w:t xml:space="preserve">, </w:t>
+      </w:r>
+      <w:proofErr w:type="spellStart"/>
+      <w:r>
+        <w:rPr>
+          <w:rFonts w:ascii="Times New Roman" w:hAnsi="Times New Roman" w:cs="Times New Roman"/>
+          <w:lang w:val="en-CA"/>
         </w:rPr>
         <w:t>remove_group</w:t>
       </w:r>
+      <w:proofErr w:type="spellEnd"/>
     </w:p>
     <w:p>
       <w:pPr>
-        <w:pStyle w:val="ListParagraph"/>
+        <w:pStyle w:val="Paragraphedeliste"/>
         <w:numPr>
           <w:ilvl w:val="0"/>
           <w:numId w:val="2"/>
@@ -3993,62 +4553,70 @@
         <w:spacing w:line="360" w:lineRule="auto"/>
         <w:rPr>
           <w:rFonts w:ascii="Times New Roman" w:hAnsi="Times New Roman" w:cs="Times New Roman"/>
-          <w:lang w:val="fr-CA"/>
-        </w:rPr>
-      </w:pPr>
-      <w:r>
-        <w:rPr>
-          <w:rFonts w:ascii="Times New Roman" w:hAnsi="Times New Roman" w:cs="Times New Roman"/>
-          <w:lang w:val="fr-CA"/>
+          <w:lang w:val="en-CA"/>
+        </w:rPr>
+      </w:pPr>
+      <w:proofErr w:type="spellStart"/>
+      <w:r>
+        <w:rPr>
+          <w:rFonts w:ascii="Times New Roman" w:hAnsi="Times New Roman" w:cs="Times New Roman"/>
+          <w:lang w:val="en-CA"/>
         </w:rPr>
         <w:t>update_groups</w:t>
       </w:r>
-      <w:r>
-        <w:rPr>
-          <w:rFonts w:ascii="Times New Roman" w:hAnsi="Times New Roman" w:cs="Times New Roman"/>
-          <w:lang w:val="fr-CA"/>
-        </w:rPr>
-        <w:t xml:space="preserve">, </w:t>
-      </w:r>
-      <w:r>
-        <w:rPr>
-          <w:rFonts w:ascii="Times New Roman" w:hAnsi="Times New Roman" w:cs="Times New Roman"/>
-          <w:lang w:val="fr-CA"/>
+      <w:proofErr w:type="spellEnd"/>
+      <w:r>
+        <w:rPr>
+          <w:rFonts w:ascii="Times New Roman" w:hAnsi="Times New Roman" w:cs="Times New Roman"/>
+          <w:lang w:val="en-CA"/>
+        </w:rPr>
+        <w:t xml:space="preserve">, </w:t>
+      </w:r>
+      <w:proofErr w:type="spellStart"/>
+      <w:r>
+        <w:rPr>
+          <w:rFonts w:ascii="Times New Roman" w:hAnsi="Times New Roman" w:cs="Times New Roman"/>
+          <w:lang w:val="en-CA"/>
         </w:rPr>
         <w:t>add_new_group</w:t>
       </w:r>
-      <w:r>
-        <w:rPr>
-          <w:rFonts w:ascii="Times New Roman" w:hAnsi="Times New Roman" w:cs="Times New Roman"/>
-          <w:lang w:val="fr-CA"/>
-        </w:rPr>
-        <w:t xml:space="preserve">, </w:t>
-      </w:r>
-      <w:r>
-        <w:rPr>
-          <w:rFonts w:ascii="Times New Roman" w:hAnsi="Times New Roman" w:cs="Times New Roman"/>
-          <w:lang w:val="fr-CA"/>
+      <w:proofErr w:type="spellEnd"/>
+      <w:r>
+        <w:rPr>
+          <w:rFonts w:ascii="Times New Roman" w:hAnsi="Times New Roman" w:cs="Times New Roman"/>
+          <w:lang w:val="en-CA"/>
+        </w:rPr>
+        <w:t xml:space="preserve">, </w:t>
+      </w:r>
+      <w:proofErr w:type="spellStart"/>
+      <w:r>
+        <w:rPr>
+          <w:rFonts w:ascii="Times New Roman" w:hAnsi="Times New Roman" w:cs="Times New Roman"/>
+          <w:lang w:val="en-CA"/>
         </w:rPr>
         <w:t>remove_group_member</w:t>
       </w:r>
-      <w:r>
-        <w:rPr>
-          <w:rFonts w:ascii="Times New Roman" w:hAnsi="Times New Roman" w:cs="Times New Roman"/>
-          <w:lang w:val="fr-CA"/>
-        </w:rPr>
-        <w:t xml:space="preserve">, </w:t>
-      </w:r>
-      <w:r>
-        <w:rPr>
-          <w:rFonts w:ascii="Times New Roman" w:hAnsi="Times New Roman" w:cs="Times New Roman"/>
-          <w:lang w:val="fr-CA"/>
+      <w:proofErr w:type="spellEnd"/>
+      <w:r>
+        <w:rPr>
+          <w:rFonts w:ascii="Times New Roman" w:hAnsi="Times New Roman" w:cs="Times New Roman"/>
+          <w:lang w:val="en-CA"/>
+        </w:rPr>
+        <w:t xml:space="preserve">, </w:t>
+      </w:r>
+      <w:proofErr w:type="spellStart"/>
+      <w:r>
+        <w:rPr>
+          <w:rFonts w:ascii="Times New Roman" w:hAnsi="Times New Roman" w:cs="Times New Roman"/>
+          <w:lang w:val="en-CA"/>
         </w:rPr>
         <w:t>remove_group</w:t>
       </w:r>
+      <w:proofErr w:type="spellEnd"/>
     </w:p>
     <w:p>
       <w:pPr>
-        <w:pStyle w:val="ListParagraph"/>
+        <w:pStyle w:val="Paragraphedeliste"/>
         <w:numPr>
           <w:ilvl w:val="0"/>
           <w:numId w:val="2"/>
@@ -4056,62 +4624,70 @@
         <w:spacing w:line="360" w:lineRule="auto"/>
         <w:rPr>
           <w:rFonts w:ascii="Times New Roman" w:hAnsi="Times New Roman" w:cs="Times New Roman"/>
-          <w:lang w:val="fr-CA"/>
-        </w:rPr>
-      </w:pPr>
-      <w:r>
-        <w:rPr>
-          <w:rFonts w:ascii="Times New Roman" w:hAnsi="Times New Roman" w:cs="Times New Roman"/>
-          <w:lang w:val="fr-CA"/>
+          <w:lang w:val="en-CA"/>
+        </w:rPr>
+      </w:pPr>
+      <w:proofErr w:type="spellStart"/>
+      <w:r>
+        <w:rPr>
+          <w:rFonts w:ascii="Times New Roman" w:hAnsi="Times New Roman" w:cs="Times New Roman"/>
+          <w:lang w:val="en-CA"/>
         </w:rPr>
         <w:t>add_new_group</w:t>
       </w:r>
-      <w:r>
-        <w:rPr>
-          <w:rFonts w:ascii="Times New Roman" w:hAnsi="Times New Roman" w:cs="Times New Roman"/>
-          <w:lang w:val="fr-CA"/>
-        </w:rPr>
-        <w:t xml:space="preserve">, </w:t>
-      </w:r>
-      <w:r>
-        <w:rPr>
-          <w:rFonts w:ascii="Times New Roman" w:hAnsi="Times New Roman" w:cs="Times New Roman"/>
-          <w:lang w:val="fr-CA"/>
+      <w:proofErr w:type="spellEnd"/>
+      <w:r>
+        <w:rPr>
+          <w:rFonts w:ascii="Times New Roman" w:hAnsi="Times New Roman" w:cs="Times New Roman"/>
+          <w:lang w:val="en-CA"/>
+        </w:rPr>
+        <w:t xml:space="preserve">, </w:t>
+      </w:r>
+      <w:proofErr w:type="spellStart"/>
+      <w:r>
+        <w:rPr>
+          <w:rFonts w:ascii="Times New Roman" w:hAnsi="Times New Roman" w:cs="Times New Roman"/>
+          <w:lang w:val="en-CA"/>
         </w:rPr>
         <w:t>update_groups</w:t>
       </w:r>
-      <w:r>
-        <w:rPr>
-          <w:rFonts w:ascii="Times New Roman" w:hAnsi="Times New Roman" w:cs="Times New Roman"/>
-          <w:lang w:val="fr-CA"/>
-        </w:rPr>
-        <w:t xml:space="preserve">, </w:t>
-      </w:r>
-      <w:r>
-        <w:rPr>
-          <w:rFonts w:ascii="Times New Roman" w:hAnsi="Times New Roman" w:cs="Times New Roman"/>
-          <w:lang w:val="fr-CA"/>
+      <w:proofErr w:type="spellEnd"/>
+      <w:r>
+        <w:rPr>
+          <w:rFonts w:ascii="Times New Roman" w:hAnsi="Times New Roman" w:cs="Times New Roman"/>
+          <w:lang w:val="en-CA"/>
+        </w:rPr>
+        <w:t xml:space="preserve">, </w:t>
+      </w:r>
+      <w:proofErr w:type="spellStart"/>
+      <w:r>
+        <w:rPr>
+          <w:rFonts w:ascii="Times New Roman" w:hAnsi="Times New Roman" w:cs="Times New Roman"/>
+          <w:lang w:val="en-CA"/>
         </w:rPr>
         <w:t>remove_group_member</w:t>
       </w:r>
-      <w:r>
-        <w:rPr>
-          <w:rFonts w:ascii="Times New Roman" w:hAnsi="Times New Roman" w:cs="Times New Roman"/>
-          <w:lang w:val="fr-CA"/>
-        </w:rPr>
-        <w:t xml:space="preserve">, </w:t>
-      </w:r>
-      <w:r>
-        <w:rPr>
-          <w:rFonts w:ascii="Times New Roman" w:hAnsi="Times New Roman" w:cs="Times New Roman"/>
-          <w:lang w:val="fr-CA"/>
+      <w:proofErr w:type="spellEnd"/>
+      <w:r>
+        <w:rPr>
+          <w:rFonts w:ascii="Times New Roman" w:hAnsi="Times New Roman" w:cs="Times New Roman"/>
+          <w:lang w:val="en-CA"/>
+        </w:rPr>
+        <w:t xml:space="preserve">, </w:t>
+      </w:r>
+      <w:proofErr w:type="spellStart"/>
+      <w:r>
+        <w:rPr>
+          <w:rFonts w:ascii="Times New Roman" w:hAnsi="Times New Roman" w:cs="Times New Roman"/>
+          <w:lang w:val="en-CA"/>
         </w:rPr>
         <w:t>remove_group</w:t>
       </w:r>
+      <w:proofErr w:type="spellEnd"/>
     </w:p>
     <w:p>
       <w:pPr>
-        <w:pStyle w:val="ListParagraph"/>
+        <w:pStyle w:val="Paragraphedeliste"/>
         <w:numPr>
           <w:ilvl w:val="0"/>
           <w:numId w:val="2"/>
@@ -4119,62 +4695,70 @@
         <w:spacing w:line="360" w:lineRule="auto"/>
         <w:rPr>
           <w:rFonts w:ascii="Times New Roman" w:hAnsi="Times New Roman" w:cs="Times New Roman"/>
-          <w:lang w:val="fr-CA"/>
-        </w:rPr>
-      </w:pPr>
-      <w:r>
-        <w:rPr>
-          <w:rFonts w:ascii="Times New Roman" w:hAnsi="Times New Roman" w:cs="Times New Roman"/>
-          <w:lang w:val="fr-CA"/>
+          <w:lang w:val="en-CA"/>
+        </w:rPr>
+      </w:pPr>
+      <w:proofErr w:type="spellStart"/>
+      <w:r>
+        <w:rPr>
+          <w:rFonts w:ascii="Times New Roman" w:hAnsi="Times New Roman" w:cs="Times New Roman"/>
+          <w:lang w:val="en-CA"/>
         </w:rPr>
         <w:t>remove_group</w:t>
       </w:r>
-      <w:r>
-        <w:rPr>
-          <w:rFonts w:ascii="Times New Roman" w:hAnsi="Times New Roman" w:cs="Times New Roman"/>
-          <w:lang w:val="fr-CA"/>
-        </w:rPr>
-        <w:t xml:space="preserve">, </w:t>
-      </w:r>
-      <w:r>
-        <w:rPr>
-          <w:rFonts w:ascii="Times New Roman" w:hAnsi="Times New Roman" w:cs="Times New Roman"/>
-          <w:lang w:val="fr-CA"/>
+      <w:proofErr w:type="spellEnd"/>
+      <w:r>
+        <w:rPr>
+          <w:rFonts w:ascii="Times New Roman" w:hAnsi="Times New Roman" w:cs="Times New Roman"/>
+          <w:lang w:val="en-CA"/>
+        </w:rPr>
+        <w:t xml:space="preserve">, </w:t>
+      </w:r>
+      <w:proofErr w:type="spellStart"/>
+      <w:r>
+        <w:rPr>
+          <w:rFonts w:ascii="Times New Roman" w:hAnsi="Times New Roman" w:cs="Times New Roman"/>
+          <w:lang w:val="en-CA"/>
         </w:rPr>
         <w:t>update_groups</w:t>
       </w:r>
-      <w:r>
-        <w:rPr>
-          <w:rFonts w:ascii="Times New Roman" w:hAnsi="Times New Roman" w:cs="Times New Roman"/>
-          <w:lang w:val="fr-CA"/>
-        </w:rPr>
-        <w:t xml:space="preserve">, </w:t>
-      </w:r>
-      <w:r>
-        <w:rPr>
-          <w:rFonts w:ascii="Times New Roman" w:hAnsi="Times New Roman" w:cs="Times New Roman"/>
-          <w:lang w:val="fr-CA"/>
+      <w:proofErr w:type="spellEnd"/>
+      <w:r>
+        <w:rPr>
+          <w:rFonts w:ascii="Times New Roman" w:hAnsi="Times New Roman" w:cs="Times New Roman"/>
+          <w:lang w:val="en-CA"/>
+        </w:rPr>
+        <w:t xml:space="preserve">, </w:t>
+      </w:r>
+      <w:proofErr w:type="spellStart"/>
+      <w:r>
+        <w:rPr>
+          <w:rFonts w:ascii="Times New Roman" w:hAnsi="Times New Roman" w:cs="Times New Roman"/>
+          <w:lang w:val="en-CA"/>
         </w:rPr>
         <w:t>remove_group_member</w:t>
       </w:r>
-      <w:r>
-        <w:rPr>
-          <w:rFonts w:ascii="Times New Roman" w:hAnsi="Times New Roman" w:cs="Times New Roman"/>
-          <w:lang w:val="fr-CA"/>
-        </w:rPr>
-        <w:t xml:space="preserve">, </w:t>
-      </w:r>
-      <w:r>
-        <w:rPr>
-          <w:rFonts w:ascii="Times New Roman" w:hAnsi="Times New Roman" w:cs="Times New Roman"/>
-          <w:lang w:val="fr-CA"/>
+      <w:proofErr w:type="spellEnd"/>
+      <w:r>
+        <w:rPr>
+          <w:rFonts w:ascii="Times New Roman" w:hAnsi="Times New Roman" w:cs="Times New Roman"/>
+          <w:lang w:val="en-CA"/>
+        </w:rPr>
+        <w:t xml:space="preserve">, </w:t>
+      </w:r>
+      <w:proofErr w:type="spellStart"/>
+      <w:r>
+        <w:rPr>
+          <w:rFonts w:ascii="Times New Roman" w:hAnsi="Times New Roman" w:cs="Times New Roman"/>
+          <w:lang w:val="en-CA"/>
         </w:rPr>
         <w:t>add_new_group</w:t>
       </w:r>
+      <w:proofErr w:type="spellEnd"/>
     </w:p>
     <w:p>
       <w:pPr>
-        <w:pStyle w:val="ListParagraph"/>
+        <w:pStyle w:val="Paragraphedeliste"/>
         <w:numPr>
           <w:ilvl w:val="0"/>
           <w:numId w:val="2"/>
@@ -4182,62 +4766,70 @@
         <w:spacing w:line="360" w:lineRule="auto"/>
         <w:rPr>
           <w:rFonts w:ascii="Times New Roman" w:hAnsi="Times New Roman" w:cs="Times New Roman"/>
-          <w:lang w:val="fr-CA"/>
-        </w:rPr>
-      </w:pPr>
-      <w:r>
-        <w:rPr>
-          <w:rFonts w:ascii="Times New Roman" w:hAnsi="Times New Roman" w:cs="Times New Roman"/>
-          <w:lang w:val="fr-CA"/>
+          <w:lang w:val="en-CA"/>
+        </w:rPr>
+      </w:pPr>
+      <w:proofErr w:type="spellStart"/>
+      <w:r>
+        <w:rPr>
+          <w:rFonts w:ascii="Times New Roman" w:hAnsi="Times New Roman" w:cs="Times New Roman"/>
+          <w:lang w:val="en-CA"/>
         </w:rPr>
         <w:t>update_groups</w:t>
       </w:r>
-      <w:r>
-        <w:rPr>
-          <w:rFonts w:ascii="Times New Roman" w:hAnsi="Times New Roman" w:cs="Times New Roman"/>
-          <w:lang w:val="fr-CA"/>
-        </w:rPr>
-        <w:t xml:space="preserve">, </w:t>
-      </w:r>
-      <w:r>
-        <w:rPr>
-          <w:rFonts w:ascii="Times New Roman" w:hAnsi="Times New Roman" w:cs="Times New Roman"/>
-          <w:lang w:val="fr-CA"/>
+      <w:proofErr w:type="spellEnd"/>
+      <w:r>
+        <w:rPr>
+          <w:rFonts w:ascii="Times New Roman" w:hAnsi="Times New Roman" w:cs="Times New Roman"/>
+          <w:lang w:val="en-CA"/>
+        </w:rPr>
+        <w:t xml:space="preserve">, </w:t>
+      </w:r>
+      <w:proofErr w:type="spellStart"/>
+      <w:r>
+        <w:rPr>
+          <w:rFonts w:ascii="Times New Roman" w:hAnsi="Times New Roman" w:cs="Times New Roman"/>
+          <w:lang w:val="en-CA"/>
         </w:rPr>
         <w:t>remove_group</w:t>
       </w:r>
-      <w:r>
-        <w:rPr>
-          <w:rFonts w:ascii="Times New Roman" w:hAnsi="Times New Roman" w:cs="Times New Roman"/>
-          <w:lang w:val="fr-CA"/>
-        </w:rPr>
-        <w:t xml:space="preserve">, </w:t>
-      </w:r>
-      <w:r>
-        <w:rPr>
-          <w:rFonts w:ascii="Times New Roman" w:hAnsi="Times New Roman" w:cs="Times New Roman"/>
-          <w:lang w:val="fr-CA"/>
+      <w:proofErr w:type="spellEnd"/>
+      <w:r>
+        <w:rPr>
+          <w:rFonts w:ascii="Times New Roman" w:hAnsi="Times New Roman" w:cs="Times New Roman"/>
+          <w:lang w:val="en-CA"/>
+        </w:rPr>
+        <w:t xml:space="preserve">, </w:t>
+      </w:r>
+      <w:proofErr w:type="spellStart"/>
+      <w:r>
+        <w:rPr>
+          <w:rFonts w:ascii="Times New Roman" w:hAnsi="Times New Roman" w:cs="Times New Roman"/>
+          <w:lang w:val="en-CA"/>
         </w:rPr>
         <w:t>remove_group_member</w:t>
       </w:r>
-      <w:r>
-        <w:rPr>
-          <w:rFonts w:ascii="Times New Roman" w:hAnsi="Times New Roman" w:cs="Times New Roman"/>
-          <w:lang w:val="fr-CA"/>
-        </w:rPr>
-        <w:t xml:space="preserve">, </w:t>
-      </w:r>
-      <w:r>
-        <w:rPr>
-          <w:rFonts w:ascii="Times New Roman" w:hAnsi="Times New Roman" w:cs="Times New Roman"/>
-          <w:lang w:val="fr-CA"/>
+      <w:proofErr w:type="spellEnd"/>
+      <w:r>
+        <w:rPr>
+          <w:rFonts w:ascii="Times New Roman" w:hAnsi="Times New Roman" w:cs="Times New Roman"/>
+          <w:lang w:val="en-CA"/>
+        </w:rPr>
+        <w:t xml:space="preserve">, </w:t>
+      </w:r>
+      <w:proofErr w:type="spellStart"/>
+      <w:r>
+        <w:rPr>
+          <w:rFonts w:ascii="Times New Roman" w:hAnsi="Times New Roman" w:cs="Times New Roman"/>
+          <w:lang w:val="en-CA"/>
         </w:rPr>
         <w:t>add_new_group</w:t>
       </w:r>
+      <w:proofErr w:type="spellEnd"/>
     </w:p>
     <w:p>
       <w:pPr>
-        <w:pStyle w:val="ListParagraph"/>
+        <w:pStyle w:val="Paragraphedeliste"/>
         <w:numPr>
           <w:ilvl w:val="0"/>
           <w:numId w:val="2"/>
@@ -4245,62 +4837,70 @@
         <w:spacing w:line="360" w:lineRule="auto"/>
         <w:rPr>
           <w:rFonts w:ascii="Times New Roman" w:hAnsi="Times New Roman" w:cs="Times New Roman"/>
-          <w:lang w:val="fr-CA"/>
-        </w:rPr>
-      </w:pPr>
-      <w:r>
-        <w:rPr>
-          <w:rFonts w:ascii="Times New Roman" w:hAnsi="Times New Roman" w:cs="Times New Roman"/>
-          <w:lang w:val="fr-CA"/>
+          <w:lang w:val="en-CA"/>
+        </w:rPr>
+      </w:pPr>
+      <w:proofErr w:type="spellStart"/>
+      <w:r>
+        <w:rPr>
+          <w:rFonts w:ascii="Times New Roman" w:hAnsi="Times New Roman" w:cs="Times New Roman"/>
+          <w:lang w:val="en-CA"/>
         </w:rPr>
         <w:t>add_new_group</w:t>
       </w:r>
-      <w:r>
-        <w:rPr>
-          <w:rFonts w:ascii="Times New Roman" w:hAnsi="Times New Roman" w:cs="Times New Roman"/>
-          <w:lang w:val="fr-CA"/>
-        </w:rPr>
-        <w:t xml:space="preserve">, </w:t>
-      </w:r>
-      <w:r>
-        <w:rPr>
-          <w:rFonts w:ascii="Times New Roman" w:hAnsi="Times New Roman" w:cs="Times New Roman"/>
-          <w:lang w:val="fr-CA"/>
+      <w:proofErr w:type="spellEnd"/>
+      <w:r>
+        <w:rPr>
+          <w:rFonts w:ascii="Times New Roman" w:hAnsi="Times New Roman" w:cs="Times New Roman"/>
+          <w:lang w:val="en-CA"/>
+        </w:rPr>
+        <w:t xml:space="preserve">, </w:t>
+      </w:r>
+      <w:proofErr w:type="spellStart"/>
+      <w:r>
+        <w:rPr>
+          <w:rFonts w:ascii="Times New Roman" w:hAnsi="Times New Roman" w:cs="Times New Roman"/>
+          <w:lang w:val="en-CA"/>
         </w:rPr>
         <w:t>remove_group</w:t>
       </w:r>
-      <w:r>
-        <w:rPr>
-          <w:rFonts w:ascii="Times New Roman" w:hAnsi="Times New Roman" w:cs="Times New Roman"/>
-          <w:lang w:val="fr-CA"/>
-        </w:rPr>
-        <w:t xml:space="preserve">, </w:t>
-      </w:r>
-      <w:r>
-        <w:rPr>
-          <w:rFonts w:ascii="Times New Roman" w:hAnsi="Times New Roman" w:cs="Times New Roman"/>
-          <w:lang w:val="fr-CA"/>
+      <w:proofErr w:type="spellEnd"/>
+      <w:r>
+        <w:rPr>
+          <w:rFonts w:ascii="Times New Roman" w:hAnsi="Times New Roman" w:cs="Times New Roman"/>
+          <w:lang w:val="en-CA"/>
+        </w:rPr>
+        <w:t xml:space="preserve">, </w:t>
+      </w:r>
+      <w:proofErr w:type="spellStart"/>
+      <w:r>
+        <w:rPr>
+          <w:rFonts w:ascii="Times New Roman" w:hAnsi="Times New Roman" w:cs="Times New Roman"/>
+          <w:lang w:val="en-CA"/>
         </w:rPr>
         <w:t>remove_group_member</w:t>
       </w:r>
-      <w:r>
-        <w:rPr>
-          <w:rFonts w:ascii="Times New Roman" w:hAnsi="Times New Roman" w:cs="Times New Roman"/>
-          <w:lang w:val="fr-CA"/>
-        </w:rPr>
-        <w:t xml:space="preserve">, </w:t>
-      </w:r>
-      <w:r>
-        <w:rPr>
-          <w:rFonts w:ascii="Times New Roman" w:hAnsi="Times New Roman" w:cs="Times New Roman"/>
-          <w:lang w:val="fr-CA"/>
+      <w:proofErr w:type="spellEnd"/>
+      <w:r>
+        <w:rPr>
+          <w:rFonts w:ascii="Times New Roman" w:hAnsi="Times New Roman" w:cs="Times New Roman"/>
+          <w:lang w:val="en-CA"/>
+        </w:rPr>
+        <w:t xml:space="preserve">, </w:t>
+      </w:r>
+      <w:proofErr w:type="spellStart"/>
+      <w:r>
+        <w:rPr>
+          <w:rFonts w:ascii="Times New Roman" w:hAnsi="Times New Roman" w:cs="Times New Roman"/>
+          <w:lang w:val="en-CA"/>
         </w:rPr>
         <w:t>update_groups</w:t>
       </w:r>
+      <w:proofErr w:type="spellEnd"/>
     </w:p>
     <w:p>
       <w:pPr>
-        <w:pStyle w:val="ListParagraph"/>
+        <w:pStyle w:val="Paragraphedeliste"/>
         <w:numPr>
           <w:ilvl w:val="0"/>
           <w:numId w:val="2"/>
@@ -4308,62 +4908,70 @@
         <w:spacing w:line="360" w:lineRule="auto"/>
         <w:rPr>
           <w:rFonts w:ascii="Times New Roman" w:hAnsi="Times New Roman" w:cs="Times New Roman"/>
-          <w:lang w:val="fr-CA"/>
-        </w:rPr>
-      </w:pPr>
-      <w:r>
-        <w:rPr>
-          <w:rFonts w:ascii="Times New Roman" w:hAnsi="Times New Roman" w:cs="Times New Roman"/>
-          <w:lang w:val="fr-CA"/>
+          <w:lang w:val="en-CA"/>
+        </w:rPr>
+      </w:pPr>
+      <w:proofErr w:type="spellStart"/>
+      <w:r>
+        <w:rPr>
+          <w:rFonts w:ascii="Times New Roman" w:hAnsi="Times New Roman" w:cs="Times New Roman"/>
+          <w:lang w:val="en-CA"/>
         </w:rPr>
         <w:t>remove_group</w:t>
       </w:r>
-      <w:r>
-        <w:rPr>
-          <w:rFonts w:ascii="Times New Roman" w:hAnsi="Times New Roman" w:cs="Times New Roman"/>
-          <w:lang w:val="fr-CA"/>
-        </w:rPr>
-        <w:t xml:space="preserve">, </w:t>
-      </w:r>
-      <w:r>
-        <w:rPr>
-          <w:rFonts w:ascii="Times New Roman" w:hAnsi="Times New Roman" w:cs="Times New Roman"/>
-          <w:lang w:val="fr-CA"/>
+      <w:proofErr w:type="spellEnd"/>
+      <w:r>
+        <w:rPr>
+          <w:rFonts w:ascii="Times New Roman" w:hAnsi="Times New Roman" w:cs="Times New Roman"/>
+          <w:lang w:val="en-CA"/>
+        </w:rPr>
+        <w:t xml:space="preserve">, </w:t>
+      </w:r>
+      <w:proofErr w:type="spellStart"/>
+      <w:r>
+        <w:rPr>
+          <w:rFonts w:ascii="Times New Roman" w:hAnsi="Times New Roman" w:cs="Times New Roman"/>
+          <w:lang w:val="en-CA"/>
         </w:rPr>
         <w:t>add_new_group</w:t>
       </w:r>
-      <w:r>
-        <w:rPr>
-          <w:rFonts w:ascii="Times New Roman" w:hAnsi="Times New Roman" w:cs="Times New Roman"/>
-          <w:lang w:val="fr-CA"/>
-        </w:rPr>
-        <w:t xml:space="preserve">, </w:t>
-      </w:r>
-      <w:r>
-        <w:rPr>
-          <w:rFonts w:ascii="Times New Roman" w:hAnsi="Times New Roman" w:cs="Times New Roman"/>
-          <w:lang w:val="fr-CA"/>
+      <w:proofErr w:type="spellEnd"/>
+      <w:r>
+        <w:rPr>
+          <w:rFonts w:ascii="Times New Roman" w:hAnsi="Times New Roman" w:cs="Times New Roman"/>
+          <w:lang w:val="en-CA"/>
+        </w:rPr>
+        <w:t xml:space="preserve">, </w:t>
+      </w:r>
+      <w:proofErr w:type="spellStart"/>
+      <w:r>
+        <w:rPr>
+          <w:rFonts w:ascii="Times New Roman" w:hAnsi="Times New Roman" w:cs="Times New Roman"/>
+          <w:lang w:val="en-CA"/>
         </w:rPr>
         <w:t>remove_group_member</w:t>
       </w:r>
-      <w:r>
-        <w:rPr>
-          <w:rFonts w:ascii="Times New Roman" w:hAnsi="Times New Roman" w:cs="Times New Roman"/>
-          <w:lang w:val="fr-CA"/>
-        </w:rPr>
-        <w:t xml:space="preserve">, </w:t>
-      </w:r>
-      <w:r>
-        <w:rPr>
-          <w:rFonts w:ascii="Times New Roman" w:hAnsi="Times New Roman" w:cs="Times New Roman"/>
-          <w:lang w:val="fr-CA"/>
+      <w:proofErr w:type="spellEnd"/>
+      <w:r>
+        <w:rPr>
+          <w:rFonts w:ascii="Times New Roman" w:hAnsi="Times New Roman" w:cs="Times New Roman"/>
+          <w:lang w:val="en-CA"/>
+        </w:rPr>
+        <w:t xml:space="preserve">, </w:t>
+      </w:r>
+      <w:proofErr w:type="spellStart"/>
+      <w:r>
+        <w:rPr>
+          <w:rFonts w:ascii="Times New Roman" w:hAnsi="Times New Roman" w:cs="Times New Roman"/>
+          <w:lang w:val="en-CA"/>
         </w:rPr>
         <w:t>update_groups</w:t>
       </w:r>
+      <w:proofErr w:type="spellEnd"/>
     </w:p>
     <w:p>
       <w:pPr>
-        <w:pStyle w:val="ListParagraph"/>
+        <w:pStyle w:val="Paragraphedeliste"/>
         <w:numPr>
           <w:ilvl w:val="0"/>
           <w:numId w:val="2"/>
@@ -4371,62 +4979,70 @@
         <w:spacing w:line="360" w:lineRule="auto"/>
         <w:rPr>
           <w:rFonts w:ascii="Times New Roman" w:hAnsi="Times New Roman" w:cs="Times New Roman"/>
-          <w:lang w:val="fr-CA"/>
-        </w:rPr>
-      </w:pPr>
-      <w:r>
-        <w:rPr>
-          <w:rFonts w:ascii="Times New Roman" w:hAnsi="Times New Roman" w:cs="Times New Roman"/>
-          <w:lang w:val="fr-CA"/>
+          <w:lang w:val="en-CA"/>
+        </w:rPr>
+      </w:pPr>
+      <w:proofErr w:type="spellStart"/>
+      <w:r>
+        <w:rPr>
+          <w:rFonts w:ascii="Times New Roman" w:hAnsi="Times New Roman" w:cs="Times New Roman"/>
+          <w:lang w:val="en-CA"/>
         </w:rPr>
         <w:t>remove_group_member</w:t>
       </w:r>
-      <w:r>
-        <w:rPr>
-          <w:rFonts w:ascii="Times New Roman" w:hAnsi="Times New Roman" w:cs="Times New Roman"/>
-          <w:lang w:val="fr-CA"/>
-        </w:rPr>
-        <w:t xml:space="preserve">, </w:t>
-      </w:r>
-      <w:r>
-        <w:rPr>
-          <w:rFonts w:ascii="Times New Roman" w:hAnsi="Times New Roman" w:cs="Times New Roman"/>
-          <w:lang w:val="fr-CA"/>
+      <w:proofErr w:type="spellEnd"/>
+      <w:r>
+        <w:rPr>
+          <w:rFonts w:ascii="Times New Roman" w:hAnsi="Times New Roman" w:cs="Times New Roman"/>
+          <w:lang w:val="en-CA"/>
+        </w:rPr>
+        <w:t xml:space="preserve">, </w:t>
+      </w:r>
+      <w:proofErr w:type="spellStart"/>
+      <w:r>
+        <w:rPr>
+          <w:rFonts w:ascii="Times New Roman" w:hAnsi="Times New Roman" w:cs="Times New Roman"/>
+          <w:lang w:val="en-CA"/>
         </w:rPr>
         <w:t>add_new_group</w:t>
       </w:r>
-      <w:r>
-        <w:rPr>
-          <w:rFonts w:ascii="Times New Roman" w:hAnsi="Times New Roman" w:cs="Times New Roman"/>
-          <w:lang w:val="fr-CA"/>
-        </w:rPr>
-        <w:t xml:space="preserve">, </w:t>
-      </w:r>
-      <w:r>
-        <w:rPr>
-          <w:rFonts w:ascii="Times New Roman" w:hAnsi="Times New Roman" w:cs="Times New Roman"/>
-          <w:lang w:val="fr-CA"/>
+      <w:proofErr w:type="spellEnd"/>
+      <w:r>
+        <w:rPr>
+          <w:rFonts w:ascii="Times New Roman" w:hAnsi="Times New Roman" w:cs="Times New Roman"/>
+          <w:lang w:val="en-CA"/>
+        </w:rPr>
+        <w:t xml:space="preserve">, </w:t>
+      </w:r>
+      <w:proofErr w:type="spellStart"/>
+      <w:r>
+        <w:rPr>
+          <w:rFonts w:ascii="Times New Roman" w:hAnsi="Times New Roman" w:cs="Times New Roman"/>
+          <w:lang w:val="en-CA"/>
         </w:rPr>
         <w:t>remove_group</w:t>
       </w:r>
-      <w:r>
-        <w:rPr>
-          <w:rFonts w:ascii="Times New Roman" w:hAnsi="Times New Roman" w:cs="Times New Roman"/>
-          <w:lang w:val="fr-CA"/>
-        </w:rPr>
-        <w:t xml:space="preserve">, </w:t>
-      </w:r>
-      <w:r>
-        <w:rPr>
-          <w:rFonts w:ascii="Times New Roman" w:hAnsi="Times New Roman" w:cs="Times New Roman"/>
-          <w:lang w:val="fr-CA"/>
+      <w:proofErr w:type="spellEnd"/>
+      <w:r>
+        <w:rPr>
+          <w:rFonts w:ascii="Times New Roman" w:hAnsi="Times New Roman" w:cs="Times New Roman"/>
+          <w:lang w:val="en-CA"/>
+        </w:rPr>
+        <w:t xml:space="preserve">, </w:t>
+      </w:r>
+      <w:proofErr w:type="spellStart"/>
+      <w:r>
+        <w:rPr>
+          <w:rFonts w:ascii="Times New Roman" w:hAnsi="Times New Roman" w:cs="Times New Roman"/>
+          <w:lang w:val="en-CA"/>
         </w:rPr>
         <w:t>update_groups</w:t>
       </w:r>
+      <w:proofErr w:type="spellEnd"/>
     </w:p>
     <w:p>
       <w:pPr>
-        <w:pStyle w:val="ListParagraph"/>
+        <w:pStyle w:val="Paragraphedeliste"/>
         <w:numPr>
           <w:ilvl w:val="0"/>
           <w:numId w:val="2"/>
@@ -4434,62 +5050,70 @@
         <w:spacing w:line="360" w:lineRule="auto"/>
         <w:rPr>
           <w:rFonts w:ascii="Times New Roman" w:hAnsi="Times New Roman" w:cs="Times New Roman"/>
-          <w:lang w:val="fr-CA"/>
-        </w:rPr>
-      </w:pPr>
-      <w:r>
-        <w:rPr>
-          <w:rFonts w:ascii="Times New Roman" w:hAnsi="Times New Roman" w:cs="Times New Roman"/>
-          <w:lang w:val="fr-CA"/>
+          <w:lang w:val="en-CA"/>
+        </w:rPr>
+      </w:pPr>
+      <w:proofErr w:type="spellStart"/>
+      <w:r>
+        <w:rPr>
+          <w:rFonts w:ascii="Times New Roman" w:hAnsi="Times New Roman" w:cs="Times New Roman"/>
+          <w:lang w:val="en-CA"/>
         </w:rPr>
         <w:t>add_new_group</w:t>
       </w:r>
-      <w:r>
-        <w:rPr>
-          <w:rFonts w:ascii="Times New Roman" w:hAnsi="Times New Roman" w:cs="Times New Roman"/>
-          <w:lang w:val="fr-CA"/>
-        </w:rPr>
-        <w:t xml:space="preserve">, </w:t>
-      </w:r>
-      <w:r>
-        <w:rPr>
-          <w:rFonts w:ascii="Times New Roman" w:hAnsi="Times New Roman" w:cs="Times New Roman"/>
-          <w:lang w:val="fr-CA"/>
+      <w:proofErr w:type="spellEnd"/>
+      <w:r>
+        <w:rPr>
+          <w:rFonts w:ascii="Times New Roman" w:hAnsi="Times New Roman" w:cs="Times New Roman"/>
+          <w:lang w:val="en-CA"/>
+        </w:rPr>
+        <w:t xml:space="preserve">, </w:t>
+      </w:r>
+      <w:proofErr w:type="spellStart"/>
+      <w:r>
+        <w:rPr>
+          <w:rFonts w:ascii="Times New Roman" w:hAnsi="Times New Roman" w:cs="Times New Roman"/>
+          <w:lang w:val="en-CA"/>
         </w:rPr>
         <w:t>remove_group_member</w:t>
       </w:r>
-      <w:r>
-        <w:rPr>
-          <w:rFonts w:ascii="Times New Roman" w:hAnsi="Times New Roman" w:cs="Times New Roman"/>
-          <w:lang w:val="fr-CA"/>
-        </w:rPr>
-        <w:t xml:space="preserve">, </w:t>
-      </w:r>
-      <w:r>
-        <w:rPr>
-          <w:rFonts w:ascii="Times New Roman" w:hAnsi="Times New Roman" w:cs="Times New Roman"/>
-          <w:lang w:val="fr-CA"/>
+      <w:proofErr w:type="spellEnd"/>
+      <w:r>
+        <w:rPr>
+          <w:rFonts w:ascii="Times New Roman" w:hAnsi="Times New Roman" w:cs="Times New Roman"/>
+          <w:lang w:val="en-CA"/>
+        </w:rPr>
+        <w:t xml:space="preserve">, </w:t>
+      </w:r>
+      <w:proofErr w:type="spellStart"/>
+      <w:r>
+        <w:rPr>
+          <w:rFonts w:ascii="Times New Roman" w:hAnsi="Times New Roman" w:cs="Times New Roman"/>
+          <w:lang w:val="en-CA"/>
         </w:rPr>
         <w:t>remove_group</w:t>
       </w:r>
-      <w:r>
-        <w:rPr>
-          <w:rFonts w:ascii="Times New Roman" w:hAnsi="Times New Roman" w:cs="Times New Roman"/>
-          <w:lang w:val="fr-CA"/>
-        </w:rPr>
-        <w:t xml:space="preserve">, </w:t>
-      </w:r>
-      <w:r>
-        <w:rPr>
-          <w:rFonts w:ascii="Times New Roman" w:hAnsi="Times New Roman" w:cs="Times New Roman"/>
-          <w:lang w:val="fr-CA"/>
+      <w:proofErr w:type="spellEnd"/>
+      <w:r>
+        <w:rPr>
+          <w:rFonts w:ascii="Times New Roman" w:hAnsi="Times New Roman" w:cs="Times New Roman"/>
+          <w:lang w:val="en-CA"/>
+        </w:rPr>
+        <w:t xml:space="preserve">, </w:t>
+      </w:r>
+      <w:proofErr w:type="spellStart"/>
+      <w:r>
+        <w:rPr>
+          <w:rFonts w:ascii="Times New Roman" w:hAnsi="Times New Roman" w:cs="Times New Roman"/>
+          <w:lang w:val="en-CA"/>
         </w:rPr>
         <w:t>update_groups</w:t>
       </w:r>
+      <w:proofErr w:type="spellEnd"/>
     </w:p>
     <w:p>
       <w:pPr>
-        <w:pStyle w:val="ListParagraph"/>
+        <w:pStyle w:val="Paragraphedeliste"/>
         <w:numPr>
           <w:ilvl w:val="0"/>
           <w:numId w:val="2"/>
@@ -4497,62 +5121,70 @@
         <w:spacing w:line="360" w:lineRule="auto"/>
         <w:rPr>
           <w:rFonts w:ascii="Times New Roman" w:hAnsi="Times New Roman" w:cs="Times New Roman"/>
-          <w:lang w:val="fr-CA"/>
-        </w:rPr>
-      </w:pPr>
-      <w:r>
-        <w:rPr>
-          <w:rFonts w:ascii="Times New Roman" w:hAnsi="Times New Roman" w:cs="Times New Roman"/>
-          <w:lang w:val="fr-CA"/>
+          <w:lang w:val="en-CA"/>
+        </w:rPr>
+      </w:pPr>
+      <w:proofErr w:type="spellStart"/>
+      <w:r>
+        <w:rPr>
+          <w:rFonts w:ascii="Times New Roman" w:hAnsi="Times New Roman" w:cs="Times New Roman"/>
+          <w:lang w:val="en-CA"/>
         </w:rPr>
         <w:t>remove_group</w:t>
       </w:r>
-      <w:r>
-        <w:rPr>
-          <w:rFonts w:ascii="Times New Roman" w:hAnsi="Times New Roman" w:cs="Times New Roman"/>
-          <w:lang w:val="fr-CA"/>
-        </w:rPr>
-        <w:t xml:space="preserve">, </w:t>
-      </w:r>
-      <w:r>
-        <w:rPr>
-          <w:rFonts w:ascii="Times New Roman" w:hAnsi="Times New Roman" w:cs="Times New Roman"/>
-          <w:lang w:val="fr-CA"/>
+      <w:proofErr w:type="spellEnd"/>
+      <w:r>
+        <w:rPr>
+          <w:rFonts w:ascii="Times New Roman" w:hAnsi="Times New Roman" w:cs="Times New Roman"/>
+          <w:lang w:val="en-CA"/>
+        </w:rPr>
+        <w:t xml:space="preserve">, </w:t>
+      </w:r>
+      <w:proofErr w:type="spellStart"/>
+      <w:r>
+        <w:rPr>
+          <w:rFonts w:ascii="Times New Roman" w:hAnsi="Times New Roman" w:cs="Times New Roman"/>
+          <w:lang w:val="en-CA"/>
         </w:rPr>
         <w:t>remove_group_member</w:t>
       </w:r>
-      <w:r>
-        <w:rPr>
-          <w:rFonts w:ascii="Times New Roman" w:hAnsi="Times New Roman" w:cs="Times New Roman"/>
-          <w:lang w:val="fr-CA"/>
-        </w:rPr>
-        <w:t xml:space="preserve">, </w:t>
-      </w:r>
-      <w:r>
-        <w:rPr>
-          <w:rFonts w:ascii="Times New Roman" w:hAnsi="Times New Roman" w:cs="Times New Roman"/>
-          <w:lang w:val="fr-CA"/>
+      <w:proofErr w:type="spellEnd"/>
+      <w:r>
+        <w:rPr>
+          <w:rFonts w:ascii="Times New Roman" w:hAnsi="Times New Roman" w:cs="Times New Roman"/>
+          <w:lang w:val="en-CA"/>
+        </w:rPr>
+        <w:t xml:space="preserve">, </w:t>
+      </w:r>
+      <w:proofErr w:type="spellStart"/>
+      <w:r>
+        <w:rPr>
+          <w:rFonts w:ascii="Times New Roman" w:hAnsi="Times New Roman" w:cs="Times New Roman"/>
+          <w:lang w:val="en-CA"/>
         </w:rPr>
         <w:t>add_new_group</w:t>
       </w:r>
-      <w:r>
-        <w:rPr>
-          <w:rFonts w:ascii="Times New Roman" w:hAnsi="Times New Roman" w:cs="Times New Roman"/>
-          <w:lang w:val="fr-CA"/>
-        </w:rPr>
-        <w:t xml:space="preserve">, </w:t>
-      </w:r>
-      <w:r>
-        <w:rPr>
-          <w:rFonts w:ascii="Times New Roman" w:hAnsi="Times New Roman" w:cs="Times New Roman"/>
-          <w:lang w:val="fr-CA"/>
+      <w:proofErr w:type="spellEnd"/>
+      <w:r>
+        <w:rPr>
+          <w:rFonts w:ascii="Times New Roman" w:hAnsi="Times New Roman" w:cs="Times New Roman"/>
+          <w:lang w:val="en-CA"/>
+        </w:rPr>
+        <w:t xml:space="preserve">, </w:t>
+      </w:r>
+      <w:proofErr w:type="spellStart"/>
+      <w:r>
+        <w:rPr>
+          <w:rFonts w:ascii="Times New Roman" w:hAnsi="Times New Roman" w:cs="Times New Roman"/>
+          <w:lang w:val="en-CA"/>
         </w:rPr>
         <w:t>update_groups</w:t>
       </w:r>
+      <w:proofErr w:type="spellEnd"/>
     </w:p>
     <w:p>
       <w:pPr>
-        <w:pStyle w:val="ListParagraph"/>
+        <w:pStyle w:val="Paragraphedeliste"/>
         <w:numPr>
           <w:ilvl w:val="0"/>
           <w:numId w:val="2"/>
@@ -4560,62 +5192,70 @@
         <w:spacing w:line="360" w:lineRule="auto"/>
         <w:rPr>
           <w:rFonts w:ascii="Times New Roman" w:hAnsi="Times New Roman" w:cs="Times New Roman"/>
-          <w:lang w:val="fr-CA"/>
-        </w:rPr>
-      </w:pPr>
-      <w:r>
-        <w:rPr>
-          <w:rFonts w:ascii="Times New Roman" w:hAnsi="Times New Roman" w:cs="Times New Roman"/>
-          <w:lang w:val="fr-CA"/>
+          <w:lang w:val="en-CA"/>
+        </w:rPr>
+      </w:pPr>
+      <w:proofErr w:type="spellStart"/>
+      <w:r>
+        <w:rPr>
+          <w:rFonts w:ascii="Times New Roman" w:hAnsi="Times New Roman" w:cs="Times New Roman"/>
+          <w:lang w:val="en-CA"/>
         </w:rPr>
         <w:t>remove_group_member</w:t>
       </w:r>
-      <w:r>
-        <w:rPr>
-          <w:rFonts w:ascii="Times New Roman" w:hAnsi="Times New Roman" w:cs="Times New Roman"/>
-          <w:lang w:val="fr-CA"/>
-        </w:rPr>
-        <w:t xml:space="preserve">, </w:t>
-      </w:r>
-      <w:r>
-        <w:rPr>
-          <w:rFonts w:ascii="Times New Roman" w:hAnsi="Times New Roman" w:cs="Times New Roman"/>
-          <w:lang w:val="fr-CA"/>
+      <w:proofErr w:type="spellEnd"/>
+      <w:r>
+        <w:rPr>
+          <w:rFonts w:ascii="Times New Roman" w:hAnsi="Times New Roman" w:cs="Times New Roman"/>
+          <w:lang w:val="en-CA"/>
+        </w:rPr>
+        <w:t xml:space="preserve">, </w:t>
+      </w:r>
+      <w:proofErr w:type="spellStart"/>
+      <w:r>
+        <w:rPr>
+          <w:rFonts w:ascii="Times New Roman" w:hAnsi="Times New Roman" w:cs="Times New Roman"/>
+          <w:lang w:val="en-CA"/>
         </w:rPr>
         <w:t>remove_group</w:t>
       </w:r>
-      <w:r>
-        <w:rPr>
-          <w:rFonts w:ascii="Times New Roman" w:hAnsi="Times New Roman" w:cs="Times New Roman"/>
-          <w:lang w:val="fr-CA"/>
-        </w:rPr>
-        <w:t xml:space="preserve">, </w:t>
-      </w:r>
-      <w:r>
-        <w:rPr>
-          <w:rFonts w:ascii="Times New Roman" w:hAnsi="Times New Roman" w:cs="Times New Roman"/>
-          <w:lang w:val="fr-CA"/>
+      <w:proofErr w:type="spellEnd"/>
+      <w:r>
+        <w:rPr>
+          <w:rFonts w:ascii="Times New Roman" w:hAnsi="Times New Roman" w:cs="Times New Roman"/>
+          <w:lang w:val="en-CA"/>
+        </w:rPr>
+        <w:t xml:space="preserve">, </w:t>
+      </w:r>
+      <w:proofErr w:type="spellStart"/>
+      <w:r>
+        <w:rPr>
+          <w:rFonts w:ascii="Times New Roman" w:hAnsi="Times New Roman" w:cs="Times New Roman"/>
+          <w:lang w:val="en-CA"/>
         </w:rPr>
         <w:t>add_new_group</w:t>
       </w:r>
-      <w:r>
-        <w:rPr>
-          <w:rFonts w:ascii="Times New Roman" w:hAnsi="Times New Roman" w:cs="Times New Roman"/>
-          <w:lang w:val="fr-CA"/>
-        </w:rPr>
-        <w:t xml:space="preserve">, </w:t>
-      </w:r>
-      <w:r>
-        <w:rPr>
-          <w:rFonts w:ascii="Times New Roman" w:hAnsi="Times New Roman" w:cs="Times New Roman"/>
-          <w:lang w:val="fr-CA"/>
+      <w:proofErr w:type="spellEnd"/>
+      <w:r>
+        <w:rPr>
+          <w:rFonts w:ascii="Times New Roman" w:hAnsi="Times New Roman" w:cs="Times New Roman"/>
+          <w:lang w:val="en-CA"/>
+        </w:rPr>
+        <w:t xml:space="preserve">, </w:t>
+      </w:r>
+      <w:proofErr w:type="spellStart"/>
+      <w:r>
+        <w:rPr>
+          <w:rFonts w:ascii="Times New Roman" w:hAnsi="Times New Roman" w:cs="Times New Roman"/>
+          <w:lang w:val="en-CA"/>
         </w:rPr>
         <w:t>update_groups</w:t>
       </w:r>
+      <w:proofErr w:type="spellEnd"/>
     </w:p>
     <w:p>
       <w:pPr>
-        <w:pStyle w:val="ListParagraph"/>
+        <w:pStyle w:val="Paragraphedeliste"/>
         <w:numPr>
           <w:ilvl w:val="0"/>
           <w:numId w:val="2"/>
@@ -4623,62 +5263,70 @@
         <w:spacing w:line="360" w:lineRule="auto"/>
         <w:rPr>
           <w:rFonts w:ascii="Times New Roman" w:hAnsi="Times New Roman" w:cs="Times New Roman"/>
-          <w:lang w:val="fr-CA"/>
-        </w:rPr>
-      </w:pPr>
-      <w:r>
-        <w:rPr>
-          <w:rFonts w:ascii="Times New Roman" w:hAnsi="Times New Roman" w:cs="Times New Roman"/>
-          <w:lang w:val="fr-CA"/>
+          <w:lang w:val="en-CA"/>
+        </w:rPr>
+      </w:pPr>
+      <w:proofErr w:type="spellStart"/>
+      <w:r>
+        <w:rPr>
+          <w:rFonts w:ascii="Times New Roman" w:hAnsi="Times New Roman" w:cs="Times New Roman"/>
+          <w:lang w:val="en-CA"/>
         </w:rPr>
         <w:t>remove_group_member</w:t>
       </w:r>
-      <w:r>
-        <w:rPr>
-          <w:rFonts w:ascii="Times New Roman" w:hAnsi="Times New Roman" w:cs="Times New Roman"/>
-          <w:lang w:val="fr-CA"/>
-        </w:rPr>
-        <w:t xml:space="preserve">, </w:t>
-      </w:r>
-      <w:r>
-        <w:rPr>
-          <w:rFonts w:ascii="Times New Roman" w:hAnsi="Times New Roman" w:cs="Times New Roman"/>
-          <w:lang w:val="fr-CA"/>
+      <w:proofErr w:type="spellEnd"/>
+      <w:r>
+        <w:rPr>
+          <w:rFonts w:ascii="Times New Roman" w:hAnsi="Times New Roman" w:cs="Times New Roman"/>
+          <w:lang w:val="en-CA"/>
+        </w:rPr>
+        <w:t xml:space="preserve">, </w:t>
+      </w:r>
+      <w:proofErr w:type="spellStart"/>
+      <w:r>
+        <w:rPr>
+          <w:rFonts w:ascii="Times New Roman" w:hAnsi="Times New Roman" w:cs="Times New Roman"/>
+          <w:lang w:val="en-CA"/>
         </w:rPr>
         <w:t>remove_group</w:t>
       </w:r>
-      <w:r>
-        <w:rPr>
-          <w:rFonts w:ascii="Times New Roman" w:hAnsi="Times New Roman" w:cs="Times New Roman"/>
-          <w:lang w:val="fr-CA"/>
-        </w:rPr>
-        <w:t xml:space="preserve">, </w:t>
-      </w:r>
-      <w:r>
-        <w:rPr>
-          <w:rFonts w:ascii="Times New Roman" w:hAnsi="Times New Roman" w:cs="Times New Roman"/>
-          <w:lang w:val="fr-CA"/>
+      <w:proofErr w:type="spellEnd"/>
+      <w:r>
+        <w:rPr>
+          <w:rFonts w:ascii="Times New Roman" w:hAnsi="Times New Roman" w:cs="Times New Roman"/>
+          <w:lang w:val="en-CA"/>
+        </w:rPr>
+        <w:t xml:space="preserve">, </w:t>
+      </w:r>
+      <w:proofErr w:type="spellStart"/>
+      <w:r>
+        <w:rPr>
+          <w:rFonts w:ascii="Times New Roman" w:hAnsi="Times New Roman" w:cs="Times New Roman"/>
+          <w:lang w:val="en-CA"/>
         </w:rPr>
         <w:t>update_groups</w:t>
       </w:r>
-      <w:r>
-        <w:rPr>
-          <w:rFonts w:ascii="Times New Roman" w:hAnsi="Times New Roman" w:cs="Times New Roman"/>
-          <w:lang w:val="fr-CA"/>
-        </w:rPr>
-        <w:t xml:space="preserve">, </w:t>
-      </w:r>
-      <w:r>
-        <w:rPr>
-          <w:rFonts w:ascii="Times New Roman" w:hAnsi="Times New Roman" w:cs="Times New Roman"/>
-          <w:lang w:val="fr-CA"/>
+      <w:proofErr w:type="spellEnd"/>
+      <w:r>
+        <w:rPr>
+          <w:rFonts w:ascii="Times New Roman" w:hAnsi="Times New Roman" w:cs="Times New Roman"/>
+          <w:lang w:val="en-CA"/>
+        </w:rPr>
+        <w:t xml:space="preserve">, </w:t>
+      </w:r>
+      <w:proofErr w:type="spellStart"/>
+      <w:r>
+        <w:rPr>
+          <w:rFonts w:ascii="Times New Roman" w:hAnsi="Times New Roman" w:cs="Times New Roman"/>
+          <w:lang w:val="en-CA"/>
         </w:rPr>
         <w:t>add_new_group</w:t>
       </w:r>
+      <w:proofErr w:type="spellEnd"/>
     </w:p>
     <w:p>
       <w:pPr>
-        <w:pStyle w:val="ListParagraph"/>
+        <w:pStyle w:val="Paragraphedeliste"/>
         <w:numPr>
           <w:ilvl w:val="0"/>
           <w:numId w:val="2"/>
@@ -4686,62 +5334,70 @@
         <w:spacing w:line="360" w:lineRule="auto"/>
         <w:rPr>
           <w:rFonts w:ascii="Times New Roman" w:hAnsi="Times New Roman" w:cs="Times New Roman"/>
-          <w:lang w:val="fr-CA"/>
-        </w:rPr>
-      </w:pPr>
-      <w:r>
-        <w:rPr>
-          <w:rFonts w:ascii="Times New Roman" w:hAnsi="Times New Roman" w:cs="Times New Roman"/>
-          <w:lang w:val="fr-CA"/>
+          <w:lang w:val="en-CA"/>
+        </w:rPr>
+      </w:pPr>
+      <w:proofErr w:type="spellStart"/>
+      <w:r>
+        <w:rPr>
+          <w:rFonts w:ascii="Times New Roman" w:hAnsi="Times New Roman" w:cs="Times New Roman"/>
+          <w:lang w:val="en-CA"/>
         </w:rPr>
         <w:t>remove_group</w:t>
       </w:r>
-      <w:r>
-        <w:rPr>
-          <w:rFonts w:ascii="Times New Roman" w:hAnsi="Times New Roman" w:cs="Times New Roman"/>
-          <w:lang w:val="fr-CA"/>
-        </w:rPr>
-        <w:t xml:space="preserve">, </w:t>
-      </w:r>
-      <w:r>
-        <w:rPr>
-          <w:rFonts w:ascii="Times New Roman" w:hAnsi="Times New Roman" w:cs="Times New Roman"/>
-          <w:lang w:val="fr-CA"/>
+      <w:proofErr w:type="spellEnd"/>
+      <w:r>
+        <w:rPr>
+          <w:rFonts w:ascii="Times New Roman" w:hAnsi="Times New Roman" w:cs="Times New Roman"/>
+          <w:lang w:val="en-CA"/>
+        </w:rPr>
+        <w:t xml:space="preserve">, </w:t>
+      </w:r>
+      <w:proofErr w:type="spellStart"/>
+      <w:r>
+        <w:rPr>
+          <w:rFonts w:ascii="Times New Roman" w:hAnsi="Times New Roman" w:cs="Times New Roman"/>
+          <w:lang w:val="en-CA"/>
         </w:rPr>
         <w:t>remove_group_member</w:t>
       </w:r>
-      <w:r>
-        <w:rPr>
-          <w:rFonts w:ascii="Times New Roman" w:hAnsi="Times New Roman" w:cs="Times New Roman"/>
-          <w:lang w:val="fr-CA"/>
-        </w:rPr>
-        <w:t xml:space="preserve">, </w:t>
-      </w:r>
-      <w:r>
-        <w:rPr>
-          <w:rFonts w:ascii="Times New Roman" w:hAnsi="Times New Roman" w:cs="Times New Roman"/>
-          <w:lang w:val="fr-CA"/>
+      <w:proofErr w:type="spellEnd"/>
+      <w:r>
+        <w:rPr>
+          <w:rFonts w:ascii="Times New Roman" w:hAnsi="Times New Roman" w:cs="Times New Roman"/>
+          <w:lang w:val="en-CA"/>
+        </w:rPr>
+        <w:t xml:space="preserve">, </w:t>
+      </w:r>
+      <w:proofErr w:type="spellStart"/>
+      <w:r>
+        <w:rPr>
+          <w:rFonts w:ascii="Times New Roman" w:hAnsi="Times New Roman" w:cs="Times New Roman"/>
+          <w:lang w:val="en-CA"/>
         </w:rPr>
         <w:t>update_groups</w:t>
       </w:r>
-      <w:r>
-        <w:rPr>
-          <w:rFonts w:ascii="Times New Roman" w:hAnsi="Times New Roman" w:cs="Times New Roman"/>
-          <w:lang w:val="fr-CA"/>
-        </w:rPr>
-        <w:t xml:space="preserve">, </w:t>
-      </w:r>
-      <w:r>
-        <w:rPr>
-          <w:rFonts w:ascii="Times New Roman" w:hAnsi="Times New Roman" w:cs="Times New Roman"/>
-          <w:lang w:val="fr-CA"/>
+      <w:proofErr w:type="spellEnd"/>
+      <w:r>
+        <w:rPr>
+          <w:rFonts w:ascii="Times New Roman" w:hAnsi="Times New Roman" w:cs="Times New Roman"/>
+          <w:lang w:val="en-CA"/>
+        </w:rPr>
+        <w:t xml:space="preserve">, </w:t>
+      </w:r>
+      <w:proofErr w:type="spellStart"/>
+      <w:r>
+        <w:rPr>
+          <w:rFonts w:ascii="Times New Roman" w:hAnsi="Times New Roman" w:cs="Times New Roman"/>
+          <w:lang w:val="en-CA"/>
         </w:rPr>
         <w:t>add_new_group</w:t>
       </w:r>
+      <w:proofErr w:type="spellEnd"/>
     </w:p>
     <w:p>
       <w:pPr>
-        <w:pStyle w:val="ListParagraph"/>
+        <w:pStyle w:val="Paragraphedeliste"/>
         <w:numPr>
           <w:ilvl w:val="0"/>
           <w:numId w:val="2"/>
@@ -4749,62 +5405,70 @@
         <w:spacing w:line="360" w:lineRule="auto"/>
         <w:rPr>
           <w:rFonts w:ascii="Times New Roman" w:hAnsi="Times New Roman" w:cs="Times New Roman"/>
-          <w:lang w:val="fr-CA"/>
-        </w:rPr>
-      </w:pPr>
-      <w:r>
-        <w:rPr>
-          <w:rFonts w:ascii="Times New Roman" w:hAnsi="Times New Roman" w:cs="Times New Roman"/>
-          <w:lang w:val="fr-CA"/>
+          <w:lang w:val="en-CA"/>
+        </w:rPr>
+      </w:pPr>
+      <w:proofErr w:type="spellStart"/>
+      <w:r>
+        <w:rPr>
+          <w:rFonts w:ascii="Times New Roman" w:hAnsi="Times New Roman" w:cs="Times New Roman"/>
+          <w:lang w:val="en-CA"/>
         </w:rPr>
         <w:t>update_groups</w:t>
       </w:r>
-      <w:r>
-        <w:rPr>
-          <w:rFonts w:ascii="Times New Roman" w:hAnsi="Times New Roman" w:cs="Times New Roman"/>
-          <w:lang w:val="fr-CA"/>
-        </w:rPr>
-        <w:t xml:space="preserve">, </w:t>
-      </w:r>
-      <w:r>
-        <w:rPr>
-          <w:rFonts w:ascii="Times New Roman" w:hAnsi="Times New Roman" w:cs="Times New Roman"/>
-          <w:lang w:val="fr-CA"/>
+      <w:proofErr w:type="spellEnd"/>
+      <w:r>
+        <w:rPr>
+          <w:rFonts w:ascii="Times New Roman" w:hAnsi="Times New Roman" w:cs="Times New Roman"/>
+          <w:lang w:val="en-CA"/>
+        </w:rPr>
+        <w:t xml:space="preserve">, </w:t>
+      </w:r>
+      <w:proofErr w:type="spellStart"/>
+      <w:r>
+        <w:rPr>
+          <w:rFonts w:ascii="Times New Roman" w:hAnsi="Times New Roman" w:cs="Times New Roman"/>
+          <w:lang w:val="en-CA"/>
         </w:rPr>
         <w:t>remove_group_member</w:t>
       </w:r>
-      <w:r>
-        <w:rPr>
-          <w:rFonts w:ascii="Times New Roman" w:hAnsi="Times New Roman" w:cs="Times New Roman"/>
-          <w:lang w:val="fr-CA"/>
-        </w:rPr>
-        <w:t xml:space="preserve">, </w:t>
-      </w:r>
-      <w:r>
-        <w:rPr>
-          <w:rFonts w:ascii="Times New Roman" w:hAnsi="Times New Roman" w:cs="Times New Roman"/>
-          <w:lang w:val="fr-CA"/>
+      <w:proofErr w:type="spellEnd"/>
+      <w:r>
+        <w:rPr>
+          <w:rFonts w:ascii="Times New Roman" w:hAnsi="Times New Roman" w:cs="Times New Roman"/>
+          <w:lang w:val="en-CA"/>
+        </w:rPr>
+        <w:t xml:space="preserve">, </w:t>
+      </w:r>
+      <w:proofErr w:type="spellStart"/>
+      <w:r>
+        <w:rPr>
+          <w:rFonts w:ascii="Times New Roman" w:hAnsi="Times New Roman" w:cs="Times New Roman"/>
+          <w:lang w:val="en-CA"/>
         </w:rPr>
         <w:t>remove_group</w:t>
       </w:r>
-      <w:r>
-        <w:rPr>
-          <w:rFonts w:ascii="Times New Roman" w:hAnsi="Times New Roman" w:cs="Times New Roman"/>
-          <w:lang w:val="fr-CA"/>
-        </w:rPr>
-        <w:t xml:space="preserve">, </w:t>
-      </w:r>
-      <w:r>
-        <w:rPr>
-          <w:rFonts w:ascii="Times New Roman" w:hAnsi="Times New Roman" w:cs="Times New Roman"/>
-          <w:lang w:val="fr-CA"/>
+      <w:proofErr w:type="spellEnd"/>
+      <w:r>
+        <w:rPr>
+          <w:rFonts w:ascii="Times New Roman" w:hAnsi="Times New Roman" w:cs="Times New Roman"/>
+          <w:lang w:val="en-CA"/>
+        </w:rPr>
+        <w:t xml:space="preserve">, </w:t>
+      </w:r>
+      <w:proofErr w:type="spellStart"/>
+      <w:r>
+        <w:rPr>
+          <w:rFonts w:ascii="Times New Roman" w:hAnsi="Times New Roman" w:cs="Times New Roman"/>
+          <w:lang w:val="en-CA"/>
         </w:rPr>
         <w:t>add_new_group</w:t>
       </w:r>
+      <w:proofErr w:type="spellEnd"/>
     </w:p>
     <w:p>
       <w:pPr>
-        <w:pStyle w:val="ListParagraph"/>
+        <w:pStyle w:val="Paragraphedeliste"/>
         <w:numPr>
           <w:ilvl w:val="0"/>
           <w:numId w:val="2"/>
@@ -4812,70 +5476,78 @@
         <w:spacing w:line="360" w:lineRule="auto"/>
         <w:rPr>
           <w:rFonts w:ascii="Times New Roman" w:hAnsi="Times New Roman" w:cs="Times New Roman"/>
-          <w:lang w:val="fr-CA"/>
-        </w:rPr>
-      </w:pPr>
-      <w:r>
-        <w:rPr>
-          <w:rFonts w:ascii="Times New Roman" w:hAnsi="Times New Roman" w:cs="Times New Roman"/>
-          <w:lang w:val="fr-CA"/>
+          <w:lang w:val="en-CA"/>
+        </w:rPr>
+      </w:pPr>
+      <w:proofErr w:type="spellStart"/>
+      <w:r>
+        <w:rPr>
+          <w:rFonts w:ascii="Times New Roman" w:hAnsi="Times New Roman" w:cs="Times New Roman"/>
+          <w:lang w:val="en-CA"/>
         </w:rPr>
         <w:t>remove_group_member</w:t>
       </w:r>
-      <w:r>
-        <w:rPr>
-          <w:rFonts w:ascii="Times New Roman" w:hAnsi="Times New Roman" w:cs="Times New Roman"/>
-          <w:lang w:val="fr-CA"/>
-        </w:rPr>
-        <w:t xml:space="preserve">, </w:t>
-      </w:r>
-      <w:r>
-        <w:rPr>
-          <w:rFonts w:ascii="Times New Roman" w:hAnsi="Times New Roman" w:cs="Times New Roman"/>
-          <w:lang w:val="fr-CA"/>
+      <w:proofErr w:type="spellEnd"/>
+      <w:r>
+        <w:rPr>
+          <w:rFonts w:ascii="Times New Roman" w:hAnsi="Times New Roman" w:cs="Times New Roman"/>
+          <w:lang w:val="en-CA"/>
+        </w:rPr>
+        <w:t xml:space="preserve">, </w:t>
+      </w:r>
+      <w:proofErr w:type="spellStart"/>
+      <w:r>
+        <w:rPr>
+          <w:rFonts w:ascii="Times New Roman" w:hAnsi="Times New Roman" w:cs="Times New Roman"/>
+          <w:lang w:val="en-CA"/>
         </w:rPr>
         <w:t>update_groups</w:t>
       </w:r>
-      <w:r>
-        <w:rPr>
-          <w:rFonts w:ascii="Times New Roman" w:hAnsi="Times New Roman" w:cs="Times New Roman"/>
-          <w:lang w:val="fr-CA"/>
-        </w:rPr>
-        <w:t xml:space="preserve">, </w:t>
-      </w:r>
-      <w:r>
-        <w:rPr>
-          <w:rFonts w:ascii="Times New Roman" w:hAnsi="Times New Roman" w:cs="Times New Roman"/>
-          <w:lang w:val="fr-CA"/>
+      <w:proofErr w:type="spellEnd"/>
+      <w:r>
+        <w:rPr>
+          <w:rFonts w:ascii="Times New Roman" w:hAnsi="Times New Roman" w:cs="Times New Roman"/>
+          <w:lang w:val="en-CA"/>
+        </w:rPr>
+        <w:t xml:space="preserve">, </w:t>
+      </w:r>
+      <w:proofErr w:type="spellStart"/>
+      <w:r>
+        <w:rPr>
+          <w:rFonts w:ascii="Times New Roman" w:hAnsi="Times New Roman" w:cs="Times New Roman"/>
+          <w:lang w:val="en-CA"/>
         </w:rPr>
         <w:t>remove_group</w:t>
       </w:r>
-      <w:r>
-        <w:rPr>
-          <w:rFonts w:ascii="Times New Roman" w:hAnsi="Times New Roman" w:cs="Times New Roman"/>
-          <w:lang w:val="fr-CA"/>
-        </w:rPr>
-        <w:t xml:space="preserve">, </w:t>
-      </w:r>
-      <w:r>
-        <w:rPr>
-          <w:rFonts w:ascii="Times New Roman" w:hAnsi="Times New Roman" w:cs="Times New Roman"/>
-          <w:lang w:val="fr-CA"/>
+      <w:proofErr w:type="spellEnd"/>
+      <w:r>
+        <w:rPr>
+          <w:rFonts w:ascii="Times New Roman" w:hAnsi="Times New Roman" w:cs="Times New Roman"/>
+          <w:lang w:val="en-CA"/>
+        </w:rPr>
+        <w:t xml:space="preserve">, </w:t>
+      </w:r>
+      <w:proofErr w:type="spellStart"/>
+      <w:r>
+        <w:rPr>
+          <w:rFonts w:ascii="Times New Roman" w:hAnsi="Times New Roman" w:cs="Times New Roman"/>
+          <w:lang w:val="en-CA"/>
         </w:rPr>
         <w:t>add_new_group</w:t>
       </w:r>
+      <w:proofErr w:type="spellEnd"/>
     </w:p>
     <w:p>
       <w:pPr>
         <w:rPr>
           <w:rFonts w:ascii="Times New Roman" w:hAnsi="Times New Roman" w:cs="Times New Roman"/>
-          <w:lang w:val="fr-CA"/>
-        </w:rPr>
-      </w:pPr>
-      <w:r>
-        <w:rPr>
-          <w:rFonts w:ascii="Times New Roman" w:hAnsi="Times New Roman" w:cs="Times New Roman"/>
-          <w:lang w:val="fr-CA"/>
+          <w:lang w:val="en-CA"/>
+        </w:rPr>
+      </w:pPr>
+      <w:r>
+        <w:rPr>
+          <w:rFonts w:ascii="Times New Roman" w:hAnsi="Times New Roman" w:cs="Times New Roman"/>
+          <w:lang w:val="en-CA"/>
         </w:rPr>
         <w:br w:type="page"/>
       </w:r>
@@ -5040,7 +5712,7 @@
     <w:sdtContent>
       <w:p>
         <w:pPr>
-          <w:pStyle w:val="Footer"/>
+          <w:pStyle w:val="Pieddepage"/>
           <w:jc w:val="right"/>
         </w:pPr>
         <w:r>
@@ -5069,7 +5741,7 @@
   </w:sdt>
   <w:p>
     <w:pPr>
-      <w:pStyle w:val="Footer"/>
+      <w:pStyle w:val="Pieddepage"/>
     </w:pPr>
   </w:p>
 </w:ftr>
@@ -5093,7 +5765,7 @@
     <w:sdtContent>
       <w:p>
         <w:pPr>
-          <w:pStyle w:val="Footer"/>
+          <w:pStyle w:val="Pieddepage"/>
           <w:jc w:val="center"/>
         </w:pPr>
       </w:p>
@@ -5101,7 +5773,7 @@
   </w:sdt>
   <w:p>
     <w:pPr>
-      <w:pStyle w:val="Footer"/>
+      <w:pStyle w:val="Pieddepage"/>
       <w:jc w:val="right"/>
     </w:pPr>
   </w:p>
@@ -5126,7 +5798,7 @@
     <w:sdtContent>
       <w:p>
         <w:pPr>
-          <w:pStyle w:val="Footer"/>
+          <w:pStyle w:val="Pieddepage"/>
           <w:jc w:val="right"/>
         </w:pPr>
         <w:r>
@@ -5155,7 +5827,7 @@
   </w:sdt>
   <w:p>
     <w:pPr>
-      <w:pStyle w:val="Footer"/>
+      <w:pStyle w:val="Pieddepage"/>
       <w:jc w:val="right"/>
     </w:pPr>
   </w:p>
@@ -5799,12 +6471,13 @@
       <w:lang w:val="en-US"/>
     </w:rPr>
   </w:style>
-  <w:style w:type="character" w:default="1" w:styleId="DefaultParagraphFont">
+  <w:style w:type="character" w:default="1" w:styleId="Policepardfaut">
     <w:name w:val="Default Paragraph Font"/>
     <w:uiPriority w:val="1"/>
+    <w:semiHidden/>
     <w:unhideWhenUsed/>
   </w:style>
-  <w:style w:type="table" w:default="1" w:styleId="TableNormal">
+  <w:style w:type="table" w:default="1" w:styleId="TableauNormal">
     <w:name w:val="Normal Table"/>
     <w:uiPriority w:val="99"/>
     <w:semiHidden/>
@@ -5819,15 +6492,15 @@
       </w:tblCellMar>
     </w:tblPr>
   </w:style>
-  <w:style w:type="numbering" w:default="1" w:styleId="NoList">
+  <w:style w:type="numbering" w:default="1" w:styleId="Aucuneliste">
     <w:name w:val="No List"/>
     <w:uiPriority w:val="99"/>
     <w:semiHidden/>
     <w:unhideWhenUsed/>
   </w:style>
-  <w:style w:type="table" w:styleId="TableGrid">
+  <w:style w:type="table" w:styleId="Grilledutableau">
     <w:name w:val="Table Grid"/>
-    <w:basedOn w:val="TableNormal"/>
+    <w:basedOn w:val="TableauNormal"/>
     <w:uiPriority w:val="39"/>
     <w:rsid w:val="00FB3769"/>
     <w:pPr>
@@ -5844,7 +6517,7 @@
       </w:tblBorders>
     </w:tblPr>
   </w:style>
-  <w:style w:type="paragraph" w:styleId="ListParagraph">
+  <w:style w:type="paragraph" w:styleId="Paragraphedeliste">
     <w:name w:val="List Paragraph"/>
     <w:basedOn w:val="Normal"/>
     <w:uiPriority w:val="34"/>
@@ -5855,10 +6528,10 @@
       <w:contextualSpacing/>
     </w:pPr>
   </w:style>
-  <w:style w:type="paragraph" w:styleId="Header">
+  <w:style w:type="paragraph" w:styleId="En-tte">
     <w:name w:val="header"/>
     <w:basedOn w:val="Normal"/>
-    <w:link w:val="HeaderChar"/>
+    <w:link w:val="En-tteCar"/>
     <w:uiPriority w:val="99"/>
     <w:unhideWhenUsed/>
     <w:rsid w:val="00040B78"/>
@@ -5870,20 +6543,20 @@
       <w:spacing w:after="0" w:line="240" w:lineRule="auto"/>
     </w:pPr>
   </w:style>
-  <w:style w:type="character" w:customStyle="1" w:styleId="HeaderChar">
-    <w:name w:val="Header Char"/>
-    <w:basedOn w:val="DefaultParagraphFont"/>
-    <w:link w:val="Header"/>
+  <w:style w:type="character" w:customStyle="1" w:styleId="En-tteCar">
+    <w:name w:val="En-tête Car"/>
+    <w:basedOn w:val="Policepardfaut"/>
+    <w:link w:val="En-tte"/>
     <w:uiPriority w:val="99"/>
     <w:rsid w:val="00040B78"/>
     <w:rPr>
       <w:lang w:val="en-US"/>
     </w:rPr>
   </w:style>
-  <w:style w:type="paragraph" w:styleId="Footer">
+  <w:style w:type="paragraph" w:styleId="Pieddepage">
     <w:name w:val="footer"/>
     <w:basedOn w:val="Normal"/>
-    <w:link w:val="FooterChar"/>
+    <w:link w:val="PieddepageCar"/>
     <w:uiPriority w:val="99"/>
     <w:unhideWhenUsed/>
     <w:rsid w:val="00040B78"/>
@@ -5895,10 +6568,10 @@
       <w:spacing w:after="0" w:line="240" w:lineRule="auto"/>
     </w:pPr>
   </w:style>
-  <w:style w:type="character" w:customStyle="1" w:styleId="FooterChar">
-    <w:name w:val="Footer Char"/>
-    <w:basedOn w:val="DefaultParagraphFont"/>
-    <w:link w:val="Footer"/>
+  <w:style w:type="character" w:customStyle="1" w:styleId="PieddepageCar">
+    <w:name w:val="Pied de page Car"/>
+    <w:basedOn w:val="Policepardfaut"/>
+    <w:link w:val="Pieddepage"/>
     <w:uiPriority w:val="99"/>
     <w:rsid w:val="00040B78"/>
     <w:rPr>
@@ -5921,10 +6594,10 @@
       <w:szCs w:val="24"/>
     </w:rPr>
   </w:style>
-  <w:style w:type="paragraph" w:styleId="HTMLPreformatted">
+  <w:style w:type="paragraph" w:styleId="PrformatHTML">
     <w:name w:val="HTML Preformatted"/>
     <w:basedOn w:val="Normal"/>
-    <w:link w:val="HTMLPreformattedChar"/>
+    <w:link w:val="PrformatHTMLCar"/>
     <w:uiPriority w:val="99"/>
     <w:semiHidden/>
     <w:unhideWhenUsed/>
@@ -5938,10 +6611,10 @@
       <w:szCs w:val="20"/>
     </w:rPr>
   </w:style>
-  <w:style w:type="character" w:customStyle="1" w:styleId="HTMLPreformattedChar">
-    <w:name w:val="HTML Preformatted Char"/>
-    <w:basedOn w:val="DefaultParagraphFont"/>
-    <w:link w:val="HTMLPreformatted"/>
+  <w:style w:type="character" w:customStyle="1" w:styleId="PrformatHTMLCar">
+    <w:name w:val="Préformaté HTML Car"/>
+    <w:basedOn w:val="Policepardfaut"/>
+    <w:link w:val="PrformatHTML"/>
     <w:uiPriority w:val="99"/>
     <w:semiHidden/>
     <w:rsid w:val="00EA20F1"/>

--- a/TP4/rapport.docx
+++ b/TP4/rapport.docx
@@ -562,6 +562,8 @@
                 <w:lang w:val="fr-CA"/>
               </w:rPr>
             </w:pPr>
+            <w:proofErr w:type="spellStart"/>
+            <w:proofErr w:type="gramStart"/>
             <w:r>
               <w:rPr>
                 <w:rFonts w:ascii="Times New Roman" w:hAnsi="Times New Roman" w:cs="Times New Roman"/>
@@ -569,7 +571,27 @@
                 <w:bCs/>
                 <w:lang w:val="fr-CA"/>
               </w:rPr>
-              <w:t>__init__</w:t>
+              <w:t>crud</w:t>
+            </w:r>
+            <w:proofErr w:type="spellEnd"/>
+            <w:r>
+              <w:rPr>
+                <w:rFonts w:ascii="Times New Roman" w:hAnsi="Times New Roman" w:cs="Times New Roman"/>
+                <w:b/>
+                <w:bCs/>
+                <w:lang w:val="fr-CA"/>
+              </w:rPr>
+              <w:t>(</w:t>
+            </w:r>
+            <w:proofErr w:type="gramEnd"/>
+            <w:r>
+              <w:rPr>
+                <w:rFonts w:ascii="Times New Roman" w:hAnsi="Times New Roman" w:cs="Times New Roman"/>
+                <w:b/>
+                <w:bCs/>
+                <w:lang w:val="fr-CA"/>
+              </w:rPr>
+              <w:t>)</w:t>
             </w:r>
           </w:p>
         </w:tc>
@@ -3842,14 +3864,14 @@
         </w:numPr>
         <w:spacing w:line="360" w:lineRule="auto"/>
         <w:rPr>
-          <w:rFonts w:ascii="Times New Roman" w:hAnsi="Times New Roman" w:cs="Times New Roman"/>
-          <w:lang w:val="en-CA"/>
-        </w:rPr>
-      </w:pPr>
-      <w:proofErr w:type="spellStart"/>
-      <w:r>
-        <w:rPr>
-          <w:rFonts w:ascii="Times New Roman" w:hAnsi="Times New Roman" w:cs="Times New Roman"/>
+          <w:rFonts w:ascii="Courier New" w:hAnsi="Courier New" w:cs="Courier New"/>
+          <w:lang w:val="en-CA"/>
+        </w:rPr>
+      </w:pPr>
+      <w:proofErr w:type="spellStart"/>
+      <w:r>
+        <w:rPr>
+          <w:rFonts w:ascii="Courier New" w:hAnsi="Courier New" w:cs="Courier New"/>
           <w:lang w:val="en-CA"/>
         </w:rPr>
         <w:t>add_new_group</w:t>
@@ -3857,7 +3879,7 @@
       <w:proofErr w:type="spellEnd"/>
       <w:r>
         <w:rPr>
-          <w:rFonts w:ascii="Times New Roman" w:hAnsi="Times New Roman" w:cs="Times New Roman"/>
+          <w:rFonts w:ascii="Courier New" w:hAnsi="Courier New" w:cs="Courier New"/>
           <w:lang w:val="en-CA"/>
         </w:rPr>
         <w:t xml:space="preserve">, </w:t>
@@ -3865,7 +3887,7 @@
       <w:proofErr w:type="spellStart"/>
       <w:r>
         <w:rPr>
-          <w:rFonts w:ascii="Times New Roman" w:hAnsi="Times New Roman" w:cs="Times New Roman"/>
+          <w:rFonts w:ascii="Courier New" w:hAnsi="Courier New" w:cs="Courier New"/>
           <w:lang w:val="en-CA"/>
         </w:rPr>
         <w:t>update_groups</w:t>
@@ -3873,7 +3895,7 @@
       <w:proofErr w:type="spellEnd"/>
       <w:r>
         <w:rPr>
-          <w:rFonts w:ascii="Times New Roman" w:hAnsi="Times New Roman" w:cs="Times New Roman"/>
+          <w:rFonts w:ascii="Courier New" w:hAnsi="Courier New" w:cs="Courier New"/>
           <w:lang w:val="en-CA"/>
         </w:rPr>
         <w:t xml:space="preserve">, </w:t>
@@ -3881,7 +3903,7 @@
       <w:proofErr w:type="spellStart"/>
       <w:r>
         <w:rPr>
-          <w:rFonts w:ascii="Times New Roman" w:hAnsi="Times New Roman" w:cs="Times New Roman"/>
+          <w:rFonts w:ascii="Courier New" w:hAnsi="Courier New" w:cs="Courier New"/>
           <w:lang w:val="en-CA"/>
         </w:rPr>
         <w:t>remove_group</w:t>
@@ -3889,7 +3911,7 @@
       <w:proofErr w:type="spellEnd"/>
       <w:r>
         <w:rPr>
-          <w:rFonts w:ascii="Times New Roman" w:hAnsi="Times New Roman" w:cs="Times New Roman"/>
+          <w:rFonts w:ascii="Courier New" w:hAnsi="Courier New" w:cs="Courier New"/>
           <w:lang w:val="en-CA"/>
         </w:rPr>
         <w:t xml:space="preserve">, </w:t>
@@ -3897,12 +3919,166 @@
       <w:proofErr w:type="spellStart"/>
       <w:r>
         <w:rPr>
-          <w:rFonts w:ascii="Times New Roman" w:hAnsi="Times New Roman" w:cs="Times New Roman"/>
+          <w:rFonts w:ascii="Courier New" w:hAnsi="Courier New" w:cs="Courier New"/>
           <w:lang w:val="en-CA"/>
         </w:rPr>
         <w:t>remove_group_member</w:t>
       </w:r>
       <w:proofErr w:type="spellEnd"/>
+    </w:p>
+    <w:p>
+      <w:pPr>
+        <w:pStyle w:val="Paragraphedeliste"/>
+        <w:spacing w:line="360" w:lineRule="auto"/>
+        <w:rPr>
+          <w:rFonts w:ascii="Courier New" w:hAnsi="Courier New" w:cs="Courier New"/>
+          <w:lang w:val="en-CA"/>
+        </w:rPr>
+      </w:pPr>
+      <w:proofErr w:type="gramStart"/>
+      <w:r>
+        <w:rPr>
+          <w:rFonts w:ascii="Courier New" w:hAnsi="Courier New" w:cs="Courier New"/>
+          <w:lang w:val="en-CA"/>
+        </w:rPr>
+        <w:t>crud(</w:t>
+      </w:r>
+      <w:proofErr w:type="gramEnd"/>
+      <w:r>
+        <w:rPr>
+          <w:rFonts w:ascii="Courier New" w:hAnsi="Courier New" w:cs="Courier New"/>
+          <w:lang w:val="en-CA"/>
+        </w:rPr>
+        <w:t>)</w:t>
+      </w:r>
+    </w:p>
+    <w:p>
+      <w:pPr>
+        <w:pStyle w:val="Paragraphedeliste"/>
+        <w:spacing w:line="360" w:lineRule="auto"/>
+        <w:rPr>
+          <w:rFonts w:ascii="Courier New" w:hAnsi="Courier New" w:cs="Courier New"/>
+          <w:lang w:val="en-CA"/>
+        </w:rPr>
+      </w:pPr>
+      <w:proofErr w:type="spellStart"/>
+      <w:r>
+        <w:rPr>
+          <w:rFonts w:ascii="Courier New" w:hAnsi="Courier New" w:cs="Courier New"/>
+          <w:lang w:val="en-CA"/>
+        </w:rPr>
+        <w:t>add_new_group</w:t>
+      </w:r>
+      <w:proofErr w:type="spellEnd"/>
+    </w:p>
+    <w:p>
+      <w:pPr>
+        <w:pStyle w:val="Paragraphedeliste"/>
+        <w:spacing w:line="360" w:lineRule="auto"/>
+        <w:rPr>
+          <w:rFonts w:ascii="Courier New" w:hAnsi="Courier New" w:cs="Courier New"/>
+          <w:lang w:val="en-CA"/>
+        </w:rPr>
+      </w:pPr>
+      <w:proofErr w:type="spellStart"/>
+      <w:r>
+        <w:rPr>
+          <w:rFonts w:ascii="Courier New" w:hAnsi="Courier New" w:cs="Courier New"/>
+          <w:lang w:val="en-CA"/>
+        </w:rPr>
+        <w:t>update_groups</w:t>
+      </w:r>
+      <w:proofErr w:type="spellEnd"/>
+    </w:p>
+    <w:p>
+      <w:pPr>
+        <w:pStyle w:val="Paragraphedeliste"/>
+        <w:spacing w:line="360" w:lineRule="auto"/>
+        <w:rPr>
+          <w:rFonts w:ascii="Courier New" w:hAnsi="Courier New" w:cs="Courier New"/>
+          <w:lang w:val="en-CA"/>
+        </w:rPr>
+      </w:pPr>
+      <w:proofErr w:type="spellStart"/>
+      <w:r>
+        <w:rPr>
+          <w:rFonts w:ascii="Courier New" w:hAnsi="Courier New" w:cs="Courier New"/>
+          <w:lang w:val="en-CA"/>
+        </w:rPr>
+        <w:t>remove_group</w:t>
+      </w:r>
+      <w:proofErr w:type="spellEnd"/>
+    </w:p>
+    <w:p>
+      <w:pPr>
+        <w:pStyle w:val="Paragraphedeliste"/>
+        <w:spacing w:line="360" w:lineRule="auto"/>
+        <w:rPr>
+          <w:rFonts w:ascii="Courier New" w:hAnsi="Courier New" w:cs="Courier New"/>
+          <w:lang w:val="en-CA"/>
+        </w:rPr>
+      </w:pPr>
+      <w:proofErr w:type="spellStart"/>
+      <w:r>
+        <w:rPr>
+          <w:rFonts w:ascii="Courier New" w:hAnsi="Courier New" w:cs="Courier New"/>
+          <w:lang w:val="en-CA"/>
+        </w:rPr>
+        <w:t>remove_group_member</w:t>
+      </w:r>
+      <w:proofErr w:type="spellEnd"/>
+    </w:p>
+    <w:p>
+      <w:pPr>
+        <w:pStyle w:val="Paragraphedeliste"/>
+        <w:spacing w:line="360" w:lineRule="auto"/>
+        <w:rPr>
+          <w:rFonts w:ascii="Courier New" w:hAnsi="Courier New" w:cs="Courier New"/>
+          <w:lang w:val="en-CA"/>
+        </w:rPr>
+      </w:pPr>
+      <w:proofErr w:type="spellStart"/>
+      <w:r>
+        <w:rPr>
+          <w:rFonts w:ascii="Courier New" w:hAnsi="Courier New" w:cs="Courier New"/>
+          <w:lang w:val="en-CA"/>
+        </w:rPr>
+        <w:t>get_groups_</w:t>
+      </w:r>
+      <w:proofErr w:type="gramStart"/>
+      <w:r>
+        <w:rPr>
+          <w:rFonts w:ascii="Courier New" w:hAnsi="Courier New" w:cs="Courier New"/>
+          <w:lang w:val="en-CA"/>
+        </w:rPr>
+        <w:t>data</w:t>
+      </w:r>
+      <w:proofErr w:type="spellEnd"/>
+      <w:r>
+        <w:rPr>
+          <w:rFonts w:ascii="Courier New" w:hAnsi="Courier New" w:cs="Courier New"/>
+          <w:lang w:val="en-CA"/>
+        </w:rPr>
+        <w:t>(</w:t>
+      </w:r>
+      <w:proofErr w:type="gramEnd"/>
+      <w:r>
+        <w:rPr>
+          <w:rFonts w:ascii="Courier New" w:hAnsi="Courier New" w:cs="Courier New"/>
+          <w:lang w:val="en-CA"/>
+        </w:rPr>
+        <w:t>)</w:t>
+      </w:r>
+    </w:p>
+    <w:p>
+      <w:pPr>
+        <w:pStyle w:val="Paragraphedeliste"/>
+        <w:spacing w:line="360" w:lineRule="auto"/>
+        <w:rPr>
+          <w:rFonts w:ascii="Courier New" w:hAnsi="Courier New" w:cs="Courier New"/>
+          <w:lang w:val="en-CA"/>
+        </w:rPr>
+      </w:pPr>
     </w:p>
     <w:p>
       <w:pPr>
@@ -3913,14 +4089,14 @@
         </w:numPr>
         <w:spacing w:line="360" w:lineRule="auto"/>
         <w:rPr>
-          <w:rFonts w:ascii="Times New Roman" w:hAnsi="Times New Roman" w:cs="Times New Roman"/>
-          <w:lang w:val="en-CA"/>
-        </w:rPr>
-      </w:pPr>
-      <w:proofErr w:type="spellStart"/>
-      <w:r>
-        <w:rPr>
-          <w:rFonts w:ascii="Times New Roman" w:hAnsi="Times New Roman" w:cs="Times New Roman"/>
+          <w:rFonts w:ascii="Courier New" w:hAnsi="Courier New" w:cs="Courier New"/>
+          <w:lang w:val="en-CA"/>
+        </w:rPr>
+      </w:pPr>
+      <w:proofErr w:type="spellStart"/>
+      <w:r>
+        <w:rPr>
+          <w:rFonts w:ascii="Courier New" w:hAnsi="Courier New" w:cs="Courier New"/>
           <w:lang w:val="en-CA"/>
         </w:rPr>
         <w:t>update_groups</w:t>
@@ -3928,7 +4104,7 @@
       <w:proofErr w:type="spellEnd"/>
       <w:r>
         <w:rPr>
-          <w:rFonts w:ascii="Times New Roman" w:hAnsi="Times New Roman" w:cs="Times New Roman"/>
+          <w:rFonts w:ascii="Courier New" w:hAnsi="Courier New" w:cs="Courier New"/>
           <w:lang w:val="en-CA"/>
         </w:rPr>
         <w:t xml:space="preserve">, </w:t>
@@ -3936,7 +4112,7 @@
       <w:proofErr w:type="spellStart"/>
       <w:r>
         <w:rPr>
-          <w:rFonts w:ascii="Times New Roman" w:hAnsi="Times New Roman" w:cs="Times New Roman"/>
+          <w:rFonts w:ascii="Courier New" w:hAnsi="Courier New" w:cs="Courier New"/>
           <w:lang w:val="en-CA"/>
         </w:rPr>
         <w:t>add_new_group</w:t>
@@ -3944,7 +4120,7 @@
       <w:proofErr w:type="spellEnd"/>
       <w:r>
         <w:rPr>
-          <w:rFonts w:ascii="Times New Roman" w:hAnsi="Times New Roman" w:cs="Times New Roman"/>
+          <w:rFonts w:ascii="Courier New" w:hAnsi="Courier New" w:cs="Courier New"/>
           <w:lang w:val="en-CA"/>
         </w:rPr>
         <w:t xml:space="preserve">, </w:t>
@@ -3952,7 +4128,7 @@
       <w:proofErr w:type="spellStart"/>
       <w:r>
         <w:rPr>
-          <w:rFonts w:ascii="Times New Roman" w:hAnsi="Times New Roman" w:cs="Times New Roman"/>
+          <w:rFonts w:ascii="Courier New" w:hAnsi="Courier New" w:cs="Courier New"/>
           <w:lang w:val="en-CA"/>
         </w:rPr>
         <w:t>remove_group</w:t>
@@ -3960,7 +4136,7 @@
       <w:proofErr w:type="spellEnd"/>
       <w:r>
         <w:rPr>
-          <w:rFonts w:ascii="Times New Roman" w:hAnsi="Times New Roman" w:cs="Times New Roman"/>
+          <w:rFonts w:ascii="Courier New" w:hAnsi="Courier New" w:cs="Courier New"/>
           <w:lang w:val="en-CA"/>
         </w:rPr>
         <w:t xml:space="preserve">, </w:t>
@@ -3968,12 +4144,166 @@
       <w:proofErr w:type="spellStart"/>
       <w:r>
         <w:rPr>
-          <w:rFonts w:ascii="Times New Roman" w:hAnsi="Times New Roman" w:cs="Times New Roman"/>
+          <w:rFonts w:ascii="Courier New" w:hAnsi="Courier New" w:cs="Courier New"/>
           <w:lang w:val="en-CA"/>
         </w:rPr>
         <w:t>remove_group_member</w:t>
       </w:r>
       <w:proofErr w:type="spellEnd"/>
+    </w:p>
+    <w:p>
+      <w:pPr>
+        <w:pStyle w:val="Paragraphedeliste"/>
+        <w:spacing w:line="360" w:lineRule="auto"/>
+        <w:rPr>
+          <w:rFonts w:ascii="Courier New" w:hAnsi="Courier New" w:cs="Courier New"/>
+          <w:lang w:val="en-CA"/>
+        </w:rPr>
+      </w:pPr>
+      <w:proofErr w:type="gramStart"/>
+      <w:r>
+        <w:rPr>
+          <w:rFonts w:ascii="Courier New" w:hAnsi="Courier New" w:cs="Courier New"/>
+          <w:lang w:val="en-CA"/>
+        </w:rPr>
+        <w:t>crud(</w:t>
+      </w:r>
+      <w:proofErr w:type="gramEnd"/>
+      <w:r>
+        <w:rPr>
+          <w:rFonts w:ascii="Courier New" w:hAnsi="Courier New" w:cs="Courier New"/>
+          <w:lang w:val="en-CA"/>
+        </w:rPr>
+        <w:t>)</w:t>
+      </w:r>
+    </w:p>
+    <w:p>
+      <w:pPr>
+        <w:pStyle w:val="Paragraphedeliste"/>
+        <w:spacing w:line="360" w:lineRule="auto"/>
+        <w:rPr>
+          <w:rFonts w:ascii="Courier New" w:hAnsi="Courier New" w:cs="Courier New"/>
+          <w:lang w:val="en-CA"/>
+        </w:rPr>
+      </w:pPr>
+      <w:proofErr w:type="spellStart"/>
+      <w:r>
+        <w:rPr>
+          <w:rFonts w:ascii="Courier New" w:hAnsi="Courier New" w:cs="Courier New"/>
+          <w:lang w:val="en-CA"/>
+        </w:rPr>
+        <w:t>update_groups</w:t>
+      </w:r>
+      <w:proofErr w:type="spellEnd"/>
+    </w:p>
+    <w:p>
+      <w:pPr>
+        <w:pStyle w:val="Paragraphedeliste"/>
+        <w:spacing w:line="360" w:lineRule="auto"/>
+        <w:rPr>
+          <w:rFonts w:ascii="Courier New" w:hAnsi="Courier New" w:cs="Courier New"/>
+          <w:lang w:val="en-CA"/>
+        </w:rPr>
+      </w:pPr>
+      <w:proofErr w:type="spellStart"/>
+      <w:r>
+        <w:rPr>
+          <w:rFonts w:ascii="Courier New" w:hAnsi="Courier New" w:cs="Courier New"/>
+          <w:lang w:val="en-CA"/>
+        </w:rPr>
+        <w:t>add_new_group</w:t>
+      </w:r>
+      <w:proofErr w:type="spellEnd"/>
+    </w:p>
+    <w:p>
+      <w:pPr>
+        <w:pStyle w:val="Paragraphedeliste"/>
+        <w:spacing w:line="360" w:lineRule="auto"/>
+        <w:rPr>
+          <w:rFonts w:ascii="Courier New" w:hAnsi="Courier New" w:cs="Courier New"/>
+          <w:lang w:val="en-CA"/>
+        </w:rPr>
+      </w:pPr>
+      <w:proofErr w:type="spellStart"/>
+      <w:r>
+        <w:rPr>
+          <w:rFonts w:ascii="Courier New" w:hAnsi="Courier New" w:cs="Courier New"/>
+          <w:lang w:val="en-CA"/>
+        </w:rPr>
+        <w:t>remove_group</w:t>
+      </w:r>
+      <w:proofErr w:type="spellEnd"/>
+    </w:p>
+    <w:p>
+      <w:pPr>
+        <w:pStyle w:val="Paragraphedeliste"/>
+        <w:spacing w:line="360" w:lineRule="auto"/>
+        <w:rPr>
+          <w:rFonts w:ascii="Courier New" w:hAnsi="Courier New" w:cs="Courier New"/>
+          <w:lang w:val="en-CA"/>
+        </w:rPr>
+      </w:pPr>
+      <w:proofErr w:type="spellStart"/>
+      <w:r>
+        <w:rPr>
+          <w:rFonts w:ascii="Courier New" w:hAnsi="Courier New" w:cs="Courier New"/>
+          <w:lang w:val="en-CA"/>
+        </w:rPr>
+        <w:t>remove_group_member</w:t>
+      </w:r>
+      <w:proofErr w:type="spellEnd"/>
+    </w:p>
+    <w:p>
+      <w:pPr>
+        <w:pStyle w:val="Paragraphedeliste"/>
+        <w:spacing w:line="360" w:lineRule="auto"/>
+        <w:rPr>
+          <w:rFonts w:ascii="Courier New" w:hAnsi="Courier New" w:cs="Courier New"/>
+          <w:lang w:val="en-CA"/>
+        </w:rPr>
+      </w:pPr>
+      <w:proofErr w:type="spellStart"/>
+      <w:r>
+        <w:rPr>
+          <w:rFonts w:ascii="Courier New" w:hAnsi="Courier New" w:cs="Courier New"/>
+          <w:lang w:val="en-CA"/>
+        </w:rPr>
+        <w:t>get_groups_</w:t>
+      </w:r>
+      <w:proofErr w:type="gramStart"/>
+      <w:r>
+        <w:rPr>
+          <w:rFonts w:ascii="Courier New" w:hAnsi="Courier New" w:cs="Courier New"/>
+          <w:lang w:val="en-CA"/>
+        </w:rPr>
+        <w:t>data</w:t>
+      </w:r>
+      <w:proofErr w:type="spellEnd"/>
+      <w:r>
+        <w:rPr>
+          <w:rFonts w:ascii="Courier New" w:hAnsi="Courier New" w:cs="Courier New"/>
+          <w:lang w:val="en-CA"/>
+        </w:rPr>
+        <w:t>(</w:t>
+      </w:r>
+      <w:proofErr w:type="gramEnd"/>
+      <w:r>
+        <w:rPr>
+          <w:rFonts w:ascii="Courier New" w:hAnsi="Courier New" w:cs="Courier New"/>
+          <w:lang w:val="en-CA"/>
+        </w:rPr>
+        <w:t>)</w:t>
+      </w:r>
+    </w:p>
+    <w:p>
+      <w:pPr>
+        <w:pStyle w:val="Paragraphedeliste"/>
+        <w:spacing w:line="360" w:lineRule="auto"/>
+        <w:rPr>
+          <w:rFonts w:ascii="Courier New" w:hAnsi="Courier New" w:cs="Courier New"/>
+          <w:lang w:val="en-CA"/>
+        </w:rPr>
+      </w:pPr>
     </w:p>
     <w:p>
       <w:pPr>
@@ -3984,14 +4314,14 @@
         </w:numPr>
         <w:spacing w:line="360" w:lineRule="auto"/>
         <w:rPr>
-          <w:rFonts w:ascii="Times New Roman" w:hAnsi="Times New Roman" w:cs="Times New Roman"/>
-          <w:lang w:val="en-CA"/>
-        </w:rPr>
-      </w:pPr>
-      <w:proofErr w:type="spellStart"/>
-      <w:r>
-        <w:rPr>
-          <w:rFonts w:ascii="Times New Roman" w:hAnsi="Times New Roman" w:cs="Times New Roman"/>
+          <w:rFonts w:ascii="Courier New" w:hAnsi="Courier New" w:cs="Courier New"/>
+          <w:lang w:val="en-CA"/>
+        </w:rPr>
+      </w:pPr>
+      <w:proofErr w:type="spellStart"/>
+      <w:r>
+        <w:rPr>
+          <w:rFonts w:ascii="Courier New" w:hAnsi="Courier New" w:cs="Courier New"/>
           <w:lang w:val="en-CA"/>
         </w:rPr>
         <w:t>remove_group</w:t>
@@ -3999,7 +4329,7 @@
       <w:proofErr w:type="spellEnd"/>
       <w:r>
         <w:rPr>
-          <w:rFonts w:ascii="Times New Roman" w:hAnsi="Times New Roman" w:cs="Times New Roman"/>
+          <w:rFonts w:ascii="Courier New" w:hAnsi="Courier New" w:cs="Courier New"/>
           <w:lang w:val="en-CA"/>
         </w:rPr>
         <w:t xml:space="preserve">, </w:t>
@@ -4007,7 +4337,7 @@
       <w:proofErr w:type="spellStart"/>
       <w:r>
         <w:rPr>
-          <w:rFonts w:ascii="Times New Roman" w:hAnsi="Times New Roman" w:cs="Times New Roman"/>
+          <w:rFonts w:ascii="Courier New" w:hAnsi="Courier New" w:cs="Courier New"/>
           <w:lang w:val="en-CA"/>
         </w:rPr>
         <w:t>add_new_group</w:t>
@@ -4015,7 +4345,7 @@
       <w:proofErr w:type="spellEnd"/>
       <w:r>
         <w:rPr>
-          <w:rFonts w:ascii="Times New Roman" w:hAnsi="Times New Roman" w:cs="Times New Roman"/>
+          <w:rFonts w:ascii="Courier New" w:hAnsi="Courier New" w:cs="Courier New"/>
           <w:lang w:val="en-CA"/>
         </w:rPr>
         <w:t xml:space="preserve">, </w:t>
@@ -4023,7 +4353,7 @@
       <w:proofErr w:type="spellStart"/>
       <w:r>
         <w:rPr>
-          <w:rFonts w:ascii="Times New Roman" w:hAnsi="Times New Roman" w:cs="Times New Roman"/>
+          <w:rFonts w:ascii="Courier New" w:hAnsi="Courier New" w:cs="Courier New"/>
           <w:lang w:val="en-CA"/>
         </w:rPr>
         <w:t>update_groups</w:t>
@@ -4031,7 +4361,7 @@
       <w:proofErr w:type="spellEnd"/>
       <w:r>
         <w:rPr>
-          <w:rFonts w:ascii="Times New Roman" w:hAnsi="Times New Roman" w:cs="Times New Roman"/>
+          <w:rFonts w:ascii="Courier New" w:hAnsi="Courier New" w:cs="Courier New"/>
           <w:lang w:val="en-CA"/>
         </w:rPr>
         <w:t xml:space="preserve">, </w:t>
@@ -4039,12 +4369,166 @@
       <w:proofErr w:type="spellStart"/>
       <w:r>
         <w:rPr>
-          <w:rFonts w:ascii="Times New Roman" w:hAnsi="Times New Roman" w:cs="Times New Roman"/>
+          <w:rFonts w:ascii="Courier New" w:hAnsi="Courier New" w:cs="Courier New"/>
           <w:lang w:val="en-CA"/>
         </w:rPr>
         <w:t>remove_group_member</w:t>
       </w:r>
       <w:proofErr w:type="spellEnd"/>
+    </w:p>
+    <w:p>
+      <w:pPr>
+        <w:pStyle w:val="Paragraphedeliste"/>
+        <w:spacing w:line="360" w:lineRule="auto"/>
+        <w:rPr>
+          <w:rFonts w:ascii="Courier New" w:hAnsi="Courier New" w:cs="Courier New"/>
+          <w:lang w:val="en-CA"/>
+        </w:rPr>
+      </w:pPr>
+      <w:proofErr w:type="gramStart"/>
+      <w:r>
+        <w:rPr>
+          <w:rFonts w:ascii="Courier New" w:hAnsi="Courier New" w:cs="Courier New"/>
+          <w:lang w:val="en-CA"/>
+        </w:rPr>
+        <w:t>crud(</w:t>
+      </w:r>
+      <w:proofErr w:type="gramEnd"/>
+      <w:r>
+        <w:rPr>
+          <w:rFonts w:ascii="Courier New" w:hAnsi="Courier New" w:cs="Courier New"/>
+          <w:lang w:val="en-CA"/>
+        </w:rPr>
+        <w:t>)</w:t>
+      </w:r>
+    </w:p>
+    <w:p>
+      <w:pPr>
+        <w:pStyle w:val="Paragraphedeliste"/>
+        <w:spacing w:line="360" w:lineRule="auto"/>
+        <w:rPr>
+          <w:rFonts w:ascii="Courier New" w:hAnsi="Courier New" w:cs="Courier New"/>
+          <w:lang w:val="en-CA"/>
+        </w:rPr>
+      </w:pPr>
+      <w:proofErr w:type="spellStart"/>
+      <w:r>
+        <w:rPr>
+          <w:rFonts w:ascii="Courier New" w:hAnsi="Courier New" w:cs="Courier New"/>
+          <w:lang w:val="en-CA"/>
+        </w:rPr>
+        <w:t>remove_group</w:t>
+      </w:r>
+      <w:proofErr w:type="spellEnd"/>
+    </w:p>
+    <w:p>
+      <w:pPr>
+        <w:pStyle w:val="Paragraphedeliste"/>
+        <w:spacing w:line="360" w:lineRule="auto"/>
+        <w:rPr>
+          <w:rFonts w:ascii="Courier New" w:hAnsi="Courier New" w:cs="Courier New"/>
+          <w:lang w:val="en-CA"/>
+        </w:rPr>
+      </w:pPr>
+      <w:proofErr w:type="spellStart"/>
+      <w:r>
+        <w:rPr>
+          <w:rFonts w:ascii="Courier New" w:hAnsi="Courier New" w:cs="Courier New"/>
+          <w:lang w:val="en-CA"/>
+        </w:rPr>
+        <w:t>add_new_group</w:t>
+      </w:r>
+      <w:proofErr w:type="spellEnd"/>
+    </w:p>
+    <w:p>
+      <w:pPr>
+        <w:pStyle w:val="Paragraphedeliste"/>
+        <w:spacing w:line="360" w:lineRule="auto"/>
+        <w:rPr>
+          <w:rFonts w:ascii="Courier New" w:hAnsi="Courier New" w:cs="Courier New"/>
+          <w:lang w:val="en-CA"/>
+        </w:rPr>
+      </w:pPr>
+      <w:proofErr w:type="spellStart"/>
+      <w:r>
+        <w:rPr>
+          <w:rFonts w:ascii="Courier New" w:hAnsi="Courier New" w:cs="Courier New"/>
+          <w:lang w:val="en-CA"/>
+        </w:rPr>
+        <w:t>update_groups</w:t>
+      </w:r>
+      <w:proofErr w:type="spellEnd"/>
+    </w:p>
+    <w:p>
+      <w:pPr>
+        <w:pStyle w:val="Paragraphedeliste"/>
+        <w:spacing w:line="360" w:lineRule="auto"/>
+        <w:rPr>
+          <w:rFonts w:ascii="Courier New" w:hAnsi="Courier New" w:cs="Courier New"/>
+          <w:lang w:val="en-CA"/>
+        </w:rPr>
+      </w:pPr>
+      <w:proofErr w:type="spellStart"/>
+      <w:r>
+        <w:rPr>
+          <w:rFonts w:ascii="Courier New" w:hAnsi="Courier New" w:cs="Courier New"/>
+          <w:lang w:val="en-CA"/>
+        </w:rPr>
+        <w:t>remove_group_member</w:t>
+      </w:r>
+      <w:proofErr w:type="spellEnd"/>
+    </w:p>
+    <w:p>
+      <w:pPr>
+        <w:pStyle w:val="Paragraphedeliste"/>
+        <w:spacing w:line="360" w:lineRule="auto"/>
+        <w:rPr>
+          <w:rFonts w:ascii="Courier New" w:hAnsi="Courier New" w:cs="Courier New"/>
+          <w:lang w:val="en-CA"/>
+        </w:rPr>
+      </w:pPr>
+      <w:proofErr w:type="spellStart"/>
+      <w:r>
+        <w:rPr>
+          <w:rFonts w:ascii="Courier New" w:hAnsi="Courier New" w:cs="Courier New"/>
+          <w:lang w:val="en-CA"/>
+        </w:rPr>
+        <w:t>get_groups_</w:t>
+      </w:r>
+      <w:proofErr w:type="gramStart"/>
+      <w:r>
+        <w:rPr>
+          <w:rFonts w:ascii="Courier New" w:hAnsi="Courier New" w:cs="Courier New"/>
+          <w:lang w:val="en-CA"/>
+        </w:rPr>
+        <w:t>data</w:t>
+      </w:r>
+      <w:proofErr w:type="spellEnd"/>
+      <w:r>
+        <w:rPr>
+          <w:rFonts w:ascii="Courier New" w:hAnsi="Courier New" w:cs="Courier New"/>
+          <w:lang w:val="en-CA"/>
+        </w:rPr>
+        <w:t>(</w:t>
+      </w:r>
+      <w:proofErr w:type="gramEnd"/>
+      <w:r>
+        <w:rPr>
+          <w:rFonts w:ascii="Courier New" w:hAnsi="Courier New" w:cs="Courier New"/>
+          <w:lang w:val="en-CA"/>
+        </w:rPr>
+        <w:t>)</w:t>
+      </w:r>
+    </w:p>
+    <w:p>
+      <w:pPr>
+        <w:pStyle w:val="Paragraphedeliste"/>
+        <w:spacing w:line="360" w:lineRule="auto"/>
+        <w:rPr>
+          <w:rFonts w:ascii="Courier New" w:hAnsi="Courier New" w:cs="Courier New"/>
+          <w:lang w:val="en-CA"/>
+        </w:rPr>
+      </w:pPr>
     </w:p>
     <w:p>
       <w:pPr>
@@ -4055,14 +4539,14 @@
         </w:numPr>
         <w:spacing w:line="360" w:lineRule="auto"/>
         <w:rPr>
-          <w:rFonts w:ascii="Times New Roman" w:hAnsi="Times New Roman" w:cs="Times New Roman"/>
-          <w:lang w:val="en-CA"/>
-        </w:rPr>
-      </w:pPr>
-      <w:proofErr w:type="spellStart"/>
-      <w:r>
-        <w:rPr>
-          <w:rFonts w:ascii="Times New Roman" w:hAnsi="Times New Roman" w:cs="Times New Roman"/>
+          <w:rFonts w:ascii="Courier New" w:hAnsi="Courier New" w:cs="Courier New"/>
+          <w:lang w:val="en-CA"/>
+        </w:rPr>
+      </w:pPr>
+      <w:proofErr w:type="spellStart"/>
+      <w:r>
+        <w:rPr>
+          <w:rFonts w:ascii="Courier New" w:hAnsi="Courier New" w:cs="Courier New"/>
           <w:lang w:val="en-CA"/>
         </w:rPr>
         <w:t>add_new_group</w:t>
@@ -4070,7 +4554,7 @@
       <w:proofErr w:type="spellEnd"/>
       <w:r>
         <w:rPr>
-          <w:rFonts w:ascii="Times New Roman" w:hAnsi="Times New Roman" w:cs="Times New Roman"/>
+          <w:rFonts w:ascii="Courier New" w:hAnsi="Courier New" w:cs="Courier New"/>
           <w:lang w:val="en-CA"/>
         </w:rPr>
         <w:t xml:space="preserve">, </w:t>
@@ -4078,7 +4562,7 @@
       <w:proofErr w:type="spellStart"/>
       <w:r>
         <w:rPr>
-          <w:rFonts w:ascii="Times New Roman" w:hAnsi="Times New Roman" w:cs="Times New Roman"/>
+          <w:rFonts w:ascii="Courier New" w:hAnsi="Courier New" w:cs="Courier New"/>
           <w:lang w:val="en-CA"/>
         </w:rPr>
         <w:t>remove_group</w:t>
@@ -4086,7 +4570,7 @@
       <w:proofErr w:type="spellEnd"/>
       <w:r>
         <w:rPr>
-          <w:rFonts w:ascii="Times New Roman" w:hAnsi="Times New Roman" w:cs="Times New Roman"/>
+          <w:rFonts w:ascii="Courier New" w:hAnsi="Courier New" w:cs="Courier New"/>
           <w:lang w:val="en-CA"/>
         </w:rPr>
         <w:t xml:space="preserve">, </w:t>
@@ -4094,7 +4578,7 @@
       <w:proofErr w:type="spellStart"/>
       <w:r>
         <w:rPr>
-          <w:rFonts w:ascii="Times New Roman" w:hAnsi="Times New Roman" w:cs="Times New Roman"/>
+          <w:rFonts w:ascii="Courier New" w:hAnsi="Courier New" w:cs="Courier New"/>
           <w:lang w:val="en-CA"/>
         </w:rPr>
         <w:t>update_groups</w:t>
@@ -4102,7 +4586,7 @@
       <w:proofErr w:type="spellEnd"/>
       <w:r>
         <w:rPr>
-          <w:rFonts w:ascii="Times New Roman" w:hAnsi="Times New Roman" w:cs="Times New Roman"/>
+          <w:rFonts w:ascii="Courier New" w:hAnsi="Courier New" w:cs="Courier New"/>
           <w:lang w:val="en-CA"/>
         </w:rPr>
         <w:t xml:space="preserve">, </w:t>
@@ -4110,12 +4594,166 @@
       <w:proofErr w:type="spellStart"/>
       <w:r>
         <w:rPr>
-          <w:rFonts w:ascii="Times New Roman" w:hAnsi="Times New Roman" w:cs="Times New Roman"/>
+          <w:rFonts w:ascii="Courier New" w:hAnsi="Courier New" w:cs="Courier New"/>
           <w:lang w:val="en-CA"/>
         </w:rPr>
         <w:t>remove_group_member</w:t>
       </w:r>
       <w:proofErr w:type="spellEnd"/>
+    </w:p>
+    <w:p>
+      <w:pPr>
+        <w:pStyle w:val="Paragraphedeliste"/>
+        <w:spacing w:line="360" w:lineRule="auto"/>
+        <w:rPr>
+          <w:rFonts w:ascii="Courier New" w:hAnsi="Courier New" w:cs="Courier New"/>
+          <w:lang w:val="en-CA"/>
+        </w:rPr>
+      </w:pPr>
+      <w:proofErr w:type="gramStart"/>
+      <w:r>
+        <w:rPr>
+          <w:rFonts w:ascii="Courier New" w:hAnsi="Courier New" w:cs="Courier New"/>
+          <w:lang w:val="en-CA"/>
+        </w:rPr>
+        <w:t>crud(</w:t>
+      </w:r>
+      <w:proofErr w:type="gramEnd"/>
+      <w:r>
+        <w:rPr>
+          <w:rFonts w:ascii="Courier New" w:hAnsi="Courier New" w:cs="Courier New"/>
+          <w:lang w:val="en-CA"/>
+        </w:rPr>
+        <w:t>)</w:t>
+      </w:r>
+    </w:p>
+    <w:p>
+      <w:pPr>
+        <w:pStyle w:val="Paragraphedeliste"/>
+        <w:spacing w:line="360" w:lineRule="auto"/>
+        <w:rPr>
+          <w:rFonts w:ascii="Courier New" w:hAnsi="Courier New" w:cs="Courier New"/>
+          <w:lang w:val="en-CA"/>
+        </w:rPr>
+      </w:pPr>
+      <w:proofErr w:type="spellStart"/>
+      <w:r>
+        <w:rPr>
+          <w:rFonts w:ascii="Courier New" w:hAnsi="Courier New" w:cs="Courier New"/>
+          <w:lang w:val="en-CA"/>
+        </w:rPr>
+        <w:t>add_new_group</w:t>
+      </w:r>
+      <w:proofErr w:type="spellEnd"/>
+    </w:p>
+    <w:p>
+      <w:pPr>
+        <w:pStyle w:val="Paragraphedeliste"/>
+        <w:spacing w:line="360" w:lineRule="auto"/>
+        <w:rPr>
+          <w:rFonts w:ascii="Courier New" w:hAnsi="Courier New" w:cs="Courier New"/>
+          <w:lang w:val="en-CA"/>
+        </w:rPr>
+      </w:pPr>
+      <w:proofErr w:type="spellStart"/>
+      <w:r>
+        <w:rPr>
+          <w:rFonts w:ascii="Courier New" w:hAnsi="Courier New" w:cs="Courier New"/>
+          <w:lang w:val="en-CA"/>
+        </w:rPr>
+        <w:t>remove_group</w:t>
+      </w:r>
+      <w:proofErr w:type="spellEnd"/>
+    </w:p>
+    <w:p>
+      <w:pPr>
+        <w:pStyle w:val="Paragraphedeliste"/>
+        <w:spacing w:line="360" w:lineRule="auto"/>
+        <w:rPr>
+          <w:rFonts w:ascii="Courier New" w:hAnsi="Courier New" w:cs="Courier New"/>
+          <w:lang w:val="en-CA"/>
+        </w:rPr>
+      </w:pPr>
+      <w:proofErr w:type="spellStart"/>
+      <w:r>
+        <w:rPr>
+          <w:rFonts w:ascii="Courier New" w:hAnsi="Courier New" w:cs="Courier New"/>
+          <w:lang w:val="en-CA"/>
+        </w:rPr>
+        <w:t>update_groups</w:t>
+      </w:r>
+      <w:proofErr w:type="spellEnd"/>
+    </w:p>
+    <w:p>
+      <w:pPr>
+        <w:pStyle w:val="Paragraphedeliste"/>
+        <w:spacing w:line="360" w:lineRule="auto"/>
+        <w:rPr>
+          <w:rFonts w:ascii="Courier New" w:hAnsi="Courier New" w:cs="Courier New"/>
+          <w:lang w:val="en-CA"/>
+        </w:rPr>
+      </w:pPr>
+      <w:proofErr w:type="spellStart"/>
+      <w:r>
+        <w:rPr>
+          <w:rFonts w:ascii="Courier New" w:hAnsi="Courier New" w:cs="Courier New"/>
+          <w:lang w:val="en-CA"/>
+        </w:rPr>
+        <w:t>remove_group_member</w:t>
+      </w:r>
+      <w:proofErr w:type="spellEnd"/>
+    </w:p>
+    <w:p>
+      <w:pPr>
+        <w:pStyle w:val="Paragraphedeliste"/>
+        <w:spacing w:line="360" w:lineRule="auto"/>
+        <w:rPr>
+          <w:rFonts w:ascii="Courier New" w:hAnsi="Courier New" w:cs="Courier New"/>
+          <w:lang w:val="en-CA"/>
+        </w:rPr>
+      </w:pPr>
+      <w:proofErr w:type="spellStart"/>
+      <w:r>
+        <w:rPr>
+          <w:rFonts w:ascii="Courier New" w:hAnsi="Courier New" w:cs="Courier New"/>
+          <w:lang w:val="en-CA"/>
+        </w:rPr>
+        <w:t>get_groups_</w:t>
+      </w:r>
+      <w:proofErr w:type="gramStart"/>
+      <w:r>
+        <w:rPr>
+          <w:rFonts w:ascii="Courier New" w:hAnsi="Courier New" w:cs="Courier New"/>
+          <w:lang w:val="en-CA"/>
+        </w:rPr>
+        <w:t>data</w:t>
+      </w:r>
+      <w:proofErr w:type="spellEnd"/>
+      <w:r>
+        <w:rPr>
+          <w:rFonts w:ascii="Courier New" w:hAnsi="Courier New" w:cs="Courier New"/>
+          <w:lang w:val="en-CA"/>
+        </w:rPr>
+        <w:t>(</w:t>
+      </w:r>
+      <w:proofErr w:type="gramEnd"/>
+      <w:r>
+        <w:rPr>
+          <w:rFonts w:ascii="Courier New" w:hAnsi="Courier New" w:cs="Courier New"/>
+          <w:lang w:val="en-CA"/>
+        </w:rPr>
+        <w:t>)</w:t>
+      </w:r>
+    </w:p>
+    <w:p>
+      <w:pPr>
+        <w:pStyle w:val="Paragraphedeliste"/>
+        <w:spacing w:line="360" w:lineRule="auto"/>
+        <w:rPr>
+          <w:rFonts w:ascii="Courier New" w:hAnsi="Courier New" w:cs="Courier New"/>
+          <w:lang w:val="en-CA"/>
+        </w:rPr>
+      </w:pPr>
     </w:p>
     <w:p>
       <w:pPr>
@@ -4126,14 +4764,14 @@
         </w:numPr>
         <w:spacing w:line="360" w:lineRule="auto"/>
         <w:rPr>
-          <w:rFonts w:ascii="Times New Roman" w:hAnsi="Times New Roman" w:cs="Times New Roman"/>
-          <w:lang w:val="en-CA"/>
-        </w:rPr>
-      </w:pPr>
-      <w:proofErr w:type="spellStart"/>
-      <w:r>
-        <w:rPr>
-          <w:rFonts w:ascii="Times New Roman" w:hAnsi="Times New Roman" w:cs="Times New Roman"/>
+          <w:rFonts w:ascii="Courier New" w:hAnsi="Courier New" w:cs="Courier New"/>
+          <w:lang w:val="en-CA"/>
+        </w:rPr>
+      </w:pPr>
+      <w:proofErr w:type="spellStart"/>
+      <w:r>
+        <w:rPr>
+          <w:rFonts w:ascii="Courier New" w:hAnsi="Courier New" w:cs="Courier New"/>
           <w:lang w:val="en-CA"/>
         </w:rPr>
         <w:t>update_groups</w:t>
@@ -4141,7 +4779,7 @@
       <w:proofErr w:type="spellEnd"/>
       <w:r>
         <w:rPr>
-          <w:rFonts w:ascii="Times New Roman" w:hAnsi="Times New Roman" w:cs="Times New Roman"/>
+          <w:rFonts w:ascii="Courier New" w:hAnsi="Courier New" w:cs="Courier New"/>
           <w:lang w:val="en-CA"/>
         </w:rPr>
         <w:t xml:space="preserve">, </w:t>
@@ -4149,7 +4787,7 @@
       <w:proofErr w:type="spellStart"/>
       <w:r>
         <w:rPr>
-          <w:rFonts w:ascii="Times New Roman" w:hAnsi="Times New Roman" w:cs="Times New Roman"/>
+          <w:rFonts w:ascii="Courier New" w:hAnsi="Courier New" w:cs="Courier New"/>
           <w:lang w:val="en-CA"/>
         </w:rPr>
         <w:t>remove_group</w:t>
@@ -4157,7 +4795,7 @@
       <w:proofErr w:type="spellEnd"/>
       <w:r>
         <w:rPr>
-          <w:rFonts w:ascii="Times New Roman" w:hAnsi="Times New Roman" w:cs="Times New Roman"/>
+          <w:rFonts w:ascii="Courier New" w:hAnsi="Courier New" w:cs="Courier New"/>
           <w:lang w:val="en-CA"/>
         </w:rPr>
         <w:t xml:space="preserve">, </w:t>
@@ -4165,7 +4803,7 @@
       <w:proofErr w:type="spellStart"/>
       <w:r>
         <w:rPr>
-          <w:rFonts w:ascii="Times New Roman" w:hAnsi="Times New Roman" w:cs="Times New Roman"/>
+          <w:rFonts w:ascii="Courier New" w:hAnsi="Courier New" w:cs="Courier New"/>
           <w:lang w:val="en-CA"/>
         </w:rPr>
         <w:t>add_new_group</w:t>
@@ -4173,7 +4811,7 @@
       <w:proofErr w:type="spellEnd"/>
       <w:r>
         <w:rPr>
-          <w:rFonts w:ascii="Times New Roman" w:hAnsi="Times New Roman" w:cs="Times New Roman"/>
+          <w:rFonts w:ascii="Courier New" w:hAnsi="Courier New" w:cs="Courier New"/>
           <w:lang w:val="en-CA"/>
         </w:rPr>
         <w:t xml:space="preserve">, </w:t>
@@ -4181,12 +4819,167 @@
       <w:proofErr w:type="spellStart"/>
       <w:r>
         <w:rPr>
-          <w:rFonts w:ascii="Times New Roman" w:hAnsi="Times New Roman" w:cs="Times New Roman"/>
+          <w:rFonts w:ascii="Courier New" w:hAnsi="Courier New" w:cs="Courier New"/>
           <w:lang w:val="en-CA"/>
         </w:rPr>
         <w:t>remove_group_member</w:t>
       </w:r>
       <w:proofErr w:type="spellEnd"/>
+    </w:p>
+    <w:p>
+      <w:pPr>
+        <w:pStyle w:val="Paragraphedeliste"/>
+        <w:spacing w:line="360" w:lineRule="auto"/>
+        <w:rPr>
+          <w:rFonts w:ascii="Courier New" w:hAnsi="Courier New" w:cs="Courier New"/>
+          <w:lang w:val="en-CA"/>
+        </w:rPr>
+      </w:pPr>
+      <w:proofErr w:type="gramStart"/>
+      <w:r>
+        <w:rPr>
+          <w:rFonts w:ascii="Courier New" w:hAnsi="Courier New" w:cs="Courier New"/>
+          <w:lang w:val="en-CA"/>
+        </w:rPr>
+        <w:lastRenderedPageBreak/>
+        <w:t>crud(</w:t>
+      </w:r>
+      <w:proofErr w:type="gramEnd"/>
+      <w:r>
+        <w:rPr>
+          <w:rFonts w:ascii="Courier New" w:hAnsi="Courier New" w:cs="Courier New"/>
+          <w:lang w:val="en-CA"/>
+        </w:rPr>
+        <w:t>)</w:t>
+      </w:r>
+    </w:p>
+    <w:p>
+      <w:pPr>
+        <w:pStyle w:val="Paragraphedeliste"/>
+        <w:spacing w:line="360" w:lineRule="auto"/>
+        <w:rPr>
+          <w:rFonts w:ascii="Courier New" w:hAnsi="Courier New" w:cs="Courier New"/>
+          <w:lang w:val="en-CA"/>
+        </w:rPr>
+      </w:pPr>
+      <w:proofErr w:type="spellStart"/>
+      <w:r>
+        <w:rPr>
+          <w:rFonts w:ascii="Courier New" w:hAnsi="Courier New" w:cs="Courier New"/>
+          <w:lang w:val="en-CA"/>
+        </w:rPr>
+        <w:t>update_groups</w:t>
+      </w:r>
+      <w:proofErr w:type="spellEnd"/>
+    </w:p>
+    <w:p>
+      <w:pPr>
+        <w:pStyle w:val="Paragraphedeliste"/>
+        <w:spacing w:line="360" w:lineRule="auto"/>
+        <w:rPr>
+          <w:rFonts w:ascii="Courier New" w:hAnsi="Courier New" w:cs="Courier New"/>
+          <w:lang w:val="en-CA"/>
+        </w:rPr>
+      </w:pPr>
+      <w:proofErr w:type="spellStart"/>
+      <w:r>
+        <w:rPr>
+          <w:rFonts w:ascii="Courier New" w:hAnsi="Courier New" w:cs="Courier New"/>
+          <w:lang w:val="en-CA"/>
+        </w:rPr>
+        <w:t>remove_group</w:t>
+      </w:r>
+      <w:proofErr w:type="spellEnd"/>
+    </w:p>
+    <w:p>
+      <w:pPr>
+        <w:pStyle w:val="Paragraphedeliste"/>
+        <w:spacing w:line="360" w:lineRule="auto"/>
+        <w:rPr>
+          <w:rFonts w:ascii="Courier New" w:hAnsi="Courier New" w:cs="Courier New"/>
+          <w:lang w:val="en-CA"/>
+        </w:rPr>
+      </w:pPr>
+      <w:proofErr w:type="spellStart"/>
+      <w:r>
+        <w:rPr>
+          <w:rFonts w:ascii="Courier New" w:hAnsi="Courier New" w:cs="Courier New"/>
+          <w:lang w:val="en-CA"/>
+        </w:rPr>
+        <w:t>add_new_group</w:t>
+      </w:r>
+      <w:proofErr w:type="spellEnd"/>
+    </w:p>
+    <w:p>
+      <w:pPr>
+        <w:pStyle w:val="Paragraphedeliste"/>
+        <w:spacing w:line="360" w:lineRule="auto"/>
+        <w:rPr>
+          <w:rFonts w:ascii="Courier New" w:hAnsi="Courier New" w:cs="Courier New"/>
+          <w:lang w:val="en-CA"/>
+        </w:rPr>
+      </w:pPr>
+      <w:proofErr w:type="spellStart"/>
+      <w:r>
+        <w:rPr>
+          <w:rFonts w:ascii="Courier New" w:hAnsi="Courier New" w:cs="Courier New"/>
+          <w:lang w:val="en-CA"/>
+        </w:rPr>
+        <w:t>remove_group_member</w:t>
+      </w:r>
+      <w:proofErr w:type="spellEnd"/>
+    </w:p>
+    <w:p>
+      <w:pPr>
+        <w:pStyle w:val="Paragraphedeliste"/>
+        <w:spacing w:line="360" w:lineRule="auto"/>
+        <w:rPr>
+          <w:rFonts w:ascii="Courier New" w:hAnsi="Courier New" w:cs="Courier New"/>
+          <w:lang w:val="en-CA"/>
+        </w:rPr>
+      </w:pPr>
+      <w:proofErr w:type="spellStart"/>
+      <w:r>
+        <w:rPr>
+          <w:rFonts w:ascii="Courier New" w:hAnsi="Courier New" w:cs="Courier New"/>
+          <w:lang w:val="en-CA"/>
+        </w:rPr>
+        <w:t>get_groups_</w:t>
+      </w:r>
+      <w:proofErr w:type="gramStart"/>
+      <w:r>
+        <w:rPr>
+          <w:rFonts w:ascii="Courier New" w:hAnsi="Courier New" w:cs="Courier New"/>
+          <w:lang w:val="en-CA"/>
+        </w:rPr>
+        <w:t>data</w:t>
+      </w:r>
+      <w:proofErr w:type="spellEnd"/>
+      <w:r>
+        <w:rPr>
+          <w:rFonts w:ascii="Courier New" w:hAnsi="Courier New" w:cs="Courier New"/>
+          <w:lang w:val="en-CA"/>
+        </w:rPr>
+        <w:t>(</w:t>
+      </w:r>
+      <w:proofErr w:type="gramEnd"/>
+      <w:r>
+        <w:rPr>
+          <w:rFonts w:ascii="Courier New" w:hAnsi="Courier New" w:cs="Courier New"/>
+          <w:lang w:val="en-CA"/>
+        </w:rPr>
+        <w:t>)</w:t>
+      </w:r>
+    </w:p>
+    <w:p>
+      <w:pPr>
+        <w:pStyle w:val="Paragraphedeliste"/>
+        <w:spacing w:line="360" w:lineRule="auto"/>
+        <w:rPr>
+          <w:rFonts w:ascii="Courier New" w:hAnsi="Courier New" w:cs="Courier New"/>
+          <w:lang w:val="en-CA"/>
+        </w:rPr>
+      </w:pPr>
     </w:p>
     <w:p>
       <w:pPr>
@@ -4197,14 +4990,14 @@
         </w:numPr>
         <w:spacing w:line="360" w:lineRule="auto"/>
         <w:rPr>
-          <w:rFonts w:ascii="Times New Roman" w:hAnsi="Times New Roman" w:cs="Times New Roman"/>
-          <w:lang w:val="en-CA"/>
-        </w:rPr>
-      </w:pPr>
-      <w:proofErr w:type="spellStart"/>
-      <w:r>
-        <w:rPr>
-          <w:rFonts w:ascii="Times New Roman" w:hAnsi="Times New Roman" w:cs="Times New Roman"/>
+          <w:rFonts w:ascii="Courier New" w:hAnsi="Courier New" w:cs="Courier New"/>
+          <w:lang w:val="en-CA"/>
+        </w:rPr>
+      </w:pPr>
+      <w:proofErr w:type="spellStart"/>
+      <w:r>
+        <w:rPr>
+          <w:rFonts w:ascii="Courier New" w:hAnsi="Courier New" w:cs="Courier New"/>
           <w:lang w:val="en-CA"/>
         </w:rPr>
         <w:t>remove_group</w:t>
@@ -4212,7 +5005,7 @@
       <w:proofErr w:type="spellEnd"/>
       <w:r>
         <w:rPr>
-          <w:rFonts w:ascii="Times New Roman" w:hAnsi="Times New Roman" w:cs="Times New Roman"/>
+          <w:rFonts w:ascii="Courier New" w:hAnsi="Courier New" w:cs="Courier New"/>
           <w:lang w:val="en-CA"/>
         </w:rPr>
         <w:t xml:space="preserve">, </w:t>
@@ -4220,7 +5013,7 @@
       <w:proofErr w:type="spellStart"/>
       <w:r>
         <w:rPr>
-          <w:rFonts w:ascii="Times New Roman" w:hAnsi="Times New Roman" w:cs="Times New Roman"/>
+          <w:rFonts w:ascii="Courier New" w:hAnsi="Courier New" w:cs="Courier New"/>
           <w:lang w:val="en-CA"/>
         </w:rPr>
         <w:t>update_groups</w:t>
@@ -4228,7 +5021,7 @@
       <w:proofErr w:type="spellEnd"/>
       <w:r>
         <w:rPr>
-          <w:rFonts w:ascii="Times New Roman" w:hAnsi="Times New Roman" w:cs="Times New Roman"/>
+          <w:rFonts w:ascii="Courier New" w:hAnsi="Courier New" w:cs="Courier New"/>
           <w:lang w:val="en-CA"/>
         </w:rPr>
         <w:t xml:space="preserve">, </w:t>
@@ -4236,7 +5029,7 @@
       <w:proofErr w:type="spellStart"/>
       <w:r>
         <w:rPr>
-          <w:rFonts w:ascii="Times New Roman" w:hAnsi="Times New Roman" w:cs="Times New Roman"/>
+          <w:rFonts w:ascii="Courier New" w:hAnsi="Courier New" w:cs="Courier New"/>
           <w:lang w:val="en-CA"/>
         </w:rPr>
         <w:t>add_new_group</w:t>
@@ -4244,7 +5037,7 @@
       <w:proofErr w:type="spellEnd"/>
       <w:r>
         <w:rPr>
-          <w:rFonts w:ascii="Times New Roman" w:hAnsi="Times New Roman" w:cs="Times New Roman"/>
+          <w:rFonts w:ascii="Courier New" w:hAnsi="Courier New" w:cs="Courier New"/>
           <w:lang w:val="en-CA"/>
         </w:rPr>
         <w:t xml:space="preserve">, </w:t>
@@ -4252,12 +5045,166 @@
       <w:proofErr w:type="spellStart"/>
       <w:r>
         <w:rPr>
-          <w:rFonts w:ascii="Times New Roman" w:hAnsi="Times New Roman" w:cs="Times New Roman"/>
+          <w:rFonts w:ascii="Courier New" w:hAnsi="Courier New" w:cs="Courier New"/>
           <w:lang w:val="en-CA"/>
         </w:rPr>
         <w:t>remove_group_member</w:t>
       </w:r>
       <w:proofErr w:type="spellEnd"/>
+    </w:p>
+    <w:p>
+      <w:pPr>
+        <w:pStyle w:val="Paragraphedeliste"/>
+        <w:spacing w:line="360" w:lineRule="auto"/>
+        <w:rPr>
+          <w:rFonts w:ascii="Courier New" w:hAnsi="Courier New" w:cs="Courier New"/>
+          <w:lang w:val="en-CA"/>
+        </w:rPr>
+      </w:pPr>
+      <w:proofErr w:type="gramStart"/>
+      <w:r>
+        <w:rPr>
+          <w:rFonts w:ascii="Courier New" w:hAnsi="Courier New" w:cs="Courier New"/>
+          <w:lang w:val="en-CA"/>
+        </w:rPr>
+        <w:t>crud(</w:t>
+      </w:r>
+      <w:proofErr w:type="gramEnd"/>
+      <w:r>
+        <w:rPr>
+          <w:rFonts w:ascii="Courier New" w:hAnsi="Courier New" w:cs="Courier New"/>
+          <w:lang w:val="en-CA"/>
+        </w:rPr>
+        <w:t>)</w:t>
+      </w:r>
+    </w:p>
+    <w:p>
+      <w:pPr>
+        <w:pStyle w:val="Paragraphedeliste"/>
+        <w:spacing w:line="360" w:lineRule="auto"/>
+        <w:rPr>
+          <w:rFonts w:ascii="Courier New" w:hAnsi="Courier New" w:cs="Courier New"/>
+          <w:lang w:val="en-CA"/>
+        </w:rPr>
+      </w:pPr>
+      <w:proofErr w:type="spellStart"/>
+      <w:r>
+        <w:rPr>
+          <w:rFonts w:ascii="Courier New" w:hAnsi="Courier New" w:cs="Courier New"/>
+          <w:lang w:val="en-CA"/>
+        </w:rPr>
+        <w:t>remove_group</w:t>
+      </w:r>
+      <w:proofErr w:type="spellEnd"/>
+    </w:p>
+    <w:p>
+      <w:pPr>
+        <w:pStyle w:val="Paragraphedeliste"/>
+        <w:spacing w:line="360" w:lineRule="auto"/>
+        <w:rPr>
+          <w:rFonts w:ascii="Courier New" w:hAnsi="Courier New" w:cs="Courier New"/>
+          <w:lang w:val="en-CA"/>
+        </w:rPr>
+      </w:pPr>
+      <w:proofErr w:type="spellStart"/>
+      <w:r>
+        <w:rPr>
+          <w:rFonts w:ascii="Courier New" w:hAnsi="Courier New" w:cs="Courier New"/>
+          <w:lang w:val="en-CA"/>
+        </w:rPr>
+        <w:t>update_groups</w:t>
+      </w:r>
+      <w:proofErr w:type="spellEnd"/>
+    </w:p>
+    <w:p>
+      <w:pPr>
+        <w:pStyle w:val="Paragraphedeliste"/>
+        <w:spacing w:line="360" w:lineRule="auto"/>
+        <w:rPr>
+          <w:rFonts w:ascii="Courier New" w:hAnsi="Courier New" w:cs="Courier New"/>
+          <w:lang w:val="en-CA"/>
+        </w:rPr>
+      </w:pPr>
+      <w:proofErr w:type="spellStart"/>
+      <w:r>
+        <w:rPr>
+          <w:rFonts w:ascii="Courier New" w:hAnsi="Courier New" w:cs="Courier New"/>
+          <w:lang w:val="en-CA"/>
+        </w:rPr>
+        <w:t>add_new_group</w:t>
+      </w:r>
+      <w:proofErr w:type="spellEnd"/>
+    </w:p>
+    <w:p>
+      <w:pPr>
+        <w:pStyle w:val="Paragraphedeliste"/>
+        <w:spacing w:line="360" w:lineRule="auto"/>
+        <w:rPr>
+          <w:rFonts w:ascii="Courier New" w:hAnsi="Courier New" w:cs="Courier New"/>
+          <w:lang w:val="en-CA"/>
+        </w:rPr>
+      </w:pPr>
+      <w:proofErr w:type="spellStart"/>
+      <w:r>
+        <w:rPr>
+          <w:rFonts w:ascii="Courier New" w:hAnsi="Courier New" w:cs="Courier New"/>
+          <w:lang w:val="en-CA"/>
+        </w:rPr>
+        <w:t>remove_group_member</w:t>
+      </w:r>
+      <w:proofErr w:type="spellEnd"/>
+    </w:p>
+    <w:p>
+      <w:pPr>
+        <w:pStyle w:val="Paragraphedeliste"/>
+        <w:spacing w:line="360" w:lineRule="auto"/>
+        <w:rPr>
+          <w:rFonts w:ascii="Courier New" w:hAnsi="Courier New" w:cs="Courier New"/>
+          <w:lang w:val="en-CA"/>
+        </w:rPr>
+      </w:pPr>
+      <w:proofErr w:type="spellStart"/>
+      <w:r>
+        <w:rPr>
+          <w:rFonts w:ascii="Courier New" w:hAnsi="Courier New" w:cs="Courier New"/>
+          <w:lang w:val="en-CA"/>
+        </w:rPr>
+        <w:t>get_groups_</w:t>
+      </w:r>
+      <w:proofErr w:type="gramStart"/>
+      <w:r>
+        <w:rPr>
+          <w:rFonts w:ascii="Courier New" w:hAnsi="Courier New" w:cs="Courier New"/>
+          <w:lang w:val="en-CA"/>
+        </w:rPr>
+        <w:t>data</w:t>
+      </w:r>
+      <w:proofErr w:type="spellEnd"/>
+      <w:r>
+        <w:rPr>
+          <w:rFonts w:ascii="Courier New" w:hAnsi="Courier New" w:cs="Courier New"/>
+          <w:lang w:val="en-CA"/>
+        </w:rPr>
+        <w:t>(</w:t>
+      </w:r>
+      <w:proofErr w:type="gramEnd"/>
+      <w:r>
+        <w:rPr>
+          <w:rFonts w:ascii="Courier New" w:hAnsi="Courier New" w:cs="Courier New"/>
+          <w:lang w:val="en-CA"/>
+        </w:rPr>
+        <w:t>)</w:t>
+      </w:r>
+    </w:p>
+    <w:p>
+      <w:pPr>
+        <w:pStyle w:val="Paragraphedeliste"/>
+        <w:spacing w:line="360" w:lineRule="auto"/>
+        <w:rPr>
+          <w:rFonts w:ascii="Courier New" w:hAnsi="Courier New" w:cs="Courier New"/>
+          <w:lang w:val="en-CA"/>
+        </w:rPr>
+      </w:pPr>
     </w:p>
     <w:p>
       <w:pPr>
@@ -4268,14 +5215,14 @@
         </w:numPr>
         <w:spacing w:line="360" w:lineRule="auto"/>
         <w:rPr>
-          <w:rFonts w:ascii="Times New Roman" w:hAnsi="Times New Roman" w:cs="Times New Roman"/>
-          <w:lang w:val="en-CA"/>
-        </w:rPr>
-      </w:pPr>
-      <w:proofErr w:type="spellStart"/>
-      <w:r>
-        <w:rPr>
-          <w:rFonts w:ascii="Times New Roman" w:hAnsi="Times New Roman" w:cs="Times New Roman"/>
+          <w:rFonts w:ascii="Courier New" w:hAnsi="Courier New" w:cs="Courier New"/>
+          <w:lang w:val="en-CA"/>
+        </w:rPr>
+      </w:pPr>
+      <w:proofErr w:type="spellStart"/>
+      <w:r>
+        <w:rPr>
+          <w:rFonts w:ascii="Courier New" w:hAnsi="Courier New" w:cs="Courier New"/>
           <w:lang w:val="en-CA"/>
         </w:rPr>
         <w:t>remove_group_member</w:t>
@@ -4283,7 +5230,7 @@
       <w:proofErr w:type="spellEnd"/>
       <w:r>
         <w:rPr>
-          <w:rFonts w:ascii="Times New Roman" w:hAnsi="Times New Roman" w:cs="Times New Roman"/>
+          <w:rFonts w:ascii="Courier New" w:hAnsi="Courier New" w:cs="Courier New"/>
           <w:lang w:val="en-CA"/>
         </w:rPr>
         <w:t xml:space="preserve">, </w:t>
@@ -4291,7 +5238,7 @@
       <w:proofErr w:type="spellStart"/>
       <w:r>
         <w:rPr>
-          <w:rFonts w:ascii="Times New Roman" w:hAnsi="Times New Roman" w:cs="Times New Roman"/>
+          <w:rFonts w:ascii="Courier New" w:hAnsi="Courier New" w:cs="Courier New"/>
           <w:lang w:val="en-CA"/>
         </w:rPr>
         <w:t>update_groups</w:t>
@@ -4299,7 +5246,7 @@
       <w:proofErr w:type="spellEnd"/>
       <w:r>
         <w:rPr>
-          <w:rFonts w:ascii="Times New Roman" w:hAnsi="Times New Roman" w:cs="Times New Roman"/>
+          <w:rFonts w:ascii="Courier New" w:hAnsi="Courier New" w:cs="Courier New"/>
           <w:lang w:val="en-CA"/>
         </w:rPr>
         <w:t xml:space="preserve">, </w:t>
@@ -4307,7 +5254,7 @@
       <w:proofErr w:type="spellStart"/>
       <w:r>
         <w:rPr>
-          <w:rFonts w:ascii="Times New Roman" w:hAnsi="Times New Roman" w:cs="Times New Roman"/>
+          <w:rFonts w:ascii="Courier New" w:hAnsi="Courier New" w:cs="Courier New"/>
           <w:lang w:val="en-CA"/>
         </w:rPr>
         <w:t>add_new_group</w:t>
@@ -4315,7 +5262,7 @@
       <w:proofErr w:type="spellEnd"/>
       <w:r>
         <w:rPr>
-          <w:rFonts w:ascii="Times New Roman" w:hAnsi="Times New Roman" w:cs="Times New Roman"/>
+          <w:rFonts w:ascii="Courier New" w:hAnsi="Courier New" w:cs="Courier New"/>
           <w:lang w:val="en-CA"/>
         </w:rPr>
         <w:t xml:space="preserve">, </w:t>
@@ -4323,12 +5270,166 @@
       <w:proofErr w:type="spellStart"/>
       <w:r>
         <w:rPr>
-          <w:rFonts w:ascii="Times New Roman" w:hAnsi="Times New Roman" w:cs="Times New Roman"/>
+          <w:rFonts w:ascii="Courier New" w:hAnsi="Courier New" w:cs="Courier New"/>
           <w:lang w:val="en-CA"/>
         </w:rPr>
         <w:t>remove_group</w:t>
       </w:r>
       <w:proofErr w:type="spellEnd"/>
+    </w:p>
+    <w:p>
+      <w:pPr>
+        <w:pStyle w:val="Paragraphedeliste"/>
+        <w:spacing w:line="360" w:lineRule="auto"/>
+        <w:rPr>
+          <w:rFonts w:ascii="Courier New" w:hAnsi="Courier New" w:cs="Courier New"/>
+          <w:lang w:val="en-CA"/>
+        </w:rPr>
+      </w:pPr>
+      <w:proofErr w:type="gramStart"/>
+      <w:r>
+        <w:rPr>
+          <w:rFonts w:ascii="Courier New" w:hAnsi="Courier New" w:cs="Courier New"/>
+          <w:lang w:val="en-CA"/>
+        </w:rPr>
+        <w:t>crud(</w:t>
+      </w:r>
+      <w:proofErr w:type="gramEnd"/>
+      <w:r>
+        <w:rPr>
+          <w:rFonts w:ascii="Courier New" w:hAnsi="Courier New" w:cs="Courier New"/>
+          <w:lang w:val="en-CA"/>
+        </w:rPr>
+        <w:t>)</w:t>
+      </w:r>
+    </w:p>
+    <w:p>
+      <w:pPr>
+        <w:pStyle w:val="Paragraphedeliste"/>
+        <w:spacing w:line="360" w:lineRule="auto"/>
+        <w:rPr>
+          <w:rFonts w:ascii="Courier New" w:hAnsi="Courier New" w:cs="Courier New"/>
+          <w:lang w:val="en-CA"/>
+        </w:rPr>
+      </w:pPr>
+      <w:proofErr w:type="spellStart"/>
+      <w:r>
+        <w:rPr>
+          <w:rFonts w:ascii="Courier New" w:hAnsi="Courier New" w:cs="Courier New"/>
+          <w:lang w:val="en-CA"/>
+        </w:rPr>
+        <w:t>remove_group_member</w:t>
+      </w:r>
+      <w:proofErr w:type="spellEnd"/>
+    </w:p>
+    <w:p>
+      <w:pPr>
+        <w:pStyle w:val="Paragraphedeliste"/>
+        <w:spacing w:line="360" w:lineRule="auto"/>
+        <w:rPr>
+          <w:rFonts w:ascii="Courier New" w:hAnsi="Courier New" w:cs="Courier New"/>
+          <w:lang w:val="en-CA"/>
+        </w:rPr>
+      </w:pPr>
+      <w:proofErr w:type="spellStart"/>
+      <w:r>
+        <w:rPr>
+          <w:rFonts w:ascii="Courier New" w:hAnsi="Courier New" w:cs="Courier New"/>
+          <w:lang w:val="en-CA"/>
+        </w:rPr>
+        <w:t>update_groups</w:t>
+      </w:r>
+      <w:proofErr w:type="spellEnd"/>
+    </w:p>
+    <w:p>
+      <w:pPr>
+        <w:pStyle w:val="Paragraphedeliste"/>
+        <w:spacing w:line="360" w:lineRule="auto"/>
+        <w:rPr>
+          <w:rFonts w:ascii="Courier New" w:hAnsi="Courier New" w:cs="Courier New"/>
+          <w:lang w:val="en-CA"/>
+        </w:rPr>
+      </w:pPr>
+      <w:proofErr w:type="spellStart"/>
+      <w:r>
+        <w:rPr>
+          <w:rFonts w:ascii="Courier New" w:hAnsi="Courier New" w:cs="Courier New"/>
+          <w:lang w:val="en-CA"/>
+        </w:rPr>
+        <w:t>add_new_group</w:t>
+      </w:r>
+      <w:proofErr w:type="spellEnd"/>
+    </w:p>
+    <w:p>
+      <w:pPr>
+        <w:pStyle w:val="Paragraphedeliste"/>
+        <w:spacing w:line="360" w:lineRule="auto"/>
+        <w:rPr>
+          <w:rFonts w:ascii="Courier New" w:hAnsi="Courier New" w:cs="Courier New"/>
+          <w:lang w:val="en-CA"/>
+        </w:rPr>
+      </w:pPr>
+      <w:proofErr w:type="spellStart"/>
+      <w:r>
+        <w:rPr>
+          <w:rFonts w:ascii="Courier New" w:hAnsi="Courier New" w:cs="Courier New"/>
+          <w:lang w:val="en-CA"/>
+        </w:rPr>
+        <w:t>remove_group</w:t>
+      </w:r>
+      <w:proofErr w:type="spellEnd"/>
+    </w:p>
+    <w:p>
+      <w:pPr>
+        <w:pStyle w:val="Paragraphedeliste"/>
+        <w:spacing w:line="360" w:lineRule="auto"/>
+        <w:rPr>
+          <w:rFonts w:ascii="Courier New" w:hAnsi="Courier New" w:cs="Courier New"/>
+          <w:lang w:val="en-CA"/>
+        </w:rPr>
+      </w:pPr>
+      <w:proofErr w:type="spellStart"/>
+      <w:r>
+        <w:rPr>
+          <w:rFonts w:ascii="Courier New" w:hAnsi="Courier New" w:cs="Courier New"/>
+          <w:lang w:val="en-CA"/>
+        </w:rPr>
+        <w:t>get_groups_</w:t>
+      </w:r>
+      <w:proofErr w:type="gramStart"/>
+      <w:r>
+        <w:rPr>
+          <w:rFonts w:ascii="Courier New" w:hAnsi="Courier New" w:cs="Courier New"/>
+          <w:lang w:val="en-CA"/>
+        </w:rPr>
+        <w:t>data</w:t>
+      </w:r>
+      <w:proofErr w:type="spellEnd"/>
+      <w:r>
+        <w:rPr>
+          <w:rFonts w:ascii="Courier New" w:hAnsi="Courier New" w:cs="Courier New"/>
+          <w:lang w:val="en-CA"/>
+        </w:rPr>
+        <w:t>(</w:t>
+      </w:r>
+      <w:proofErr w:type="gramEnd"/>
+      <w:r>
+        <w:rPr>
+          <w:rFonts w:ascii="Courier New" w:hAnsi="Courier New" w:cs="Courier New"/>
+          <w:lang w:val="en-CA"/>
+        </w:rPr>
+        <w:t>)</w:t>
+      </w:r>
+    </w:p>
+    <w:p>
+      <w:pPr>
+        <w:pStyle w:val="Paragraphedeliste"/>
+        <w:spacing w:line="360" w:lineRule="auto"/>
+        <w:rPr>
+          <w:rFonts w:ascii="Courier New" w:hAnsi="Courier New" w:cs="Courier New"/>
+          <w:lang w:val="en-CA"/>
+        </w:rPr>
+      </w:pPr>
     </w:p>
     <w:p>
       <w:pPr>
@@ -4339,14 +5440,14 @@
         </w:numPr>
         <w:spacing w:line="360" w:lineRule="auto"/>
         <w:rPr>
-          <w:rFonts w:ascii="Times New Roman" w:hAnsi="Times New Roman" w:cs="Times New Roman"/>
-          <w:lang w:val="en-CA"/>
-        </w:rPr>
-      </w:pPr>
-      <w:proofErr w:type="spellStart"/>
-      <w:r>
-        <w:rPr>
-          <w:rFonts w:ascii="Times New Roman" w:hAnsi="Times New Roman" w:cs="Times New Roman"/>
+          <w:rFonts w:ascii="Courier New" w:hAnsi="Courier New" w:cs="Courier New"/>
+          <w:lang w:val="en-CA"/>
+        </w:rPr>
+      </w:pPr>
+      <w:proofErr w:type="spellStart"/>
+      <w:r>
+        <w:rPr>
+          <w:rFonts w:ascii="Courier New" w:hAnsi="Courier New" w:cs="Courier New"/>
           <w:lang w:val="en-CA"/>
         </w:rPr>
         <w:t>update_groups</w:t>
@@ -4354,7 +5455,7 @@
       <w:proofErr w:type="spellEnd"/>
       <w:r>
         <w:rPr>
-          <w:rFonts w:ascii="Times New Roman" w:hAnsi="Times New Roman" w:cs="Times New Roman"/>
+          <w:rFonts w:ascii="Courier New" w:hAnsi="Courier New" w:cs="Courier New"/>
           <w:lang w:val="en-CA"/>
         </w:rPr>
         <w:t xml:space="preserve">, </w:t>
@@ -4362,7 +5463,7 @@
       <w:proofErr w:type="spellStart"/>
       <w:r>
         <w:rPr>
-          <w:rFonts w:ascii="Times New Roman" w:hAnsi="Times New Roman" w:cs="Times New Roman"/>
+          <w:rFonts w:ascii="Courier New" w:hAnsi="Courier New" w:cs="Courier New"/>
           <w:lang w:val="en-CA"/>
         </w:rPr>
         <w:t>remove_group_member</w:t>
@@ -4370,7 +5471,7 @@
       <w:proofErr w:type="spellEnd"/>
       <w:r>
         <w:rPr>
-          <w:rFonts w:ascii="Times New Roman" w:hAnsi="Times New Roman" w:cs="Times New Roman"/>
+          <w:rFonts w:ascii="Courier New" w:hAnsi="Courier New" w:cs="Courier New"/>
           <w:lang w:val="en-CA"/>
         </w:rPr>
         <w:t xml:space="preserve">, </w:t>
@@ -4378,7 +5479,7 @@
       <w:proofErr w:type="spellStart"/>
       <w:r>
         <w:rPr>
-          <w:rFonts w:ascii="Times New Roman" w:hAnsi="Times New Roman" w:cs="Times New Roman"/>
+          <w:rFonts w:ascii="Courier New" w:hAnsi="Courier New" w:cs="Courier New"/>
           <w:lang w:val="en-CA"/>
         </w:rPr>
         <w:t>add_new_group</w:t>
@@ -4386,7 +5487,7 @@
       <w:proofErr w:type="spellEnd"/>
       <w:r>
         <w:rPr>
-          <w:rFonts w:ascii="Times New Roman" w:hAnsi="Times New Roman" w:cs="Times New Roman"/>
+          <w:rFonts w:ascii="Courier New" w:hAnsi="Courier New" w:cs="Courier New"/>
           <w:lang w:val="en-CA"/>
         </w:rPr>
         <w:t xml:space="preserve">, </w:t>
@@ -4394,12 +5495,166 @@
       <w:proofErr w:type="spellStart"/>
       <w:r>
         <w:rPr>
-          <w:rFonts w:ascii="Times New Roman" w:hAnsi="Times New Roman" w:cs="Times New Roman"/>
+          <w:rFonts w:ascii="Courier New" w:hAnsi="Courier New" w:cs="Courier New"/>
           <w:lang w:val="en-CA"/>
         </w:rPr>
         <w:t>remove_group</w:t>
       </w:r>
       <w:proofErr w:type="spellEnd"/>
+    </w:p>
+    <w:p>
+      <w:pPr>
+        <w:pStyle w:val="Paragraphedeliste"/>
+        <w:spacing w:line="360" w:lineRule="auto"/>
+        <w:rPr>
+          <w:rFonts w:ascii="Courier New" w:hAnsi="Courier New" w:cs="Courier New"/>
+          <w:lang w:val="en-CA"/>
+        </w:rPr>
+      </w:pPr>
+      <w:proofErr w:type="gramStart"/>
+      <w:r>
+        <w:rPr>
+          <w:rFonts w:ascii="Courier New" w:hAnsi="Courier New" w:cs="Courier New"/>
+          <w:lang w:val="en-CA"/>
+        </w:rPr>
+        <w:t>crud(</w:t>
+      </w:r>
+      <w:proofErr w:type="gramEnd"/>
+      <w:r>
+        <w:rPr>
+          <w:rFonts w:ascii="Courier New" w:hAnsi="Courier New" w:cs="Courier New"/>
+          <w:lang w:val="en-CA"/>
+        </w:rPr>
+        <w:t>)</w:t>
+      </w:r>
+    </w:p>
+    <w:p>
+      <w:pPr>
+        <w:pStyle w:val="Paragraphedeliste"/>
+        <w:spacing w:line="360" w:lineRule="auto"/>
+        <w:rPr>
+          <w:rFonts w:ascii="Courier New" w:hAnsi="Courier New" w:cs="Courier New"/>
+          <w:lang w:val="en-CA"/>
+        </w:rPr>
+      </w:pPr>
+      <w:proofErr w:type="spellStart"/>
+      <w:r>
+        <w:rPr>
+          <w:rFonts w:ascii="Courier New" w:hAnsi="Courier New" w:cs="Courier New"/>
+          <w:lang w:val="en-CA"/>
+        </w:rPr>
+        <w:t>update_groups</w:t>
+      </w:r>
+      <w:proofErr w:type="spellEnd"/>
+    </w:p>
+    <w:p>
+      <w:pPr>
+        <w:pStyle w:val="Paragraphedeliste"/>
+        <w:spacing w:line="360" w:lineRule="auto"/>
+        <w:rPr>
+          <w:rFonts w:ascii="Courier New" w:hAnsi="Courier New" w:cs="Courier New"/>
+          <w:lang w:val="en-CA"/>
+        </w:rPr>
+      </w:pPr>
+      <w:proofErr w:type="spellStart"/>
+      <w:r>
+        <w:rPr>
+          <w:rFonts w:ascii="Courier New" w:hAnsi="Courier New" w:cs="Courier New"/>
+          <w:lang w:val="en-CA"/>
+        </w:rPr>
+        <w:t>remove_group_member</w:t>
+      </w:r>
+      <w:proofErr w:type="spellEnd"/>
+    </w:p>
+    <w:p>
+      <w:pPr>
+        <w:pStyle w:val="Paragraphedeliste"/>
+        <w:spacing w:line="360" w:lineRule="auto"/>
+        <w:rPr>
+          <w:rFonts w:ascii="Courier New" w:hAnsi="Courier New" w:cs="Courier New"/>
+          <w:lang w:val="en-CA"/>
+        </w:rPr>
+      </w:pPr>
+      <w:proofErr w:type="spellStart"/>
+      <w:r>
+        <w:rPr>
+          <w:rFonts w:ascii="Courier New" w:hAnsi="Courier New" w:cs="Courier New"/>
+          <w:lang w:val="en-CA"/>
+        </w:rPr>
+        <w:t>add_new_group</w:t>
+      </w:r>
+      <w:proofErr w:type="spellEnd"/>
+    </w:p>
+    <w:p>
+      <w:pPr>
+        <w:pStyle w:val="Paragraphedeliste"/>
+        <w:spacing w:line="360" w:lineRule="auto"/>
+        <w:rPr>
+          <w:rFonts w:ascii="Courier New" w:hAnsi="Courier New" w:cs="Courier New"/>
+          <w:lang w:val="en-CA"/>
+        </w:rPr>
+      </w:pPr>
+      <w:proofErr w:type="spellStart"/>
+      <w:r>
+        <w:rPr>
+          <w:rFonts w:ascii="Courier New" w:hAnsi="Courier New" w:cs="Courier New"/>
+          <w:lang w:val="en-CA"/>
+        </w:rPr>
+        <w:t>remove_group</w:t>
+      </w:r>
+      <w:proofErr w:type="spellEnd"/>
+    </w:p>
+    <w:p>
+      <w:pPr>
+        <w:pStyle w:val="Paragraphedeliste"/>
+        <w:spacing w:line="360" w:lineRule="auto"/>
+        <w:rPr>
+          <w:rFonts w:ascii="Courier New" w:hAnsi="Courier New" w:cs="Courier New"/>
+          <w:lang w:val="en-CA"/>
+        </w:rPr>
+      </w:pPr>
+      <w:proofErr w:type="spellStart"/>
+      <w:r>
+        <w:rPr>
+          <w:rFonts w:ascii="Courier New" w:hAnsi="Courier New" w:cs="Courier New"/>
+          <w:lang w:val="en-CA"/>
+        </w:rPr>
+        <w:t>get_groups_</w:t>
+      </w:r>
+      <w:proofErr w:type="gramStart"/>
+      <w:r>
+        <w:rPr>
+          <w:rFonts w:ascii="Courier New" w:hAnsi="Courier New" w:cs="Courier New"/>
+          <w:lang w:val="en-CA"/>
+        </w:rPr>
+        <w:t>data</w:t>
+      </w:r>
+      <w:proofErr w:type="spellEnd"/>
+      <w:r>
+        <w:rPr>
+          <w:rFonts w:ascii="Courier New" w:hAnsi="Courier New" w:cs="Courier New"/>
+          <w:lang w:val="en-CA"/>
+        </w:rPr>
+        <w:t>(</w:t>
+      </w:r>
+      <w:proofErr w:type="gramEnd"/>
+      <w:r>
+        <w:rPr>
+          <w:rFonts w:ascii="Courier New" w:hAnsi="Courier New" w:cs="Courier New"/>
+          <w:lang w:val="en-CA"/>
+        </w:rPr>
+        <w:t>)</w:t>
+      </w:r>
+    </w:p>
+    <w:p>
+      <w:pPr>
+        <w:pStyle w:val="Paragraphedeliste"/>
+        <w:spacing w:line="360" w:lineRule="auto"/>
+        <w:rPr>
+          <w:rFonts w:ascii="Courier New" w:hAnsi="Courier New" w:cs="Courier New"/>
+          <w:lang w:val="en-CA"/>
+        </w:rPr>
+      </w:pPr>
     </w:p>
     <w:p>
       <w:pPr>
@@ -4410,14 +5665,14 @@
         </w:numPr>
         <w:spacing w:line="360" w:lineRule="auto"/>
         <w:rPr>
-          <w:rFonts w:ascii="Times New Roman" w:hAnsi="Times New Roman" w:cs="Times New Roman"/>
-          <w:lang w:val="en-CA"/>
-        </w:rPr>
-      </w:pPr>
-      <w:proofErr w:type="spellStart"/>
-      <w:r>
-        <w:rPr>
-          <w:rFonts w:ascii="Times New Roman" w:hAnsi="Times New Roman" w:cs="Times New Roman"/>
+          <w:rFonts w:ascii="Courier New" w:hAnsi="Courier New" w:cs="Courier New"/>
+          <w:lang w:val="en-CA"/>
+        </w:rPr>
+      </w:pPr>
+      <w:proofErr w:type="spellStart"/>
+      <w:r>
+        <w:rPr>
+          <w:rFonts w:ascii="Courier New" w:hAnsi="Courier New" w:cs="Courier New"/>
           <w:lang w:val="en-CA"/>
         </w:rPr>
         <w:t>add_new_group</w:t>
@@ -4425,7 +5680,7 @@
       <w:proofErr w:type="spellEnd"/>
       <w:r>
         <w:rPr>
-          <w:rFonts w:ascii="Times New Roman" w:hAnsi="Times New Roman" w:cs="Times New Roman"/>
+          <w:rFonts w:ascii="Courier New" w:hAnsi="Courier New" w:cs="Courier New"/>
           <w:lang w:val="en-CA"/>
         </w:rPr>
         <w:t xml:space="preserve">, </w:t>
@@ -4433,7 +5688,7 @@
       <w:proofErr w:type="spellStart"/>
       <w:r>
         <w:rPr>
-          <w:rFonts w:ascii="Times New Roman" w:hAnsi="Times New Roman" w:cs="Times New Roman"/>
+          <w:rFonts w:ascii="Courier New" w:hAnsi="Courier New" w:cs="Courier New"/>
           <w:lang w:val="en-CA"/>
         </w:rPr>
         <w:t>remove_group_member</w:t>
@@ -4441,7 +5696,7 @@
       <w:proofErr w:type="spellEnd"/>
       <w:r>
         <w:rPr>
-          <w:rFonts w:ascii="Times New Roman" w:hAnsi="Times New Roman" w:cs="Times New Roman"/>
+          <w:rFonts w:ascii="Courier New" w:hAnsi="Courier New" w:cs="Courier New"/>
           <w:lang w:val="en-CA"/>
         </w:rPr>
         <w:t xml:space="preserve">, </w:t>
@@ -4449,7 +5704,7 @@
       <w:proofErr w:type="spellStart"/>
       <w:r>
         <w:rPr>
-          <w:rFonts w:ascii="Times New Roman" w:hAnsi="Times New Roman" w:cs="Times New Roman"/>
+          <w:rFonts w:ascii="Courier New" w:hAnsi="Courier New" w:cs="Courier New"/>
           <w:lang w:val="en-CA"/>
         </w:rPr>
         <w:t>update_groups</w:t>
@@ -4457,7 +5712,7 @@
       <w:proofErr w:type="spellEnd"/>
       <w:r>
         <w:rPr>
-          <w:rFonts w:ascii="Times New Roman" w:hAnsi="Times New Roman" w:cs="Times New Roman"/>
+          <w:rFonts w:ascii="Courier New" w:hAnsi="Courier New" w:cs="Courier New"/>
           <w:lang w:val="en-CA"/>
         </w:rPr>
         <w:t xml:space="preserve">, </w:t>
@@ -4465,12 +5720,167 @@
       <w:proofErr w:type="spellStart"/>
       <w:r>
         <w:rPr>
-          <w:rFonts w:ascii="Times New Roman" w:hAnsi="Times New Roman" w:cs="Times New Roman"/>
+          <w:rFonts w:ascii="Courier New" w:hAnsi="Courier New" w:cs="Courier New"/>
           <w:lang w:val="en-CA"/>
         </w:rPr>
         <w:t>remove_group</w:t>
       </w:r>
       <w:proofErr w:type="spellEnd"/>
+    </w:p>
+    <w:p>
+      <w:pPr>
+        <w:pStyle w:val="Paragraphedeliste"/>
+        <w:spacing w:line="360" w:lineRule="auto"/>
+        <w:rPr>
+          <w:rFonts w:ascii="Courier New" w:hAnsi="Courier New" w:cs="Courier New"/>
+          <w:lang w:val="en-CA"/>
+        </w:rPr>
+      </w:pPr>
+      <w:proofErr w:type="gramStart"/>
+      <w:r>
+        <w:rPr>
+          <w:rFonts w:ascii="Courier New" w:hAnsi="Courier New" w:cs="Courier New"/>
+          <w:lang w:val="en-CA"/>
+        </w:rPr>
+        <w:t>crud(</w:t>
+      </w:r>
+      <w:proofErr w:type="gramEnd"/>
+      <w:r>
+        <w:rPr>
+          <w:rFonts w:ascii="Courier New" w:hAnsi="Courier New" w:cs="Courier New"/>
+          <w:lang w:val="en-CA"/>
+        </w:rPr>
+        <w:t>)</w:t>
+      </w:r>
+    </w:p>
+    <w:p>
+      <w:pPr>
+        <w:pStyle w:val="Paragraphedeliste"/>
+        <w:spacing w:line="360" w:lineRule="auto"/>
+        <w:rPr>
+          <w:rFonts w:ascii="Courier New" w:hAnsi="Courier New" w:cs="Courier New"/>
+          <w:lang w:val="en-CA"/>
+        </w:rPr>
+      </w:pPr>
+      <w:proofErr w:type="spellStart"/>
+      <w:r>
+        <w:rPr>
+          <w:rFonts w:ascii="Courier New" w:hAnsi="Courier New" w:cs="Courier New"/>
+          <w:lang w:val="en-CA"/>
+        </w:rPr>
+        <w:t>add_new_group</w:t>
+      </w:r>
+      <w:proofErr w:type="spellEnd"/>
+    </w:p>
+    <w:p>
+      <w:pPr>
+        <w:pStyle w:val="Paragraphedeliste"/>
+        <w:spacing w:line="360" w:lineRule="auto"/>
+        <w:rPr>
+          <w:rFonts w:ascii="Courier New" w:hAnsi="Courier New" w:cs="Courier New"/>
+          <w:lang w:val="en-CA"/>
+        </w:rPr>
+      </w:pPr>
+      <w:proofErr w:type="spellStart"/>
+      <w:r>
+        <w:rPr>
+          <w:rFonts w:ascii="Courier New" w:hAnsi="Courier New" w:cs="Courier New"/>
+          <w:lang w:val="en-CA"/>
+        </w:rPr>
+        <w:t>remove_group_member</w:t>
+      </w:r>
+      <w:proofErr w:type="spellEnd"/>
+    </w:p>
+    <w:p>
+      <w:pPr>
+        <w:pStyle w:val="Paragraphedeliste"/>
+        <w:spacing w:line="360" w:lineRule="auto"/>
+        <w:rPr>
+          <w:rFonts w:ascii="Courier New" w:hAnsi="Courier New" w:cs="Courier New"/>
+          <w:lang w:val="en-CA"/>
+        </w:rPr>
+      </w:pPr>
+      <w:proofErr w:type="spellStart"/>
+      <w:r>
+        <w:rPr>
+          <w:rFonts w:ascii="Courier New" w:hAnsi="Courier New" w:cs="Courier New"/>
+          <w:lang w:val="en-CA"/>
+        </w:rPr>
+        <w:lastRenderedPageBreak/>
+        <w:t>update_groups</w:t>
+      </w:r>
+      <w:proofErr w:type="spellEnd"/>
+    </w:p>
+    <w:p>
+      <w:pPr>
+        <w:pStyle w:val="Paragraphedeliste"/>
+        <w:spacing w:line="360" w:lineRule="auto"/>
+        <w:rPr>
+          <w:rFonts w:ascii="Courier New" w:hAnsi="Courier New" w:cs="Courier New"/>
+          <w:lang w:val="en-CA"/>
+        </w:rPr>
+      </w:pPr>
+      <w:proofErr w:type="spellStart"/>
+      <w:r>
+        <w:rPr>
+          <w:rFonts w:ascii="Courier New" w:hAnsi="Courier New" w:cs="Courier New"/>
+          <w:lang w:val="en-CA"/>
+        </w:rPr>
+        <w:t>remove_group</w:t>
+      </w:r>
+      <w:proofErr w:type="spellEnd"/>
+    </w:p>
+    <w:p>
+      <w:pPr>
+        <w:pStyle w:val="Paragraphedeliste"/>
+        <w:spacing w:line="360" w:lineRule="auto"/>
+        <w:rPr>
+          <w:rFonts w:ascii="Courier New" w:hAnsi="Courier New" w:cs="Courier New"/>
+          <w:lang w:val="en-CA"/>
+        </w:rPr>
+      </w:pPr>
+      <w:proofErr w:type="spellStart"/>
+      <w:r>
+        <w:rPr>
+          <w:rFonts w:ascii="Courier New" w:hAnsi="Courier New" w:cs="Courier New"/>
+          <w:lang w:val="en-CA"/>
+        </w:rPr>
+        <w:t>get_groups_</w:t>
+      </w:r>
+      <w:proofErr w:type="gramStart"/>
+      <w:r>
+        <w:rPr>
+          <w:rFonts w:ascii="Courier New" w:hAnsi="Courier New" w:cs="Courier New"/>
+          <w:lang w:val="en-CA"/>
+        </w:rPr>
+        <w:t>data</w:t>
+      </w:r>
+      <w:proofErr w:type="spellEnd"/>
+      <w:r>
+        <w:rPr>
+          <w:rFonts w:ascii="Courier New" w:hAnsi="Courier New" w:cs="Courier New"/>
+          <w:lang w:val="en-CA"/>
+        </w:rPr>
+        <w:t>(</w:t>
+      </w:r>
+      <w:proofErr w:type="gramEnd"/>
+      <w:r>
+        <w:rPr>
+          <w:rFonts w:ascii="Courier New" w:hAnsi="Courier New" w:cs="Courier New"/>
+          <w:lang w:val="en-CA"/>
+        </w:rPr>
+        <w:t>)</w:t>
+      </w:r>
+    </w:p>
+    <w:p>
+      <w:pPr>
+        <w:pStyle w:val="Paragraphedeliste"/>
+        <w:spacing w:line="360" w:lineRule="auto"/>
+        <w:rPr>
+          <w:rFonts w:ascii="Courier New" w:hAnsi="Courier New" w:cs="Courier New"/>
+          <w:lang w:val="en-CA"/>
+        </w:rPr>
+      </w:pPr>
     </w:p>
     <w:p>
       <w:pPr>
@@ -4481,14 +5891,14 @@
         </w:numPr>
         <w:spacing w:line="360" w:lineRule="auto"/>
         <w:rPr>
-          <w:rFonts w:ascii="Times New Roman" w:hAnsi="Times New Roman" w:cs="Times New Roman"/>
-          <w:lang w:val="en-CA"/>
-        </w:rPr>
-      </w:pPr>
-      <w:proofErr w:type="spellStart"/>
-      <w:r>
-        <w:rPr>
-          <w:rFonts w:ascii="Times New Roman" w:hAnsi="Times New Roman" w:cs="Times New Roman"/>
+          <w:rFonts w:ascii="Courier New" w:hAnsi="Courier New" w:cs="Courier New"/>
+          <w:lang w:val="en-CA"/>
+        </w:rPr>
+      </w:pPr>
+      <w:proofErr w:type="spellStart"/>
+      <w:r>
+        <w:rPr>
+          <w:rFonts w:ascii="Courier New" w:hAnsi="Courier New" w:cs="Courier New"/>
           <w:lang w:val="en-CA"/>
         </w:rPr>
         <w:t>remove_group_member</w:t>
@@ -4496,7 +5906,7 @@
       <w:proofErr w:type="spellEnd"/>
       <w:r>
         <w:rPr>
-          <w:rFonts w:ascii="Times New Roman" w:hAnsi="Times New Roman" w:cs="Times New Roman"/>
+          <w:rFonts w:ascii="Courier New" w:hAnsi="Courier New" w:cs="Courier New"/>
           <w:lang w:val="en-CA"/>
         </w:rPr>
         <w:t xml:space="preserve">, </w:t>
@@ -4504,7 +5914,7 @@
       <w:proofErr w:type="spellStart"/>
       <w:r>
         <w:rPr>
-          <w:rFonts w:ascii="Times New Roman" w:hAnsi="Times New Roman" w:cs="Times New Roman"/>
+          <w:rFonts w:ascii="Courier New" w:hAnsi="Courier New" w:cs="Courier New"/>
           <w:lang w:val="en-CA"/>
         </w:rPr>
         <w:t>add_new_group</w:t>
@@ -4512,7 +5922,7 @@
       <w:proofErr w:type="spellEnd"/>
       <w:r>
         <w:rPr>
-          <w:rFonts w:ascii="Times New Roman" w:hAnsi="Times New Roman" w:cs="Times New Roman"/>
+          <w:rFonts w:ascii="Courier New" w:hAnsi="Courier New" w:cs="Courier New"/>
           <w:lang w:val="en-CA"/>
         </w:rPr>
         <w:t xml:space="preserve">, </w:t>
@@ -4520,7 +5930,7 @@
       <w:proofErr w:type="spellStart"/>
       <w:r>
         <w:rPr>
-          <w:rFonts w:ascii="Times New Roman" w:hAnsi="Times New Roman" w:cs="Times New Roman"/>
+          <w:rFonts w:ascii="Courier New" w:hAnsi="Courier New" w:cs="Courier New"/>
           <w:lang w:val="en-CA"/>
         </w:rPr>
         <w:t>update_groups</w:t>
@@ -4528,7 +5938,7 @@
       <w:proofErr w:type="spellEnd"/>
       <w:r>
         <w:rPr>
-          <w:rFonts w:ascii="Times New Roman" w:hAnsi="Times New Roman" w:cs="Times New Roman"/>
+          <w:rFonts w:ascii="Courier New" w:hAnsi="Courier New" w:cs="Courier New"/>
           <w:lang w:val="en-CA"/>
         </w:rPr>
         <w:t xml:space="preserve">, </w:t>
@@ -4536,12 +5946,166 @@
       <w:proofErr w:type="spellStart"/>
       <w:r>
         <w:rPr>
-          <w:rFonts w:ascii="Times New Roman" w:hAnsi="Times New Roman" w:cs="Times New Roman"/>
+          <w:rFonts w:ascii="Courier New" w:hAnsi="Courier New" w:cs="Courier New"/>
           <w:lang w:val="en-CA"/>
         </w:rPr>
         <w:t>remove_group</w:t>
       </w:r>
       <w:proofErr w:type="spellEnd"/>
+    </w:p>
+    <w:p>
+      <w:pPr>
+        <w:pStyle w:val="Paragraphedeliste"/>
+        <w:spacing w:line="360" w:lineRule="auto"/>
+        <w:rPr>
+          <w:rFonts w:ascii="Courier New" w:hAnsi="Courier New" w:cs="Courier New"/>
+          <w:lang w:val="en-CA"/>
+        </w:rPr>
+      </w:pPr>
+      <w:proofErr w:type="gramStart"/>
+      <w:r>
+        <w:rPr>
+          <w:rFonts w:ascii="Courier New" w:hAnsi="Courier New" w:cs="Courier New"/>
+          <w:lang w:val="en-CA"/>
+        </w:rPr>
+        <w:t>crud(</w:t>
+      </w:r>
+      <w:proofErr w:type="gramEnd"/>
+      <w:r>
+        <w:rPr>
+          <w:rFonts w:ascii="Courier New" w:hAnsi="Courier New" w:cs="Courier New"/>
+          <w:lang w:val="en-CA"/>
+        </w:rPr>
+        <w:t>)</w:t>
+      </w:r>
+    </w:p>
+    <w:p>
+      <w:pPr>
+        <w:pStyle w:val="Paragraphedeliste"/>
+        <w:spacing w:line="360" w:lineRule="auto"/>
+        <w:rPr>
+          <w:rFonts w:ascii="Courier New" w:hAnsi="Courier New" w:cs="Courier New"/>
+          <w:lang w:val="en-CA"/>
+        </w:rPr>
+      </w:pPr>
+      <w:proofErr w:type="spellStart"/>
+      <w:r>
+        <w:rPr>
+          <w:rFonts w:ascii="Courier New" w:hAnsi="Courier New" w:cs="Courier New"/>
+          <w:lang w:val="en-CA"/>
+        </w:rPr>
+        <w:t>remove_group_member</w:t>
+      </w:r>
+      <w:proofErr w:type="spellEnd"/>
+    </w:p>
+    <w:p>
+      <w:pPr>
+        <w:pStyle w:val="Paragraphedeliste"/>
+        <w:spacing w:line="360" w:lineRule="auto"/>
+        <w:rPr>
+          <w:rFonts w:ascii="Courier New" w:hAnsi="Courier New" w:cs="Courier New"/>
+          <w:lang w:val="en-CA"/>
+        </w:rPr>
+      </w:pPr>
+      <w:proofErr w:type="spellStart"/>
+      <w:r>
+        <w:rPr>
+          <w:rFonts w:ascii="Courier New" w:hAnsi="Courier New" w:cs="Courier New"/>
+          <w:lang w:val="en-CA"/>
+        </w:rPr>
+        <w:t>add_new_group</w:t>
+      </w:r>
+      <w:proofErr w:type="spellEnd"/>
+    </w:p>
+    <w:p>
+      <w:pPr>
+        <w:pStyle w:val="Paragraphedeliste"/>
+        <w:spacing w:line="360" w:lineRule="auto"/>
+        <w:rPr>
+          <w:rFonts w:ascii="Courier New" w:hAnsi="Courier New" w:cs="Courier New"/>
+          <w:lang w:val="en-CA"/>
+        </w:rPr>
+      </w:pPr>
+      <w:proofErr w:type="spellStart"/>
+      <w:r>
+        <w:rPr>
+          <w:rFonts w:ascii="Courier New" w:hAnsi="Courier New" w:cs="Courier New"/>
+          <w:lang w:val="en-CA"/>
+        </w:rPr>
+        <w:t>update_groups</w:t>
+      </w:r>
+      <w:proofErr w:type="spellEnd"/>
+    </w:p>
+    <w:p>
+      <w:pPr>
+        <w:pStyle w:val="Paragraphedeliste"/>
+        <w:spacing w:line="360" w:lineRule="auto"/>
+        <w:rPr>
+          <w:rFonts w:ascii="Courier New" w:hAnsi="Courier New" w:cs="Courier New"/>
+          <w:lang w:val="en-CA"/>
+        </w:rPr>
+      </w:pPr>
+      <w:proofErr w:type="spellStart"/>
+      <w:r>
+        <w:rPr>
+          <w:rFonts w:ascii="Courier New" w:hAnsi="Courier New" w:cs="Courier New"/>
+          <w:lang w:val="en-CA"/>
+        </w:rPr>
+        <w:t>remove_group</w:t>
+      </w:r>
+      <w:proofErr w:type="spellEnd"/>
+    </w:p>
+    <w:p>
+      <w:pPr>
+        <w:pStyle w:val="Paragraphedeliste"/>
+        <w:spacing w:line="360" w:lineRule="auto"/>
+        <w:rPr>
+          <w:rFonts w:ascii="Courier New" w:hAnsi="Courier New" w:cs="Courier New"/>
+          <w:lang w:val="en-CA"/>
+        </w:rPr>
+      </w:pPr>
+      <w:proofErr w:type="spellStart"/>
+      <w:r>
+        <w:rPr>
+          <w:rFonts w:ascii="Courier New" w:hAnsi="Courier New" w:cs="Courier New"/>
+          <w:lang w:val="en-CA"/>
+        </w:rPr>
+        <w:t>get_groups_</w:t>
+      </w:r>
+      <w:proofErr w:type="gramStart"/>
+      <w:r>
+        <w:rPr>
+          <w:rFonts w:ascii="Courier New" w:hAnsi="Courier New" w:cs="Courier New"/>
+          <w:lang w:val="en-CA"/>
+        </w:rPr>
+        <w:t>data</w:t>
+      </w:r>
+      <w:proofErr w:type="spellEnd"/>
+      <w:r>
+        <w:rPr>
+          <w:rFonts w:ascii="Courier New" w:hAnsi="Courier New" w:cs="Courier New"/>
+          <w:lang w:val="en-CA"/>
+        </w:rPr>
+        <w:t>(</w:t>
+      </w:r>
+      <w:proofErr w:type="gramEnd"/>
+      <w:r>
+        <w:rPr>
+          <w:rFonts w:ascii="Courier New" w:hAnsi="Courier New" w:cs="Courier New"/>
+          <w:lang w:val="en-CA"/>
+        </w:rPr>
+        <w:t>)</w:t>
+      </w:r>
+    </w:p>
+    <w:p>
+      <w:pPr>
+        <w:pStyle w:val="Paragraphedeliste"/>
+        <w:spacing w:line="360" w:lineRule="auto"/>
+        <w:rPr>
+          <w:rFonts w:ascii="Courier New" w:hAnsi="Courier New" w:cs="Courier New"/>
+          <w:lang w:val="en-CA"/>
+        </w:rPr>
+      </w:pPr>
     </w:p>
     <w:p>
       <w:pPr>
@@ -4552,14 +6116,14 @@
         </w:numPr>
         <w:spacing w:line="360" w:lineRule="auto"/>
         <w:rPr>
-          <w:rFonts w:ascii="Times New Roman" w:hAnsi="Times New Roman" w:cs="Times New Roman"/>
-          <w:lang w:val="en-CA"/>
-        </w:rPr>
-      </w:pPr>
-      <w:proofErr w:type="spellStart"/>
-      <w:r>
-        <w:rPr>
-          <w:rFonts w:ascii="Times New Roman" w:hAnsi="Times New Roman" w:cs="Times New Roman"/>
+          <w:rFonts w:ascii="Courier New" w:hAnsi="Courier New" w:cs="Courier New"/>
+          <w:lang w:val="en-CA"/>
+        </w:rPr>
+      </w:pPr>
+      <w:proofErr w:type="spellStart"/>
+      <w:r>
+        <w:rPr>
+          <w:rFonts w:ascii="Courier New" w:hAnsi="Courier New" w:cs="Courier New"/>
           <w:lang w:val="en-CA"/>
         </w:rPr>
         <w:t>update_groups</w:t>
@@ -4567,7 +6131,7 @@
       <w:proofErr w:type="spellEnd"/>
       <w:r>
         <w:rPr>
-          <w:rFonts w:ascii="Times New Roman" w:hAnsi="Times New Roman" w:cs="Times New Roman"/>
+          <w:rFonts w:ascii="Courier New" w:hAnsi="Courier New" w:cs="Courier New"/>
           <w:lang w:val="en-CA"/>
         </w:rPr>
         <w:t xml:space="preserve">, </w:t>
@@ -4575,7 +6139,7 @@
       <w:proofErr w:type="spellStart"/>
       <w:r>
         <w:rPr>
-          <w:rFonts w:ascii="Times New Roman" w:hAnsi="Times New Roman" w:cs="Times New Roman"/>
+          <w:rFonts w:ascii="Courier New" w:hAnsi="Courier New" w:cs="Courier New"/>
           <w:lang w:val="en-CA"/>
         </w:rPr>
         <w:t>add_new_group</w:t>
@@ -4583,7 +6147,7 @@
       <w:proofErr w:type="spellEnd"/>
       <w:r>
         <w:rPr>
-          <w:rFonts w:ascii="Times New Roman" w:hAnsi="Times New Roman" w:cs="Times New Roman"/>
+          <w:rFonts w:ascii="Courier New" w:hAnsi="Courier New" w:cs="Courier New"/>
           <w:lang w:val="en-CA"/>
         </w:rPr>
         <w:t xml:space="preserve">, </w:t>
@@ -4591,7 +6155,7 @@
       <w:proofErr w:type="spellStart"/>
       <w:r>
         <w:rPr>
-          <w:rFonts w:ascii="Times New Roman" w:hAnsi="Times New Roman" w:cs="Times New Roman"/>
+          <w:rFonts w:ascii="Courier New" w:hAnsi="Courier New" w:cs="Courier New"/>
           <w:lang w:val="en-CA"/>
         </w:rPr>
         <w:t>remove_group_member</w:t>
@@ -4599,7 +6163,7 @@
       <w:proofErr w:type="spellEnd"/>
       <w:r>
         <w:rPr>
-          <w:rFonts w:ascii="Times New Roman" w:hAnsi="Times New Roman" w:cs="Times New Roman"/>
+          <w:rFonts w:ascii="Courier New" w:hAnsi="Courier New" w:cs="Courier New"/>
           <w:lang w:val="en-CA"/>
         </w:rPr>
         <w:t xml:space="preserve">, </w:t>
@@ -4607,12 +6171,166 @@
       <w:proofErr w:type="spellStart"/>
       <w:r>
         <w:rPr>
-          <w:rFonts w:ascii="Times New Roman" w:hAnsi="Times New Roman" w:cs="Times New Roman"/>
+          <w:rFonts w:ascii="Courier New" w:hAnsi="Courier New" w:cs="Courier New"/>
           <w:lang w:val="en-CA"/>
         </w:rPr>
         <w:t>remove_group</w:t>
       </w:r>
       <w:proofErr w:type="spellEnd"/>
+    </w:p>
+    <w:p>
+      <w:pPr>
+        <w:pStyle w:val="Paragraphedeliste"/>
+        <w:spacing w:line="360" w:lineRule="auto"/>
+        <w:rPr>
+          <w:rFonts w:ascii="Courier New" w:hAnsi="Courier New" w:cs="Courier New"/>
+          <w:lang w:val="en-CA"/>
+        </w:rPr>
+      </w:pPr>
+      <w:proofErr w:type="gramStart"/>
+      <w:r>
+        <w:rPr>
+          <w:rFonts w:ascii="Courier New" w:hAnsi="Courier New" w:cs="Courier New"/>
+          <w:lang w:val="en-CA"/>
+        </w:rPr>
+        <w:t>crud(</w:t>
+      </w:r>
+      <w:proofErr w:type="gramEnd"/>
+      <w:r>
+        <w:rPr>
+          <w:rFonts w:ascii="Courier New" w:hAnsi="Courier New" w:cs="Courier New"/>
+          <w:lang w:val="en-CA"/>
+        </w:rPr>
+        <w:t>)</w:t>
+      </w:r>
+    </w:p>
+    <w:p>
+      <w:pPr>
+        <w:pStyle w:val="Paragraphedeliste"/>
+        <w:spacing w:line="360" w:lineRule="auto"/>
+        <w:rPr>
+          <w:rFonts w:ascii="Courier New" w:hAnsi="Courier New" w:cs="Courier New"/>
+          <w:lang w:val="en-CA"/>
+        </w:rPr>
+      </w:pPr>
+      <w:proofErr w:type="spellStart"/>
+      <w:r>
+        <w:rPr>
+          <w:rFonts w:ascii="Courier New" w:hAnsi="Courier New" w:cs="Courier New"/>
+          <w:lang w:val="en-CA"/>
+        </w:rPr>
+        <w:t>update_groups</w:t>
+      </w:r>
+      <w:proofErr w:type="spellEnd"/>
+    </w:p>
+    <w:p>
+      <w:pPr>
+        <w:pStyle w:val="Paragraphedeliste"/>
+        <w:spacing w:line="360" w:lineRule="auto"/>
+        <w:rPr>
+          <w:rFonts w:ascii="Courier New" w:hAnsi="Courier New" w:cs="Courier New"/>
+          <w:lang w:val="en-CA"/>
+        </w:rPr>
+      </w:pPr>
+      <w:proofErr w:type="spellStart"/>
+      <w:r>
+        <w:rPr>
+          <w:rFonts w:ascii="Courier New" w:hAnsi="Courier New" w:cs="Courier New"/>
+          <w:lang w:val="en-CA"/>
+        </w:rPr>
+        <w:t>add_new_group</w:t>
+      </w:r>
+      <w:proofErr w:type="spellEnd"/>
+    </w:p>
+    <w:p>
+      <w:pPr>
+        <w:pStyle w:val="Paragraphedeliste"/>
+        <w:spacing w:line="360" w:lineRule="auto"/>
+        <w:rPr>
+          <w:rFonts w:ascii="Courier New" w:hAnsi="Courier New" w:cs="Courier New"/>
+          <w:lang w:val="en-CA"/>
+        </w:rPr>
+      </w:pPr>
+      <w:proofErr w:type="spellStart"/>
+      <w:r>
+        <w:rPr>
+          <w:rFonts w:ascii="Courier New" w:hAnsi="Courier New" w:cs="Courier New"/>
+          <w:lang w:val="en-CA"/>
+        </w:rPr>
+        <w:t>remove_group_member</w:t>
+      </w:r>
+      <w:proofErr w:type="spellEnd"/>
+    </w:p>
+    <w:p>
+      <w:pPr>
+        <w:pStyle w:val="Paragraphedeliste"/>
+        <w:spacing w:line="360" w:lineRule="auto"/>
+        <w:rPr>
+          <w:rFonts w:ascii="Courier New" w:hAnsi="Courier New" w:cs="Courier New"/>
+          <w:lang w:val="en-CA"/>
+        </w:rPr>
+      </w:pPr>
+      <w:proofErr w:type="spellStart"/>
+      <w:r>
+        <w:rPr>
+          <w:rFonts w:ascii="Courier New" w:hAnsi="Courier New" w:cs="Courier New"/>
+          <w:lang w:val="en-CA"/>
+        </w:rPr>
+        <w:t>remove_group</w:t>
+      </w:r>
+      <w:proofErr w:type="spellEnd"/>
+    </w:p>
+    <w:p>
+      <w:pPr>
+        <w:pStyle w:val="Paragraphedeliste"/>
+        <w:spacing w:line="360" w:lineRule="auto"/>
+        <w:rPr>
+          <w:rFonts w:ascii="Courier New" w:hAnsi="Courier New" w:cs="Courier New"/>
+          <w:lang w:val="en-CA"/>
+        </w:rPr>
+      </w:pPr>
+      <w:proofErr w:type="spellStart"/>
+      <w:r>
+        <w:rPr>
+          <w:rFonts w:ascii="Courier New" w:hAnsi="Courier New" w:cs="Courier New"/>
+          <w:lang w:val="en-CA"/>
+        </w:rPr>
+        <w:t>get_groups_</w:t>
+      </w:r>
+      <w:proofErr w:type="gramStart"/>
+      <w:r>
+        <w:rPr>
+          <w:rFonts w:ascii="Courier New" w:hAnsi="Courier New" w:cs="Courier New"/>
+          <w:lang w:val="en-CA"/>
+        </w:rPr>
+        <w:t>data</w:t>
+      </w:r>
+      <w:proofErr w:type="spellEnd"/>
+      <w:r>
+        <w:rPr>
+          <w:rFonts w:ascii="Courier New" w:hAnsi="Courier New" w:cs="Courier New"/>
+          <w:lang w:val="en-CA"/>
+        </w:rPr>
+        <w:t>(</w:t>
+      </w:r>
+      <w:proofErr w:type="gramEnd"/>
+      <w:r>
+        <w:rPr>
+          <w:rFonts w:ascii="Courier New" w:hAnsi="Courier New" w:cs="Courier New"/>
+          <w:lang w:val="en-CA"/>
+        </w:rPr>
+        <w:t>)</w:t>
+      </w:r>
+    </w:p>
+    <w:p>
+      <w:pPr>
+        <w:pStyle w:val="Paragraphedeliste"/>
+        <w:spacing w:line="360" w:lineRule="auto"/>
+        <w:rPr>
+          <w:rFonts w:ascii="Courier New" w:hAnsi="Courier New" w:cs="Courier New"/>
+          <w:lang w:val="en-CA"/>
+        </w:rPr>
+      </w:pPr>
     </w:p>
     <w:p>
       <w:pPr>
@@ -4623,14 +6341,14 @@
         </w:numPr>
         <w:spacing w:line="360" w:lineRule="auto"/>
         <w:rPr>
-          <w:rFonts w:ascii="Times New Roman" w:hAnsi="Times New Roman" w:cs="Times New Roman"/>
-          <w:lang w:val="en-CA"/>
-        </w:rPr>
-      </w:pPr>
-      <w:proofErr w:type="spellStart"/>
-      <w:r>
-        <w:rPr>
-          <w:rFonts w:ascii="Times New Roman" w:hAnsi="Times New Roman" w:cs="Times New Roman"/>
+          <w:rFonts w:ascii="Courier New" w:hAnsi="Courier New" w:cs="Courier New"/>
+          <w:lang w:val="en-CA"/>
+        </w:rPr>
+      </w:pPr>
+      <w:proofErr w:type="spellStart"/>
+      <w:r>
+        <w:rPr>
+          <w:rFonts w:ascii="Courier New" w:hAnsi="Courier New" w:cs="Courier New"/>
           <w:lang w:val="en-CA"/>
         </w:rPr>
         <w:t>add_new_group</w:t>
@@ -4638,7 +6356,7 @@
       <w:proofErr w:type="spellEnd"/>
       <w:r>
         <w:rPr>
-          <w:rFonts w:ascii="Times New Roman" w:hAnsi="Times New Roman" w:cs="Times New Roman"/>
+          <w:rFonts w:ascii="Courier New" w:hAnsi="Courier New" w:cs="Courier New"/>
           <w:lang w:val="en-CA"/>
         </w:rPr>
         <w:t xml:space="preserve">, </w:t>
@@ -4646,7 +6364,7 @@
       <w:proofErr w:type="spellStart"/>
       <w:r>
         <w:rPr>
-          <w:rFonts w:ascii="Times New Roman" w:hAnsi="Times New Roman" w:cs="Times New Roman"/>
+          <w:rFonts w:ascii="Courier New" w:hAnsi="Courier New" w:cs="Courier New"/>
           <w:lang w:val="en-CA"/>
         </w:rPr>
         <w:t>update_groups</w:t>
@@ -4654,7 +6372,7 @@
       <w:proofErr w:type="spellEnd"/>
       <w:r>
         <w:rPr>
-          <w:rFonts w:ascii="Times New Roman" w:hAnsi="Times New Roman" w:cs="Times New Roman"/>
+          <w:rFonts w:ascii="Courier New" w:hAnsi="Courier New" w:cs="Courier New"/>
           <w:lang w:val="en-CA"/>
         </w:rPr>
         <w:t xml:space="preserve">, </w:t>
@@ -4662,7 +6380,7 @@
       <w:proofErr w:type="spellStart"/>
       <w:r>
         <w:rPr>
-          <w:rFonts w:ascii="Times New Roman" w:hAnsi="Times New Roman" w:cs="Times New Roman"/>
+          <w:rFonts w:ascii="Courier New" w:hAnsi="Courier New" w:cs="Courier New"/>
           <w:lang w:val="en-CA"/>
         </w:rPr>
         <w:t>remove_group_member</w:t>
@@ -4670,7 +6388,7 @@
       <w:proofErr w:type="spellEnd"/>
       <w:r>
         <w:rPr>
-          <w:rFonts w:ascii="Times New Roman" w:hAnsi="Times New Roman" w:cs="Times New Roman"/>
+          <w:rFonts w:ascii="Courier New" w:hAnsi="Courier New" w:cs="Courier New"/>
           <w:lang w:val="en-CA"/>
         </w:rPr>
         <w:t xml:space="preserve">, </w:t>
@@ -4678,12 +6396,166 @@
       <w:proofErr w:type="spellStart"/>
       <w:r>
         <w:rPr>
-          <w:rFonts w:ascii="Times New Roman" w:hAnsi="Times New Roman" w:cs="Times New Roman"/>
+          <w:rFonts w:ascii="Courier New" w:hAnsi="Courier New" w:cs="Courier New"/>
           <w:lang w:val="en-CA"/>
         </w:rPr>
         <w:t>remove_group</w:t>
       </w:r>
       <w:proofErr w:type="spellEnd"/>
+    </w:p>
+    <w:p>
+      <w:pPr>
+        <w:pStyle w:val="Paragraphedeliste"/>
+        <w:spacing w:line="360" w:lineRule="auto"/>
+        <w:rPr>
+          <w:rFonts w:ascii="Courier New" w:hAnsi="Courier New" w:cs="Courier New"/>
+          <w:lang w:val="en-CA"/>
+        </w:rPr>
+      </w:pPr>
+      <w:proofErr w:type="gramStart"/>
+      <w:r>
+        <w:rPr>
+          <w:rFonts w:ascii="Courier New" w:hAnsi="Courier New" w:cs="Courier New"/>
+          <w:lang w:val="en-CA"/>
+        </w:rPr>
+        <w:t>crud(</w:t>
+      </w:r>
+      <w:proofErr w:type="gramEnd"/>
+      <w:r>
+        <w:rPr>
+          <w:rFonts w:ascii="Courier New" w:hAnsi="Courier New" w:cs="Courier New"/>
+          <w:lang w:val="en-CA"/>
+        </w:rPr>
+        <w:t>)</w:t>
+      </w:r>
+    </w:p>
+    <w:p>
+      <w:pPr>
+        <w:pStyle w:val="Paragraphedeliste"/>
+        <w:spacing w:line="360" w:lineRule="auto"/>
+        <w:rPr>
+          <w:rFonts w:ascii="Courier New" w:hAnsi="Courier New" w:cs="Courier New"/>
+          <w:lang w:val="en-CA"/>
+        </w:rPr>
+      </w:pPr>
+      <w:proofErr w:type="spellStart"/>
+      <w:r>
+        <w:rPr>
+          <w:rFonts w:ascii="Courier New" w:hAnsi="Courier New" w:cs="Courier New"/>
+          <w:lang w:val="en-CA"/>
+        </w:rPr>
+        <w:t>add_new_group</w:t>
+      </w:r>
+      <w:proofErr w:type="spellEnd"/>
+    </w:p>
+    <w:p>
+      <w:pPr>
+        <w:pStyle w:val="Paragraphedeliste"/>
+        <w:spacing w:line="360" w:lineRule="auto"/>
+        <w:rPr>
+          <w:rFonts w:ascii="Courier New" w:hAnsi="Courier New" w:cs="Courier New"/>
+          <w:lang w:val="en-CA"/>
+        </w:rPr>
+      </w:pPr>
+      <w:proofErr w:type="spellStart"/>
+      <w:r>
+        <w:rPr>
+          <w:rFonts w:ascii="Courier New" w:hAnsi="Courier New" w:cs="Courier New"/>
+          <w:lang w:val="en-CA"/>
+        </w:rPr>
+        <w:t>update_groups</w:t>
+      </w:r>
+      <w:proofErr w:type="spellEnd"/>
+    </w:p>
+    <w:p>
+      <w:pPr>
+        <w:pStyle w:val="Paragraphedeliste"/>
+        <w:spacing w:line="360" w:lineRule="auto"/>
+        <w:rPr>
+          <w:rFonts w:ascii="Courier New" w:hAnsi="Courier New" w:cs="Courier New"/>
+          <w:lang w:val="en-CA"/>
+        </w:rPr>
+      </w:pPr>
+      <w:proofErr w:type="spellStart"/>
+      <w:r>
+        <w:rPr>
+          <w:rFonts w:ascii="Courier New" w:hAnsi="Courier New" w:cs="Courier New"/>
+          <w:lang w:val="en-CA"/>
+        </w:rPr>
+        <w:t>remove_group_member</w:t>
+      </w:r>
+      <w:proofErr w:type="spellEnd"/>
+    </w:p>
+    <w:p>
+      <w:pPr>
+        <w:pStyle w:val="Paragraphedeliste"/>
+        <w:spacing w:line="360" w:lineRule="auto"/>
+        <w:rPr>
+          <w:rFonts w:ascii="Courier New" w:hAnsi="Courier New" w:cs="Courier New"/>
+          <w:lang w:val="en-CA"/>
+        </w:rPr>
+      </w:pPr>
+      <w:proofErr w:type="spellStart"/>
+      <w:r>
+        <w:rPr>
+          <w:rFonts w:ascii="Courier New" w:hAnsi="Courier New" w:cs="Courier New"/>
+          <w:lang w:val="en-CA"/>
+        </w:rPr>
+        <w:t>remove_group</w:t>
+      </w:r>
+      <w:proofErr w:type="spellEnd"/>
+    </w:p>
+    <w:p>
+      <w:pPr>
+        <w:pStyle w:val="Paragraphedeliste"/>
+        <w:spacing w:line="360" w:lineRule="auto"/>
+        <w:rPr>
+          <w:rFonts w:ascii="Courier New" w:hAnsi="Courier New" w:cs="Courier New"/>
+          <w:lang w:val="en-CA"/>
+        </w:rPr>
+      </w:pPr>
+      <w:proofErr w:type="spellStart"/>
+      <w:r>
+        <w:rPr>
+          <w:rFonts w:ascii="Courier New" w:hAnsi="Courier New" w:cs="Courier New"/>
+          <w:lang w:val="en-CA"/>
+        </w:rPr>
+        <w:t>get_groups_</w:t>
+      </w:r>
+      <w:proofErr w:type="gramStart"/>
+      <w:r>
+        <w:rPr>
+          <w:rFonts w:ascii="Courier New" w:hAnsi="Courier New" w:cs="Courier New"/>
+          <w:lang w:val="en-CA"/>
+        </w:rPr>
+        <w:t>data</w:t>
+      </w:r>
+      <w:proofErr w:type="spellEnd"/>
+      <w:r>
+        <w:rPr>
+          <w:rFonts w:ascii="Courier New" w:hAnsi="Courier New" w:cs="Courier New"/>
+          <w:lang w:val="en-CA"/>
+        </w:rPr>
+        <w:t>(</w:t>
+      </w:r>
+      <w:proofErr w:type="gramEnd"/>
+      <w:r>
+        <w:rPr>
+          <w:rFonts w:ascii="Courier New" w:hAnsi="Courier New" w:cs="Courier New"/>
+          <w:lang w:val="en-CA"/>
+        </w:rPr>
+        <w:t>)</w:t>
+      </w:r>
+    </w:p>
+    <w:p>
+      <w:pPr>
+        <w:pStyle w:val="Paragraphedeliste"/>
+        <w:spacing w:line="360" w:lineRule="auto"/>
+        <w:rPr>
+          <w:rFonts w:ascii="Courier New" w:hAnsi="Courier New" w:cs="Courier New"/>
+          <w:lang w:val="en-CA"/>
+        </w:rPr>
+      </w:pPr>
     </w:p>
     <w:p>
       <w:pPr>
@@ -4694,14 +6566,14 @@
         </w:numPr>
         <w:spacing w:line="360" w:lineRule="auto"/>
         <w:rPr>
-          <w:rFonts w:ascii="Times New Roman" w:hAnsi="Times New Roman" w:cs="Times New Roman"/>
-          <w:lang w:val="en-CA"/>
-        </w:rPr>
-      </w:pPr>
-      <w:proofErr w:type="spellStart"/>
-      <w:r>
-        <w:rPr>
-          <w:rFonts w:ascii="Times New Roman" w:hAnsi="Times New Roman" w:cs="Times New Roman"/>
+          <w:rFonts w:ascii="Courier New" w:hAnsi="Courier New" w:cs="Courier New"/>
+          <w:lang w:val="en-CA"/>
+        </w:rPr>
+      </w:pPr>
+      <w:proofErr w:type="spellStart"/>
+      <w:r>
+        <w:rPr>
+          <w:rFonts w:ascii="Courier New" w:hAnsi="Courier New" w:cs="Courier New"/>
           <w:lang w:val="en-CA"/>
         </w:rPr>
         <w:t>remove_group</w:t>
@@ -4709,7 +6581,7 @@
       <w:proofErr w:type="spellEnd"/>
       <w:r>
         <w:rPr>
-          <w:rFonts w:ascii="Times New Roman" w:hAnsi="Times New Roman" w:cs="Times New Roman"/>
+          <w:rFonts w:ascii="Courier New" w:hAnsi="Courier New" w:cs="Courier New"/>
           <w:lang w:val="en-CA"/>
         </w:rPr>
         <w:t xml:space="preserve">, </w:t>
@@ -4717,7 +6589,7 @@
       <w:proofErr w:type="spellStart"/>
       <w:r>
         <w:rPr>
-          <w:rFonts w:ascii="Times New Roman" w:hAnsi="Times New Roman" w:cs="Times New Roman"/>
+          <w:rFonts w:ascii="Courier New" w:hAnsi="Courier New" w:cs="Courier New"/>
           <w:lang w:val="en-CA"/>
         </w:rPr>
         <w:t>update_groups</w:t>
@@ -4725,7 +6597,7 @@
       <w:proofErr w:type="spellEnd"/>
       <w:r>
         <w:rPr>
-          <w:rFonts w:ascii="Times New Roman" w:hAnsi="Times New Roman" w:cs="Times New Roman"/>
+          <w:rFonts w:ascii="Courier New" w:hAnsi="Courier New" w:cs="Courier New"/>
           <w:lang w:val="en-CA"/>
         </w:rPr>
         <w:t xml:space="preserve">, </w:t>
@@ -4733,7 +6605,7 @@
       <w:proofErr w:type="spellStart"/>
       <w:r>
         <w:rPr>
-          <w:rFonts w:ascii="Times New Roman" w:hAnsi="Times New Roman" w:cs="Times New Roman"/>
+          <w:rFonts w:ascii="Courier New" w:hAnsi="Courier New" w:cs="Courier New"/>
           <w:lang w:val="en-CA"/>
         </w:rPr>
         <w:t>remove_group_member</w:t>
@@ -4741,7 +6613,7 @@
       <w:proofErr w:type="spellEnd"/>
       <w:r>
         <w:rPr>
-          <w:rFonts w:ascii="Times New Roman" w:hAnsi="Times New Roman" w:cs="Times New Roman"/>
+          <w:rFonts w:ascii="Courier New" w:hAnsi="Courier New" w:cs="Courier New"/>
           <w:lang w:val="en-CA"/>
         </w:rPr>
         <w:t xml:space="preserve">, </w:t>
@@ -4749,12 +6621,167 @@
       <w:proofErr w:type="spellStart"/>
       <w:r>
         <w:rPr>
-          <w:rFonts w:ascii="Times New Roman" w:hAnsi="Times New Roman" w:cs="Times New Roman"/>
+          <w:rFonts w:ascii="Courier New" w:hAnsi="Courier New" w:cs="Courier New"/>
           <w:lang w:val="en-CA"/>
         </w:rPr>
         <w:t>add_new_group</w:t>
       </w:r>
       <w:proofErr w:type="spellEnd"/>
+    </w:p>
+    <w:p>
+      <w:pPr>
+        <w:pStyle w:val="Paragraphedeliste"/>
+        <w:spacing w:line="360" w:lineRule="auto"/>
+        <w:rPr>
+          <w:rFonts w:ascii="Courier New" w:hAnsi="Courier New" w:cs="Courier New"/>
+          <w:lang w:val="en-CA"/>
+        </w:rPr>
+      </w:pPr>
+      <w:proofErr w:type="gramStart"/>
+      <w:r>
+        <w:rPr>
+          <w:rFonts w:ascii="Courier New" w:hAnsi="Courier New" w:cs="Courier New"/>
+          <w:lang w:val="en-CA"/>
+        </w:rPr>
+        <w:t>crud(</w:t>
+      </w:r>
+      <w:proofErr w:type="gramEnd"/>
+      <w:r>
+        <w:rPr>
+          <w:rFonts w:ascii="Courier New" w:hAnsi="Courier New" w:cs="Courier New"/>
+          <w:lang w:val="en-CA"/>
+        </w:rPr>
+        <w:t>)</w:t>
+      </w:r>
+    </w:p>
+    <w:p>
+      <w:pPr>
+        <w:pStyle w:val="Paragraphedeliste"/>
+        <w:spacing w:line="360" w:lineRule="auto"/>
+        <w:rPr>
+          <w:rFonts w:ascii="Courier New" w:hAnsi="Courier New" w:cs="Courier New"/>
+          <w:lang w:val="en-CA"/>
+        </w:rPr>
+      </w:pPr>
+      <w:proofErr w:type="spellStart"/>
+      <w:r>
+        <w:rPr>
+          <w:rFonts w:ascii="Courier New" w:hAnsi="Courier New" w:cs="Courier New"/>
+          <w:lang w:val="en-CA"/>
+        </w:rPr>
+        <w:t>remove_group</w:t>
+      </w:r>
+      <w:proofErr w:type="spellEnd"/>
+    </w:p>
+    <w:p>
+      <w:pPr>
+        <w:pStyle w:val="Paragraphedeliste"/>
+        <w:spacing w:line="360" w:lineRule="auto"/>
+        <w:rPr>
+          <w:rFonts w:ascii="Courier New" w:hAnsi="Courier New" w:cs="Courier New"/>
+          <w:lang w:val="en-CA"/>
+        </w:rPr>
+      </w:pPr>
+      <w:proofErr w:type="spellStart"/>
+      <w:r>
+        <w:rPr>
+          <w:rFonts w:ascii="Courier New" w:hAnsi="Courier New" w:cs="Courier New"/>
+          <w:lang w:val="en-CA"/>
+        </w:rPr>
+        <w:lastRenderedPageBreak/>
+        <w:t>update_groups</w:t>
+      </w:r>
+      <w:proofErr w:type="spellEnd"/>
+    </w:p>
+    <w:p>
+      <w:pPr>
+        <w:pStyle w:val="Paragraphedeliste"/>
+        <w:spacing w:line="360" w:lineRule="auto"/>
+        <w:rPr>
+          <w:rFonts w:ascii="Courier New" w:hAnsi="Courier New" w:cs="Courier New"/>
+          <w:lang w:val="en-CA"/>
+        </w:rPr>
+      </w:pPr>
+      <w:proofErr w:type="spellStart"/>
+      <w:r>
+        <w:rPr>
+          <w:rFonts w:ascii="Courier New" w:hAnsi="Courier New" w:cs="Courier New"/>
+          <w:lang w:val="en-CA"/>
+        </w:rPr>
+        <w:t>remove_group_member</w:t>
+      </w:r>
+      <w:proofErr w:type="spellEnd"/>
+    </w:p>
+    <w:p>
+      <w:pPr>
+        <w:pStyle w:val="Paragraphedeliste"/>
+        <w:spacing w:line="360" w:lineRule="auto"/>
+        <w:rPr>
+          <w:rFonts w:ascii="Courier New" w:hAnsi="Courier New" w:cs="Courier New"/>
+          <w:lang w:val="en-CA"/>
+        </w:rPr>
+      </w:pPr>
+      <w:proofErr w:type="spellStart"/>
+      <w:r>
+        <w:rPr>
+          <w:rFonts w:ascii="Courier New" w:hAnsi="Courier New" w:cs="Courier New"/>
+          <w:lang w:val="en-CA"/>
+        </w:rPr>
+        <w:t>add_new_group</w:t>
+      </w:r>
+      <w:proofErr w:type="spellEnd"/>
+    </w:p>
+    <w:p>
+      <w:pPr>
+        <w:pStyle w:val="Paragraphedeliste"/>
+        <w:spacing w:line="360" w:lineRule="auto"/>
+        <w:rPr>
+          <w:rFonts w:ascii="Courier New" w:hAnsi="Courier New" w:cs="Courier New"/>
+          <w:lang w:val="en-CA"/>
+        </w:rPr>
+      </w:pPr>
+      <w:proofErr w:type="spellStart"/>
+      <w:r>
+        <w:rPr>
+          <w:rFonts w:ascii="Courier New" w:hAnsi="Courier New" w:cs="Courier New"/>
+          <w:lang w:val="en-CA"/>
+        </w:rPr>
+        <w:t>get_groups_</w:t>
+      </w:r>
+      <w:proofErr w:type="gramStart"/>
+      <w:r>
+        <w:rPr>
+          <w:rFonts w:ascii="Courier New" w:hAnsi="Courier New" w:cs="Courier New"/>
+          <w:lang w:val="en-CA"/>
+        </w:rPr>
+        <w:t>data</w:t>
+      </w:r>
+      <w:proofErr w:type="spellEnd"/>
+      <w:r>
+        <w:rPr>
+          <w:rFonts w:ascii="Courier New" w:hAnsi="Courier New" w:cs="Courier New"/>
+          <w:lang w:val="en-CA"/>
+        </w:rPr>
+        <w:t>(</w:t>
+      </w:r>
+      <w:proofErr w:type="gramEnd"/>
+      <w:r>
+        <w:rPr>
+          <w:rFonts w:ascii="Courier New" w:hAnsi="Courier New" w:cs="Courier New"/>
+          <w:lang w:val="en-CA"/>
+        </w:rPr>
+        <w:t>)</w:t>
+      </w:r>
+    </w:p>
+    <w:p>
+      <w:pPr>
+        <w:pStyle w:val="Paragraphedeliste"/>
+        <w:spacing w:line="360" w:lineRule="auto"/>
+        <w:rPr>
+          <w:rFonts w:ascii="Courier New" w:hAnsi="Courier New" w:cs="Courier New"/>
+          <w:lang w:val="en-CA"/>
+        </w:rPr>
+      </w:pPr>
     </w:p>
     <w:p>
       <w:pPr>
@@ -4765,14 +6792,14 @@
         </w:numPr>
         <w:spacing w:line="360" w:lineRule="auto"/>
         <w:rPr>
-          <w:rFonts w:ascii="Times New Roman" w:hAnsi="Times New Roman" w:cs="Times New Roman"/>
-          <w:lang w:val="en-CA"/>
-        </w:rPr>
-      </w:pPr>
-      <w:proofErr w:type="spellStart"/>
-      <w:r>
-        <w:rPr>
-          <w:rFonts w:ascii="Times New Roman" w:hAnsi="Times New Roman" w:cs="Times New Roman"/>
+          <w:rFonts w:ascii="Courier New" w:hAnsi="Courier New" w:cs="Courier New"/>
+          <w:lang w:val="en-CA"/>
+        </w:rPr>
+      </w:pPr>
+      <w:proofErr w:type="spellStart"/>
+      <w:r>
+        <w:rPr>
+          <w:rFonts w:ascii="Courier New" w:hAnsi="Courier New" w:cs="Courier New"/>
           <w:lang w:val="en-CA"/>
         </w:rPr>
         <w:t>update_groups</w:t>
@@ -4780,7 +6807,7 @@
       <w:proofErr w:type="spellEnd"/>
       <w:r>
         <w:rPr>
-          <w:rFonts w:ascii="Times New Roman" w:hAnsi="Times New Roman" w:cs="Times New Roman"/>
+          <w:rFonts w:ascii="Courier New" w:hAnsi="Courier New" w:cs="Courier New"/>
           <w:lang w:val="en-CA"/>
         </w:rPr>
         <w:t xml:space="preserve">, </w:t>
@@ -4788,7 +6815,7 @@
       <w:proofErr w:type="spellStart"/>
       <w:r>
         <w:rPr>
-          <w:rFonts w:ascii="Times New Roman" w:hAnsi="Times New Roman" w:cs="Times New Roman"/>
+          <w:rFonts w:ascii="Courier New" w:hAnsi="Courier New" w:cs="Courier New"/>
           <w:lang w:val="en-CA"/>
         </w:rPr>
         <w:t>remove_group</w:t>
@@ -4796,7 +6823,7 @@
       <w:proofErr w:type="spellEnd"/>
       <w:r>
         <w:rPr>
-          <w:rFonts w:ascii="Times New Roman" w:hAnsi="Times New Roman" w:cs="Times New Roman"/>
+          <w:rFonts w:ascii="Courier New" w:hAnsi="Courier New" w:cs="Courier New"/>
           <w:lang w:val="en-CA"/>
         </w:rPr>
         <w:t xml:space="preserve">, </w:t>
@@ -4804,7 +6831,7 @@
       <w:proofErr w:type="spellStart"/>
       <w:r>
         <w:rPr>
-          <w:rFonts w:ascii="Times New Roman" w:hAnsi="Times New Roman" w:cs="Times New Roman"/>
+          <w:rFonts w:ascii="Courier New" w:hAnsi="Courier New" w:cs="Courier New"/>
           <w:lang w:val="en-CA"/>
         </w:rPr>
         <w:t>remove_group_member</w:t>
@@ -4812,7 +6839,7 @@
       <w:proofErr w:type="spellEnd"/>
       <w:r>
         <w:rPr>
-          <w:rFonts w:ascii="Times New Roman" w:hAnsi="Times New Roman" w:cs="Times New Roman"/>
+          <w:rFonts w:ascii="Courier New" w:hAnsi="Courier New" w:cs="Courier New"/>
           <w:lang w:val="en-CA"/>
         </w:rPr>
         <w:t xml:space="preserve">, </w:t>
@@ -4820,12 +6847,166 @@
       <w:proofErr w:type="spellStart"/>
       <w:r>
         <w:rPr>
-          <w:rFonts w:ascii="Times New Roman" w:hAnsi="Times New Roman" w:cs="Times New Roman"/>
+          <w:rFonts w:ascii="Courier New" w:hAnsi="Courier New" w:cs="Courier New"/>
           <w:lang w:val="en-CA"/>
         </w:rPr>
         <w:t>add_new_group</w:t>
       </w:r>
       <w:proofErr w:type="spellEnd"/>
+    </w:p>
+    <w:p>
+      <w:pPr>
+        <w:pStyle w:val="Paragraphedeliste"/>
+        <w:spacing w:line="360" w:lineRule="auto"/>
+        <w:rPr>
+          <w:rFonts w:ascii="Courier New" w:hAnsi="Courier New" w:cs="Courier New"/>
+          <w:lang w:val="en-CA"/>
+        </w:rPr>
+      </w:pPr>
+      <w:proofErr w:type="gramStart"/>
+      <w:r>
+        <w:rPr>
+          <w:rFonts w:ascii="Courier New" w:hAnsi="Courier New" w:cs="Courier New"/>
+          <w:lang w:val="en-CA"/>
+        </w:rPr>
+        <w:t>crud(</w:t>
+      </w:r>
+      <w:proofErr w:type="gramEnd"/>
+      <w:r>
+        <w:rPr>
+          <w:rFonts w:ascii="Courier New" w:hAnsi="Courier New" w:cs="Courier New"/>
+          <w:lang w:val="en-CA"/>
+        </w:rPr>
+        <w:t>)</w:t>
+      </w:r>
+    </w:p>
+    <w:p>
+      <w:pPr>
+        <w:pStyle w:val="Paragraphedeliste"/>
+        <w:spacing w:line="360" w:lineRule="auto"/>
+        <w:rPr>
+          <w:rFonts w:ascii="Courier New" w:hAnsi="Courier New" w:cs="Courier New"/>
+          <w:lang w:val="en-CA"/>
+        </w:rPr>
+      </w:pPr>
+      <w:proofErr w:type="spellStart"/>
+      <w:r>
+        <w:rPr>
+          <w:rFonts w:ascii="Courier New" w:hAnsi="Courier New" w:cs="Courier New"/>
+          <w:lang w:val="en-CA"/>
+        </w:rPr>
+        <w:t>update_groups</w:t>
+      </w:r>
+      <w:proofErr w:type="spellEnd"/>
+    </w:p>
+    <w:p>
+      <w:pPr>
+        <w:pStyle w:val="Paragraphedeliste"/>
+        <w:spacing w:line="360" w:lineRule="auto"/>
+        <w:rPr>
+          <w:rFonts w:ascii="Courier New" w:hAnsi="Courier New" w:cs="Courier New"/>
+          <w:lang w:val="en-CA"/>
+        </w:rPr>
+      </w:pPr>
+      <w:proofErr w:type="spellStart"/>
+      <w:r>
+        <w:rPr>
+          <w:rFonts w:ascii="Courier New" w:hAnsi="Courier New" w:cs="Courier New"/>
+          <w:lang w:val="en-CA"/>
+        </w:rPr>
+        <w:t>add_new_group</w:t>
+      </w:r>
+      <w:proofErr w:type="spellEnd"/>
+    </w:p>
+    <w:p>
+      <w:pPr>
+        <w:pStyle w:val="Paragraphedeliste"/>
+        <w:spacing w:line="360" w:lineRule="auto"/>
+        <w:rPr>
+          <w:rFonts w:ascii="Courier New" w:hAnsi="Courier New" w:cs="Courier New"/>
+          <w:lang w:val="en-CA"/>
+        </w:rPr>
+      </w:pPr>
+      <w:proofErr w:type="spellStart"/>
+      <w:r>
+        <w:rPr>
+          <w:rFonts w:ascii="Courier New" w:hAnsi="Courier New" w:cs="Courier New"/>
+          <w:lang w:val="en-CA"/>
+        </w:rPr>
+        <w:t>remove_group</w:t>
+      </w:r>
+      <w:proofErr w:type="spellEnd"/>
+    </w:p>
+    <w:p>
+      <w:pPr>
+        <w:pStyle w:val="Paragraphedeliste"/>
+        <w:spacing w:line="360" w:lineRule="auto"/>
+        <w:rPr>
+          <w:rFonts w:ascii="Courier New" w:hAnsi="Courier New" w:cs="Courier New"/>
+          <w:lang w:val="en-CA"/>
+        </w:rPr>
+      </w:pPr>
+      <w:proofErr w:type="spellStart"/>
+      <w:r>
+        <w:rPr>
+          <w:rFonts w:ascii="Courier New" w:hAnsi="Courier New" w:cs="Courier New"/>
+          <w:lang w:val="en-CA"/>
+        </w:rPr>
+        <w:t>remove_group_member</w:t>
+      </w:r>
+      <w:proofErr w:type="spellEnd"/>
+    </w:p>
+    <w:p>
+      <w:pPr>
+        <w:pStyle w:val="Paragraphedeliste"/>
+        <w:spacing w:line="360" w:lineRule="auto"/>
+        <w:rPr>
+          <w:rFonts w:ascii="Courier New" w:hAnsi="Courier New" w:cs="Courier New"/>
+          <w:lang w:val="en-CA"/>
+        </w:rPr>
+      </w:pPr>
+      <w:proofErr w:type="spellStart"/>
+      <w:r>
+        <w:rPr>
+          <w:rFonts w:ascii="Courier New" w:hAnsi="Courier New" w:cs="Courier New"/>
+          <w:lang w:val="en-CA"/>
+        </w:rPr>
+        <w:t>get_groups_</w:t>
+      </w:r>
+      <w:proofErr w:type="gramStart"/>
+      <w:r>
+        <w:rPr>
+          <w:rFonts w:ascii="Courier New" w:hAnsi="Courier New" w:cs="Courier New"/>
+          <w:lang w:val="en-CA"/>
+        </w:rPr>
+        <w:t>data</w:t>
+      </w:r>
+      <w:proofErr w:type="spellEnd"/>
+      <w:r>
+        <w:rPr>
+          <w:rFonts w:ascii="Courier New" w:hAnsi="Courier New" w:cs="Courier New"/>
+          <w:lang w:val="en-CA"/>
+        </w:rPr>
+        <w:t>(</w:t>
+      </w:r>
+      <w:proofErr w:type="gramEnd"/>
+      <w:r>
+        <w:rPr>
+          <w:rFonts w:ascii="Courier New" w:hAnsi="Courier New" w:cs="Courier New"/>
+          <w:lang w:val="en-CA"/>
+        </w:rPr>
+        <w:t>)</w:t>
+      </w:r>
+    </w:p>
+    <w:p>
+      <w:pPr>
+        <w:pStyle w:val="Paragraphedeliste"/>
+        <w:spacing w:line="360" w:lineRule="auto"/>
+        <w:rPr>
+          <w:rFonts w:ascii="Courier New" w:hAnsi="Courier New" w:cs="Courier New"/>
+          <w:lang w:val="en-CA"/>
+        </w:rPr>
+      </w:pPr>
     </w:p>
     <w:p>
       <w:pPr>
@@ -4836,14 +7017,14 @@
         </w:numPr>
         <w:spacing w:line="360" w:lineRule="auto"/>
         <w:rPr>
-          <w:rFonts w:ascii="Times New Roman" w:hAnsi="Times New Roman" w:cs="Times New Roman"/>
-          <w:lang w:val="en-CA"/>
-        </w:rPr>
-      </w:pPr>
-      <w:proofErr w:type="spellStart"/>
-      <w:r>
-        <w:rPr>
-          <w:rFonts w:ascii="Times New Roman" w:hAnsi="Times New Roman" w:cs="Times New Roman"/>
+          <w:rFonts w:ascii="Courier New" w:hAnsi="Courier New" w:cs="Courier New"/>
+          <w:lang w:val="en-CA"/>
+        </w:rPr>
+      </w:pPr>
+      <w:proofErr w:type="spellStart"/>
+      <w:r>
+        <w:rPr>
+          <w:rFonts w:ascii="Courier New" w:hAnsi="Courier New" w:cs="Courier New"/>
           <w:lang w:val="en-CA"/>
         </w:rPr>
         <w:t>add_new_group</w:t>
@@ -4851,7 +7032,7 @@
       <w:proofErr w:type="spellEnd"/>
       <w:r>
         <w:rPr>
-          <w:rFonts w:ascii="Times New Roman" w:hAnsi="Times New Roman" w:cs="Times New Roman"/>
+          <w:rFonts w:ascii="Courier New" w:hAnsi="Courier New" w:cs="Courier New"/>
           <w:lang w:val="en-CA"/>
         </w:rPr>
         <w:t xml:space="preserve">, </w:t>
@@ -4859,7 +7040,7 @@
       <w:proofErr w:type="spellStart"/>
       <w:r>
         <w:rPr>
-          <w:rFonts w:ascii="Times New Roman" w:hAnsi="Times New Roman" w:cs="Times New Roman"/>
+          <w:rFonts w:ascii="Courier New" w:hAnsi="Courier New" w:cs="Courier New"/>
           <w:lang w:val="en-CA"/>
         </w:rPr>
         <w:t>remove_group</w:t>
@@ -4867,7 +7048,7 @@
       <w:proofErr w:type="spellEnd"/>
       <w:r>
         <w:rPr>
-          <w:rFonts w:ascii="Times New Roman" w:hAnsi="Times New Roman" w:cs="Times New Roman"/>
+          <w:rFonts w:ascii="Courier New" w:hAnsi="Courier New" w:cs="Courier New"/>
           <w:lang w:val="en-CA"/>
         </w:rPr>
         <w:t xml:space="preserve">, </w:t>
@@ -4875,7 +7056,7 @@
       <w:proofErr w:type="spellStart"/>
       <w:r>
         <w:rPr>
-          <w:rFonts w:ascii="Times New Roman" w:hAnsi="Times New Roman" w:cs="Times New Roman"/>
+          <w:rFonts w:ascii="Courier New" w:hAnsi="Courier New" w:cs="Courier New"/>
           <w:lang w:val="en-CA"/>
         </w:rPr>
         <w:t>remove_group_member</w:t>
@@ -4883,7 +7064,7 @@
       <w:proofErr w:type="spellEnd"/>
       <w:r>
         <w:rPr>
-          <w:rFonts w:ascii="Times New Roman" w:hAnsi="Times New Roman" w:cs="Times New Roman"/>
+          <w:rFonts w:ascii="Courier New" w:hAnsi="Courier New" w:cs="Courier New"/>
           <w:lang w:val="en-CA"/>
         </w:rPr>
         <w:t xml:space="preserve">, </w:t>
@@ -4891,12 +7072,166 @@
       <w:proofErr w:type="spellStart"/>
       <w:r>
         <w:rPr>
-          <w:rFonts w:ascii="Times New Roman" w:hAnsi="Times New Roman" w:cs="Times New Roman"/>
+          <w:rFonts w:ascii="Courier New" w:hAnsi="Courier New" w:cs="Courier New"/>
           <w:lang w:val="en-CA"/>
         </w:rPr>
         <w:t>update_groups</w:t>
       </w:r>
       <w:proofErr w:type="spellEnd"/>
+    </w:p>
+    <w:p>
+      <w:pPr>
+        <w:pStyle w:val="Paragraphedeliste"/>
+        <w:spacing w:line="360" w:lineRule="auto"/>
+        <w:rPr>
+          <w:rFonts w:ascii="Courier New" w:hAnsi="Courier New" w:cs="Courier New"/>
+          <w:lang w:val="en-CA"/>
+        </w:rPr>
+      </w:pPr>
+      <w:proofErr w:type="gramStart"/>
+      <w:r>
+        <w:rPr>
+          <w:rFonts w:ascii="Courier New" w:hAnsi="Courier New" w:cs="Courier New"/>
+          <w:lang w:val="en-CA"/>
+        </w:rPr>
+        <w:t>crud(</w:t>
+      </w:r>
+      <w:proofErr w:type="gramEnd"/>
+      <w:r>
+        <w:rPr>
+          <w:rFonts w:ascii="Courier New" w:hAnsi="Courier New" w:cs="Courier New"/>
+          <w:lang w:val="en-CA"/>
+        </w:rPr>
+        <w:t>)</w:t>
+      </w:r>
+    </w:p>
+    <w:p>
+      <w:pPr>
+        <w:pStyle w:val="Paragraphedeliste"/>
+        <w:spacing w:line="360" w:lineRule="auto"/>
+        <w:rPr>
+          <w:rFonts w:ascii="Courier New" w:hAnsi="Courier New" w:cs="Courier New"/>
+          <w:lang w:val="en-CA"/>
+        </w:rPr>
+      </w:pPr>
+      <w:proofErr w:type="spellStart"/>
+      <w:r>
+        <w:rPr>
+          <w:rFonts w:ascii="Courier New" w:hAnsi="Courier New" w:cs="Courier New"/>
+          <w:lang w:val="en-CA"/>
+        </w:rPr>
+        <w:t>add_new_group</w:t>
+      </w:r>
+      <w:proofErr w:type="spellEnd"/>
+    </w:p>
+    <w:p>
+      <w:pPr>
+        <w:pStyle w:val="Paragraphedeliste"/>
+        <w:spacing w:line="360" w:lineRule="auto"/>
+        <w:rPr>
+          <w:rFonts w:ascii="Courier New" w:hAnsi="Courier New" w:cs="Courier New"/>
+          <w:lang w:val="en-CA"/>
+        </w:rPr>
+      </w:pPr>
+      <w:proofErr w:type="spellStart"/>
+      <w:r>
+        <w:rPr>
+          <w:rFonts w:ascii="Courier New" w:hAnsi="Courier New" w:cs="Courier New"/>
+          <w:lang w:val="en-CA"/>
+        </w:rPr>
+        <w:t>remove_group</w:t>
+      </w:r>
+      <w:proofErr w:type="spellEnd"/>
+    </w:p>
+    <w:p>
+      <w:pPr>
+        <w:pStyle w:val="Paragraphedeliste"/>
+        <w:spacing w:line="360" w:lineRule="auto"/>
+        <w:rPr>
+          <w:rFonts w:ascii="Courier New" w:hAnsi="Courier New" w:cs="Courier New"/>
+          <w:lang w:val="en-CA"/>
+        </w:rPr>
+      </w:pPr>
+      <w:proofErr w:type="spellStart"/>
+      <w:r>
+        <w:rPr>
+          <w:rFonts w:ascii="Courier New" w:hAnsi="Courier New" w:cs="Courier New"/>
+          <w:lang w:val="en-CA"/>
+        </w:rPr>
+        <w:t>remove_group_member</w:t>
+      </w:r>
+      <w:proofErr w:type="spellEnd"/>
+    </w:p>
+    <w:p>
+      <w:pPr>
+        <w:pStyle w:val="Paragraphedeliste"/>
+        <w:spacing w:line="360" w:lineRule="auto"/>
+        <w:rPr>
+          <w:rFonts w:ascii="Courier New" w:hAnsi="Courier New" w:cs="Courier New"/>
+          <w:lang w:val="en-CA"/>
+        </w:rPr>
+      </w:pPr>
+      <w:proofErr w:type="spellStart"/>
+      <w:r>
+        <w:rPr>
+          <w:rFonts w:ascii="Courier New" w:hAnsi="Courier New" w:cs="Courier New"/>
+          <w:lang w:val="en-CA"/>
+        </w:rPr>
+        <w:t>update_groups</w:t>
+      </w:r>
+      <w:proofErr w:type="spellEnd"/>
+    </w:p>
+    <w:p>
+      <w:pPr>
+        <w:pStyle w:val="Paragraphedeliste"/>
+        <w:spacing w:line="360" w:lineRule="auto"/>
+        <w:rPr>
+          <w:rFonts w:ascii="Courier New" w:hAnsi="Courier New" w:cs="Courier New"/>
+          <w:lang w:val="en-CA"/>
+        </w:rPr>
+      </w:pPr>
+      <w:proofErr w:type="spellStart"/>
+      <w:r>
+        <w:rPr>
+          <w:rFonts w:ascii="Courier New" w:hAnsi="Courier New" w:cs="Courier New"/>
+          <w:lang w:val="en-CA"/>
+        </w:rPr>
+        <w:t>get_groups_</w:t>
+      </w:r>
+      <w:proofErr w:type="gramStart"/>
+      <w:r>
+        <w:rPr>
+          <w:rFonts w:ascii="Courier New" w:hAnsi="Courier New" w:cs="Courier New"/>
+          <w:lang w:val="en-CA"/>
+        </w:rPr>
+        <w:t>data</w:t>
+      </w:r>
+      <w:proofErr w:type="spellEnd"/>
+      <w:r>
+        <w:rPr>
+          <w:rFonts w:ascii="Courier New" w:hAnsi="Courier New" w:cs="Courier New"/>
+          <w:lang w:val="en-CA"/>
+        </w:rPr>
+        <w:t>(</w:t>
+      </w:r>
+      <w:proofErr w:type="gramEnd"/>
+      <w:r>
+        <w:rPr>
+          <w:rFonts w:ascii="Courier New" w:hAnsi="Courier New" w:cs="Courier New"/>
+          <w:lang w:val="en-CA"/>
+        </w:rPr>
+        <w:t>)</w:t>
+      </w:r>
+    </w:p>
+    <w:p>
+      <w:pPr>
+        <w:pStyle w:val="Paragraphedeliste"/>
+        <w:spacing w:line="360" w:lineRule="auto"/>
+        <w:rPr>
+          <w:rFonts w:ascii="Courier New" w:hAnsi="Courier New" w:cs="Courier New"/>
+          <w:lang w:val="en-CA"/>
+        </w:rPr>
+      </w:pPr>
     </w:p>
     <w:p>
       <w:pPr>
@@ -4907,14 +7242,14 @@
         </w:numPr>
         <w:spacing w:line="360" w:lineRule="auto"/>
         <w:rPr>
-          <w:rFonts w:ascii="Times New Roman" w:hAnsi="Times New Roman" w:cs="Times New Roman"/>
-          <w:lang w:val="en-CA"/>
-        </w:rPr>
-      </w:pPr>
-      <w:proofErr w:type="spellStart"/>
-      <w:r>
-        <w:rPr>
-          <w:rFonts w:ascii="Times New Roman" w:hAnsi="Times New Roman" w:cs="Times New Roman"/>
+          <w:rFonts w:ascii="Courier New" w:hAnsi="Courier New" w:cs="Courier New"/>
+          <w:lang w:val="en-CA"/>
+        </w:rPr>
+      </w:pPr>
+      <w:proofErr w:type="spellStart"/>
+      <w:r>
+        <w:rPr>
+          <w:rFonts w:ascii="Courier New" w:hAnsi="Courier New" w:cs="Courier New"/>
           <w:lang w:val="en-CA"/>
         </w:rPr>
         <w:t>remove_group</w:t>
@@ -4922,7 +7257,7 @@
       <w:proofErr w:type="spellEnd"/>
       <w:r>
         <w:rPr>
-          <w:rFonts w:ascii="Times New Roman" w:hAnsi="Times New Roman" w:cs="Times New Roman"/>
+          <w:rFonts w:ascii="Courier New" w:hAnsi="Courier New" w:cs="Courier New"/>
           <w:lang w:val="en-CA"/>
         </w:rPr>
         <w:t xml:space="preserve">, </w:t>
@@ -4930,7 +7265,7 @@
       <w:proofErr w:type="spellStart"/>
       <w:r>
         <w:rPr>
-          <w:rFonts w:ascii="Times New Roman" w:hAnsi="Times New Roman" w:cs="Times New Roman"/>
+          <w:rFonts w:ascii="Courier New" w:hAnsi="Courier New" w:cs="Courier New"/>
           <w:lang w:val="en-CA"/>
         </w:rPr>
         <w:t>add_new_group</w:t>
@@ -4938,7 +7273,7 @@
       <w:proofErr w:type="spellEnd"/>
       <w:r>
         <w:rPr>
-          <w:rFonts w:ascii="Times New Roman" w:hAnsi="Times New Roman" w:cs="Times New Roman"/>
+          <w:rFonts w:ascii="Courier New" w:hAnsi="Courier New" w:cs="Courier New"/>
           <w:lang w:val="en-CA"/>
         </w:rPr>
         <w:t xml:space="preserve">, </w:t>
@@ -4946,7 +7281,7 @@
       <w:proofErr w:type="spellStart"/>
       <w:r>
         <w:rPr>
-          <w:rFonts w:ascii="Times New Roman" w:hAnsi="Times New Roman" w:cs="Times New Roman"/>
+          <w:rFonts w:ascii="Courier New" w:hAnsi="Courier New" w:cs="Courier New"/>
           <w:lang w:val="en-CA"/>
         </w:rPr>
         <w:t>remove_group_member</w:t>
@@ -4954,7 +7289,7 @@
       <w:proofErr w:type="spellEnd"/>
       <w:r>
         <w:rPr>
-          <w:rFonts w:ascii="Times New Roman" w:hAnsi="Times New Roman" w:cs="Times New Roman"/>
+          <w:rFonts w:ascii="Courier New" w:hAnsi="Courier New" w:cs="Courier New"/>
           <w:lang w:val="en-CA"/>
         </w:rPr>
         <w:t xml:space="preserve">, </w:t>
@@ -4962,12 +7297,166 @@
       <w:proofErr w:type="spellStart"/>
       <w:r>
         <w:rPr>
-          <w:rFonts w:ascii="Times New Roman" w:hAnsi="Times New Roman" w:cs="Times New Roman"/>
+          <w:rFonts w:ascii="Courier New" w:hAnsi="Courier New" w:cs="Courier New"/>
           <w:lang w:val="en-CA"/>
         </w:rPr>
         <w:t>update_groups</w:t>
       </w:r>
       <w:proofErr w:type="spellEnd"/>
+    </w:p>
+    <w:p>
+      <w:pPr>
+        <w:pStyle w:val="Paragraphedeliste"/>
+        <w:spacing w:line="360" w:lineRule="auto"/>
+        <w:rPr>
+          <w:rFonts w:ascii="Courier New" w:hAnsi="Courier New" w:cs="Courier New"/>
+          <w:lang w:val="en-CA"/>
+        </w:rPr>
+      </w:pPr>
+      <w:proofErr w:type="gramStart"/>
+      <w:r>
+        <w:rPr>
+          <w:rFonts w:ascii="Courier New" w:hAnsi="Courier New" w:cs="Courier New"/>
+          <w:lang w:val="en-CA"/>
+        </w:rPr>
+        <w:t>crud(</w:t>
+      </w:r>
+      <w:proofErr w:type="gramEnd"/>
+      <w:r>
+        <w:rPr>
+          <w:rFonts w:ascii="Courier New" w:hAnsi="Courier New" w:cs="Courier New"/>
+          <w:lang w:val="en-CA"/>
+        </w:rPr>
+        <w:t>)</w:t>
+      </w:r>
+    </w:p>
+    <w:p>
+      <w:pPr>
+        <w:pStyle w:val="Paragraphedeliste"/>
+        <w:spacing w:line="360" w:lineRule="auto"/>
+        <w:rPr>
+          <w:rFonts w:ascii="Courier New" w:hAnsi="Courier New" w:cs="Courier New"/>
+          <w:lang w:val="en-CA"/>
+        </w:rPr>
+      </w:pPr>
+      <w:proofErr w:type="spellStart"/>
+      <w:r>
+        <w:rPr>
+          <w:rFonts w:ascii="Courier New" w:hAnsi="Courier New" w:cs="Courier New"/>
+          <w:lang w:val="en-CA"/>
+        </w:rPr>
+        <w:t>remove_group</w:t>
+      </w:r>
+      <w:proofErr w:type="spellEnd"/>
+    </w:p>
+    <w:p>
+      <w:pPr>
+        <w:pStyle w:val="Paragraphedeliste"/>
+        <w:spacing w:line="360" w:lineRule="auto"/>
+        <w:rPr>
+          <w:rFonts w:ascii="Courier New" w:hAnsi="Courier New" w:cs="Courier New"/>
+          <w:lang w:val="en-CA"/>
+        </w:rPr>
+      </w:pPr>
+      <w:proofErr w:type="spellStart"/>
+      <w:r>
+        <w:rPr>
+          <w:rFonts w:ascii="Courier New" w:hAnsi="Courier New" w:cs="Courier New"/>
+          <w:lang w:val="en-CA"/>
+        </w:rPr>
+        <w:t>add_new_group</w:t>
+      </w:r>
+      <w:proofErr w:type="spellEnd"/>
+    </w:p>
+    <w:p>
+      <w:pPr>
+        <w:pStyle w:val="Paragraphedeliste"/>
+        <w:spacing w:line="360" w:lineRule="auto"/>
+        <w:rPr>
+          <w:rFonts w:ascii="Courier New" w:hAnsi="Courier New" w:cs="Courier New"/>
+          <w:lang w:val="en-CA"/>
+        </w:rPr>
+      </w:pPr>
+      <w:proofErr w:type="spellStart"/>
+      <w:r>
+        <w:rPr>
+          <w:rFonts w:ascii="Courier New" w:hAnsi="Courier New" w:cs="Courier New"/>
+          <w:lang w:val="en-CA"/>
+        </w:rPr>
+        <w:t>remove_group_member</w:t>
+      </w:r>
+      <w:proofErr w:type="spellEnd"/>
+    </w:p>
+    <w:p>
+      <w:pPr>
+        <w:pStyle w:val="Paragraphedeliste"/>
+        <w:spacing w:line="360" w:lineRule="auto"/>
+        <w:rPr>
+          <w:rFonts w:ascii="Courier New" w:hAnsi="Courier New" w:cs="Courier New"/>
+          <w:lang w:val="en-CA"/>
+        </w:rPr>
+      </w:pPr>
+      <w:proofErr w:type="spellStart"/>
+      <w:r>
+        <w:rPr>
+          <w:rFonts w:ascii="Courier New" w:hAnsi="Courier New" w:cs="Courier New"/>
+          <w:lang w:val="en-CA"/>
+        </w:rPr>
+        <w:t>update_groups</w:t>
+      </w:r>
+      <w:proofErr w:type="spellEnd"/>
+    </w:p>
+    <w:p>
+      <w:pPr>
+        <w:pStyle w:val="Paragraphedeliste"/>
+        <w:spacing w:line="360" w:lineRule="auto"/>
+        <w:rPr>
+          <w:rFonts w:ascii="Courier New" w:hAnsi="Courier New" w:cs="Courier New"/>
+          <w:lang w:val="en-CA"/>
+        </w:rPr>
+      </w:pPr>
+      <w:proofErr w:type="spellStart"/>
+      <w:r>
+        <w:rPr>
+          <w:rFonts w:ascii="Courier New" w:hAnsi="Courier New" w:cs="Courier New"/>
+          <w:lang w:val="en-CA"/>
+        </w:rPr>
+        <w:t>get_groups_</w:t>
+      </w:r>
+      <w:proofErr w:type="gramStart"/>
+      <w:r>
+        <w:rPr>
+          <w:rFonts w:ascii="Courier New" w:hAnsi="Courier New" w:cs="Courier New"/>
+          <w:lang w:val="en-CA"/>
+        </w:rPr>
+        <w:t>data</w:t>
+      </w:r>
+      <w:proofErr w:type="spellEnd"/>
+      <w:r>
+        <w:rPr>
+          <w:rFonts w:ascii="Courier New" w:hAnsi="Courier New" w:cs="Courier New"/>
+          <w:lang w:val="en-CA"/>
+        </w:rPr>
+        <w:t>(</w:t>
+      </w:r>
+      <w:proofErr w:type="gramEnd"/>
+      <w:r>
+        <w:rPr>
+          <w:rFonts w:ascii="Courier New" w:hAnsi="Courier New" w:cs="Courier New"/>
+          <w:lang w:val="en-CA"/>
+        </w:rPr>
+        <w:t>)</w:t>
+      </w:r>
+    </w:p>
+    <w:p>
+      <w:pPr>
+        <w:pStyle w:val="Paragraphedeliste"/>
+        <w:spacing w:line="360" w:lineRule="auto"/>
+        <w:rPr>
+          <w:rFonts w:ascii="Courier New" w:hAnsi="Courier New" w:cs="Courier New"/>
+          <w:lang w:val="en-CA"/>
+        </w:rPr>
+      </w:pPr>
     </w:p>
     <w:p>
       <w:pPr>
@@ -4978,14 +7467,14 @@
         </w:numPr>
         <w:spacing w:line="360" w:lineRule="auto"/>
         <w:rPr>
-          <w:rFonts w:ascii="Times New Roman" w:hAnsi="Times New Roman" w:cs="Times New Roman"/>
-          <w:lang w:val="en-CA"/>
-        </w:rPr>
-      </w:pPr>
-      <w:proofErr w:type="spellStart"/>
-      <w:r>
-        <w:rPr>
-          <w:rFonts w:ascii="Times New Roman" w:hAnsi="Times New Roman" w:cs="Times New Roman"/>
+          <w:rFonts w:ascii="Courier New" w:hAnsi="Courier New" w:cs="Courier New"/>
+          <w:lang w:val="en-CA"/>
+        </w:rPr>
+      </w:pPr>
+      <w:proofErr w:type="spellStart"/>
+      <w:r>
+        <w:rPr>
+          <w:rFonts w:ascii="Courier New" w:hAnsi="Courier New" w:cs="Courier New"/>
           <w:lang w:val="en-CA"/>
         </w:rPr>
         <w:t>remove_group_member</w:t>
@@ -4993,7 +7482,7 @@
       <w:proofErr w:type="spellEnd"/>
       <w:r>
         <w:rPr>
-          <w:rFonts w:ascii="Times New Roman" w:hAnsi="Times New Roman" w:cs="Times New Roman"/>
+          <w:rFonts w:ascii="Courier New" w:hAnsi="Courier New" w:cs="Courier New"/>
           <w:lang w:val="en-CA"/>
         </w:rPr>
         <w:t xml:space="preserve">, </w:t>
@@ -5001,7 +7490,7 @@
       <w:proofErr w:type="spellStart"/>
       <w:r>
         <w:rPr>
-          <w:rFonts w:ascii="Times New Roman" w:hAnsi="Times New Roman" w:cs="Times New Roman"/>
+          <w:rFonts w:ascii="Courier New" w:hAnsi="Courier New" w:cs="Courier New"/>
           <w:lang w:val="en-CA"/>
         </w:rPr>
         <w:t>add_new_group</w:t>
@@ -5009,7 +7498,7 @@
       <w:proofErr w:type="spellEnd"/>
       <w:r>
         <w:rPr>
-          <w:rFonts w:ascii="Times New Roman" w:hAnsi="Times New Roman" w:cs="Times New Roman"/>
+          <w:rFonts w:ascii="Courier New" w:hAnsi="Courier New" w:cs="Courier New"/>
           <w:lang w:val="en-CA"/>
         </w:rPr>
         <w:t xml:space="preserve">, </w:t>
@@ -5017,7 +7506,7 @@
       <w:proofErr w:type="spellStart"/>
       <w:r>
         <w:rPr>
-          <w:rFonts w:ascii="Times New Roman" w:hAnsi="Times New Roman" w:cs="Times New Roman"/>
+          <w:rFonts w:ascii="Courier New" w:hAnsi="Courier New" w:cs="Courier New"/>
           <w:lang w:val="en-CA"/>
         </w:rPr>
         <w:t>remove_group</w:t>
@@ -5025,7 +7514,7 @@
       <w:proofErr w:type="spellEnd"/>
       <w:r>
         <w:rPr>
-          <w:rFonts w:ascii="Times New Roman" w:hAnsi="Times New Roman" w:cs="Times New Roman"/>
+          <w:rFonts w:ascii="Courier New" w:hAnsi="Courier New" w:cs="Courier New"/>
           <w:lang w:val="en-CA"/>
         </w:rPr>
         <w:t xml:space="preserve">, </w:t>
@@ -5033,12 +7522,167 @@
       <w:proofErr w:type="spellStart"/>
       <w:r>
         <w:rPr>
-          <w:rFonts w:ascii="Times New Roman" w:hAnsi="Times New Roman" w:cs="Times New Roman"/>
+          <w:rFonts w:ascii="Courier New" w:hAnsi="Courier New" w:cs="Courier New"/>
           <w:lang w:val="en-CA"/>
         </w:rPr>
         <w:t>update_groups</w:t>
       </w:r>
       <w:proofErr w:type="spellEnd"/>
+    </w:p>
+    <w:p>
+      <w:pPr>
+        <w:pStyle w:val="Paragraphedeliste"/>
+        <w:spacing w:line="360" w:lineRule="auto"/>
+        <w:rPr>
+          <w:rFonts w:ascii="Courier New" w:hAnsi="Courier New" w:cs="Courier New"/>
+          <w:lang w:val="en-CA"/>
+        </w:rPr>
+      </w:pPr>
+      <w:proofErr w:type="gramStart"/>
+      <w:r>
+        <w:rPr>
+          <w:rFonts w:ascii="Courier New" w:hAnsi="Courier New" w:cs="Courier New"/>
+          <w:lang w:val="en-CA"/>
+        </w:rPr>
+        <w:t>crud(</w:t>
+      </w:r>
+      <w:proofErr w:type="gramEnd"/>
+      <w:r>
+        <w:rPr>
+          <w:rFonts w:ascii="Courier New" w:hAnsi="Courier New" w:cs="Courier New"/>
+          <w:lang w:val="en-CA"/>
+        </w:rPr>
+        <w:t>)</w:t>
+      </w:r>
+    </w:p>
+    <w:p>
+      <w:pPr>
+        <w:pStyle w:val="Paragraphedeliste"/>
+        <w:spacing w:line="360" w:lineRule="auto"/>
+        <w:rPr>
+          <w:rFonts w:ascii="Courier New" w:hAnsi="Courier New" w:cs="Courier New"/>
+          <w:lang w:val="en-CA"/>
+        </w:rPr>
+      </w:pPr>
+      <w:proofErr w:type="spellStart"/>
+      <w:r>
+        <w:rPr>
+          <w:rFonts w:ascii="Courier New" w:hAnsi="Courier New" w:cs="Courier New"/>
+          <w:lang w:val="en-CA"/>
+        </w:rPr>
+        <w:lastRenderedPageBreak/>
+        <w:t>remove_group_member</w:t>
+      </w:r>
+      <w:proofErr w:type="spellEnd"/>
+    </w:p>
+    <w:p>
+      <w:pPr>
+        <w:pStyle w:val="Paragraphedeliste"/>
+        <w:spacing w:line="360" w:lineRule="auto"/>
+        <w:rPr>
+          <w:rFonts w:ascii="Courier New" w:hAnsi="Courier New" w:cs="Courier New"/>
+          <w:lang w:val="en-CA"/>
+        </w:rPr>
+      </w:pPr>
+      <w:proofErr w:type="spellStart"/>
+      <w:r>
+        <w:rPr>
+          <w:rFonts w:ascii="Courier New" w:hAnsi="Courier New" w:cs="Courier New"/>
+          <w:lang w:val="en-CA"/>
+        </w:rPr>
+        <w:t>add_new_group</w:t>
+      </w:r>
+      <w:proofErr w:type="spellEnd"/>
+    </w:p>
+    <w:p>
+      <w:pPr>
+        <w:pStyle w:val="Paragraphedeliste"/>
+        <w:spacing w:line="360" w:lineRule="auto"/>
+        <w:rPr>
+          <w:rFonts w:ascii="Courier New" w:hAnsi="Courier New" w:cs="Courier New"/>
+          <w:lang w:val="en-CA"/>
+        </w:rPr>
+      </w:pPr>
+      <w:proofErr w:type="spellStart"/>
+      <w:r>
+        <w:rPr>
+          <w:rFonts w:ascii="Courier New" w:hAnsi="Courier New" w:cs="Courier New"/>
+          <w:lang w:val="en-CA"/>
+        </w:rPr>
+        <w:t>remove_group</w:t>
+      </w:r>
+      <w:proofErr w:type="spellEnd"/>
+    </w:p>
+    <w:p>
+      <w:pPr>
+        <w:pStyle w:val="Paragraphedeliste"/>
+        <w:spacing w:line="360" w:lineRule="auto"/>
+        <w:rPr>
+          <w:rFonts w:ascii="Courier New" w:hAnsi="Courier New" w:cs="Courier New"/>
+          <w:lang w:val="en-CA"/>
+        </w:rPr>
+      </w:pPr>
+      <w:proofErr w:type="spellStart"/>
+      <w:r>
+        <w:rPr>
+          <w:rFonts w:ascii="Courier New" w:hAnsi="Courier New" w:cs="Courier New"/>
+          <w:lang w:val="en-CA"/>
+        </w:rPr>
+        <w:t>update_groups</w:t>
+      </w:r>
+      <w:proofErr w:type="spellEnd"/>
+    </w:p>
+    <w:p>
+      <w:pPr>
+        <w:pStyle w:val="Paragraphedeliste"/>
+        <w:spacing w:line="360" w:lineRule="auto"/>
+        <w:rPr>
+          <w:rFonts w:ascii="Courier New" w:hAnsi="Courier New" w:cs="Courier New"/>
+          <w:lang w:val="en-CA"/>
+        </w:rPr>
+      </w:pPr>
+      <w:proofErr w:type="spellStart"/>
+      <w:r>
+        <w:rPr>
+          <w:rFonts w:ascii="Courier New" w:hAnsi="Courier New" w:cs="Courier New"/>
+          <w:lang w:val="en-CA"/>
+        </w:rPr>
+        <w:t>get_groups_</w:t>
+      </w:r>
+      <w:proofErr w:type="gramStart"/>
+      <w:r>
+        <w:rPr>
+          <w:rFonts w:ascii="Courier New" w:hAnsi="Courier New" w:cs="Courier New"/>
+          <w:lang w:val="en-CA"/>
+        </w:rPr>
+        <w:t>data</w:t>
+      </w:r>
+      <w:proofErr w:type="spellEnd"/>
+      <w:r>
+        <w:rPr>
+          <w:rFonts w:ascii="Courier New" w:hAnsi="Courier New" w:cs="Courier New"/>
+          <w:lang w:val="en-CA"/>
+        </w:rPr>
+        <w:t>(</w:t>
+      </w:r>
+      <w:proofErr w:type="gramEnd"/>
+      <w:r>
+        <w:rPr>
+          <w:rFonts w:ascii="Courier New" w:hAnsi="Courier New" w:cs="Courier New"/>
+          <w:lang w:val="en-CA"/>
+        </w:rPr>
+        <w:t>)</w:t>
+      </w:r>
+    </w:p>
+    <w:p>
+      <w:pPr>
+        <w:pStyle w:val="Paragraphedeliste"/>
+        <w:spacing w:line="360" w:lineRule="auto"/>
+        <w:rPr>
+          <w:rFonts w:ascii="Courier New" w:hAnsi="Courier New" w:cs="Courier New"/>
+          <w:lang w:val="en-CA"/>
+        </w:rPr>
+      </w:pPr>
     </w:p>
     <w:p>
       <w:pPr>
@@ -5049,14 +7693,14 @@
         </w:numPr>
         <w:spacing w:line="360" w:lineRule="auto"/>
         <w:rPr>
-          <w:rFonts w:ascii="Times New Roman" w:hAnsi="Times New Roman" w:cs="Times New Roman"/>
-          <w:lang w:val="en-CA"/>
-        </w:rPr>
-      </w:pPr>
-      <w:proofErr w:type="spellStart"/>
-      <w:r>
-        <w:rPr>
-          <w:rFonts w:ascii="Times New Roman" w:hAnsi="Times New Roman" w:cs="Times New Roman"/>
+          <w:rFonts w:ascii="Courier New" w:hAnsi="Courier New" w:cs="Courier New"/>
+          <w:lang w:val="en-CA"/>
+        </w:rPr>
+      </w:pPr>
+      <w:proofErr w:type="spellStart"/>
+      <w:r>
+        <w:rPr>
+          <w:rFonts w:ascii="Courier New" w:hAnsi="Courier New" w:cs="Courier New"/>
           <w:lang w:val="en-CA"/>
         </w:rPr>
         <w:t>add_new_group</w:t>
@@ -5064,7 +7708,7 @@
       <w:proofErr w:type="spellEnd"/>
       <w:r>
         <w:rPr>
-          <w:rFonts w:ascii="Times New Roman" w:hAnsi="Times New Roman" w:cs="Times New Roman"/>
+          <w:rFonts w:ascii="Courier New" w:hAnsi="Courier New" w:cs="Courier New"/>
           <w:lang w:val="en-CA"/>
         </w:rPr>
         <w:t xml:space="preserve">, </w:t>
@@ -5072,7 +7716,7 @@
       <w:proofErr w:type="spellStart"/>
       <w:r>
         <w:rPr>
-          <w:rFonts w:ascii="Times New Roman" w:hAnsi="Times New Roman" w:cs="Times New Roman"/>
+          <w:rFonts w:ascii="Courier New" w:hAnsi="Courier New" w:cs="Courier New"/>
           <w:lang w:val="en-CA"/>
         </w:rPr>
         <w:t>remove_group_member</w:t>
@@ -5080,7 +7724,7 @@
       <w:proofErr w:type="spellEnd"/>
       <w:r>
         <w:rPr>
-          <w:rFonts w:ascii="Times New Roman" w:hAnsi="Times New Roman" w:cs="Times New Roman"/>
+          <w:rFonts w:ascii="Courier New" w:hAnsi="Courier New" w:cs="Courier New"/>
           <w:lang w:val="en-CA"/>
         </w:rPr>
         <w:t xml:space="preserve">, </w:t>
@@ -5088,7 +7732,7 @@
       <w:proofErr w:type="spellStart"/>
       <w:r>
         <w:rPr>
-          <w:rFonts w:ascii="Times New Roman" w:hAnsi="Times New Roman" w:cs="Times New Roman"/>
+          <w:rFonts w:ascii="Courier New" w:hAnsi="Courier New" w:cs="Courier New"/>
           <w:lang w:val="en-CA"/>
         </w:rPr>
         <w:t>remove_group</w:t>
@@ -5096,7 +7740,7 @@
       <w:proofErr w:type="spellEnd"/>
       <w:r>
         <w:rPr>
-          <w:rFonts w:ascii="Times New Roman" w:hAnsi="Times New Roman" w:cs="Times New Roman"/>
+          <w:rFonts w:ascii="Courier New" w:hAnsi="Courier New" w:cs="Courier New"/>
           <w:lang w:val="en-CA"/>
         </w:rPr>
         <w:t xml:space="preserve">, </w:t>
@@ -5104,12 +7748,166 @@
       <w:proofErr w:type="spellStart"/>
       <w:r>
         <w:rPr>
-          <w:rFonts w:ascii="Times New Roman" w:hAnsi="Times New Roman" w:cs="Times New Roman"/>
+          <w:rFonts w:ascii="Courier New" w:hAnsi="Courier New" w:cs="Courier New"/>
           <w:lang w:val="en-CA"/>
         </w:rPr>
         <w:t>update_groups</w:t>
       </w:r>
       <w:proofErr w:type="spellEnd"/>
+    </w:p>
+    <w:p>
+      <w:pPr>
+        <w:pStyle w:val="Paragraphedeliste"/>
+        <w:spacing w:line="360" w:lineRule="auto"/>
+        <w:rPr>
+          <w:rFonts w:ascii="Courier New" w:hAnsi="Courier New" w:cs="Courier New"/>
+          <w:lang w:val="en-CA"/>
+        </w:rPr>
+      </w:pPr>
+      <w:proofErr w:type="gramStart"/>
+      <w:r>
+        <w:rPr>
+          <w:rFonts w:ascii="Courier New" w:hAnsi="Courier New" w:cs="Courier New"/>
+          <w:lang w:val="en-CA"/>
+        </w:rPr>
+        <w:t>crud(</w:t>
+      </w:r>
+      <w:proofErr w:type="gramEnd"/>
+      <w:r>
+        <w:rPr>
+          <w:rFonts w:ascii="Courier New" w:hAnsi="Courier New" w:cs="Courier New"/>
+          <w:lang w:val="en-CA"/>
+        </w:rPr>
+        <w:t>)</w:t>
+      </w:r>
+    </w:p>
+    <w:p>
+      <w:pPr>
+        <w:pStyle w:val="Paragraphedeliste"/>
+        <w:spacing w:line="360" w:lineRule="auto"/>
+        <w:rPr>
+          <w:rFonts w:ascii="Courier New" w:hAnsi="Courier New" w:cs="Courier New"/>
+          <w:lang w:val="en-CA"/>
+        </w:rPr>
+      </w:pPr>
+      <w:proofErr w:type="spellStart"/>
+      <w:r>
+        <w:rPr>
+          <w:rFonts w:ascii="Courier New" w:hAnsi="Courier New" w:cs="Courier New"/>
+          <w:lang w:val="en-CA"/>
+        </w:rPr>
+        <w:t>add_new_group</w:t>
+      </w:r>
+      <w:proofErr w:type="spellEnd"/>
+    </w:p>
+    <w:p>
+      <w:pPr>
+        <w:pStyle w:val="Paragraphedeliste"/>
+        <w:spacing w:line="360" w:lineRule="auto"/>
+        <w:rPr>
+          <w:rFonts w:ascii="Courier New" w:hAnsi="Courier New" w:cs="Courier New"/>
+          <w:lang w:val="en-CA"/>
+        </w:rPr>
+      </w:pPr>
+      <w:proofErr w:type="spellStart"/>
+      <w:r>
+        <w:rPr>
+          <w:rFonts w:ascii="Courier New" w:hAnsi="Courier New" w:cs="Courier New"/>
+          <w:lang w:val="en-CA"/>
+        </w:rPr>
+        <w:t>remove_group_member</w:t>
+      </w:r>
+      <w:proofErr w:type="spellEnd"/>
+    </w:p>
+    <w:p>
+      <w:pPr>
+        <w:pStyle w:val="Paragraphedeliste"/>
+        <w:spacing w:line="360" w:lineRule="auto"/>
+        <w:rPr>
+          <w:rFonts w:ascii="Courier New" w:hAnsi="Courier New" w:cs="Courier New"/>
+          <w:lang w:val="en-CA"/>
+        </w:rPr>
+      </w:pPr>
+      <w:proofErr w:type="spellStart"/>
+      <w:r>
+        <w:rPr>
+          <w:rFonts w:ascii="Courier New" w:hAnsi="Courier New" w:cs="Courier New"/>
+          <w:lang w:val="en-CA"/>
+        </w:rPr>
+        <w:t>remove_group</w:t>
+      </w:r>
+      <w:proofErr w:type="spellEnd"/>
+    </w:p>
+    <w:p>
+      <w:pPr>
+        <w:pStyle w:val="Paragraphedeliste"/>
+        <w:spacing w:line="360" w:lineRule="auto"/>
+        <w:rPr>
+          <w:rFonts w:ascii="Courier New" w:hAnsi="Courier New" w:cs="Courier New"/>
+          <w:lang w:val="en-CA"/>
+        </w:rPr>
+      </w:pPr>
+      <w:proofErr w:type="spellStart"/>
+      <w:r>
+        <w:rPr>
+          <w:rFonts w:ascii="Courier New" w:hAnsi="Courier New" w:cs="Courier New"/>
+          <w:lang w:val="en-CA"/>
+        </w:rPr>
+        <w:t>update_groups</w:t>
+      </w:r>
+      <w:proofErr w:type="spellEnd"/>
+    </w:p>
+    <w:p>
+      <w:pPr>
+        <w:pStyle w:val="Paragraphedeliste"/>
+        <w:spacing w:line="360" w:lineRule="auto"/>
+        <w:rPr>
+          <w:rFonts w:ascii="Courier New" w:hAnsi="Courier New" w:cs="Courier New"/>
+          <w:lang w:val="en-CA"/>
+        </w:rPr>
+      </w:pPr>
+      <w:proofErr w:type="spellStart"/>
+      <w:r>
+        <w:rPr>
+          <w:rFonts w:ascii="Courier New" w:hAnsi="Courier New" w:cs="Courier New"/>
+          <w:lang w:val="en-CA"/>
+        </w:rPr>
+        <w:t>get_groups_</w:t>
+      </w:r>
+      <w:proofErr w:type="gramStart"/>
+      <w:r>
+        <w:rPr>
+          <w:rFonts w:ascii="Courier New" w:hAnsi="Courier New" w:cs="Courier New"/>
+          <w:lang w:val="en-CA"/>
+        </w:rPr>
+        <w:t>data</w:t>
+      </w:r>
+      <w:proofErr w:type="spellEnd"/>
+      <w:r>
+        <w:rPr>
+          <w:rFonts w:ascii="Courier New" w:hAnsi="Courier New" w:cs="Courier New"/>
+          <w:lang w:val="en-CA"/>
+        </w:rPr>
+        <w:t>(</w:t>
+      </w:r>
+      <w:proofErr w:type="gramEnd"/>
+      <w:r>
+        <w:rPr>
+          <w:rFonts w:ascii="Courier New" w:hAnsi="Courier New" w:cs="Courier New"/>
+          <w:lang w:val="en-CA"/>
+        </w:rPr>
+        <w:t>)</w:t>
+      </w:r>
+    </w:p>
+    <w:p>
+      <w:pPr>
+        <w:pStyle w:val="Paragraphedeliste"/>
+        <w:spacing w:line="360" w:lineRule="auto"/>
+        <w:rPr>
+          <w:rFonts w:ascii="Courier New" w:hAnsi="Courier New" w:cs="Courier New"/>
+          <w:lang w:val="en-CA"/>
+        </w:rPr>
+      </w:pPr>
     </w:p>
     <w:p>
       <w:pPr>
@@ -5120,14 +7918,14 @@
         </w:numPr>
         <w:spacing w:line="360" w:lineRule="auto"/>
         <w:rPr>
-          <w:rFonts w:ascii="Times New Roman" w:hAnsi="Times New Roman" w:cs="Times New Roman"/>
-          <w:lang w:val="en-CA"/>
-        </w:rPr>
-      </w:pPr>
-      <w:proofErr w:type="spellStart"/>
-      <w:r>
-        <w:rPr>
-          <w:rFonts w:ascii="Times New Roman" w:hAnsi="Times New Roman" w:cs="Times New Roman"/>
+          <w:rFonts w:ascii="Courier New" w:hAnsi="Courier New" w:cs="Courier New"/>
+          <w:lang w:val="en-CA"/>
+        </w:rPr>
+      </w:pPr>
+      <w:proofErr w:type="spellStart"/>
+      <w:r>
+        <w:rPr>
+          <w:rFonts w:ascii="Courier New" w:hAnsi="Courier New" w:cs="Courier New"/>
           <w:lang w:val="en-CA"/>
         </w:rPr>
         <w:t>remove_group</w:t>
@@ -5135,7 +7933,7 @@
       <w:proofErr w:type="spellEnd"/>
       <w:r>
         <w:rPr>
-          <w:rFonts w:ascii="Times New Roman" w:hAnsi="Times New Roman" w:cs="Times New Roman"/>
+          <w:rFonts w:ascii="Courier New" w:hAnsi="Courier New" w:cs="Courier New"/>
           <w:lang w:val="en-CA"/>
         </w:rPr>
         <w:t xml:space="preserve">, </w:t>
@@ -5143,7 +7941,7 @@
       <w:proofErr w:type="spellStart"/>
       <w:r>
         <w:rPr>
-          <w:rFonts w:ascii="Times New Roman" w:hAnsi="Times New Roman" w:cs="Times New Roman"/>
+          <w:rFonts w:ascii="Courier New" w:hAnsi="Courier New" w:cs="Courier New"/>
           <w:lang w:val="en-CA"/>
         </w:rPr>
         <w:t>remove_group_member</w:t>
@@ -5151,7 +7949,7 @@
       <w:proofErr w:type="spellEnd"/>
       <w:r>
         <w:rPr>
-          <w:rFonts w:ascii="Times New Roman" w:hAnsi="Times New Roman" w:cs="Times New Roman"/>
+          <w:rFonts w:ascii="Courier New" w:hAnsi="Courier New" w:cs="Courier New"/>
           <w:lang w:val="en-CA"/>
         </w:rPr>
         <w:t xml:space="preserve">, </w:t>
@@ -5159,7 +7957,7 @@
       <w:proofErr w:type="spellStart"/>
       <w:r>
         <w:rPr>
-          <w:rFonts w:ascii="Times New Roman" w:hAnsi="Times New Roman" w:cs="Times New Roman"/>
+          <w:rFonts w:ascii="Courier New" w:hAnsi="Courier New" w:cs="Courier New"/>
           <w:lang w:val="en-CA"/>
         </w:rPr>
         <w:t>add_new_group</w:t>
@@ -5167,7 +7965,7 @@
       <w:proofErr w:type="spellEnd"/>
       <w:r>
         <w:rPr>
-          <w:rFonts w:ascii="Times New Roman" w:hAnsi="Times New Roman" w:cs="Times New Roman"/>
+          <w:rFonts w:ascii="Courier New" w:hAnsi="Courier New" w:cs="Courier New"/>
           <w:lang w:val="en-CA"/>
         </w:rPr>
         <w:t xml:space="preserve">, </w:t>
@@ -5175,12 +7973,166 @@
       <w:proofErr w:type="spellStart"/>
       <w:r>
         <w:rPr>
-          <w:rFonts w:ascii="Times New Roman" w:hAnsi="Times New Roman" w:cs="Times New Roman"/>
+          <w:rFonts w:ascii="Courier New" w:hAnsi="Courier New" w:cs="Courier New"/>
           <w:lang w:val="en-CA"/>
         </w:rPr>
         <w:t>update_groups</w:t>
       </w:r>
       <w:proofErr w:type="spellEnd"/>
+    </w:p>
+    <w:p>
+      <w:pPr>
+        <w:pStyle w:val="Paragraphedeliste"/>
+        <w:spacing w:line="360" w:lineRule="auto"/>
+        <w:rPr>
+          <w:rFonts w:ascii="Courier New" w:hAnsi="Courier New" w:cs="Courier New"/>
+          <w:lang w:val="en-CA"/>
+        </w:rPr>
+      </w:pPr>
+      <w:proofErr w:type="gramStart"/>
+      <w:r>
+        <w:rPr>
+          <w:rFonts w:ascii="Courier New" w:hAnsi="Courier New" w:cs="Courier New"/>
+          <w:lang w:val="en-CA"/>
+        </w:rPr>
+        <w:t>crud(</w:t>
+      </w:r>
+      <w:proofErr w:type="gramEnd"/>
+      <w:r>
+        <w:rPr>
+          <w:rFonts w:ascii="Courier New" w:hAnsi="Courier New" w:cs="Courier New"/>
+          <w:lang w:val="en-CA"/>
+        </w:rPr>
+        <w:t>)</w:t>
+      </w:r>
+    </w:p>
+    <w:p>
+      <w:pPr>
+        <w:pStyle w:val="Paragraphedeliste"/>
+        <w:spacing w:line="360" w:lineRule="auto"/>
+        <w:rPr>
+          <w:rFonts w:ascii="Courier New" w:hAnsi="Courier New" w:cs="Courier New"/>
+          <w:lang w:val="en-CA"/>
+        </w:rPr>
+      </w:pPr>
+      <w:proofErr w:type="spellStart"/>
+      <w:r>
+        <w:rPr>
+          <w:rFonts w:ascii="Courier New" w:hAnsi="Courier New" w:cs="Courier New"/>
+          <w:lang w:val="en-CA"/>
+        </w:rPr>
+        <w:t>remove_group</w:t>
+      </w:r>
+      <w:proofErr w:type="spellEnd"/>
+    </w:p>
+    <w:p>
+      <w:pPr>
+        <w:pStyle w:val="Paragraphedeliste"/>
+        <w:spacing w:line="360" w:lineRule="auto"/>
+        <w:rPr>
+          <w:rFonts w:ascii="Courier New" w:hAnsi="Courier New" w:cs="Courier New"/>
+          <w:lang w:val="en-CA"/>
+        </w:rPr>
+      </w:pPr>
+      <w:proofErr w:type="spellStart"/>
+      <w:r>
+        <w:rPr>
+          <w:rFonts w:ascii="Courier New" w:hAnsi="Courier New" w:cs="Courier New"/>
+          <w:lang w:val="en-CA"/>
+        </w:rPr>
+        <w:t>remove_group_member</w:t>
+      </w:r>
+      <w:proofErr w:type="spellEnd"/>
+    </w:p>
+    <w:p>
+      <w:pPr>
+        <w:pStyle w:val="Paragraphedeliste"/>
+        <w:spacing w:line="360" w:lineRule="auto"/>
+        <w:rPr>
+          <w:rFonts w:ascii="Courier New" w:hAnsi="Courier New" w:cs="Courier New"/>
+          <w:lang w:val="en-CA"/>
+        </w:rPr>
+      </w:pPr>
+      <w:proofErr w:type="spellStart"/>
+      <w:r>
+        <w:rPr>
+          <w:rFonts w:ascii="Courier New" w:hAnsi="Courier New" w:cs="Courier New"/>
+          <w:lang w:val="en-CA"/>
+        </w:rPr>
+        <w:t>add_new_group</w:t>
+      </w:r>
+      <w:proofErr w:type="spellEnd"/>
+    </w:p>
+    <w:p>
+      <w:pPr>
+        <w:pStyle w:val="Paragraphedeliste"/>
+        <w:spacing w:line="360" w:lineRule="auto"/>
+        <w:rPr>
+          <w:rFonts w:ascii="Courier New" w:hAnsi="Courier New" w:cs="Courier New"/>
+          <w:lang w:val="en-CA"/>
+        </w:rPr>
+      </w:pPr>
+      <w:proofErr w:type="spellStart"/>
+      <w:r>
+        <w:rPr>
+          <w:rFonts w:ascii="Courier New" w:hAnsi="Courier New" w:cs="Courier New"/>
+          <w:lang w:val="en-CA"/>
+        </w:rPr>
+        <w:t>update_groups</w:t>
+      </w:r>
+      <w:proofErr w:type="spellEnd"/>
+    </w:p>
+    <w:p>
+      <w:pPr>
+        <w:pStyle w:val="Paragraphedeliste"/>
+        <w:spacing w:line="360" w:lineRule="auto"/>
+        <w:rPr>
+          <w:rFonts w:ascii="Courier New" w:hAnsi="Courier New" w:cs="Courier New"/>
+          <w:lang w:val="en-CA"/>
+        </w:rPr>
+      </w:pPr>
+      <w:proofErr w:type="spellStart"/>
+      <w:r>
+        <w:rPr>
+          <w:rFonts w:ascii="Courier New" w:hAnsi="Courier New" w:cs="Courier New"/>
+          <w:lang w:val="en-CA"/>
+        </w:rPr>
+        <w:t>get_groups_</w:t>
+      </w:r>
+      <w:proofErr w:type="gramStart"/>
+      <w:r>
+        <w:rPr>
+          <w:rFonts w:ascii="Courier New" w:hAnsi="Courier New" w:cs="Courier New"/>
+          <w:lang w:val="en-CA"/>
+        </w:rPr>
+        <w:t>data</w:t>
+      </w:r>
+      <w:proofErr w:type="spellEnd"/>
+      <w:r>
+        <w:rPr>
+          <w:rFonts w:ascii="Courier New" w:hAnsi="Courier New" w:cs="Courier New"/>
+          <w:lang w:val="en-CA"/>
+        </w:rPr>
+        <w:t>(</w:t>
+      </w:r>
+      <w:proofErr w:type="gramEnd"/>
+      <w:r>
+        <w:rPr>
+          <w:rFonts w:ascii="Courier New" w:hAnsi="Courier New" w:cs="Courier New"/>
+          <w:lang w:val="en-CA"/>
+        </w:rPr>
+        <w:t>)</w:t>
+      </w:r>
+    </w:p>
+    <w:p>
+      <w:pPr>
+        <w:pStyle w:val="Paragraphedeliste"/>
+        <w:spacing w:line="360" w:lineRule="auto"/>
+        <w:rPr>
+          <w:rFonts w:ascii="Courier New" w:hAnsi="Courier New" w:cs="Courier New"/>
+          <w:lang w:val="en-CA"/>
+        </w:rPr>
+      </w:pPr>
     </w:p>
     <w:p>
       <w:pPr>
@@ -5191,14 +8143,14 @@
         </w:numPr>
         <w:spacing w:line="360" w:lineRule="auto"/>
         <w:rPr>
-          <w:rFonts w:ascii="Times New Roman" w:hAnsi="Times New Roman" w:cs="Times New Roman"/>
-          <w:lang w:val="en-CA"/>
-        </w:rPr>
-      </w:pPr>
-      <w:proofErr w:type="spellStart"/>
-      <w:r>
-        <w:rPr>
-          <w:rFonts w:ascii="Times New Roman" w:hAnsi="Times New Roman" w:cs="Times New Roman"/>
+          <w:rFonts w:ascii="Courier New" w:hAnsi="Courier New" w:cs="Courier New"/>
+          <w:lang w:val="en-CA"/>
+        </w:rPr>
+      </w:pPr>
+      <w:proofErr w:type="spellStart"/>
+      <w:r>
+        <w:rPr>
+          <w:rFonts w:ascii="Courier New" w:hAnsi="Courier New" w:cs="Courier New"/>
           <w:lang w:val="en-CA"/>
         </w:rPr>
         <w:t>remove_group_member</w:t>
@@ -5206,7 +8158,7 @@
       <w:proofErr w:type="spellEnd"/>
       <w:r>
         <w:rPr>
-          <w:rFonts w:ascii="Times New Roman" w:hAnsi="Times New Roman" w:cs="Times New Roman"/>
+          <w:rFonts w:ascii="Courier New" w:hAnsi="Courier New" w:cs="Courier New"/>
           <w:lang w:val="en-CA"/>
         </w:rPr>
         <w:t xml:space="preserve">, </w:t>
@@ -5214,7 +8166,7 @@
       <w:proofErr w:type="spellStart"/>
       <w:r>
         <w:rPr>
-          <w:rFonts w:ascii="Times New Roman" w:hAnsi="Times New Roman" w:cs="Times New Roman"/>
+          <w:rFonts w:ascii="Courier New" w:hAnsi="Courier New" w:cs="Courier New"/>
           <w:lang w:val="en-CA"/>
         </w:rPr>
         <w:t>remove_group</w:t>
@@ -5222,7 +8174,7 @@
       <w:proofErr w:type="spellEnd"/>
       <w:r>
         <w:rPr>
-          <w:rFonts w:ascii="Times New Roman" w:hAnsi="Times New Roman" w:cs="Times New Roman"/>
+          <w:rFonts w:ascii="Courier New" w:hAnsi="Courier New" w:cs="Courier New"/>
           <w:lang w:val="en-CA"/>
         </w:rPr>
         <w:t xml:space="preserve">, </w:t>
@@ -5230,7 +8182,7 @@
       <w:proofErr w:type="spellStart"/>
       <w:r>
         <w:rPr>
-          <w:rFonts w:ascii="Times New Roman" w:hAnsi="Times New Roman" w:cs="Times New Roman"/>
+          <w:rFonts w:ascii="Courier New" w:hAnsi="Courier New" w:cs="Courier New"/>
           <w:lang w:val="en-CA"/>
         </w:rPr>
         <w:t>add_new_group</w:t>
@@ -5238,7 +8190,7 @@
       <w:proofErr w:type="spellEnd"/>
       <w:r>
         <w:rPr>
-          <w:rFonts w:ascii="Times New Roman" w:hAnsi="Times New Roman" w:cs="Times New Roman"/>
+          <w:rFonts w:ascii="Courier New" w:hAnsi="Courier New" w:cs="Courier New"/>
           <w:lang w:val="en-CA"/>
         </w:rPr>
         <w:t xml:space="preserve">, </w:t>
@@ -5246,12 +8198,166 @@
       <w:proofErr w:type="spellStart"/>
       <w:r>
         <w:rPr>
-          <w:rFonts w:ascii="Times New Roman" w:hAnsi="Times New Roman" w:cs="Times New Roman"/>
+          <w:rFonts w:ascii="Courier New" w:hAnsi="Courier New" w:cs="Courier New"/>
           <w:lang w:val="en-CA"/>
         </w:rPr>
         <w:t>update_groups</w:t>
       </w:r>
       <w:proofErr w:type="spellEnd"/>
+    </w:p>
+    <w:p>
+      <w:pPr>
+        <w:pStyle w:val="Paragraphedeliste"/>
+        <w:spacing w:line="360" w:lineRule="auto"/>
+        <w:rPr>
+          <w:rFonts w:ascii="Courier New" w:hAnsi="Courier New" w:cs="Courier New"/>
+          <w:lang w:val="en-CA"/>
+        </w:rPr>
+      </w:pPr>
+      <w:proofErr w:type="gramStart"/>
+      <w:r>
+        <w:rPr>
+          <w:rFonts w:ascii="Courier New" w:hAnsi="Courier New" w:cs="Courier New"/>
+          <w:lang w:val="en-CA"/>
+        </w:rPr>
+        <w:t>crud(</w:t>
+      </w:r>
+      <w:proofErr w:type="gramEnd"/>
+      <w:r>
+        <w:rPr>
+          <w:rFonts w:ascii="Courier New" w:hAnsi="Courier New" w:cs="Courier New"/>
+          <w:lang w:val="en-CA"/>
+        </w:rPr>
+        <w:t>)</w:t>
+      </w:r>
+    </w:p>
+    <w:p>
+      <w:pPr>
+        <w:pStyle w:val="Paragraphedeliste"/>
+        <w:spacing w:line="360" w:lineRule="auto"/>
+        <w:rPr>
+          <w:rFonts w:ascii="Courier New" w:hAnsi="Courier New" w:cs="Courier New"/>
+          <w:lang w:val="en-CA"/>
+        </w:rPr>
+      </w:pPr>
+      <w:proofErr w:type="spellStart"/>
+      <w:r>
+        <w:rPr>
+          <w:rFonts w:ascii="Courier New" w:hAnsi="Courier New" w:cs="Courier New"/>
+          <w:lang w:val="en-CA"/>
+        </w:rPr>
+        <w:t>remove_group_member</w:t>
+      </w:r>
+      <w:proofErr w:type="spellEnd"/>
+    </w:p>
+    <w:p>
+      <w:pPr>
+        <w:pStyle w:val="Paragraphedeliste"/>
+        <w:spacing w:line="360" w:lineRule="auto"/>
+        <w:rPr>
+          <w:rFonts w:ascii="Courier New" w:hAnsi="Courier New" w:cs="Courier New"/>
+          <w:lang w:val="en-CA"/>
+        </w:rPr>
+      </w:pPr>
+      <w:proofErr w:type="spellStart"/>
+      <w:r>
+        <w:rPr>
+          <w:rFonts w:ascii="Courier New" w:hAnsi="Courier New" w:cs="Courier New"/>
+          <w:lang w:val="en-CA"/>
+        </w:rPr>
+        <w:t>remove_group</w:t>
+      </w:r>
+      <w:proofErr w:type="spellEnd"/>
+    </w:p>
+    <w:p>
+      <w:pPr>
+        <w:pStyle w:val="Paragraphedeliste"/>
+        <w:spacing w:line="360" w:lineRule="auto"/>
+        <w:rPr>
+          <w:rFonts w:ascii="Courier New" w:hAnsi="Courier New" w:cs="Courier New"/>
+          <w:lang w:val="en-CA"/>
+        </w:rPr>
+      </w:pPr>
+      <w:proofErr w:type="spellStart"/>
+      <w:r>
+        <w:rPr>
+          <w:rFonts w:ascii="Courier New" w:hAnsi="Courier New" w:cs="Courier New"/>
+          <w:lang w:val="en-CA"/>
+        </w:rPr>
+        <w:t>add_new_group</w:t>
+      </w:r>
+      <w:proofErr w:type="spellEnd"/>
+    </w:p>
+    <w:p>
+      <w:pPr>
+        <w:pStyle w:val="Paragraphedeliste"/>
+        <w:spacing w:line="360" w:lineRule="auto"/>
+        <w:rPr>
+          <w:rFonts w:ascii="Courier New" w:hAnsi="Courier New" w:cs="Courier New"/>
+          <w:lang w:val="en-CA"/>
+        </w:rPr>
+      </w:pPr>
+      <w:proofErr w:type="spellStart"/>
+      <w:r>
+        <w:rPr>
+          <w:rFonts w:ascii="Courier New" w:hAnsi="Courier New" w:cs="Courier New"/>
+          <w:lang w:val="en-CA"/>
+        </w:rPr>
+        <w:t>update_groups</w:t>
+      </w:r>
+      <w:proofErr w:type="spellEnd"/>
+    </w:p>
+    <w:p>
+      <w:pPr>
+        <w:pStyle w:val="Paragraphedeliste"/>
+        <w:spacing w:line="360" w:lineRule="auto"/>
+        <w:rPr>
+          <w:rFonts w:ascii="Courier New" w:hAnsi="Courier New" w:cs="Courier New"/>
+          <w:lang w:val="en-CA"/>
+        </w:rPr>
+      </w:pPr>
+      <w:proofErr w:type="spellStart"/>
+      <w:r>
+        <w:rPr>
+          <w:rFonts w:ascii="Courier New" w:hAnsi="Courier New" w:cs="Courier New"/>
+          <w:lang w:val="en-CA"/>
+        </w:rPr>
+        <w:t>get_groups_</w:t>
+      </w:r>
+      <w:proofErr w:type="gramStart"/>
+      <w:r>
+        <w:rPr>
+          <w:rFonts w:ascii="Courier New" w:hAnsi="Courier New" w:cs="Courier New"/>
+          <w:lang w:val="en-CA"/>
+        </w:rPr>
+        <w:t>data</w:t>
+      </w:r>
+      <w:proofErr w:type="spellEnd"/>
+      <w:r>
+        <w:rPr>
+          <w:rFonts w:ascii="Courier New" w:hAnsi="Courier New" w:cs="Courier New"/>
+          <w:lang w:val="en-CA"/>
+        </w:rPr>
+        <w:t>(</w:t>
+      </w:r>
+      <w:proofErr w:type="gramEnd"/>
+      <w:r>
+        <w:rPr>
+          <w:rFonts w:ascii="Courier New" w:hAnsi="Courier New" w:cs="Courier New"/>
+          <w:lang w:val="en-CA"/>
+        </w:rPr>
+        <w:t>)</w:t>
+      </w:r>
+    </w:p>
+    <w:p>
+      <w:pPr>
+        <w:pStyle w:val="Paragraphedeliste"/>
+        <w:spacing w:line="360" w:lineRule="auto"/>
+        <w:rPr>
+          <w:rFonts w:ascii="Courier New" w:hAnsi="Courier New" w:cs="Courier New"/>
+          <w:lang w:val="en-CA"/>
+        </w:rPr>
+      </w:pPr>
     </w:p>
     <w:p>
       <w:pPr>
@@ -5262,14 +8368,14 @@
         </w:numPr>
         <w:spacing w:line="360" w:lineRule="auto"/>
         <w:rPr>
-          <w:rFonts w:ascii="Times New Roman" w:hAnsi="Times New Roman" w:cs="Times New Roman"/>
-          <w:lang w:val="en-CA"/>
-        </w:rPr>
-      </w:pPr>
-      <w:proofErr w:type="spellStart"/>
-      <w:r>
-        <w:rPr>
-          <w:rFonts w:ascii="Times New Roman" w:hAnsi="Times New Roman" w:cs="Times New Roman"/>
+          <w:rFonts w:ascii="Courier New" w:hAnsi="Courier New" w:cs="Courier New"/>
+          <w:lang w:val="en-CA"/>
+        </w:rPr>
+      </w:pPr>
+      <w:proofErr w:type="spellStart"/>
+      <w:r>
+        <w:rPr>
+          <w:rFonts w:ascii="Courier New" w:hAnsi="Courier New" w:cs="Courier New"/>
           <w:lang w:val="en-CA"/>
         </w:rPr>
         <w:t>remove_group_member</w:t>
@@ -5277,7 +8383,7 @@
       <w:proofErr w:type="spellEnd"/>
       <w:r>
         <w:rPr>
-          <w:rFonts w:ascii="Times New Roman" w:hAnsi="Times New Roman" w:cs="Times New Roman"/>
+          <w:rFonts w:ascii="Courier New" w:hAnsi="Courier New" w:cs="Courier New"/>
           <w:lang w:val="en-CA"/>
         </w:rPr>
         <w:t xml:space="preserve">, </w:t>
@@ -5285,7 +8391,7 @@
       <w:proofErr w:type="spellStart"/>
       <w:r>
         <w:rPr>
-          <w:rFonts w:ascii="Times New Roman" w:hAnsi="Times New Roman" w:cs="Times New Roman"/>
+          <w:rFonts w:ascii="Courier New" w:hAnsi="Courier New" w:cs="Courier New"/>
           <w:lang w:val="en-CA"/>
         </w:rPr>
         <w:t>remove_group</w:t>
@@ -5293,7 +8399,7 @@
       <w:proofErr w:type="spellEnd"/>
       <w:r>
         <w:rPr>
-          <w:rFonts w:ascii="Times New Roman" w:hAnsi="Times New Roman" w:cs="Times New Roman"/>
+          <w:rFonts w:ascii="Courier New" w:hAnsi="Courier New" w:cs="Courier New"/>
           <w:lang w:val="en-CA"/>
         </w:rPr>
         <w:t xml:space="preserve">, </w:t>
@@ -5301,7 +8407,7 @@
       <w:proofErr w:type="spellStart"/>
       <w:r>
         <w:rPr>
-          <w:rFonts w:ascii="Times New Roman" w:hAnsi="Times New Roman" w:cs="Times New Roman"/>
+          <w:rFonts w:ascii="Courier New" w:hAnsi="Courier New" w:cs="Courier New"/>
           <w:lang w:val="en-CA"/>
         </w:rPr>
         <w:t>update_groups</w:t>
@@ -5309,7 +8415,7 @@
       <w:proofErr w:type="spellEnd"/>
       <w:r>
         <w:rPr>
-          <w:rFonts w:ascii="Times New Roman" w:hAnsi="Times New Roman" w:cs="Times New Roman"/>
+          <w:rFonts w:ascii="Courier New" w:hAnsi="Courier New" w:cs="Courier New"/>
           <w:lang w:val="en-CA"/>
         </w:rPr>
         <w:t xml:space="preserve">, </w:t>
@@ -5317,12 +8423,167 @@
       <w:proofErr w:type="spellStart"/>
       <w:r>
         <w:rPr>
-          <w:rFonts w:ascii="Times New Roman" w:hAnsi="Times New Roman" w:cs="Times New Roman"/>
+          <w:rFonts w:ascii="Courier New" w:hAnsi="Courier New" w:cs="Courier New"/>
           <w:lang w:val="en-CA"/>
         </w:rPr>
         <w:t>add_new_group</w:t>
       </w:r>
       <w:proofErr w:type="spellEnd"/>
+    </w:p>
+    <w:p>
+      <w:pPr>
+        <w:pStyle w:val="Paragraphedeliste"/>
+        <w:spacing w:line="360" w:lineRule="auto"/>
+        <w:rPr>
+          <w:rFonts w:ascii="Courier New" w:hAnsi="Courier New" w:cs="Courier New"/>
+          <w:lang w:val="en-CA"/>
+        </w:rPr>
+      </w:pPr>
+      <w:proofErr w:type="gramStart"/>
+      <w:r>
+        <w:rPr>
+          <w:rFonts w:ascii="Courier New" w:hAnsi="Courier New" w:cs="Courier New"/>
+          <w:lang w:val="en-CA"/>
+        </w:rPr>
+        <w:lastRenderedPageBreak/>
+        <w:t>crud(</w:t>
+      </w:r>
+      <w:proofErr w:type="gramEnd"/>
+      <w:r>
+        <w:rPr>
+          <w:rFonts w:ascii="Courier New" w:hAnsi="Courier New" w:cs="Courier New"/>
+          <w:lang w:val="en-CA"/>
+        </w:rPr>
+        <w:t>)</w:t>
+      </w:r>
+    </w:p>
+    <w:p>
+      <w:pPr>
+        <w:pStyle w:val="Paragraphedeliste"/>
+        <w:spacing w:line="360" w:lineRule="auto"/>
+        <w:rPr>
+          <w:rFonts w:ascii="Courier New" w:hAnsi="Courier New" w:cs="Courier New"/>
+          <w:lang w:val="en-CA"/>
+        </w:rPr>
+      </w:pPr>
+      <w:proofErr w:type="spellStart"/>
+      <w:r>
+        <w:rPr>
+          <w:rFonts w:ascii="Courier New" w:hAnsi="Courier New" w:cs="Courier New"/>
+          <w:lang w:val="en-CA"/>
+        </w:rPr>
+        <w:t>remove_group_member</w:t>
+      </w:r>
+      <w:proofErr w:type="spellEnd"/>
+    </w:p>
+    <w:p>
+      <w:pPr>
+        <w:pStyle w:val="Paragraphedeliste"/>
+        <w:spacing w:line="360" w:lineRule="auto"/>
+        <w:rPr>
+          <w:rFonts w:ascii="Courier New" w:hAnsi="Courier New" w:cs="Courier New"/>
+          <w:lang w:val="en-CA"/>
+        </w:rPr>
+      </w:pPr>
+      <w:proofErr w:type="spellStart"/>
+      <w:r>
+        <w:rPr>
+          <w:rFonts w:ascii="Courier New" w:hAnsi="Courier New" w:cs="Courier New"/>
+          <w:lang w:val="en-CA"/>
+        </w:rPr>
+        <w:t>remove_group</w:t>
+      </w:r>
+      <w:proofErr w:type="spellEnd"/>
+    </w:p>
+    <w:p>
+      <w:pPr>
+        <w:pStyle w:val="Paragraphedeliste"/>
+        <w:spacing w:line="360" w:lineRule="auto"/>
+        <w:rPr>
+          <w:rFonts w:ascii="Courier New" w:hAnsi="Courier New" w:cs="Courier New"/>
+          <w:lang w:val="en-CA"/>
+        </w:rPr>
+      </w:pPr>
+      <w:proofErr w:type="spellStart"/>
+      <w:r>
+        <w:rPr>
+          <w:rFonts w:ascii="Courier New" w:hAnsi="Courier New" w:cs="Courier New"/>
+          <w:lang w:val="en-CA"/>
+        </w:rPr>
+        <w:t>update_groups</w:t>
+      </w:r>
+      <w:proofErr w:type="spellEnd"/>
+    </w:p>
+    <w:p>
+      <w:pPr>
+        <w:pStyle w:val="Paragraphedeliste"/>
+        <w:spacing w:line="360" w:lineRule="auto"/>
+        <w:rPr>
+          <w:rFonts w:ascii="Courier New" w:hAnsi="Courier New" w:cs="Courier New"/>
+          <w:lang w:val="en-CA"/>
+        </w:rPr>
+      </w:pPr>
+      <w:proofErr w:type="spellStart"/>
+      <w:r>
+        <w:rPr>
+          <w:rFonts w:ascii="Courier New" w:hAnsi="Courier New" w:cs="Courier New"/>
+          <w:lang w:val="en-CA"/>
+        </w:rPr>
+        <w:t>add_new_group</w:t>
+      </w:r>
+      <w:proofErr w:type="spellEnd"/>
+    </w:p>
+    <w:p>
+      <w:pPr>
+        <w:pStyle w:val="Paragraphedeliste"/>
+        <w:spacing w:line="360" w:lineRule="auto"/>
+        <w:rPr>
+          <w:rFonts w:ascii="Courier New" w:hAnsi="Courier New" w:cs="Courier New"/>
+          <w:lang w:val="en-CA"/>
+        </w:rPr>
+      </w:pPr>
+      <w:proofErr w:type="spellStart"/>
+      <w:r>
+        <w:rPr>
+          <w:rFonts w:ascii="Courier New" w:hAnsi="Courier New" w:cs="Courier New"/>
+          <w:lang w:val="en-CA"/>
+        </w:rPr>
+        <w:t>get_groups_</w:t>
+      </w:r>
+      <w:proofErr w:type="gramStart"/>
+      <w:r>
+        <w:rPr>
+          <w:rFonts w:ascii="Courier New" w:hAnsi="Courier New" w:cs="Courier New"/>
+          <w:lang w:val="en-CA"/>
+        </w:rPr>
+        <w:t>data</w:t>
+      </w:r>
+      <w:proofErr w:type="spellEnd"/>
+      <w:r>
+        <w:rPr>
+          <w:rFonts w:ascii="Courier New" w:hAnsi="Courier New" w:cs="Courier New"/>
+          <w:lang w:val="en-CA"/>
+        </w:rPr>
+        <w:t>(</w:t>
+      </w:r>
+      <w:proofErr w:type="gramEnd"/>
+      <w:r>
+        <w:rPr>
+          <w:rFonts w:ascii="Courier New" w:hAnsi="Courier New" w:cs="Courier New"/>
+          <w:lang w:val="en-CA"/>
+        </w:rPr>
+        <w:t>)</w:t>
+      </w:r>
+    </w:p>
+    <w:p>
+      <w:pPr>
+        <w:pStyle w:val="Paragraphedeliste"/>
+        <w:spacing w:line="360" w:lineRule="auto"/>
+        <w:rPr>
+          <w:rFonts w:ascii="Courier New" w:hAnsi="Courier New" w:cs="Courier New"/>
+          <w:lang w:val="en-CA"/>
+        </w:rPr>
+      </w:pPr>
     </w:p>
     <w:p>
       <w:pPr>
@@ -5333,14 +8594,14 @@
         </w:numPr>
         <w:spacing w:line="360" w:lineRule="auto"/>
         <w:rPr>
-          <w:rFonts w:ascii="Times New Roman" w:hAnsi="Times New Roman" w:cs="Times New Roman"/>
-          <w:lang w:val="en-CA"/>
-        </w:rPr>
-      </w:pPr>
-      <w:proofErr w:type="spellStart"/>
-      <w:r>
-        <w:rPr>
-          <w:rFonts w:ascii="Times New Roman" w:hAnsi="Times New Roman" w:cs="Times New Roman"/>
+          <w:rFonts w:ascii="Courier New" w:hAnsi="Courier New" w:cs="Courier New"/>
+          <w:lang w:val="en-CA"/>
+        </w:rPr>
+      </w:pPr>
+      <w:proofErr w:type="spellStart"/>
+      <w:r>
+        <w:rPr>
+          <w:rFonts w:ascii="Courier New" w:hAnsi="Courier New" w:cs="Courier New"/>
           <w:lang w:val="en-CA"/>
         </w:rPr>
         <w:t>remove_group</w:t>
@@ -5348,7 +8609,7 @@
       <w:proofErr w:type="spellEnd"/>
       <w:r>
         <w:rPr>
-          <w:rFonts w:ascii="Times New Roman" w:hAnsi="Times New Roman" w:cs="Times New Roman"/>
+          <w:rFonts w:ascii="Courier New" w:hAnsi="Courier New" w:cs="Courier New"/>
           <w:lang w:val="en-CA"/>
         </w:rPr>
         <w:t xml:space="preserve">, </w:t>
@@ -5356,7 +8617,7 @@
       <w:proofErr w:type="spellStart"/>
       <w:r>
         <w:rPr>
-          <w:rFonts w:ascii="Times New Roman" w:hAnsi="Times New Roman" w:cs="Times New Roman"/>
+          <w:rFonts w:ascii="Courier New" w:hAnsi="Courier New" w:cs="Courier New"/>
           <w:lang w:val="en-CA"/>
         </w:rPr>
         <w:t>remove_group_member</w:t>
@@ -5364,7 +8625,7 @@
       <w:proofErr w:type="spellEnd"/>
       <w:r>
         <w:rPr>
-          <w:rFonts w:ascii="Times New Roman" w:hAnsi="Times New Roman" w:cs="Times New Roman"/>
+          <w:rFonts w:ascii="Courier New" w:hAnsi="Courier New" w:cs="Courier New"/>
           <w:lang w:val="en-CA"/>
         </w:rPr>
         <w:t xml:space="preserve">, </w:t>
@@ -5372,7 +8633,7 @@
       <w:proofErr w:type="spellStart"/>
       <w:r>
         <w:rPr>
-          <w:rFonts w:ascii="Times New Roman" w:hAnsi="Times New Roman" w:cs="Times New Roman"/>
+          <w:rFonts w:ascii="Courier New" w:hAnsi="Courier New" w:cs="Courier New"/>
           <w:lang w:val="en-CA"/>
         </w:rPr>
         <w:t>update_groups</w:t>
@@ -5380,7 +8641,7 @@
       <w:proofErr w:type="spellEnd"/>
       <w:r>
         <w:rPr>
-          <w:rFonts w:ascii="Times New Roman" w:hAnsi="Times New Roman" w:cs="Times New Roman"/>
+          <w:rFonts w:ascii="Courier New" w:hAnsi="Courier New" w:cs="Courier New"/>
           <w:lang w:val="en-CA"/>
         </w:rPr>
         <w:t xml:space="preserve">, </w:t>
@@ -5388,12 +8649,166 @@
       <w:proofErr w:type="spellStart"/>
       <w:r>
         <w:rPr>
-          <w:rFonts w:ascii="Times New Roman" w:hAnsi="Times New Roman" w:cs="Times New Roman"/>
+          <w:rFonts w:ascii="Courier New" w:hAnsi="Courier New" w:cs="Courier New"/>
           <w:lang w:val="en-CA"/>
         </w:rPr>
         <w:t>add_new_group</w:t>
       </w:r>
       <w:proofErr w:type="spellEnd"/>
+    </w:p>
+    <w:p>
+      <w:pPr>
+        <w:pStyle w:val="Paragraphedeliste"/>
+        <w:spacing w:line="360" w:lineRule="auto"/>
+        <w:rPr>
+          <w:rFonts w:ascii="Courier New" w:hAnsi="Courier New" w:cs="Courier New"/>
+          <w:lang w:val="en-CA"/>
+        </w:rPr>
+      </w:pPr>
+      <w:proofErr w:type="gramStart"/>
+      <w:r>
+        <w:rPr>
+          <w:rFonts w:ascii="Courier New" w:hAnsi="Courier New" w:cs="Courier New"/>
+          <w:lang w:val="en-CA"/>
+        </w:rPr>
+        <w:t>crud(</w:t>
+      </w:r>
+      <w:proofErr w:type="gramEnd"/>
+      <w:r>
+        <w:rPr>
+          <w:rFonts w:ascii="Courier New" w:hAnsi="Courier New" w:cs="Courier New"/>
+          <w:lang w:val="en-CA"/>
+        </w:rPr>
+        <w:t>)</w:t>
+      </w:r>
+    </w:p>
+    <w:p>
+      <w:pPr>
+        <w:pStyle w:val="Paragraphedeliste"/>
+        <w:spacing w:line="360" w:lineRule="auto"/>
+        <w:rPr>
+          <w:rFonts w:ascii="Courier New" w:hAnsi="Courier New" w:cs="Courier New"/>
+          <w:lang w:val="en-CA"/>
+        </w:rPr>
+      </w:pPr>
+      <w:proofErr w:type="spellStart"/>
+      <w:r>
+        <w:rPr>
+          <w:rFonts w:ascii="Courier New" w:hAnsi="Courier New" w:cs="Courier New"/>
+          <w:lang w:val="en-CA"/>
+        </w:rPr>
+        <w:t>remove_group_member</w:t>
+      </w:r>
+      <w:proofErr w:type="spellEnd"/>
+    </w:p>
+    <w:p>
+      <w:pPr>
+        <w:pStyle w:val="Paragraphedeliste"/>
+        <w:spacing w:line="360" w:lineRule="auto"/>
+        <w:rPr>
+          <w:rFonts w:ascii="Courier New" w:hAnsi="Courier New" w:cs="Courier New"/>
+          <w:lang w:val="en-CA"/>
+        </w:rPr>
+      </w:pPr>
+      <w:proofErr w:type="spellStart"/>
+      <w:r>
+        <w:rPr>
+          <w:rFonts w:ascii="Courier New" w:hAnsi="Courier New" w:cs="Courier New"/>
+          <w:lang w:val="en-CA"/>
+        </w:rPr>
+        <w:t>remove_group</w:t>
+      </w:r>
+      <w:proofErr w:type="spellEnd"/>
+    </w:p>
+    <w:p>
+      <w:pPr>
+        <w:pStyle w:val="Paragraphedeliste"/>
+        <w:spacing w:line="360" w:lineRule="auto"/>
+        <w:rPr>
+          <w:rFonts w:ascii="Courier New" w:hAnsi="Courier New" w:cs="Courier New"/>
+          <w:lang w:val="en-CA"/>
+        </w:rPr>
+      </w:pPr>
+      <w:proofErr w:type="spellStart"/>
+      <w:r>
+        <w:rPr>
+          <w:rFonts w:ascii="Courier New" w:hAnsi="Courier New" w:cs="Courier New"/>
+          <w:lang w:val="en-CA"/>
+        </w:rPr>
+        <w:t>update_groups</w:t>
+      </w:r>
+      <w:proofErr w:type="spellEnd"/>
+    </w:p>
+    <w:p>
+      <w:pPr>
+        <w:pStyle w:val="Paragraphedeliste"/>
+        <w:spacing w:line="360" w:lineRule="auto"/>
+        <w:rPr>
+          <w:rFonts w:ascii="Courier New" w:hAnsi="Courier New" w:cs="Courier New"/>
+          <w:lang w:val="en-CA"/>
+        </w:rPr>
+      </w:pPr>
+      <w:proofErr w:type="spellStart"/>
+      <w:r>
+        <w:rPr>
+          <w:rFonts w:ascii="Courier New" w:hAnsi="Courier New" w:cs="Courier New"/>
+          <w:lang w:val="en-CA"/>
+        </w:rPr>
+        <w:t>add_new_group</w:t>
+      </w:r>
+      <w:proofErr w:type="spellEnd"/>
+    </w:p>
+    <w:p>
+      <w:pPr>
+        <w:pStyle w:val="Paragraphedeliste"/>
+        <w:spacing w:line="360" w:lineRule="auto"/>
+        <w:rPr>
+          <w:rFonts w:ascii="Courier New" w:hAnsi="Courier New" w:cs="Courier New"/>
+          <w:lang w:val="en-CA"/>
+        </w:rPr>
+      </w:pPr>
+      <w:proofErr w:type="spellStart"/>
+      <w:r>
+        <w:rPr>
+          <w:rFonts w:ascii="Courier New" w:hAnsi="Courier New" w:cs="Courier New"/>
+          <w:lang w:val="en-CA"/>
+        </w:rPr>
+        <w:t>get_groups_</w:t>
+      </w:r>
+      <w:proofErr w:type="gramStart"/>
+      <w:r>
+        <w:rPr>
+          <w:rFonts w:ascii="Courier New" w:hAnsi="Courier New" w:cs="Courier New"/>
+          <w:lang w:val="en-CA"/>
+        </w:rPr>
+        <w:t>data</w:t>
+      </w:r>
+      <w:proofErr w:type="spellEnd"/>
+      <w:r>
+        <w:rPr>
+          <w:rFonts w:ascii="Courier New" w:hAnsi="Courier New" w:cs="Courier New"/>
+          <w:lang w:val="en-CA"/>
+        </w:rPr>
+        <w:t>(</w:t>
+      </w:r>
+      <w:proofErr w:type="gramEnd"/>
+      <w:r>
+        <w:rPr>
+          <w:rFonts w:ascii="Courier New" w:hAnsi="Courier New" w:cs="Courier New"/>
+          <w:lang w:val="en-CA"/>
+        </w:rPr>
+        <w:t>)</w:t>
+      </w:r>
+    </w:p>
+    <w:p>
+      <w:pPr>
+        <w:pStyle w:val="Paragraphedeliste"/>
+        <w:spacing w:line="360" w:lineRule="auto"/>
+        <w:rPr>
+          <w:rFonts w:ascii="Courier New" w:hAnsi="Courier New" w:cs="Courier New"/>
+          <w:lang w:val="en-CA"/>
+        </w:rPr>
+      </w:pPr>
     </w:p>
     <w:p>
       <w:pPr>
@@ -5404,14 +8819,14 @@
         </w:numPr>
         <w:spacing w:line="360" w:lineRule="auto"/>
         <w:rPr>
-          <w:rFonts w:ascii="Times New Roman" w:hAnsi="Times New Roman" w:cs="Times New Roman"/>
-          <w:lang w:val="en-CA"/>
-        </w:rPr>
-      </w:pPr>
-      <w:proofErr w:type="spellStart"/>
-      <w:r>
-        <w:rPr>
-          <w:rFonts w:ascii="Times New Roman" w:hAnsi="Times New Roman" w:cs="Times New Roman"/>
+          <w:rFonts w:ascii="Courier New" w:hAnsi="Courier New" w:cs="Courier New"/>
+          <w:lang w:val="en-CA"/>
+        </w:rPr>
+      </w:pPr>
+      <w:proofErr w:type="spellStart"/>
+      <w:r>
+        <w:rPr>
+          <w:rFonts w:ascii="Courier New" w:hAnsi="Courier New" w:cs="Courier New"/>
           <w:lang w:val="en-CA"/>
         </w:rPr>
         <w:t>update_groups</w:t>
@@ -5419,7 +8834,7 @@
       <w:proofErr w:type="spellEnd"/>
       <w:r>
         <w:rPr>
-          <w:rFonts w:ascii="Times New Roman" w:hAnsi="Times New Roman" w:cs="Times New Roman"/>
+          <w:rFonts w:ascii="Courier New" w:hAnsi="Courier New" w:cs="Courier New"/>
           <w:lang w:val="en-CA"/>
         </w:rPr>
         <w:t xml:space="preserve">, </w:t>
@@ -5427,7 +8842,7 @@
       <w:proofErr w:type="spellStart"/>
       <w:r>
         <w:rPr>
-          <w:rFonts w:ascii="Times New Roman" w:hAnsi="Times New Roman" w:cs="Times New Roman"/>
+          <w:rFonts w:ascii="Courier New" w:hAnsi="Courier New" w:cs="Courier New"/>
           <w:lang w:val="en-CA"/>
         </w:rPr>
         <w:t>remove_group_member</w:t>
@@ -5435,7 +8850,7 @@
       <w:proofErr w:type="spellEnd"/>
       <w:r>
         <w:rPr>
-          <w:rFonts w:ascii="Times New Roman" w:hAnsi="Times New Roman" w:cs="Times New Roman"/>
+          <w:rFonts w:ascii="Courier New" w:hAnsi="Courier New" w:cs="Courier New"/>
           <w:lang w:val="en-CA"/>
         </w:rPr>
         <w:t xml:space="preserve">, </w:t>
@@ -5443,7 +8858,7 @@
       <w:proofErr w:type="spellStart"/>
       <w:r>
         <w:rPr>
-          <w:rFonts w:ascii="Times New Roman" w:hAnsi="Times New Roman" w:cs="Times New Roman"/>
+          <w:rFonts w:ascii="Courier New" w:hAnsi="Courier New" w:cs="Courier New"/>
           <w:lang w:val="en-CA"/>
         </w:rPr>
         <w:t>remove_group</w:t>
@@ -5451,7 +8866,7 @@
       <w:proofErr w:type="spellEnd"/>
       <w:r>
         <w:rPr>
-          <w:rFonts w:ascii="Times New Roman" w:hAnsi="Times New Roman" w:cs="Times New Roman"/>
+          <w:rFonts w:ascii="Courier New" w:hAnsi="Courier New" w:cs="Courier New"/>
           <w:lang w:val="en-CA"/>
         </w:rPr>
         <w:t xml:space="preserve">, </w:t>
@@ -5459,12 +8874,166 @@
       <w:proofErr w:type="spellStart"/>
       <w:r>
         <w:rPr>
-          <w:rFonts w:ascii="Times New Roman" w:hAnsi="Times New Roman" w:cs="Times New Roman"/>
+          <w:rFonts w:ascii="Courier New" w:hAnsi="Courier New" w:cs="Courier New"/>
           <w:lang w:val="en-CA"/>
         </w:rPr>
         <w:t>add_new_group</w:t>
       </w:r>
       <w:proofErr w:type="spellEnd"/>
+    </w:p>
+    <w:p>
+      <w:pPr>
+        <w:pStyle w:val="Paragraphedeliste"/>
+        <w:spacing w:line="360" w:lineRule="auto"/>
+        <w:rPr>
+          <w:rFonts w:ascii="Courier New" w:hAnsi="Courier New" w:cs="Courier New"/>
+          <w:lang w:val="en-CA"/>
+        </w:rPr>
+      </w:pPr>
+      <w:proofErr w:type="gramStart"/>
+      <w:r>
+        <w:rPr>
+          <w:rFonts w:ascii="Courier New" w:hAnsi="Courier New" w:cs="Courier New"/>
+          <w:lang w:val="en-CA"/>
+        </w:rPr>
+        <w:t>crud(</w:t>
+      </w:r>
+      <w:proofErr w:type="gramEnd"/>
+      <w:r>
+        <w:rPr>
+          <w:rFonts w:ascii="Courier New" w:hAnsi="Courier New" w:cs="Courier New"/>
+          <w:lang w:val="en-CA"/>
+        </w:rPr>
+        <w:t>)</w:t>
+      </w:r>
+    </w:p>
+    <w:p>
+      <w:pPr>
+        <w:pStyle w:val="Paragraphedeliste"/>
+        <w:spacing w:line="360" w:lineRule="auto"/>
+        <w:rPr>
+          <w:rFonts w:ascii="Courier New" w:hAnsi="Courier New" w:cs="Courier New"/>
+          <w:lang w:val="en-CA"/>
+        </w:rPr>
+      </w:pPr>
+      <w:proofErr w:type="spellStart"/>
+      <w:r>
+        <w:rPr>
+          <w:rFonts w:ascii="Courier New" w:hAnsi="Courier New" w:cs="Courier New"/>
+          <w:lang w:val="en-CA"/>
+        </w:rPr>
+        <w:t>update_groups</w:t>
+      </w:r>
+      <w:proofErr w:type="spellEnd"/>
+    </w:p>
+    <w:p>
+      <w:pPr>
+        <w:pStyle w:val="Paragraphedeliste"/>
+        <w:spacing w:line="360" w:lineRule="auto"/>
+        <w:rPr>
+          <w:rFonts w:ascii="Courier New" w:hAnsi="Courier New" w:cs="Courier New"/>
+          <w:lang w:val="en-CA"/>
+        </w:rPr>
+      </w:pPr>
+      <w:proofErr w:type="spellStart"/>
+      <w:r>
+        <w:rPr>
+          <w:rFonts w:ascii="Courier New" w:hAnsi="Courier New" w:cs="Courier New"/>
+          <w:lang w:val="en-CA"/>
+        </w:rPr>
+        <w:t>remove_group_member</w:t>
+      </w:r>
+      <w:proofErr w:type="spellEnd"/>
+    </w:p>
+    <w:p>
+      <w:pPr>
+        <w:pStyle w:val="Paragraphedeliste"/>
+        <w:spacing w:line="360" w:lineRule="auto"/>
+        <w:rPr>
+          <w:rFonts w:ascii="Courier New" w:hAnsi="Courier New" w:cs="Courier New"/>
+          <w:lang w:val="en-CA"/>
+        </w:rPr>
+      </w:pPr>
+      <w:proofErr w:type="spellStart"/>
+      <w:r>
+        <w:rPr>
+          <w:rFonts w:ascii="Courier New" w:hAnsi="Courier New" w:cs="Courier New"/>
+          <w:lang w:val="en-CA"/>
+        </w:rPr>
+        <w:t>remove_group</w:t>
+      </w:r>
+      <w:proofErr w:type="spellEnd"/>
+    </w:p>
+    <w:p>
+      <w:pPr>
+        <w:pStyle w:val="Paragraphedeliste"/>
+        <w:spacing w:line="360" w:lineRule="auto"/>
+        <w:rPr>
+          <w:rFonts w:ascii="Courier New" w:hAnsi="Courier New" w:cs="Courier New"/>
+          <w:lang w:val="en-CA"/>
+        </w:rPr>
+      </w:pPr>
+      <w:proofErr w:type="spellStart"/>
+      <w:r>
+        <w:rPr>
+          <w:rFonts w:ascii="Courier New" w:hAnsi="Courier New" w:cs="Courier New"/>
+          <w:lang w:val="en-CA"/>
+        </w:rPr>
+        <w:t>add_new_group</w:t>
+      </w:r>
+      <w:proofErr w:type="spellEnd"/>
+    </w:p>
+    <w:p>
+      <w:pPr>
+        <w:pStyle w:val="Paragraphedeliste"/>
+        <w:spacing w:line="360" w:lineRule="auto"/>
+        <w:rPr>
+          <w:rFonts w:ascii="Courier New" w:hAnsi="Courier New" w:cs="Courier New"/>
+          <w:lang w:val="en-CA"/>
+        </w:rPr>
+      </w:pPr>
+      <w:proofErr w:type="spellStart"/>
+      <w:r>
+        <w:rPr>
+          <w:rFonts w:ascii="Courier New" w:hAnsi="Courier New" w:cs="Courier New"/>
+          <w:lang w:val="en-CA"/>
+        </w:rPr>
+        <w:t>get_groups_</w:t>
+      </w:r>
+      <w:proofErr w:type="gramStart"/>
+      <w:r>
+        <w:rPr>
+          <w:rFonts w:ascii="Courier New" w:hAnsi="Courier New" w:cs="Courier New"/>
+          <w:lang w:val="en-CA"/>
+        </w:rPr>
+        <w:t>data</w:t>
+      </w:r>
+      <w:proofErr w:type="spellEnd"/>
+      <w:r>
+        <w:rPr>
+          <w:rFonts w:ascii="Courier New" w:hAnsi="Courier New" w:cs="Courier New"/>
+          <w:lang w:val="en-CA"/>
+        </w:rPr>
+        <w:t>(</w:t>
+      </w:r>
+      <w:proofErr w:type="gramEnd"/>
+      <w:r>
+        <w:rPr>
+          <w:rFonts w:ascii="Courier New" w:hAnsi="Courier New" w:cs="Courier New"/>
+          <w:lang w:val="en-CA"/>
+        </w:rPr>
+        <w:t>)</w:t>
+      </w:r>
+    </w:p>
+    <w:p>
+      <w:pPr>
+        <w:pStyle w:val="Paragraphedeliste"/>
+        <w:spacing w:line="360" w:lineRule="auto"/>
+        <w:rPr>
+          <w:rFonts w:ascii="Courier New" w:hAnsi="Courier New" w:cs="Courier New"/>
+          <w:lang w:val="en-CA"/>
+        </w:rPr>
+      </w:pPr>
     </w:p>
     <w:p>
       <w:pPr>
@@ -5475,187 +9044,225 @@
         </w:numPr>
         <w:spacing w:line="360" w:lineRule="auto"/>
         <w:rPr>
+          <w:rFonts w:ascii="Courier New" w:hAnsi="Courier New" w:cs="Courier New"/>
+          <w:lang w:val="en-CA"/>
+        </w:rPr>
+      </w:pPr>
+      <w:proofErr w:type="spellStart"/>
+      <w:r>
+        <w:rPr>
+          <w:rFonts w:ascii="Courier New" w:hAnsi="Courier New" w:cs="Courier New"/>
+          <w:lang w:val="en-CA"/>
+        </w:rPr>
+        <w:t>remove_group_member</w:t>
+      </w:r>
+      <w:proofErr w:type="spellEnd"/>
+      <w:r>
+        <w:rPr>
+          <w:rFonts w:ascii="Courier New" w:hAnsi="Courier New" w:cs="Courier New"/>
+          <w:lang w:val="en-CA"/>
+        </w:rPr>
+        <w:t xml:space="preserve">, </w:t>
+      </w:r>
+      <w:proofErr w:type="spellStart"/>
+      <w:r>
+        <w:rPr>
+          <w:rFonts w:ascii="Courier New" w:hAnsi="Courier New" w:cs="Courier New"/>
+          <w:lang w:val="en-CA"/>
+        </w:rPr>
+        <w:t>update_groups</w:t>
+      </w:r>
+      <w:proofErr w:type="spellEnd"/>
+      <w:r>
+        <w:rPr>
+          <w:rFonts w:ascii="Courier New" w:hAnsi="Courier New" w:cs="Courier New"/>
+          <w:lang w:val="en-CA"/>
+        </w:rPr>
+        <w:t xml:space="preserve">, </w:t>
+      </w:r>
+      <w:proofErr w:type="spellStart"/>
+      <w:r>
+        <w:rPr>
+          <w:rFonts w:ascii="Courier New" w:hAnsi="Courier New" w:cs="Courier New"/>
+          <w:lang w:val="en-CA"/>
+        </w:rPr>
+        <w:t>remove_group</w:t>
+      </w:r>
+      <w:proofErr w:type="spellEnd"/>
+      <w:r>
+        <w:rPr>
+          <w:rFonts w:ascii="Courier New" w:hAnsi="Courier New" w:cs="Courier New"/>
+          <w:lang w:val="en-CA"/>
+        </w:rPr>
+        <w:t xml:space="preserve">, </w:t>
+      </w:r>
+      <w:proofErr w:type="spellStart"/>
+      <w:r>
+        <w:rPr>
+          <w:rFonts w:ascii="Courier New" w:hAnsi="Courier New" w:cs="Courier New"/>
+          <w:lang w:val="en-CA"/>
+        </w:rPr>
+        <w:t>add_new_group</w:t>
+      </w:r>
+      <w:proofErr w:type="spellEnd"/>
+    </w:p>
+    <w:p>
+      <w:pPr>
+        <w:pStyle w:val="Paragraphedeliste"/>
+        <w:spacing w:line="360" w:lineRule="auto"/>
+        <w:rPr>
+          <w:rFonts w:ascii="Courier New" w:hAnsi="Courier New" w:cs="Courier New"/>
+          <w:lang w:val="en-CA"/>
+        </w:rPr>
+      </w:pPr>
+      <w:proofErr w:type="gramStart"/>
+      <w:r>
+        <w:rPr>
+          <w:rFonts w:ascii="Courier New" w:hAnsi="Courier New" w:cs="Courier New"/>
+          <w:lang w:val="en-CA"/>
+        </w:rPr>
+        <w:t>crud(</w:t>
+      </w:r>
+      <w:proofErr w:type="gramEnd"/>
+      <w:r>
+        <w:rPr>
+          <w:rFonts w:ascii="Courier New" w:hAnsi="Courier New" w:cs="Courier New"/>
+          <w:lang w:val="en-CA"/>
+        </w:rPr>
+        <w:t>)</w:t>
+      </w:r>
+    </w:p>
+    <w:p>
+      <w:pPr>
+        <w:pStyle w:val="Paragraphedeliste"/>
+        <w:spacing w:line="360" w:lineRule="auto"/>
+        <w:rPr>
+          <w:rFonts w:ascii="Courier New" w:hAnsi="Courier New" w:cs="Courier New"/>
+          <w:lang w:val="en-CA"/>
+        </w:rPr>
+      </w:pPr>
+      <w:proofErr w:type="spellStart"/>
+      <w:r>
+        <w:rPr>
+          <w:rFonts w:ascii="Courier New" w:hAnsi="Courier New" w:cs="Courier New"/>
+          <w:lang w:val="en-CA"/>
+        </w:rPr>
+        <w:t>remove_group_member</w:t>
+      </w:r>
+      <w:proofErr w:type="spellEnd"/>
+    </w:p>
+    <w:p>
+      <w:pPr>
+        <w:pStyle w:val="Paragraphedeliste"/>
+        <w:spacing w:line="360" w:lineRule="auto"/>
+        <w:rPr>
+          <w:rFonts w:ascii="Courier New" w:hAnsi="Courier New" w:cs="Courier New"/>
+          <w:lang w:val="en-CA"/>
+        </w:rPr>
+      </w:pPr>
+      <w:proofErr w:type="spellStart"/>
+      <w:r>
+        <w:rPr>
+          <w:rFonts w:ascii="Courier New" w:hAnsi="Courier New" w:cs="Courier New"/>
+          <w:lang w:val="en-CA"/>
+        </w:rPr>
+        <w:t>update_groups</w:t>
+      </w:r>
+      <w:proofErr w:type="spellEnd"/>
+    </w:p>
+    <w:p>
+      <w:pPr>
+        <w:pStyle w:val="Paragraphedeliste"/>
+        <w:spacing w:line="360" w:lineRule="auto"/>
+        <w:rPr>
+          <w:rFonts w:ascii="Courier New" w:hAnsi="Courier New" w:cs="Courier New"/>
+          <w:lang w:val="en-CA"/>
+        </w:rPr>
+      </w:pPr>
+      <w:proofErr w:type="spellStart"/>
+      <w:r>
+        <w:rPr>
+          <w:rFonts w:ascii="Courier New" w:hAnsi="Courier New" w:cs="Courier New"/>
+          <w:lang w:val="en-CA"/>
+        </w:rPr>
+        <w:t>remove_group</w:t>
+      </w:r>
+      <w:proofErr w:type="spellEnd"/>
+    </w:p>
+    <w:p>
+      <w:pPr>
+        <w:pStyle w:val="Paragraphedeliste"/>
+        <w:spacing w:line="360" w:lineRule="auto"/>
+        <w:rPr>
+          <w:rFonts w:ascii="Courier New" w:hAnsi="Courier New" w:cs="Courier New"/>
+          <w:lang w:val="en-CA"/>
+        </w:rPr>
+      </w:pPr>
+      <w:proofErr w:type="spellStart"/>
+      <w:r>
+        <w:rPr>
+          <w:rFonts w:ascii="Courier New" w:hAnsi="Courier New" w:cs="Courier New"/>
+          <w:lang w:val="en-CA"/>
+        </w:rPr>
+        <w:t>add_new_group</w:t>
+      </w:r>
+      <w:proofErr w:type="spellEnd"/>
+    </w:p>
+    <w:p>
+      <w:pPr>
+        <w:pStyle w:val="Paragraphedeliste"/>
+        <w:spacing w:line="360" w:lineRule="auto"/>
+        <w:rPr>
+          <w:rFonts w:ascii="Courier New" w:hAnsi="Courier New" w:cs="Courier New"/>
+          <w:lang w:val="en-CA"/>
+        </w:rPr>
+      </w:pPr>
+      <w:proofErr w:type="spellStart"/>
+      <w:r>
+        <w:rPr>
+          <w:rFonts w:ascii="Courier New" w:hAnsi="Courier New" w:cs="Courier New"/>
+          <w:lang w:val="en-CA"/>
+        </w:rPr>
+        <w:t>get_groups_</w:t>
+      </w:r>
+      <w:proofErr w:type="gramStart"/>
+      <w:r>
+        <w:rPr>
+          <w:rFonts w:ascii="Courier New" w:hAnsi="Courier New" w:cs="Courier New"/>
+          <w:lang w:val="en-CA"/>
+        </w:rPr>
+        <w:t>data</w:t>
+      </w:r>
+      <w:proofErr w:type="spellEnd"/>
+      <w:r>
+        <w:rPr>
+          <w:rFonts w:ascii="Courier New" w:hAnsi="Courier New" w:cs="Courier New"/>
+          <w:lang w:val="en-CA"/>
+        </w:rPr>
+        <w:t>(</w:t>
+      </w:r>
+      <w:proofErr w:type="gramEnd"/>
+      <w:r>
+        <w:rPr>
+          <w:rFonts w:ascii="Courier New" w:hAnsi="Courier New" w:cs="Courier New"/>
+          <w:lang w:val="en-CA"/>
+        </w:rPr>
+        <w:t>)</w:t>
+      </w:r>
+    </w:p>
+    <w:p>
+      <w:pPr>
+        <w:rPr>
           <w:rFonts w:ascii="Times New Roman" w:hAnsi="Times New Roman" w:cs="Times New Roman"/>
           <w:lang w:val="en-CA"/>
         </w:rPr>
       </w:pPr>
-      <w:proofErr w:type="spellStart"/>
-      <w:r>
-        <w:rPr>
-          <w:rFonts w:ascii="Times New Roman" w:hAnsi="Times New Roman" w:cs="Times New Roman"/>
-          <w:lang w:val="en-CA"/>
-        </w:rPr>
-        <w:t>remove_group_member</w:t>
-      </w:r>
-      <w:proofErr w:type="spellEnd"/>
-      <w:r>
-        <w:rPr>
-          <w:rFonts w:ascii="Times New Roman" w:hAnsi="Times New Roman" w:cs="Times New Roman"/>
-          <w:lang w:val="en-CA"/>
-        </w:rPr>
-        <w:t xml:space="preserve">, </w:t>
-      </w:r>
-      <w:proofErr w:type="spellStart"/>
-      <w:r>
-        <w:rPr>
-          <w:rFonts w:ascii="Times New Roman" w:hAnsi="Times New Roman" w:cs="Times New Roman"/>
-          <w:lang w:val="en-CA"/>
-        </w:rPr>
-        <w:t>update_groups</w:t>
-      </w:r>
-      <w:proofErr w:type="spellEnd"/>
-      <w:r>
-        <w:rPr>
-          <w:rFonts w:ascii="Times New Roman" w:hAnsi="Times New Roman" w:cs="Times New Roman"/>
-          <w:lang w:val="en-CA"/>
-        </w:rPr>
-        <w:t xml:space="preserve">, </w:t>
-      </w:r>
-      <w:proofErr w:type="spellStart"/>
-      <w:r>
-        <w:rPr>
-          <w:rFonts w:ascii="Times New Roman" w:hAnsi="Times New Roman" w:cs="Times New Roman"/>
-          <w:lang w:val="en-CA"/>
-        </w:rPr>
-        <w:t>remove_group</w:t>
-      </w:r>
-      <w:proofErr w:type="spellEnd"/>
-      <w:r>
-        <w:rPr>
-          <w:rFonts w:ascii="Times New Roman" w:hAnsi="Times New Roman" w:cs="Times New Roman"/>
-          <w:lang w:val="en-CA"/>
-        </w:rPr>
-        <w:t xml:space="preserve">, </w:t>
-      </w:r>
-      <w:proofErr w:type="spellStart"/>
-      <w:r>
-        <w:rPr>
-          <w:rFonts w:ascii="Times New Roman" w:hAnsi="Times New Roman" w:cs="Times New Roman"/>
-          <w:lang w:val="en-CA"/>
-        </w:rPr>
-        <w:t>add_new_group</w:t>
-      </w:r>
-      <w:proofErr w:type="spellEnd"/>
-    </w:p>
-    <w:p>
-      <w:pPr>
-        <w:rPr>
-          <w:rFonts w:ascii="Times New Roman" w:hAnsi="Times New Roman" w:cs="Times New Roman"/>
-          <w:lang w:val="en-CA"/>
-        </w:rPr>
-      </w:pPr>
-      <w:r>
-        <w:rPr>
-          <w:rFonts w:ascii="Times New Roman" w:hAnsi="Times New Roman" w:cs="Times New Roman"/>
-          <w:lang w:val="en-CA"/>
-        </w:rPr>
-        <w:br w:type="page"/>
-      </w:r>
-    </w:p>
-    <w:p>
-      <w:pPr>
+      <w:r>
         <w:rPr>
           <w:rFonts w:ascii="Times New Roman" w:hAnsi="Times New Roman" w:cs="Times New Roman"/>
           <w:lang w:val="fr-CA"/>
         </w:rPr>
-      </w:pPr>
-      <w:r>
-        <w:rPr>
-          <w:rFonts w:ascii="Times New Roman" w:hAnsi="Times New Roman" w:cs="Times New Roman"/>
-          <w:lang w:val="fr-CA"/>
-        </w:rPr>
-        <w:lastRenderedPageBreak/>
-        <w:t xml:space="preserve">Trames de tests </w:t>
-      </w:r>
-    </w:p>
-    <w:p>
-      <w:pPr>
-        <w:rPr>
-          <w:rFonts w:ascii="Times New Roman" w:hAnsi="Times New Roman" w:cs="Times New Roman"/>
-          <w:lang w:val="fr-CA"/>
-        </w:rPr>
-      </w:pPr>
-    </w:p>
-    <w:p>
-      <w:pPr>
-        <w:rPr>
-          <w:rFonts w:ascii="Times New Roman" w:hAnsi="Times New Roman" w:cs="Times New Roman"/>
-          <w:lang w:val="fr-CA"/>
-        </w:rPr>
-      </w:pPr>
-      <w:r>
-        <w:rPr>
-          <w:rFonts w:ascii="Times New Roman" w:hAnsi="Times New Roman" w:cs="Times New Roman"/>
-          <w:lang w:val="fr-CA"/>
-        </w:rPr>
-        <w:t xml:space="preserve">Rapporteurs </w:t>
-      </w:r>
-      <w:r>
-        <w:rPr>
-          <w:rFonts w:ascii="Times New Roman" w:hAnsi="Times New Roman" w:cs="Times New Roman"/>
-          <w:lang w:val="fr-CA"/>
-        </w:rPr>
-        <w:t xml:space="preserve">: </w:t>
-      </w:r>
-    </w:p>
-    <w:p>
-      <w:pPr>
-        <w:rPr>
-          <w:rFonts w:ascii="Times New Roman" w:hAnsi="Times New Roman" w:cs="Times New Roman"/>
-          <w:lang w:val="fr-CA"/>
-        </w:rPr>
-      </w:pPr>
-    </w:p>
-    <w:p>
-      <w:pPr>
-        <w:rPr>
-          <w:rFonts w:ascii="Times New Roman" w:hAnsi="Times New Roman" w:cs="Times New Roman"/>
-          <w:lang w:val="fr-CA"/>
-        </w:rPr>
-      </w:pPr>
-      <w:r>
-        <w:rPr>
-          <w:rFonts w:ascii="Times New Roman" w:hAnsi="Times New Roman" w:cs="Times New Roman"/>
-          <w:lang w:val="fr-CA"/>
-        </w:rPr>
-        <w:t xml:space="preserve">Constructeurs </w:t>
-      </w:r>
-      <w:r>
-        <w:rPr>
-          <w:rFonts w:ascii="Times New Roman" w:hAnsi="Times New Roman" w:cs="Times New Roman"/>
-          <w:lang w:val="fr-CA"/>
-        </w:rPr>
-        <w:t xml:space="preserve">: </w:t>
-      </w:r>
-    </w:p>
-    <w:p>
-      <w:pPr>
-        <w:rPr>
-          <w:rFonts w:ascii="Times New Roman" w:hAnsi="Times New Roman" w:cs="Times New Roman"/>
-          <w:lang w:val="fr-CA"/>
-        </w:rPr>
-      </w:pPr>
-    </w:p>
-    <w:p>
-      <w:pPr>
-        <w:rPr>
-          <w:rFonts w:ascii="Times New Roman" w:hAnsi="Times New Roman" w:cs="Times New Roman"/>
-          <w:lang w:val="fr-CA"/>
-        </w:rPr>
-      </w:pPr>
-      <w:r>
-        <w:rPr>
-          <w:rFonts w:ascii="Times New Roman" w:hAnsi="Times New Roman" w:cs="Times New Roman"/>
-          <w:lang w:val="fr-CA"/>
-        </w:rPr>
-        <w:t>Transformateurs</w:t>
-      </w:r>
-      <w:r>
-        <w:rPr>
-          <w:rFonts w:ascii="Times New Roman" w:hAnsi="Times New Roman" w:cs="Times New Roman"/>
-          <w:lang w:val="fr-CA"/>
-        </w:rPr>
-        <w:t xml:space="preserve"> : </w:t>
+        <w:t xml:space="preserve"> </w:t>
       </w:r>
     </w:p>
     <w:sectPr>

--- a/TP4/rapport.docx
+++ b/TP4/rapport.docx
@@ -254,27 +254,7 @@
           <w:szCs w:val="28"/>
           <w:lang w:val="fr-CA"/>
         </w:rPr>
-        <w:t xml:space="preserve">Hugo </w:t>
-      </w:r>
-      <w:proofErr w:type="spellStart"/>
-      <w:r>
-        <w:rPr>
-          <w:rFonts w:ascii="Times New Roman" w:hAnsi="Times New Roman" w:cs="Times New Roman"/>
-          <w:sz w:val="28"/>
-          <w:szCs w:val="28"/>
-          <w:lang w:val="fr-CA"/>
-        </w:rPr>
-        <w:t>Lachieze</w:t>
-      </w:r>
-      <w:proofErr w:type="spellEnd"/>
-      <w:r>
-        <w:rPr>
-          <w:rFonts w:ascii="Times New Roman" w:hAnsi="Times New Roman" w:cs="Times New Roman"/>
-          <w:sz w:val="28"/>
-          <w:szCs w:val="28"/>
-          <w:lang w:val="fr-CA"/>
-        </w:rPr>
-        <w:t>-Rey (1934177)</w:t>
+        <w:t>Hugo Lachieze-Rey (1934177)</w:t>
       </w:r>
     </w:p>
     <w:p>
@@ -509,7 +489,7 @@
     </w:p>
     <w:tbl>
       <w:tblPr>
-        <w:tblStyle w:val="Grilledutableau"/>
+        <w:tblStyle w:val="TableGrid"/>
         <w:tblW w:w="14899" w:type="dxa"/>
         <w:jc w:val="center"/>
         <w:tblLayout w:type="fixed"/>
@@ -1645,7 +1625,7 @@
     </w:p>
     <w:tbl>
       <w:tblPr>
-        <w:tblStyle w:val="Grilledutableau"/>
+        <w:tblStyle w:val="TableGrid"/>
         <w:tblW w:w="14383" w:type="dxa"/>
         <w:jc w:val="center"/>
         <w:tblLayout w:type="fixed"/>
@@ -2658,7 +2638,7 @@
     </w:p>
     <w:tbl>
       <w:tblPr>
-        <w:tblStyle w:val="Grilledutableau"/>
+        <w:tblStyle w:val="TableGrid"/>
         <w:tblW w:w="14073" w:type="dxa"/>
         <w:jc w:val="center"/>
         <w:tblLayout w:type="fixed"/>
@@ -3857,7 +3837,7 @@
     </w:p>
     <w:p>
       <w:pPr>
-        <w:pStyle w:val="Paragraphedeliste"/>
+        <w:pStyle w:val="ListParagraph"/>
         <w:numPr>
           <w:ilvl w:val="0"/>
           <w:numId w:val="2"/>
@@ -3928,7 +3908,7 @@
     </w:p>
     <w:p>
       <w:pPr>
-        <w:pStyle w:val="Paragraphedeliste"/>
+        <w:pStyle w:val="ListParagraph"/>
         <w:spacing w:line="360" w:lineRule="auto"/>
         <w:rPr>
           <w:rFonts w:ascii="Courier New" w:hAnsi="Courier New" w:cs="Courier New"/>
@@ -3954,7 +3934,7 @@
     </w:p>
     <w:p>
       <w:pPr>
-        <w:pStyle w:val="Paragraphedeliste"/>
+        <w:pStyle w:val="ListParagraph"/>
         <w:spacing w:line="360" w:lineRule="auto"/>
         <w:rPr>
           <w:rFonts w:ascii="Courier New" w:hAnsi="Courier New" w:cs="Courier New"/>
@@ -3973,7 +3953,7 @@
     </w:p>
     <w:p>
       <w:pPr>
-        <w:pStyle w:val="Paragraphedeliste"/>
+        <w:pStyle w:val="ListParagraph"/>
         <w:spacing w:line="360" w:lineRule="auto"/>
         <w:rPr>
           <w:rFonts w:ascii="Courier New" w:hAnsi="Courier New" w:cs="Courier New"/>
@@ -3992,7 +3972,7 @@
     </w:p>
     <w:p>
       <w:pPr>
-        <w:pStyle w:val="Paragraphedeliste"/>
+        <w:pStyle w:val="ListParagraph"/>
         <w:spacing w:line="360" w:lineRule="auto"/>
         <w:rPr>
           <w:rFonts w:ascii="Courier New" w:hAnsi="Courier New" w:cs="Courier New"/>
@@ -4011,7 +3991,7 @@
     </w:p>
     <w:p>
       <w:pPr>
-        <w:pStyle w:val="Paragraphedeliste"/>
+        <w:pStyle w:val="ListParagraph"/>
         <w:spacing w:line="360" w:lineRule="auto"/>
         <w:rPr>
           <w:rFonts w:ascii="Courier New" w:hAnsi="Courier New" w:cs="Courier New"/>
@@ -4030,7 +4010,7 @@
     </w:p>
     <w:p>
       <w:pPr>
-        <w:pStyle w:val="Paragraphedeliste"/>
+        <w:pStyle w:val="ListParagraph"/>
         <w:spacing w:line="360" w:lineRule="auto"/>
         <w:rPr>
           <w:rFonts w:ascii="Courier New" w:hAnsi="Courier New" w:cs="Courier New"/>
@@ -4072,17 +4052,17 @@
     </w:p>
     <w:p>
       <w:pPr>
-        <w:pStyle w:val="Paragraphedeliste"/>
-        <w:spacing w:line="360" w:lineRule="auto"/>
-        <w:rPr>
-          <w:rFonts w:ascii="Courier New" w:hAnsi="Courier New" w:cs="Courier New"/>
-          <w:lang w:val="en-CA"/>
-        </w:rPr>
-      </w:pPr>
-    </w:p>
-    <w:p>
-      <w:pPr>
-        <w:pStyle w:val="Paragraphedeliste"/>
+        <w:pStyle w:val="ListParagraph"/>
+        <w:spacing w:line="360" w:lineRule="auto"/>
+        <w:rPr>
+          <w:rFonts w:ascii="Courier New" w:hAnsi="Courier New" w:cs="Courier New"/>
+          <w:lang w:val="en-CA"/>
+        </w:rPr>
+      </w:pPr>
+    </w:p>
+    <w:p>
+      <w:pPr>
+        <w:pStyle w:val="ListParagraph"/>
         <w:numPr>
           <w:ilvl w:val="0"/>
           <w:numId w:val="2"/>
@@ -4153,7 +4133,7 @@
     </w:p>
     <w:p>
       <w:pPr>
-        <w:pStyle w:val="Paragraphedeliste"/>
+        <w:pStyle w:val="ListParagraph"/>
         <w:spacing w:line="360" w:lineRule="auto"/>
         <w:rPr>
           <w:rFonts w:ascii="Courier New" w:hAnsi="Courier New" w:cs="Courier New"/>
@@ -4179,7 +4159,7 @@
     </w:p>
     <w:p>
       <w:pPr>
-        <w:pStyle w:val="Paragraphedeliste"/>
+        <w:pStyle w:val="ListParagraph"/>
         <w:spacing w:line="360" w:lineRule="auto"/>
         <w:rPr>
           <w:rFonts w:ascii="Courier New" w:hAnsi="Courier New" w:cs="Courier New"/>
@@ -4198,7 +4178,7 @@
     </w:p>
     <w:p>
       <w:pPr>
-        <w:pStyle w:val="Paragraphedeliste"/>
+        <w:pStyle w:val="ListParagraph"/>
         <w:spacing w:line="360" w:lineRule="auto"/>
         <w:rPr>
           <w:rFonts w:ascii="Courier New" w:hAnsi="Courier New" w:cs="Courier New"/>
@@ -4217,7 +4197,7 @@
     </w:p>
     <w:p>
       <w:pPr>
-        <w:pStyle w:val="Paragraphedeliste"/>
+        <w:pStyle w:val="ListParagraph"/>
         <w:spacing w:line="360" w:lineRule="auto"/>
         <w:rPr>
           <w:rFonts w:ascii="Courier New" w:hAnsi="Courier New" w:cs="Courier New"/>
@@ -4236,7 +4216,7 @@
     </w:p>
     <w:p>
       <w:pPr>
-        <w:pStyle w:val="Paragraphedeliste"/>
+        <w:pStyle w:val="ListParagraph"/>
         <w:spacing w:line="360" w:lineRule="auto"/>
         <w:rPr>
           <w:rFonts w:ascii="Courier New" w:hAnsi="Courier New" w:cs="Courier New"/>
@@ -4255,7 +4235,7 @@
     </w:p>
     <w:p>
       <w:pPr>
-        <w:pStyle w:val="Paragraphedeliste"/>
+        <w:pStyle w:val="ListParagraph"/>
         <w:spacing w:line="360" w:lineRule="auto"/>
         <w:rPr>
           <w:rFonts w:ascii="Courier New" w:hAnsi="Courier New" w:cs="Courier New"/>
@@ -4297,17 +4277,17 @@
     </w:p>
     <w:p>
       <w:pPr>
-        <w:pStyle w:val="Paragraphedeliste"/>
-        <w:spacing w:line="360" w:lineRule="auto"/>
-        <w:rPr>
-          <w:rFonts w:ascii="Courier New" w:hAnsi="Courier New" w:cs="Courier New"/>
-          <w:lang w:val="en-CA"/>
-        </w:rPr>
-      </w:pPr>
-    </w:p>
-    <w:p>
-      <w:pPr>
-        <w:pStyle w:val="Paragraphedeliste"/>
+        <w:pStyle w:val="ListParagraph"/>
+        <w:spacing w:line="360" w:lineRule="auto"/>
+        <w:rPr>
+          <w:rFonts w:ascii="Courier New" w:hAnsi="Courier New" w:cs="Courier New"/>
+          <w:lang w:val="en-CA"/>
+        </w:rPr>
+      </w:pPr>
+    </w:p>
+    <w:p>
+      <w:pPr>
+        <w:pStyle w:val="ListParagraph"/>
         <w:numPr>
           <w:ilvl w:val="0"/>
           <w:numId w:val="2"/>
@@ -4378,7 +4358,7 @@
     </w:p>
     <w:p>
       <w:pPr>
-        <w:pStyle w:val="Paragraphedeliste"/>
+        <w:pStyle w:val="ListParagraph"/>
         <w:spacing w:line="360" w:lineRule="auto"/>
         <w:rPr>
           <w:rFonts w:ascii="Courier New" w:hAnsi="Courier New" w:cs="Courier New"/>
@@ -4404,7 +4384,7 @@
     </w:p>
     <w:p>
       <w:pPr>
-        <w:pStyle w:val="Paragraphedeliste"/>
+        <w:pStyle w:val="ListParagraph"/>
         <w:spacing w:line="360" w:lineRule="auto"/>
         <w:rPr>
           <w:rFonts w:ascii="Courier New" w:hAnsi="Courier New" w:cs="Courier New"/>
@@ -4423,7 +4403,7 @@
     </w:p>
     <w:p>
       <w:pPr>
-        <w:pStyle w:val="Paragraphedeliste"/>
+        <w:pStyle w:val="ListParagraph"/>
         <w:spacing w:line="360" w:lineRule="auto"/>
         <w:rPr>
           <w:rFonts w:ascii="Courier New" w:hAnsi="Courier New" w:cs="Courier New"/>
@@ -4442,7 +4422,7 @@
     </w:p>
     <w:p>
       <w:pPr>
-        <w:pStyle w:val="Paragraphedeliste"/>
+        <w:pStyle w:val="ListParagraph"/>
         <w:spacing w:line="360" w:lineRule="auto"/>
         <w:rPr>
           <w:rFonts w:ascii="Courier New" w:hAnsi="Courier New" w:cs="Courier New"/>
@@ -4461,7 +4441,7 @@
     </w:p>
     <w:p>
       <w:pPr>
-        <w:pStyle w:val="Paragraphedeliste"/>
+        <w:pStyle w:val="ListParagraph"/>
         <w:spacing w:line="360" w:lineRule="auto"/>
         <w:rPr>
           <w:rFonts w:ascii="Courier New" w:hAnsi="Courier New" w:cs="Courier New"/>
@@ -4480,7 +4460,7 @@
     </w:p>
     <w:p>
       <w:pPr>
-        <w:pStyle w:val="Paragraphedeliste"/>
+        <w:pStyle w:val="ListParagraph"/>
         <w:spacing w:line="360" w:lineRule="auto"/>
         <w:rPr>
           <w:rFonts w:ascii="Courier New" w:hAnsi="Courier New" w:cs="Courier New"/>
@@ -4522,17 +4502,17 @@
     </w:p>
     <w:p>
       <w:pPr>
-        <w:pStyle w:val="Paragraphedeliste"/>
-        <w:spacing w:line="360" w:lineRule="auto"/>
-        <w:rPr>
-          <w:rFonts w:ascii="Courier New" w:hAnsi="Courier New" w:cs="Courier New"/>
-          <w:lang w:val="en-CA"/>
-        </w:rPr>
-      </w:pPr>
-    </w:p>
-    <w:p>
-      <w:pPr>
-        <w:pStyle w:val="Paragraphedeliste"/>
+        <w:pStyle w:val="ListParagraph"/>
+        <w:spacing w:line="360" w:lineRule="auto"/>
+        <w:rPr>
+          <w:rFonts w:ascii="Courier New" w:hAnsi="Courier New" w:cs="Courier New"/>
+          <w:lang w:val="en-CA"/>
+        </w:rPr>
+      </w:pPr>
+    </w:p>
+    <w:p>
+      <w:pPr>
+        <w:pStyle w:val="ListParagraph"/>
         <w:numPr>
           <w:ilvl w:val="0"/>
           <w:numId w:val="2"/>
@@ -4603,7 +4583,7 @@
     </w:p>
     <w:p>
       <w:pPr>
-        <w:pStyle w:val="Paragraphedeliste"/>
+        <w:pStyle w:val="ListParagraph"/>
         <w:spacing w:line="360" w:lineRule="auto"/>
         <w:rPr>
           <w:rFonts w:ascii="Courier New" w:hAnsi="Courier New" w:cs="Courier New"/>
@@ -4629,7 +4609,7 @@
     </w:p>
     <w:p>
       <w:pPr>
-        <w:pStyle w:val="Paragraphedeliste"/>
+        <w:pStyle w:val="ListParagraph"/>
         <w:spacing w:line="360" w:lineRule="auto"/>
         <w:rPr>
           <w:rFonts w:ascii="Courier New" w:hAnsi="Courier New" w:cs="Courier New"/>
@@ -4648,7 +4628,7 @@
     </w:p>
     <w:p>
       <w:pPr>
-        <w:pStyle w:val="Paragraphedeliste"/>
+        <w:pStyle w:val="ListParagraph"/>
         <w:spacing w:line="360" w:lineRule="auto"/>
         <w:rPr>
           <w:rFonts w:ascii="Courier New" w:hAnsi="Courier New" w:cs="Courier New"/>
@@ -4667,7 +4647,7 @@
     </w:p>
     <w:p>
       <w:pPr>
-        <w:pStyle w:val="Paragraphedeliste"/>
+        <w:pStyle w:val="ListParagraph"/>
         <w:spacing w:line="360" w:lineRule="auto"/>
         <w:rPr>
           <w:rFonts w:ascii="Courier New" w:hAnsi="Courier New" w:cs="Courier New"/>
@@ -4686,7 +4666,7 @@
     </w:p>
     <w:p>
       <w:pPr>
-        <w:pStyle w:val="Paragraphedeliste"/>
+        <w:pStyle w:val="ListParagraph"/>
         <w:spacing w:line="360" w:lineRule="auto"/>
         <w:rPr>
           <w:rFonts w:ascii="Courier New" w:hAnsi="Courier New" w:cs="Courier New"/>
@@ -4705,7 +4685,7 @@
     </w:p>
     <w:p>
       <w:pPr>
-        <w:pStyle w:val="Paragraphedeliste"/>
+        <w:pStyle w:val="ListParagraph"/>
         <w:spacing w:line="360" w:lineRule="auto"/>
         <w:rPr>
           <w:rFonts w:ascii="Courier New" w:hAnsi="Courier New" w:cs="Courier New"/>
@@ -4747,17 +4727,27 @@
     </w:p>
     <w:p>
       <w:pPr>
-        <w:pStyle w:val="Paragraphedeliste"/>
-        <w:spacing w:line="360" w:lineRule="auto"/>
-        <w:rPr>
-          <w:rFonts w:ascii="Courier New" w:hAnsi="Courier New" w:cs="Courier New"/>
-          <w:lang w:val="en-CA"/>
-        </w:rPr>
-      </w:pPr>
-    </w:p>
-    <w:p>
-      <w:pPr>
-        <w:pStyle w:val="Paragraphedeliste"/>
+        <w:pStyle w:val="ListParagraph"/>
+        <w:spacing w:line="360" w:lineRule="auto"/>
+        <w:rPr>
+          <w:rFonts w:ascii="Courier New" w:hAnsi="Courier New" w:cs="Courier New"/>
+          <w:lang w:val="en-CA"/>
+        </w:rPr>
+      </w:pPr>
+    </w:p>
+    <w:p>
+      <w:pPr>
+        <w:pStyle w:val="ListParagraph"/>
+        <w:spacing w:line="360" w:lineRule="auto"/>
+        <w:rPr>
+          <w:rFonts w:ascii="Courier New" w:hAnsi="Courier New" w:cs="Courier New"/>
+          <w:lang w:val="en-CA"/>
+        </w:rPr>
+      </w:pPr>
+    </w:p>
+    <w:p>
+      <w:pPr>
+        <w:pStyle w:val="ListParagraph"/>
         <w:numPr>
           <w:ilvl w:val="0"/>
           <w:numId w:val="2"/>
@@ -4774,6 +4764,7 @@
           <w:rFonts w:ascii="Courier New" w:hAnsi="Courier New" w:cs="Courier New"/>
           <w:lang w:val="en-CA"/>
         </w:rPr>
+        <w:lastRenderedPageBreak/>
         <w:t>update_groups</w:t>
       </w:r>
       <w:proofErr w:type="spellEnd"/>
@@ -4828,7 +4819,7 @@
     </w:p>
     <w:p>
       <w:pPr>
-        <w:pStyle w:val="Paragraphedeliste"/>
+        <w:pStyle w:val="ListParagraph"/>
         <w:spacing w:line="360" w:lineRule="auto"/>
         <w:rPr>
           <w:rFonts w:ascii="Courier New" w:hAnsi="Courier New" w:cs="Courier New"/>
@@ -4841,7 +4832,6 @@
           <w:rFonts w:ascii="Courier New" w:hAnsi="Courier New" w:cs="Courier New"/>
           <w:lang w:val="en-CA"/>
         </w:rPr>
-        <w:lastRenderedPageBreak/>
         <w:t>crud(</w:t>
       </w:r>
       <w:proofErr w:type="gramEnd"/>
@@ -4855,7 +4845,7 @@
     </w:p>
     <w:p>
       <w:pPr>
-        <w:pStyle w:val="Paragraphedeliste"/>
+        <w:pStyle w:val="ListParagraph"/>
         <w:spacing w:line="360" w:lineRule="auto"/>
         <w:rPr>
           <w:rFonts w:ascii="Courier New" w:hAnsi="Courier New" w:cs="Courier New"/>
@@ -4874,7 +4864,7 @@
     </w:p>
     <w:p>
       <w:pPr>
-        <w:pStyle w:val="Paragraphedeliste"/>
+        <w:pStyle w:val="ListParagraph"/>
         <w:spacing w:line="360" w:lineRule="auto"/>
         <w:rPr>
           <w:rFonts w:ascii="Courier New" w:hAnsi="Courier New" w:cs="Courier New"/>
@@ -4893,7 +4883,7 @@
     </w:p>
     <w:p>
       <w:pPr>
-        <w:pStyle w:val="Paragraphedeliste"/>
+        <w:pStyle w:val="ListParagraph"/>
         <w:spacing w:line="360" w:lineRule="auto"/>
         <w:rPr>
           <w:rFonts w:ascii="Courier New" w:hAnsi="Courier New" w:cs="Courier New"/>
@@ -4912,7 +4902,7 @@
     </w:p>
     <w:p>
       <w:pPr>
-        <w:pStyle w:val="Paragraphedeliste"/>
+        <w:pStyle w:val="ListParagraph"/>
         <w:spacing w:line="360" w:lineRule="auto"/>
         <w:rPr>
           <w:rFonts w:ascii="Courier New" w:hAnsi="Courier New" w:cs="Courier New"/>
@@ -4931,7 +4921,7 @@
     </w:p>
     <w:p>
       <w:pPr>
-        <w:pStyle w:val="Paragraphedeliste"/>
+        <w:pStyle w:val="ListParagraph"/>
         <w:spacing w:line="360" w:lineRule="auto"/>
         <w:rPr>
           <w:rFonts w:ascii="Courier New" w:hAnsi="Courier New" w:cs="Courier New"/>
@@ -4973,17 +4963,17 @@
     </w:p>
     <w:p>
       <w:pPr>
-        <w:pStyle w:val="Paragraphedeliste"/>
-        <w:spacing w:line="360" w:lineRule="auto"/>
-        <w:rPr>
-          <w:rFonts w:ascii="Courier New" w:hAnsi="Courier New" w:cs="Courier New"/>
-          <w:lang w:val="en-CA"/>
-        </w:rPr>
-      </w:pPr>
-    </w:p>
-    <w:p>
-      <w:pPr>
-        <w:pStyle w:val="Paragraphedeliste"/>
+        <w:pStyle w:val="ListParagraph"/>
+        <w:spacing w:line="360" w:lineRule="auto"/>
+        <w:rPr>
+          <w:rFonts w:ascii="Courier New" w:hAnsi="Courier New" w:cs="Courier New"/>
+          <w:lang w:val="en-CA"/>
+        </w:rPr>
+      </w:pPr>
+    </w:p>
+    <w:p>
+      <w:pPr>
+        <w:pStyle w:val="ListParagraph"/>
         <w:numPr>
           <w:ilvl w:val="0"/>
           <w:numId w:val="2"/>
@@ -5054,7 +5044,7 @@
     </w:p>
     <w:p>
       <w:pPr>
-        <w:pStyle w:val="Paragraphedeliste"/>
+        <w:pStyle w:val="ListParagraph"/>
         <w:spacing w:line="360" w:lineRule="auto"/>
         <w:rPr>
           <w:rFonts w:ascii="Courier New" w:hAnsi="Courier New" w:cs="Courier New"/>
@@ -5080,7 +5070,7 @@
     </w:p>
     <w:p>
       <w:pPr>
-        <w:pStyle w:val="Paragraphedeliste"/>
+        <w:pStyle w:val="ListParagraph"/>
         <w:spacing w:line="360" w:lineRule="auto"/>
         <w:rPr>
           <w:rFonts w:ascii="Courier New" w:hAnsi="Courier New" w:cs="Courier New"/>
@@ -5099,7 +5089,7 @@
     </w:p>
     <w:p>
       <w:pPr>
-        <w:pStyle w:val="Paragraphedeliste"/>
+        <w:pStyle w:val="ListParagraph"/>
         <w:spacing w:line="360" w:lineRule="auto"/>
         <w:rPr>
           <w:rFonts w:ascii="Courier New" w:hAnsi="Courier New" w:cs="Courier New"/>
@@ -5118,7 +5108,7 @@
     </w:p>
     <w:p>
       <w:pPr>
-        <w:pStyle w:val="Paragraphedeliste"/>
+        <w:pStyle w:val="ListParagraph"/>
         <w:spacing w:line="360" w:lineRule="auto"/>
         <w:rPr>
           <w:rFonts w:ascii="Courier New" w:hAnsi="Courier New" w:cs="Courier New"/>
@@ -5137,7 +5127,7 @@
     </w:p>
     <w:p>
       <w:pPr>
-        <w:pStyle w:val="Paragraphedeliste"/>
+        <w:pStyle w:val="ListParagraph"/>
         <w:spacing w:line="360" w:lineRule="auto"/>
         <w:rPr>
           <w:rFonts w:ascii="Courier New" w:hAnsi="Courier New" w:cs="Courier New"/>
@@ -5156,7 +5146,7 @@
     </w:p>
     <w:p>
       <w:pPr>
-        <w:pStyle w:val="Paragraphedeliste"/>
+        <w:pStyle w:val="ListParagraph"/>
         <w:spacing w:line="360" w:lineRule="auto"/>
         <w:rPr>
           <w:rFonts w:ascii="Courier New" w:hAnsi="Courier New" w:cs="Courier New"/>
@@ -5198,17 +5188,17 @@
     </w:p>
     <w:p>
       <w:pPr>
-        <w:pStyle w:val="Paragraphedeliste"/>
-        <w:spacing w:line="360" w:lineRule="auto"/>
-        <w:rPr>
-          <w:rFonts w:ascii="Courier New" w:hAnsi="Courier New" w:cs="Courier New"/>
-          <w:lang w:val="en-CA"/>
-        </w:rPr>
-      </w:pPr>
-    </w:p>
-    <w:p>
-      <w:pPr>
-        <w:pStyle w:val="Paragraphedeliste"/>
+        <w:pStyle w:val="ListParagraph"/>
+        <w:spacing w:line="360" w:lineRule="auto"/>
+        <w:rPr>
+          <w:rFonts w:ascii="Courier New" w:hAnsi="Courier New" w:cs="Courier New"/>
+          <w:lang w:val="en-CA"/>
+        </w:rPr>
+      </w:pPr>
+    </w:p>
+    <w:p>
+      <w:pPr>
+        <w:pStyle w:val="ListParagraph"/>
         <w:numPr>
           <w:ilvl w:val="0"/>
           <w:numId w:val="2"/>
@@ -5279,7 +5269,7 @@
     </w:p>
     <w:p>
       <w:pPr>
-        <w:pStyle w:val="Paragraphedeliste"/>
+        <w:pStyle w:val="ListParagraph"/>
         <w:spacing w:line="360" w:lineRule="auto"/>
         <w:rPr>
           <w:rFonts w:ascii="Courier New" w:hAnsi="Courier New" w:cs="Courier New"/>
@@ -5305,7 +5295,7 @@
     </w:p>
     <w:p>
       <w:pPr>
-        <w:pStyle w:val="Paragraphedeliste"/>
+        <w:pStyle w:val="ListParagraph"/>
         <w:spacing w:line="360" w:lineRule="auto"/>
         <w:rPr>
           <w:rFonts w:ascii="Courier New" w:hAnsi="Courier New" w:cs="Courier New"/>
@@ -5324,7 +5314,7 @@
     </w:p>
     <w:p>
       <w:pPr>
-        <w:pStyle w:val="Paragraphedeliste"/>
+        <w:pStyle w:val="ListParagraph"/>
         <w:spacing w:line="360" w:lineRule="auto"/>
         <w:rPr>
           <w:rFonts w:ascii="Courier New" w:hAnsi="Courier New" w:cs="Courier New"/>
@@ -5343,7 +5333,7 @@
     </w:p>
     <w:p>
       <w:pPr>
-        <w:pStyle w:val="Paragraphedeliste"/>
+        <w:pStyle w:val="ListParagraph"/>
         <w:spacing w:line="360" w:lineRule="auto"/>
         <w:rPr>
           <w:rFonts w:ascii="Courier New" w:hAnsi="Courier New" w:cs="Courier New"/>
@@ -5362,7 +5352,7 @@
     </w:p>
     <w:p>
       <w:pPr>
-        <w:pStyle w:val="Paragraphedeliste"/>
+        <w:pStyle w:val="ListParagraph"/>
         <w:spacing w:line="360" w:lineRule="auto"/>
         <w:rPr>
           <w:rFonts w:ascii="Courier New" w:hAnsi="Courier New" w:cs="Courier New"/>
@@ -5381,7 +5371,7 @@
     </w:p>
     <w:p>
       <w:pPr>
-        <w:pStyle w:val="Paragraphedeliste"/>
+        <w:pStyle w:val="ListParagraph"/>
         <w:spacing w:line="360" w:lineRule="auto"/>
         <w:rPr>
           <w:rFonts w:ascii="Courier New" w:hAnsi="Courier New" w:cs="Courier New"/>
@@ -5423,17 +5413,17 @@
     </w:p>
     <w:p>
       <w:pPr>
-        <w:pStyle w:val="Paragraphedeliste"/>
-        <w:spacing w:line="360" w:lineRule="auto"/>
-        <w:rPr>
-          <w:rFonts w:ascii="Courier New" w:hAnsi="Courier New" w:cs="Courier New"/>
-          <w:lang w:val="en-CA"/>
-        </w:rPr>
-      </w:pPr>
-    </w:p>
-    <w:p>
-      <w:pPr>
-        <w:pStyle w:val="Paragraphedeliste"/>
+        <w:pStyle w:val="ListParagraph"/>
+        <w:spacing w:line="360" w:lineRule="auto"/>
+        <w:rPr>
+          <w:rFonts w:ascii="Courier New" w:hAnsi="Courier New" w:cs="Courier New"/>
+          <w:lang w:val="en-CA"/>
+        </w:rPr>
+      </w:pPr>
+    </w:p>
+    <w:p>
+      <w:pPr>
+        <w:pStyle w:val="ListParagraph"/>
         <w:numPr>
           <w:ilvl w:val="0"/>
           <w:numId w:val="2"/>
@@ -5504,7 +5494,7 @@
     </w:p>
     <w:p>
       <w:pPr>
-        <w:pStyle w:val="Paragraphedeliste"/>
+        <w:pStyle w:val="ListParagraph"/>
         <w:spacing w:line="360" w:lineRule="auto"/>
         <w:rPr>
           <w:rFonts w:ascii="Courier New" w:hAnsi="Courier New" w:cs="Courier New"/>
@@ -5530,7 +5520,7 @@
     </w:p>
     <w:p>
       <w:pPr>
-        <w:pStyle w:val="Paragraphedeliste"/>
+        <w:pStyle w:val="ListParagraph"/>
         <w:spacing w:line="360" w:lineRule="auto"/>
         <w:rPr>
           <w:rFonts w:ascii="Courier New" w:hAnsi="Courier New" w:cs="Courier New"/>
@@ -5549,7 +5539,7 @@
     </w:p>
     <w:p>
       <w:pPr>
-        <w:pStyle w:val="Paragraphedeliste"/>
+        <w:pStyle w:val="ListParagraph"/>
         <w:spacing w:line="360" w:lineRule="auto"/>
         <w:rPr>
           <w:rFonts w:ascii="Courier New" w:hAnsi="Courier New" w:cs="Courier New"/>
@@ -5568,7 +5558,7 @@
     </w:p>
     <w:p>
       <w:pPr>
-        <w:pStyle w:val="Paragraphedeliste"/>
+        <w:pStyle w:val="ListParagraph"/>
         <w:spacing w:line="360" w:lineRule="auto"/>
         <w:rPr>
           <w:rFonts w:ascii="Courier New" w:hAnsi="Courier New" w:cs="Courier New"/>
@@ -5587,7 +5577,7 @@
     </w:p>
     <w:p>
       <w:pPr>
-        <w:pStyle w:val="Paragraphedeliste"/>
+        <w:pStyle w:val="ListParagraph"/>
         <w:spacing w:line="360" w:lineRule="auto"/>
         <w:rPr>
           <w:rFonts w:ascii="Courier New" w:hAnsi="Courier New" w:cs="Courier New"/>
@@ -5606,7 +5596,7 @@
     </w:p>
     <w:p>
       <w:pPr>
-        <w:pStyle w:val="Paragraphedeliste"/>
+        <w:pStyle w:val="ListParagraph"/>
         <w:spacing w:line="360" w:lineRule="auto"/>
         <w:rPr>
           <w:rFonts w:ascii="Courier New" w:hAnsi="Courier New" w:cs="Courier New"/>
@@ -5648,17 +5638,32 @@
     </w:p>
     <w:p>
       <w:pPr>
-        <w:pStyle w:val="Paragraphedeliste"/>
-        <w:spacing w:line="360" w:lineRule="auto"/>
-        <w:rPr>
-          <w:rFonts w:ascii="Courier New" w:hAnsi="Courier New" w:cs="Courier New"/>
-          <w:lang w:val="en-CA"/>
-        </w:rPr>
-      </w:pPr>
-    </w:p>
-    <w:p>
-      <w:pPr>
-        <w:pStyle w:val="Paragraphedeliste"/>
+        <w:pStyle w:val="ListParagraph"/>
+        <w:spacing w:line="360" w:lineRule="auto"/>
+        <w:rPr>
+          <w:rFonts w:ascii="Courier New" w:hAnsi="Courier New" w:cs="Courier New"/>
+          <w:lang w:val="en-CA"/>
+        </w:rPr>
+      </w:pPr>
+    </w:p>
+    <w:p>
+      <w:pPr>
+        <w:rPr>
+          <w:rFonts w:ascii="Courier New" w:hAnsi="Courier New" w:cs="Courier New"/>
+          <w:lang w:val="en-CA"/>
+        </w:rPr>
+      </w:pPr>
+      <w:r>
+        <w:rPr>
+          <w:rFonts w:ascii="Courier New" w:hAnsi="Courier New" w:cs="Courier New"/>
+          <w:lang w:val="en-CA"/>
+        </w:rPr>
+        <w:br w:type="page"/>
+      </w:r>
+    </w:p>
+    <w:p>
+      <w:pPr>
+        <w:pStyle w:val="ListParagraph"/>
         <w:numPr>
           <w:ilvl w:val="0"/>
           <w:numId w:val="2"/>
@@ -5675,6 +5680,7 @@
           <w:rFonts w:ascii="Courier New" w:hAnsi="Courier New" w:cs="Courier New"/>
           <w:lang w:val="en-CA"/>
         </w:rPr>
+        <w:lastRenderedPageBreak/>
         <w:t>add_new_group</w:t>
       </w:r>
       <w:proofErr w:type="spellEnd"/>
@@ -5729,7 +5735,7 @@
     </w:p>
     <w:p>
       <w:pPr>
-        <w:pStyle w:val="Paragraphedeliste"/>
+        <w:pStyle w:val="ListParagraph"/>
         <w:spacing w:line="360" w:lineRule="auto"/>
         <w:rPr>
           <w:rFonts w:ascii="Courier New" w:hAnsi="Courier New" w:cs="Courier New"/>
@@ -5755,7 +5761,7 @@
     </w:p>
     <w:p>
       <w:pPr>
-        <w:pStyle w:val="Paragraphedeliste"/>
+        <w:pStyle w:val="ListParagraph"/>
         <w:spacing w:line="360" w:lineRule="auto"/>
         <w:rPr>
           <w:rFonts w:ascii="Courier New" w:hAnsi="Courier New" w:cs="Courier New"/>
@@ -5774,7 +5780,7 @@
     </w:p>
     <w:p>
       <w:pPr>
-        <w:pStyle w:val="Paragraphedeliste"/>
+        <w:pStyle w:val="ListParagraph"/>
         <w:spacing w:line="360" w:lineRule="auto"/>
         <w:rPr>
           <w:rFonts w:ascii="Courier New" w:hAnsi="Courier New" w:cs="Courier New"/>
@@ -5793,27 +5799,26 @@
     </w:p>
     <w:p>
       <w:pPr>
-        <w:pStyle w:val="Paragraphedeliste"/>
-        <w:spacing w:line="360" w:lineRule="auto"/>
-        <w:rPr>
-          <w:rFonts w:ascii="Courier New" w:hAnsi="Courier New" w:cs="Courier New"/>
-          <w:lang w:val="en-CA"/>
-        </w:rPr>
-      </w:pPr>
-      <w:proofErr w:type="spellStart"/>
-      <w:r>
-        <w:rPr>
-          <w:rFonts w:ascii="Courier New" w:hAnsi="Courier New" w:cs="Courier New"/>
-          <w:lang w:val="en-CA"/>
-        </w:rPr>
-        <w:lastRenderedPageBreak/>
+        <w:pStyle w:val="ListParagraph"/>
+        <w:spacing w:line="360" w:lineRule="auto"/>
+        <w:rPr>
+          <w:rFonts w:ascii="Courier New" w:hAnsi="Courier New" w:cs="Courier New"/>
+          <w:lang w:val="en-CA"/>
+        </w:rPr>
+      </w:pPr>
+      <w:proofErr w:type="spellStart"/>
+      <w:r>
+        <w:rPr>
+          <w:rFonts w:ascii="Courier New" w:hAnsi="Courier New" w:cs="Courier New"/>
+          <w:lang w:val="en-CA"/>
+        </w:rPr>
         <w:t>update_groups</w:t>
       </w:r>
       <w:proofErr w:type="spellEnd"/>
     </w:p>
     <w:p>
       <w:pPr>
-        <w:pStyle w:val="Paragraphedeliste"/>
+        <w:pStyle w:val="ListParagraph"/>
         <w:spacing w:line="360" w:lineRule="auto"/>
         <w:rPr>
           <w:rFonts w:ascii="Courier New" w:hAnsi="Courier New" w:cs="Courier New"/>
@@ -5832,7 +5837,7 @@
     </w:p>
     <w:p>
       <w:pPr>
-        <w:pStyle w:val="Paragraphedeliste"/>
+        <w:pStyle w:val="ListParagraph"/>
         <w:spacing w:line="360" w:lineRule="auto"/>
         <w:rPr>
           <w:rFonts w:ascii="Courier New" w:hAnsi="Courier New" w:cs="Courier New"/>
@@ -5874,17 +5879,17 @@
     </w:p>
     <w:p>
       <w:pPr>
-        <w:pStyle w:val="Paragraphedeliste"/>
-        <w:spacing w:line="360" w:lineRule="auto"/>
-        <w:rPr>
-          <w:rFonts w:ascii="Courier New" w:hAnsi="Courier New" w:cs="Courier New"/>
-          <w:lang w:val="en-CA"/>
-        </w:rPr>
-      </w:pPr>
-    </w:p>
-    <w:p>
-      <w:pPr>
-        <w:pStyle w:val="Paragraphedeliste"/>
+        <w:pStyle w:val="ListParagraph"/>
+        <w:spacing w:line="360" w:lineRule="auto"/>
+        <w:rPr>
+          <w:rFonts w:ascii="Courier New" w:hAnsi="Courier New" w:cs="Courier New"/>
+          <w:lang w:val="en-CA"/>
+        </w:rPr>
+      </w:pPr>
+    </w:p>
+    <w:p>
+      <w:pPr>
+        <w:pStyle w:val="ListParagraph"/>
         <w:numPr>
           <w:ilvl w:val="0"/>
           <w:numId w:val="2"/>
@@ -5955,7 +5960,7 @@
     </w:p>
     <w:p>
       <w:pPr>
-        <w:pStyle w:val="Paragraphedeliste"/>
+        <w:pStyle w:val="ListParagraph"/>
         <w:spacing w:line="360" w:lineRule="auto"/>
         <w:rPr>
           <w:rFonts w:ascii="Courier New" w:hAnsi="Courier New" w:cs="Courier New"/>
@@ -5981,7 +5986,7 @@
     </w:p>
     <w:p>
       <w:pPr>
-        <w:pStyle w:val="Paragraphedeliste"/>
+        <w:pStyle w:val="ListParagraph"/>
         <w:spacing w:line="360" w:lineRule="auto"/>
         <w:rPr>
           <w:rFonts w:ascii="Courier New" w:hAnsi="Courier New" w:cs="Courier New"/>
@@ -6000,7 +6005,7 @@
     </w:p>
     <w:p>
       <w:pPr>
-        <w:pStyle w:val="Paragraphedeliste"/>
+        <w:pStyle w:val="ListParagraph"/>
         <w:spacing w:line="360" w:lineRule="auto"/>
         <w:rPr>
           <w:rFonts w:ascii="Courier New" w:hAnsi="Courier New" w:cs="Courier New"/>
@@ -6019,7 +6024,7 @@
     </w:p>
     <w:p>
       <w:pPr>
-        <w:pStyle w:val="Paragraphedeliste"/>
+        <w:pStyle w:val="ListParagraph"/>
         <w:spacing w:line="360" w:lineRule="auto"/>
         <w:rPr>
           <w:rFonts w:ascii="Courier New" w:hAnsi="Courier New" w:cs="Courier New"/>
@@ -6038,7 +6043,7 @@
     </w:p>
     <w:p>
       <w:pPr>
-        <w:pStyle w:val="Paragraphedeliste"/>
+        <w:pStyle w:val="ListParagraph"/>
         <w:spacing w:line="360" w:lineRule="auto"/>
         <w:rPr>
           <w:rFonts w:ascii="Courier New" w:hAnsi="Courier New" w:cs="Courier New"/>
@@ -6057,7 +6062,7 @@
     </w:p>
     <w:p>
       <w:pPr>
-        <w:pStyle w:val="Paragraphedeliste"/>
+        <w:pStyle w:val="ListParagraph"/>
         <w:spacing w:line="360" w:lineRule="auto"/>
         <w:rPr>
           <w:rFonts w:ascii="Courier New" w:hAnsi="Courier New" w:cs="Courier New"/>
@@ -6099,17 +6104,17 @@
     </w:p>
     <w:p>
       <w:pPr>
-        <w:pStyle w:val="Paragraphedeliste"/>
-        <w:spacing w:line="360" w:lineRule="auto"/>
-        <w:rPr>
-          <w:rFonts w:ascii="Courier New" w:hAnsi="Courier New" w:cs="Courier New"/>
-          <w:lang w:val="en-CA"/>
-        </w:rPr>
-      </w:pPr>
-    </w:p>
-    <w:p>
-      <w:pPr>
-        <w:pStyle w:val="Paragraphedeliste"/>
+        <w:pStyle w:val="ListParagraph"/>
+        <w:spacing w:line="360" w:lineRule="auto"/>
+        <w:rPr>
+          <w:rFonts w:ascii="Courier New" w:hAnsi="Courier New" w:cs="Courier New"/>
+          <w:lang w:val="en-CA"/>
+        </w:rPr>
+      </w:pPr>
+    </w:p>
+    <w:p>
+      <w:pPr>
+        <w:pStyle w:val="ListParagraph"/>
         <w:numPr>
           <w:ilvl w:val="0"/>
           <w:numId w:val="2"/>
@@ -6180,7 +6185,7 @@
     </w:p>
     <w:p>
       <w:pPr>
-        <w:pStyle w:val="Paragraphedeliste"/>
+        <w:pStyle w:val="ListParagraph"/>
         <w:spacing w:line="360" w:lineRule="auto"/>
         <w:rPr>
           <w:rFonts w:ascii="Courier New" w:hAnsi="Courier New" w:cs="Courier New"/>
@@ -6206,7 +6211,7 @@
     </w:p>
     <w:p>
       <w:pPr>
-        <w:pStyle w:val="Paragraphedeliste"/>
+        <w:pStyle w:val="ListParagraph"/>
         <w:spacing w:line="360" w:lineRule="auto"/>
         <w:rPr>
           <w:rFonts w:ascii="Courier New" w:hAnsi="Courier New" w:cs="Courier New"/>
@@ -6225,7 +6230,7 @@
     </w:p>
     <w:p>
       <w:pPr>
-        <w:pStyle w:val="Paragraphedeliste"/>
+        <w:pStyle w:val="ListParagraph"/>
         <w:spacing w:line="360" w:lineRule="auto"/>
         <w:rPr>
           <w:rFonts w:ascii="Courier New" w:hAnsi="Courier New" w:cs="Courier New"/>
@@ -6244,7 +6249,7 @@
     </w:p>
     <w:p>
       <w:pPr>
-        <w:pStyle w:val="Paragraphedeliste"/>
+        <w:pStyle w:val="ListParagraph"/>
         <w:spacing w:line="360" w:lineRule="auto"/>
         <w:rPr>
           <w:rFonts w:ascii="Courier New" w:hAnsi="Courier New" w:cs="Courier New"/>
@@ -6263,7 +6268,7 @@
     </w:p>
     <w:p>
       <w:pPr>
-        <w:pStyle w:val="Paragraphedeliste"/>
+        <w:pStyle w:val="ListParagraph"/>
         <w:spacing w:line="360" w:lineRule="auto"/>
         <w:rPr>
           <w:rFonts w:ascii="Courier New" w:hAnsi="Courier New" w:cs="Courier New"/>
@@ -6282,7 +6287,7 @@
     </w:p>
     <w:p>
       <w:pPr>
-        <w:pStyle w:val="Paragraphedeliste"/>
+        <w:pStyle w:val="ListParagraph"/>
         <w:spacing w:line="360" w:lineRule="auto"/>
         <w:rPr>
           <w:rFonts w:ascii="Courier New" w:hAnsi="Courier New" w:cs="Courier New"/>
@@ -6324,17 +6329,17 @@
     </w:p>
     <w:p>
       <w:pPr>
-        <w:pStyle w:val="Paragraphedeliste"/>
-        <w:spacing w:line="360" w:lineRule="auto"/>
-        <w:rPr>
-          <w:rFonts w:ascii="Courier New" w:hAnsi="Courier New" w:cs="Courier New"/>
-          <w:lang w:val="en-CA"/>
-        </w:rPr>
-      </w:pPr>
-    </w:p>
-    <w:p>
-      <w:pPr>
-        <w:pStyle w:val="Paragraphedeliste"/>
+        <w:pStyle w:val="ListParagraph"/>
+        <w:spacing w:line="360" w:lineRule="auto"/>
+        <w:rPr>
+          <w:rFonts w:ascii="Courier New" w:hAnsi="Courier New" w:cs="Courier New"/>
+          <w:lang w:val="en-CA"/>
+        </w:rPr>
+      </w:pPr>
+    </w:p>
+    <w:p>
+      <w:pPr>
+        <w:pStyle w:val="ListParagraph"/>
         <w:numPr>
           <w:ilvl w:val="0"/>
           <w:numId w:val="2"/>
@@ -6405,7 +6410,7 @@
     </w:p>
     <w:p>
       <w:pPr>
-        <w:pStyle w:val="Paragraphedeliste"/>
+        <w:pStyle w:val="ListParagraph"/>
         <w:spacing w:line="360" w:lineRule="auto"/>
         <w:rPr>
           <w:rFonts w:ascii="Courier New" w:hAnsi="Courier New" w:cs="Courier New"/>
@@ -6431,7 +6436,7 @@
     </w:p>
     <w:p>
       <w:pPr>
-        <w:pStyle w:val="Paragraphedeliste"/>
+        <w:pStyle w:val="ListParagraph"/>
         <w:spacing w:line="360" w:lineRule="auto"/>
         <w:rPr>
           <w:rFonts w:ascii="Courier New" w:hAnsi="Courier New" w:cs="Courier New"/>
@@ -6450,7 +6455,7 @@
     </w:p>
     <w:p>
       <w:pPr>
-        <w:pStyle w:val="Paragraphedeliste"/>
+        <w:pStyle w:val="ListParagraph"/>
         <w:spacing w:line="360" w:lineRule="auto"/>
         <w:rPr>
           <w:rFonts w:ascii="Courier New" w:hAnsi="Courier New" w:cs="Courier New"/>
@@ -6469,7 +6474,7 @@
     </w:p>
     <w:p>
       <w:pPr>
-        <w:pStyle w:val="Paragraphedeliste"/>
+        <w:pStyle w:val="ListParagraph"/>
         <w:spacing w:line="360" w:lineRule="auto"/>
         <w:rPr>
           <w:rFonts w:ascii="Courier New" w:hAnsi="Courier New" w:cs="Courier New"/>
@@ -6488,7 +6493,7 @@
     </w:p>
     <w:p>
       <w:pPr>
-        <w:pStyle w:val="Paragraphedeliste"/>
+        <w:pStyle w:val="ListParagraph"/>
         <w:spacing w:line="360" w:lineRule="auto"/>
         <w:rPr>
           <w:rFonts w:ascii="Courier New" w:hAnsi="Courier New" w:cs="Courier New"/>
@@ -6507,7 +6512,7 @@
     </w:p>
     <w:p>
       <w:pPr>
-        <w:pStyle w:val="Paragraphedeliste"/>
+        <w:pStyle w:val="ListParagraph"/>
         <w:spacing w:line="360" w:lineRule="auto"/>
         <w:rPr>
           <w:rFonts w:ascii="Courier New" w:hAnsi="Courier New" w:cs="Courier New"/>
@@ -6549,17 +6554,17 @@
     </w:p>
     <w:p>
       <w:pPr>
-        <w:pStyle w:val="Paragraphedeliste"/>
-        <w:spacing w:line="360" w:lineRule="auto"/>
-        <w:rPr>
-          <w:rFonts w:ascii="Courier New" w:hAnsi="Courier New" w:cs="Courier New"/>
-          <w:lang w:val="en-CA"/>
-        </w:rPr>
-      </w:pPr>
-    </w:p>
-    <w:p>
-      <w:pPr>
-        <w:pStyle w:val="Paragraphedeliste"/>
+        <w:pStyle w:val="ListParagraph"/>
+        <w:spacing w:line="360" w:lineRule="auto"/>
+        <w:rPr>
+          <w:rFonts w:ascii="Courier New" w:hAnsi="Courier New" w:cs="Courier New"/>
+          <w:lang w:val="en-CA"/>
+        </w:rPr>
+      </w:pPr>
+    </w:p>
+    <w:p>
+      <w:pPr>
+        <w:pStyle w:val="ListParagraph"/>
         <w:numPr>
           <w:ilvl w:val="0"/>
           <w:numId w:val="2"/>
@@ -6576,6 +6581,7 @@
           <w:rFonts w:ascii="Courier New" w:hAnsi="Courier New" w:cs="Courier New"/>
           <w:lang w:val="en-CA"/>
         </w:rPr>
+        <w:lastRenderedPageBreak/>
         <w:t>remove_group</w:t>
       </w:r>
       <w:proofErr w:type="spellEnd"/>
@@ -6630,7 +6636,7 @@
     </w:p>
     <w:p>
       <w:pPr>
-        <w:pStyle w:val="Paragraphedeliste"/>
+        <w:pStyle w:val="ListParagraph"/>
         <w:spacing w:line="360" w:lineRule="auto"/>
         <w:rPr>
           <w:rFonts w:ascii="Courier New" w:hAnsi="Courier New" w:cs="Courier New"/>
@@ -6656,7 +6662,7 @@
     </w:p>
     <w:p>
       <w:pPr>
-        <w:pStyle w:val="Paragraphedeliste"/>
+        <w:pStyle w:val="ListParagraph"/>
         <w:spacing w:line="360" w:lineRule="auto"/>
         <w:rPr>
           <w:rFonts w:ascii="Courier New" w:hAnsi="Courier New" w:cs="Courier New"/>
@@ -6675,27 +6681,26 @@
     </w:p>
     <w:p>
       <w:pPr>
-        <w:pStyle w:val="Paragraphedeliste"/>
-        <w:spacing w:line="360" w:lineRule="auto"/>
-        <w:rPr>
-          <w:rFonts w:ascii="Courier New" w:hAnsi="Courier New" w:cs="Courier New"/>
-          <w:lang w:val="en-CA"/>
-        </w:rPr>
-      </w:pPr>
-      <w:proofErr w:type="spellStart"/>
-      <w:r>
-        <w:rPr>
-          <w:rFonts w:ascii="Courier New" w:hAnsi="Courier New" w:cs="Courier New"/>
-          <w:lang w:val="en-CA"/>
-        </w:rPr>
-        <w:lastRenderedPageBreak/>
+        <w:pStyle w:val="ListParagraph"/>
+        <w:spacing w:line="360" w:lineRule="auto"/>
+        <w:rPr>
+          <w:rFonts w:ascii="Courier New" w:hAnsi="Courier New" w:cs="Courier New"/>
+          <w:lang w:val="en-CA"/>
+        </w:rPr>
+      </w:pPr>
+      <w:proofErr w:type="spellStart"/>
+      <w:r>
+        <w:rPr>
+          <w:rFonts w:ascii="Courier New" w:hAnsi="Courier New" w:cs="Courier New"/>
+          <w:lang w:val="en-CA"/>
+        </w:rPr>
         <w:t>update_groups</w:t>
       </w:r>
       <w:proofErr w:type="spellEnd"/>
     </w:p>
     <w:p>
       <w:pPr>
-        <w:pStyle w:val="Paragraphedeliste"/>
+        <w:pStyle w:val="ListParagraph"/>
         <w:spacing w:line="360" w:lineRule="auto"/>
         <w:rPr>
           <w:rFonts w:ascii="Courier New" w:hAnsi="Courier New" w:cs="Courier New"/>
@@ -6714,7 +6719,7 @@
     </w:p>
     <w:p>
       <w:pPr>
-        <w:pStyle w:val="Paragraphedeliste"/>
+        <w:pStyle w:val="ListParagraph"/>
         <w:spacing w:line="360" w:lineRule="auto"/>
         <w:rPr>
           <w:rFonts w:ascii="Courier New" w:hAnsi="Courier New" w:cs="Courier New"/>
@@ -6733,7 +6738,7 @@
     </w:p>
     <w:p>
       <w:pPr>
-        <w:pStyle w:val="Paragraphedeliste"/>
+        <w:pStyle w:val="ListParagraph"/>
         <w:spacing w:line="360" w:lineRule="auto"/>
         <w:rPr>
           <w:rFonts w:ascii="Courier New" w:hAnsi="Courier New" w:cs="Courier New"/>
@@ -6775,17 +6780,17 @@
     </w:p>
     <w:p>
       <w:pPr>
-        <w:pStyle w:val="Paragraphedeliste"/>
-        <w:spacing w:line="360" w:lineRule="auto"/>
-        <w:rPr>
-          <w:rFonts w:ascii="Courier New" w:hAnsi="Courier New" w:cs="Courier New"/>
-          <w:lang w:val="en-CA"/>
-        </w:rPr>
-      </w:pPr>
-    </w:p>
-    <w:p>
-      <w:pPr>
-        <w:pStyle w:val="Paragraphedeliste"/>
+        <w:pStyle w:val="ListParagraph"/>
+        <w:spacing w:line="360" w:lineRule="auto"/>
+        <w:rPr>
+          <w:rFonts w:ascii="Courier New" w:hAnsi="Courier New" w:cs="Courier New"/>
+          <w:lang w:val="en-CA"/>
+        </w:rPr>
+      </w:pPr>
+    </w:p>
+    <w:p>
+      <w:pPr>
+        <w:pStyle w:val="ListParagraph"/>
         <w:numPr>
           <w:ilvl w:val="0"/>
           <w:numId w:val="2"/>
@@ -6856,7 +6861,7 @@
     </w:p>
     <w:p>
       <w:pPr>
-        <w:pStyle w:val="Paragraphedeliste"/>
+        <w:pStyle w:val="ListParagraph"/>
         <w:spacing w:line="360" w:lineRule="auto"/>
         <w:rPr>
           <w:rFonts w:ascii="Courier New" w:hAnsi="Courier New" w:cs="Courier New"/>
@@ -6882,7 +6887,7 @@
     </w:p>
     <w:p>
       <w:pPr>
-        <w:pStyle w:val="Paragraphedeliste"/>
+        <w:pStyle w:val="ListParagraph"/>
         <w:spacing w:line="360" w:lineRule="auto"/>
         <w:rPr>
           <w:rFonts w:ascii="Courier New" w:hAnsi="Courier New" w:cs="Courier New"/>
@@ -6901,7 +6906,7 @@
     </w:p>
     <w:p>
       <w:pPr>
-        <w:pStyle w:val="Paragraphedeliste"/>
+        <w:pStyle w:val="ListParagraph"/>
         <w:spacing w:line="360" w:lineRule="auto"/>
         <w:rPr>
           <w:rFonts w:ascii="Courier New" w:hAnsi="Courier New" w:cs="Courier New"/>
@@ -6920,7 +6925,7 @@
     </w:p>
     <w:p>
       <w:pPr>
-        <w:pStyle w:val="Paragraphedeliste"/>
+        <w:pStyle w:val="ListParagraph"/>
         <w:spacing w:line="360" w:lineRule="auto"/>
         <w:rPr>
           <w:rFonts w:ascii="Courier New" w:hAnsi="Courier New" w:cs="Courier New"/>
@@ -6939,7 +6944,7 @@
     </w:p>
     <w:p>
       <w:pPr>
-        <w:pStyle w:val="Paragraphedeliste"/>
+        <w:pStyle w:val="ListParagraph"/>
         <w:spacing w:line="360" w:lineRule="auto"/>
         <w:rPr>
           <w:rFonts w:ascii="Courier New" w:hAnsi="Courier New" w:cs="Courier New"/>
@@ -6958,7 +6963,7 @@
     </w:p>
     <w:p>
       <w:pPr>
-        <w:pStyle w:val="Paragraphedeliste"/>
+        <w:pStyle w:val="ListParagraph"/>
         <w:spacing w:line="360" w:lineRule="auto"/>
         <w:rPr>
           <w:rFonts w:ascii="Courier New" w:hAnsi="Courier New" w:cs="Courier New"/>
@@ -7000,17 +7005,17 @@
     </w:p>
     <w:p>
       <w:pPr>
-        <w:pStyle w:val="Paragraphedeliste"/>
-        <w:spacing w:line="360" w:lineRule="auto"/>
-        <w:rPr>
-          <w:rFonts w:ascii="Courier New" w:hAnsi="Courier New" w:cs="Courier New"/>
-          <w:lang w:val="en-CA"/>
-        </w:rPr>
-      </w:pPr>
-    </w:p>
-    <w:p>
-      <w:pPr>
-        <w:pStyle w:val="Paragraphedeliste"/>
+        <w:pStyle w:val="ListParagraph"/>
+        <w:spacing w:line="360" w:lineRule="auto"/>
+        <w:rPr>
+          <w:rFonts w:ascii="Courier New" w:hAnsi="Courier New" w:cs="Courier New"/>
+          <w:lang w:val="en-CA"/>
+        </w:rPr>
+      </w:pPr>
+    </w:p>
+    <w:p>
+      <w:pPr>
+        <w:pStyle w:val="ListParagraph"/>
         <w:numPr>
           <w:ilvl w:val="0"/>
           <w:numId w:val="2"/>
@@ -7081,7 +7086,7 @@
     </w:p>
     <w:p>
       <w:pPr>
-        <w:pStyle w:val="Paragraphedeliste"/>
+        <w:pStyle w:val="ListParagraph"/>
         <w:spacing w:line="360" w:lineRule="auto"/>
         <w:rPr>
           <w:rFonts w:ascii="Courier New" w:hAnsi="Courier New" w:cs="Courier New"/>
@@ -7107,7 +7112,7 @@
     </w:p>
     <w:p>
       <w:pPr>
-        <w:pStyle w:val="Paragraphedeliste"/>
+        <w:pStyle w:val="ListParagraph"/>
         <w:spacing w:line="360" w:lineRule="auto"/>
         <w:rPr>
           <w:rFonts w:ascii="Courier New" w:hAnsi="Courier New" w:cs="Courier New"/>
@@ -7126,7 +7131,7 @@
     </w:p>
     <w:p>
       <w:pPr>
-        <w:pStyle w:val="Paragraphedeliste"/>
+        <w:pStyle w:val="ListParagraph"/>
         <w:spacing w:line="360" w:lineRule="auto"/>
         <w:rPr>
           <w:rFonts w:ascii="Courier New" w:hAnsi="Courier New" w:cs="Courier New"/>
@@ -7145,7 +7150,7 @@
     </w:p>
     <w:p>
       <w:pPr>
-        <w:pStyle w:val="Paragraphedeliste"/>
+        <w:pStyle w:val="ListParagraph"/>
         <w:spacing w:line="360" w:lineRule="auto"/>
         <w:rPr>
           <w:rFonts w:ascii="Courier New" w:hAnsi="Courier New" w:cs="Courier New"/>
@@ -7164,7 +7169,7 @@
     </w:p>
     <w:p>
       <w:pPr>
-        <w:pStyle w:val="Paragraphedeliste"/>
+        <w:pStyle w:val="ListParagraph"/>
         <w:spacing w:line="360" w:lineRule="auto"/>
         <w:rPr>
           <w:rFonts w:ascii="Courier New" w:hAnsi="Courier New" w:cs="Courier New"/>
@@ -7183,7 +7188,7 @@
     </w:p>
     <w:p>
       <w:pPr>
-        <w:pStyle w:val="Paragraphedeliste"/>
+        <w:pStyle w:val="ListParagraph"/>
         <w:spacing w:line="360" w:lineRule="auto"/>
         <w:rPr>
           <w:rFonts w:ascii="Courier New" w:hAnsi="Courier New" w:cs="Courier New"/>
@@ -7225,17 +7230,17 @@
     </w:p>
     <w:p>
       <w:pPr>
-        <w:pStyle w:val="Paragraphedeliste"/>
-        <w:spacing w:line="360" w:lineRule="auto"/>
-        <w:rPr>
-          <w:rFonts w:ascii="Courier New" w:hAnsi="Courier New" w:cs="Courier New"/>
-          <w:lang w:val="en-CA"/>
-        </w:rPr>
-      </w:pPr>
-    </w:p>
-    <w:p>
-      <w:pPr>
-        <w:pStyle w:val="Paragraphedeliste"/>
+        <w:pStyle w:val="ListParagraph"/>
+        <w:spacing w:line="360" w:lineRule="auto"/>
+        <w:rPr>
+          <w:rFonts w:ascii="Courier New" w:hAnsi="Courier New" w:cs="Courier New"/>
+          <w:lang w:val="en-CA"/>
+        </w:rPr>
+      </w:pPr>
+    </w:p>
+    <w:p>
+      <w:pPr>
+        <w:pStyle w:val="ListParagraph"/>
         <w:numPr>
           <w:ilvl w:val="0"/>
           <w:numId w:val="2"/>
@@ -7306,7 +7311,7 @@
     </w:p>
     <w:p>
       <w:pPr>
-        <w:pStyle w:val="Paragraphedeliste"/>
+        <w:pStyle w:val="ListParagraph"/>
         <w:spacing w:line="360" w:lineRule="auto"/>
         <w:rPr>
           <w:rFonts w:ascii="Courier New" w:hAnsi="Courier New" w:cs="Courier New"/>
@@ -7332,7 +7337,7 @@
     </w:p>
     <w:p>
       <w:pPr>
-        <w:pStyle w:val="Paragraphedeliste"/>
+        <w:pStyle w:val="ListParagraph"/>
         <w:spacing w:line="360" w:lineRule="auto"/>
         <w:rPr>
           <w:rFonts w:ascii="Courier New" w:hAnsi="Courier New" w:cs="Courier New"/>
@@ -7351,7 +7356,7 @@
     </w:p>
     <w:p>
       <w:pPr>
-        <w:pStyle w:val="Paragraphedeliste"/>
+        <w:pStyle w:val="ListParagraph"/>
         <w:spacing w:line="360" w:lineRule="auto"/>
         <w:rPr>
           <w:rFonts w:ascii="Courier New" w:hAnsi="Courier New" w:cs="Courier New"/>
@@ -7370,7 +7375,7 @@
     </w:p>
     <w:p>
       <w:pPr>
-        <w:pStyle w:val="Paragraphedeliste"/>
+        <w:pStyle w:val="ListParagraph"/>
         <w:spacing w:line="360" w:lineRule="auto"/>
         <w:rPr>
           <w:rFonts w:ascii="Courier New" w:hAnsi="Courier New" w:cs="Courier New"/>
@@ -7389,7 +7394,7 @@
     </w:p>
     <w:p>
       <w:pPr>
-        <w:pStyle w:val="Paragraphedeliste"/>
+        <w:pStyle w:val="ListParagraph"/>
         <w:spacing w:line="360" w:lineRule="auto"/>
         <w:rPr>
           <w:rFonts w:ascii="Courier New" w:hAnsi="Courier New" w:cs="Courier New"/>
@@ -7408,7 +7413,7 @@
     </w:p>
     <w:p>
       <w:pPr>
-        <w:pStyle w:val="Paragraphedeliste"/>
+        <w:pStyle w:val="ListParagraph"/>
         <w:spacing w:line="360" w:lineRule="auto"/>
         <w:rPr>
           <w:rFonts w:ascii="Courier New" w:hAnsi="Courier New" w:cs="Courier New"/>
@@ -7450,17 +7455,7 @@
     </w:p>
     <w:p>
       <w:pPr>
-        <w:pStyle w:val="Paragraphedeliste"/>
-        <w:spacing w:line="360" w:lineRule="auto"/>
-        <w:rPr>
-          <w:rFonts w:ascii="Courier New" w:hAnsi="Courier New" w:cs="Courier New"/>
-          <w:lang w:val="en-CA"/>
-        </w:rPr>
-      </w:pPr>
-    </w:p>
-    <w:p>
-      <w:pPr>
-        <w:pStyle w:val="Paragraphedeliste"/>
+        <w:pStyle w:val="ListParagraph"/>
         <w:numPr>
           <w:ilvl w:val="0"/>
           <w:numId w:val="2"/>
@@ -7477,113 +7472,17 @@
           <w:rFonts w:ascii="Courier New" w:hAnsi="Courier New" w:cs="Courier New"/>
           <w:lang w:val="en-CA"/>
         </w:rPr>
-        <w:t>remove_group_member</w:t>
-      </w:r>
-      <w:proofErr w:type="spellEnd"/>
-      <w:r>
-        <w:rPr>
-          <w:rFonts w:ascii="Courier New" w:hAnsi="Courier New" w:cs="Courier New"/>
-          <w:lang w:val="en-CA"/>
-        </w:rPr>
-        <w:t xml:space="preserve">, </w:t>
-      </w:r>
-      <w:proofErr w:type="spellStart"/>
-      <w:r>
-        <w:rPr>
-          <w:rFonts w:ascii="Courier New" w:hAnsi="Courier New" w:cs="Courier New"/>
-          <w:lang w:val="en-CA"/>
-        </w:rPr>
-        <w:t>add_new_group</w:t>
-      </w:r>
-      <w:proofErr w:type="spellEnd"/>
-      <w:r>
-        <w:rPr>
-          <w:rFonts w:ascii="Courier New" w:hAnsi="Courier New" w:cs="Courier New"/>
-          <w:lang w:val="en-CA"/>
-        </w:rPr>
-        <w:t xml:space="preserve">, </w:t>
-      </w:r>
-      <w:proofErr w:type="spellStart"/>
-      <w:r>
-        <w:rPr>
-          <w:rFonts w:ascii="Courier New" w:hAnsi="Courier New" w:cs="Courier New"/>
-          <w:lang w:val="en-CA"/>
-        </w:rPr>
-        <w:t>remove_group</w:t>
-      </w:r>
-      <w:proofErr w:type="spellEnd"/>
-      <w:r>
-        <w:rPr>
-          <w:rFonts w:ascii="Courier New" w:hAnsi="Courier New" w:cs="Courier New"/>
-          <w:lang w:val="en-CA"/>
-        </w:rPr>
-        <w:t xml:space="preserve">, </w:t>
-      </w:r>
-      <w:proofErr w:type="spellStart"/>
-      <w:r>
-        <w:rPr>
-          <w:rFonts w:ascii="Courier New" w:hAnsi="Courier New" w:cs="Courier New"/>
-          <w:lang w:val="en-CA"/>
-        </w:rPr>
-        <w:t>update_groups</w:t>
-      </w:r>
-      <w:proofErr w:type="spellEnd"/>
-    </w:p>
-    <w:p>
-      <w:pPr>
-        <w:pStyle w:val="Paragraphedeliste"/>
-        <w:spacing w:line="360" w:lineRule="auto"/>
-        <w:rPr>
-          <w:rFonts w:ascii="Courier New" w:hAnsi="Courier New" w:cs="Courier New"/>
-          <w:lang w:val="en-CA"/>
-        </w:rPr>
-      </w:pPr>
-      <w:proofErr w:type="gramStart"/>
-      <w:r>
-        <w:rPr>
-          <w:rFonts w:ascii="Courier New" w:hAnsi="Courier New" w:cs="Courier New"/>
-          <w:lang w:val="en-CA"/>
-        </w:rPr>
-        <w:t>crud(</w:t>
-      </w:r>
-      <w:proofErr w:type="gramEnd"/>
-      <w:r>
-        <w:rPr>
-          <w:rFonts w:ascii="Courier New" w:hAnsi="Courier New" w:cs="Courier New"/>
-          <w:lang w:val="en-CA"/>
-        </w:rPr>
-        <w:t>)</w:t>
-      </w:r>
-    </w:p>
-    <w:p>
-      <w:pPr>
-        <w:pStyle w:val="Paragraphedeliste"/>
-        <w:spacing w:line="360" w:lineRule="auto"/>
-        <w:rPr>
-          <w:rFonts w:ascii="Courier New" w:hAnsi="Courier New" w:cs="Courier New"/>
-          <w:lang w:val="en-CA"/>
-        </w:rPr>
-      </w:pPr>
-      <w:proofErr w:type="spellStart"/>
-      <w:r>
-        <w:rPr>
-          <w:rFonts w:ascii="Courier New" w:hAnsi="Courier New" w:cs="Courier New"/>
-          <w:lang w:val="en-CA"/>
-        </w:rPr>
         <w:lastRenderedPageBreak/>
         <w:t>remove_group_member</w:t>
       </w:r>
       <w:proofErr w:type="spellEnd"/>
-    </w:p>
-    <w:p>
-      <w:pPr>
-        <w:pStyle w:val="Paragraphedeliste"/>
-        <w:spacing w:line="360" w:lineRule="auto"/>
-        <w:rPr>
-          <w:rFonts w:ascii="Courier New" w:hAnsi="Courier New" w:cs="Courier New"/>
-          <w:lang w:val="en-CA"/>
-        </w:rPr>
-      </w:pPr>
+      <w:r>
+        <w:rPr>
+          <w:rFonts w:ascii="Courier New" w:hAnsi="Courier New" w:cs="Courier New"/>
+          <w:lang w:val="en-CA"/>
+        </w:rPr>
+        <w:t xml:space="preserve">, </w:t>
+      </w:r>
       <w:proofErr w:type="spellStart"/>
       <w:r>
         <w:rPr>
@@ -7593,16 +7492,13 @@
         <w:t>add_new_group</w:t>
       </w:r>
       <w:proofErr w:type="spellEnd"/>
-    </w:p>
-    <w:p>
-      <w:pPr>
-        <w:pStyle w:val="Paragraphedeliste"/>
-        <w:spacing w:line="360" w:lineRule="auto"/>
-        <w:rPr>
-          <w:rFonts w:ascii="Courier New" w:hAnsi="Courier New" w:cs="Courier New"/>
-          <w:lang w:val="en-CA"/>
-        </w:rPr>
-      </w:pPr>
+      <w:r>
+        <w:rPr>
+          <w:rFonts w:ascii="Courier New" w:hAnsi="Courier New" w:cs="Courier New"/>
+          <w:lang w:val="en-CA"/>
+        </w:rPr>
+        <w:t xml:space="preserve">, </w:t>
+      </w:r>
       <w:proofErr w:type="spellStart"/>
       <w:r>
         <w:rPr>
@@ -7612,16 +7508,13 @@
         <w:t>remove_group</w:t>
       </w:r>
       <w:proofErr w:type="spellEnd"/>
-    </w:p>
-    <w:p>
-      <w:pPr>
-        <w:pStyle w:val="Paragraphedeliste"/>
-        <w:spacing w:line="360" w:lineRule="auto"/>
-        <w:rPr>
-          <w:rFonts w:ascii="Courier New" w:hAnsi="Courier New" w:cs="Courier New"/>
-          <w:lang w:val="en-CA"/>
-        </w:rPr>
-      </w:pPr>
+      <w:r>
+        <w:rPr>
+          <w:rFonts w:ascii="Courier New" w:hAnsi="Courier New" w:cs="Courier New"/>
+          <w:lang w:val="en-CA"/>
+        </w:rPr>
+        <w:t xml:space="preserve">, </w:t>
+      </w:r>
       <w:proofErr w:type="spellStart"/>
       <w:r>
         <w:rPr>
@@ -7634,7 +7527,109 @@
     </w:p>
     <w:p>
       <w:pPr>
-        <w:pStyle w:val="Paragraphedeliste"/>
+        <w:pStyle w:val="ListParagraph"/>
+        <w:spacing w:line="360" w:lineRule="auto"/>
+        <w:rPr>
+          <w:rFonts w:ascii="Courier New" w:hAnsi="Courier New" w:cs="Courier New"/>
+          <w:lang w:val="en-CA"/>
+        </w:rPr>
+      </w:pPr>
+      <w:proofErr w:type="gramStart"/>
+      <w:r>
+        <w:rPr>
+          <w:rFonts w:ascii="Courier New" w:hAnsi="Courier New" w:cs="Courier New"/>
+          <w:lang w:val="en-CA"/>
+        </w:rPr>
+        <w:t>crud(</w:t>
+      </w:r>
+      <w:proofErr w:type="gramEnd"/>
+      <w:r>
+        <w:rPr>
+          <w:rFonts w:ascii="Courier New" w:hAnsi="Courier New" w:cs="Courier New"/>
+          <w:lang w:val="en-CA"/>
+        </w:rPr>
+        <w:t>)</w:t>
+      </w:r>
+    </w:p>
+    <w:p>
+      <w:pPr>
+        <w:pStyle w:val="ListParagraph"/>
+        <w:spacing w:line="360" w:lineRule="auto"/>
+        <w:rPr>
+          <w:rFonts w:ascii="Courier New" w:hAnsi="Courier New" w:cs="Courier New"/>
+          <w:lang w:val="en-CA"/>
+        </w:rPr>
+      </w:pPr>
+      <w:proofErr w:type="spellStart"/>
+      <w:r>
+        <w:rPr>
+          <w:rFonts w:ascii="Courier New" w:hAnsi="Courier New" w:cs="Courier New"/>
+          <w:lang w:val="en-CA"/>
+        </w:rPr>
+        <w:t>remove_group_member</w:t>
+      </w:r>
+      <w:proofErr w:type="spellEnd"/>
+    </w:p>
+    <w:p>
+      <w:pPr>
+        <w:pStyle w:val="ListParagraph"/>
+        <w:spacing w:line="360" w:lineRule="auto"/>
+        <w:rPr>
+          <w:rFonts w:ascii="Courier New" w:hAnsi="Courier New" w:cs="Courier New"/>
+          <w:lang w:val="en-CA"/>
+        </w:rPr>
+      </w:pPr>
+      <w:proofErr w:type="spellStart"/>
+      <w:r>
+        <w:rPr>
+          <w:rFonts w:ascii="Courier New" w:hAnsi="Courier New" w:cs="Courier New"/>
+          <w:lang w:val="en-CA"/>
+        </w:rPr>
+        <w:t>add_new_group</w:t>
+      </w:r>
+      <w:proofErr w:type="spellEnd"/>
+    </w:p>
+    <w:p>
+      <w:pPr>
+        <w:pStyle w:val="ListParagraph"/>
+        <w:spacing w:line="360" w:lineRule="auto"/>
+        <w:rPr>
+          <w:rFonts w:ascii="Courier New" w:hAnsi="Courier New" w:cs="Courier New"/>
+          <w:lang w:val="en-CA"/>
+        </w:rPr>
+      </w:pPr>
+      <w:proofErr w:type="spellStart"/>
+      <w:r>
+        <w:rPr>
+          <w:rFonts w:ascii="Courier New" w:hAnsi="Courier New" w:cs="Courier New"/>
+          <w:lang w:val="en-CA"/>
+        </w:rPr>
+        <w:t>remove_group</w:t>
+      </w:r>
+      <w:proofErr w:type="spellEnd"/>
+    </w:p>
+    <w:p>
+      <w:pPr>
+        <w:pStyle w:val="ListParagraph"/>
+        <w:spacing w:line="360" w:lineRule="auto"/>
+        <w:rPr>
+          <w:rFonts w:ascii="Courier New" w:hAnsi="Courier New" w:cs="Courier New"/>
+          <w:lang w:val="en-CA"/>
+        </w:rPr>
+      </w:pPr>
+      <w:proofErr w:type="spellStart"/>
+      <w:r>
+        <w:rPr>
+          <w:rFonts w:ascii="Courier New" w:hAnsi="Courier New" w:cs="Courier New"/>
+          <w:lang w:val="en-CA"/>
+        </w:rPr>
+        <w:t>update_groups</w:t>
+      </w:r>
+      <w:proofErr w:type="spellEnd"/>
+    </w:p>
+    <w:p>
+      <w:pPr>
+        <w:pStyle w:val="ListParagraph"/>
         <w:spacing w:line="360" w:lineRule="auto"/>
         <w:rPr>
           <w:rFonts w:ascii="Courier New" w:hAnsi="Courier New" w:cs="Courier New"/>
@@ -7676,17 +7671,17 @@
     </w:p>
     <w:p>
       <w:pPr>
-        <w:pStyle w:val="Paragraphedeliste"/>
-        <w:spacing w:line="360" w:lineRule="auto"/>
-        <w:rPr>
-          <w:rFonts w:ascii="Courier New" w:hAnsi="Courier New" w:cs="Courier New"/>
-          <w:lang w:val="en-CA"/>
-        </w:rPr>
-      </w:pPr>
-    </w:p>
-    <w:p>
-      <w:pPr>
-        <w:pStyle w:val="Paragraphedeliste"/>
+        <w:pStyle w:val="ListParagraph"/>
+        <w:spacing w:line="360" w:lineRule="auto"/>
+        <w:rPr>
+          <w:rFonts w:ascii="Courier New" w:hAnsi="Courier New" w:cs="Courier New"/>
+          <w:lang w:val="en-CA"/>
+        </w:rPr>
+      </w:pPr>
+    </w:p>
+    <w:p>
+      <w:pPr>
+        <w:pStyle w:val="ListParagraph"/>
         <w:numPr>
           <w:ilvl w:val="0"/>
           <w:numId w:val="2"/>
@@ -7757,7 +7752,7 @@
     </w:p>
     <w:p>
       <w:pPr>
-        <w:pStyle w:val="Paragraphedeliste"/>
+        <w:pStyle w:val="ListParagraph"/>
         <w:spacing w:line="360" w:lineRule="auto"/>
         <w:rPr>
           <w:rFonts w:ascii="Courier New" w:hAnsi="Courier New" w:cs="Courier New"/>
@@ -7783,7 +7778,7 @@
     </w:p>
     <w:p>
       <w:pPr>
-        <w:pStyle w:val="Paragraphedeliste"/>
+        <w:pStyle w:val="ListParagraph"/>
         <w:spacing w:line="360" w:lineRule="auto"/>
         <w:rPr>
           <w:rFonts w:ascii="Courier New" w:hAnsi="Courier New" w:cs="Courier New"/>
@@ -7802,7 +7797,7 @@
     </w:p>
     <w:p>
       <w:pPr>
-        <w:pStyle w:val="Paragraphedeliste"/>
+        <w:pStyle w:val="ListParagraph"/>
         <w:spacing w:line="360" w:lineRule="auto"/>
         <w:rPr>
           <w:rFonts w:ascii="Courier New" w:hAnsi="Courier New" w:cs="Courier New"/>
@@ -7821,7 +7816,7 @@
     </w:p>
     <w:p>
       <w:pPr>
-        <w:pStyle w:val="Paragraphedeliste"/>
+        <w:pStyle w:val="ListParagraph"/>
         <w:spacing w:line="360" w:lineRule="auto"/>
         <w:rPr>
           <w:rFonts w:ascii="Courier New" w:hAnsi="Courier New" w:cs="Courier New"/>
@@ -7840,7 +7835,7 @@
     </w:p>
     <w:p>
       <w:pPr>
-        <w:pStyle w:val="Paragraphedeliste"/>
+        <w:pStyle w:val="ListParagraph"/>
         <w:spacing w:line="360" w:lineRule="auto"/>
         <w:rPr>
           <w:rFonts w:ascii="Courier New" w:hAnsi="Courier New" w:cs="Courier New"/>
@@ -7859,7 +7854,7 @@
     </w:p>
     <w:p>
       <w:pPr>
-        <w:pStyle w:val="Paragraphedeliste"/>
+        <w:pStyle w:val="ListParagraph"/>
         <w:spacing w:line="360" w:lineRule="auto"/>
         <w:rPr>
           <w:rFonts w:ascii="Courier New" w:hAnsi="Courier New" w:cs="Courier New"/>
@@ -7901,17 +7896,17 @@
     </w:p>
     <w:p>
       <w:pPr>
-        <w:pStyle w:val="Paragraphedeliste"/>
-        <w:spacing w:line="360" w:lineRule="auto"/>
-        <w:rPr>
-          <w:rFonts w:ascii="Courier New" w:hAnsi="Courier New" w:cs="Courier New"/>
-          <w:lang w:val="en-CA"/>
-        </w:rPr>
-      </w:pPr>
-    </w:p>
-    <w:p>
-      <w:pPr>
-        <w:pStyle w:val="Paragraphedeliste"/>
+        <w:pStyle w:val="ListParagraph"/>
+        <w:spacing w:line="360" w:lineRule="auto"/>
+        <w:rPr>
+          <w:rFonts w:ascii="Courier New" w:hAnsi="Courier New" w:cs="Courier New"/>
+          <w:lang w:val="en-CA"/>
+        </w:rPr>
+      </w:pPr>
+    </w:p>
+    <w:p>
+      <w:pPr>
+        <w:pStyle w:val="ListParagraph"/>
         <w:numPr>
           <w:ilvl w:val="0"/>
           <w:numId w:val="2"/>
@@ -7982,7 +7977,7 @@
     </w:p>
     <w:p>
       <w:pPr>
-        <w:pStyle w:val="Paragraphedeliste"/>
+        <w:pStyle w:val="ListParagraph"/>
         <w:spacing w:line="360" w:lineRule="auto"/>
         <w:rPr>
           <w:rFonts w:ascii="Courier New" w:hAnsi="Courier New" w:cs="Courier New"/>
@@ -8008,7 +8003,7 @@
     </w:p>
     <w:p>
       <w:pPr>
-        <w:pStyle w:val="Paragraphedeliste"/>
+        <w:pStyle w:val="ListParagraph"/>
         <w:spacing w:line="360" w:lineRule="auto"/>
         <w:rPr>
           <w:rFonts w:ascii="Courier New" w:hAnsi="Courier New" w:cs="Courier New"/>
@@ -8027,7 +8022,7 @@
     </w:p>
     <w:p>
       <w:pPr>
-        <w:pStyle w:val="Paragraphedeliste"/>
+        <w:pStyle w:val="ListParagraph"/>
         <w:spacing w:line="360" w:lineRule="auto"/>
         <w:rPr>
           <w:rFonts w:ascii="Courier New" w:hAnsi="Courier New" w:cs="Courier New"/>
@@ -8046,7 +8041,7 @@
     </w:p>
     <w:p>
       <w:pPr>
-        <w:pStyle w:val="Paragraphedeliste"/>
+        <w:pStyle w:val="ListParagraph"/>
         <w:spacing w:line="360" w:lineRule="auto"/>
         <w:rPr>
           <w:rFonts w:ascii="Courier New" w:hAnsi="Courier New" w:cs="Courier New"/>
@@ -8065,7 +8060,7 @@
     </w:p>
     <w:p>
       <w:pPr>
-        <w:pStyle w:val="Paragraphedeliste"/>
+        <w:pStyle w:val="ListParagraph"/>
         <w:spacing w:line="360" w:lineRule="auto"/>
         <w:rPr>
           <w:rFonts w:ascii="Courier New" w:hAnsi="Courier New" w:cs="Courier New"/>
@@ -8084,7 +8079,7 @@
     </w:p>
     <w:p>
       <w:pPr>
-        <w:pStyle w:val="Paragraphedeliste"/>
+        <w:pStyle w:val="ListParagraph"/>
         <w:spacing w:line="360" w:lineRule="auto"/>
         <w:rPr>
           <w:rFonts w:ascii="Courier New" w:hAnsi="Courier New" w:cs="Courier New"/>
@@ -8126,17 +8121,17 @@
     </w:p>
     <w:p>
       <w:pPr>
-        <w:pStyle w:val="Paragraphedeliste"/>
-        <w:spacing w:line="360" w:lineRule="auto"/>
-        <w:rPr>
-          <w:rFonts w:ascii="Courier New" w:hAnsi="Courier New" w:cs="Courier New"/>
-          <w:lang w:val="en-CA"/>
-        </w:rPr>
-      </w:pPr>
-    </w:p>
-    <w:p>
-      <w:pPr>
-        <w:pStyle w:val="Paragraphedeliste"/>
+        <w:pStyle w:val="ListParagraph"/>
+        <w:spacing w:line="360" w:lineRule="auto"/>
+        <w:rPr>
+          <w:rFonts w:ascii="Courier New" w:hAnsi="Courier New" w:cs="Courier New"/>
+          <w:lang w:val="en-CA"/>
+        </w:rPr>
+      </w:pPr>
+    </w:p>
+    <w:p>
+      <w:pPr>
+        <w:pStyle w:val="ListParagraph"/>
         <w:numPr>
           <w:ilvl w:val="0"/>
           <w:numId w:val="2"/>
@@ -8207,7 +8202,7 @@
     </w:p>
     <w:p>
       <w:pPr>
-        <w:pStyle w:val="Paragraphedeliste"/>
+        <w:pStyle w:val="ListParagraph"/>
         <w:spacing w:line="360" w:lineRule="auto"/>
         <w:rPr>
           <w:rFonts w:ascii="Courier New" w:hAnsi="Courier New" w:cs="Courier New"/>
@@ -8233,7 +8228,7 @@
     </w:p>
     <w:p>
       <w:pPr>
-        <w:pStyle w:val="Paragraphedeliste"/>
+        <w:pStyle w:val="ListParagraph"/>
         <w:spacing w:line="360" w:lineRule="auto"/>
         <w:rPr>
           <w:rFonts w:ascii="Courier New" w:hAnsi="Courier New" w:cs="Courier New"/>
@@ -8252,7 +8247,7 @@
     </w:p>
     <w:p>
       <w:pPr>
-        <w:pStyle w:val="Paragraphedeliste"/>
+        <w:pStyle w:val="ListParagraph"/>
         <w:spacing w:line="360" w:lineRule="auto"/>
         <w:rPr>
           <w:rFonts w:ascii="Courier New" w:hAnsi="Courier New" w:cs="Courier New"/>
@@ -8271,7 +8266,7 @@
     </w:p>
     <w:p>
       <w:pPr>
-        <w:pStyle w:val="Paragraphedeliste"/>
+        <w:pStyle w:val="ListParagraph"/>
         <w:spacing w:line="360" w:lineRule="auto"/>
         <w:rPr>
           <w:rFonts w:ascii="Courier New" w:hAnsi="Courier New" w:cs="Courier New"/>
@@ -8290,7 +8285,7 @@
     </w:p>
     <w:p>
       <w:pPr>
-        <w:pStyle w:val="Paragraphedeliste"/>
+        <w:pStyle w:val="ListParagraph"/>
         <w:spacing w:line="360" w:lineRule="auto"/>
         <w:rPr>
           <w:rFonts w:ascii="Courier New" w:hAnsi="Courier New" w:cs="Courier New"/>
@@ -8309,7 +8304,7 @@
     </w:p>
     <w:p>
       <w:pPr>
-        <w:pStyle w:val="Paragraphedeliste"/>
+        <w:pStyle w:val="ListParagraph"/>
         <w:spacing w:line="360" w:lineRule="auto"/>
         <w:rPr>
           <w:rFonts w:ascii="Courier New" w:hAnsi="Courier New" w:cs="Courier New"/>
@@ -8348,20 +8343,17 @@
         </w:rPr>
         <w:t>)</w:t>
       </w:r>
-    </w:p>
-    <w:p>
-      <w:pPr>
-        <w:pStyle w:val="Paragraphedeliste"/>
-        <w:spacing w:line="360" w:lineRule="auto"/>
-        <w:rPr>
-          <w:rFonts w:ascii="Courier New" w:hAnsi="Courier New" w:cs="Courier New"/>
-          <w:lang w:val="en-CA"/>
-        </w:rPr>
-      </w:pPr>
-    </w:p>
-    <w:p>
-      <w:pPr>
-        <w:pStyle w:val="Paragraphedeliste"/>
+      <w:r>
+        <w:rPr>
+          <w:rFonts w:ascii="Courier New" w:hAnsi="Courier New" w:cs="Courier New"/>
+          <w:lang w:val="en-CA"/>
+        </w:rPr>
+        <w:br w:type="page"/>
+      </w:r>
+    </w:p>
+    <w:p>
+      <w:pPr>
+        <w:pStyle w:val="ListParagraph"/>
         <w:numPr>
           <w:ilvl w:val="0"/>
           <w:numId w:val="2"/>
@@ -8378,6 +8370,7 @@
           <w:rFonts w:ascii="Courier New" w:hAnsi="Courier New" w:cs="Courier New"/>
           <w:lang w:val="en-CA"/>
         </w:rPr>
+        <w:lastRenderedPageBreak/>
         <w:t>remove_group_member</w:t>
       </w:r>
       <w:proofErr w:type="spellEnd"/>
@@ -8432,7 +8425,7 @@
     </w:p>
     <w:p>
       <w:pPr>
-        <w:pStyle w:val="Paragraphedeliste"/>
+        <w:pStyle w:val="ListParagraph"/>
         <w:spacing w:line="360" w:lineRule="auto"/>
         <w:rPr>
           <w:rFonts w:ascii="Courier New" w:hAnsi="Courier New" w:cs="Courier New"/>
@@ -8445,7 +8438,6 @@
           <w:rFonts w:ascii="Courier New" w:hAnsi="Courier New" w:cs="Courier New"/>
           <w:lang w:val="en-CA"/>
         </w:rPr>
-        <w:lastRenderedPageBreak/>
         <w:t>crud(</w:t>
       </w:r>
       <w:proofErr w:type="gramEnd"/>
@@ -8459,7 +8451,7 @@
     </w:p>
     <w:p>
       <w:pPr>
-        <w:pStyle w:val="Paragraphedeliste"/>
+        <w:pStyle w:val="ListParagraph"/>
         <w:spacing w:line="360" w:lineRule="auto"/>
         <w:rPr>
           <w:rFonts w:ascii="Courier New" w:hAnsi="Courier New" w:cs="Courier New"/>
@@ -8478,7 +8470,7 @@
     </w:p>
     <w:p>
       <w:pPr>
-        <w:pStyle w:val="Paragraphedeliste"/>
+        <w:pStyle w:val="ListParagraph"/>
         <w:spacing w:line="360" w:lineRule="auto"/>
         <w:rPr>
           <w:rFonts w:ascii="Courier New" w:hAnsi="Courier New" w:cs="Courier New"/>
@@ -8497,7 +8489,7 @@
     </w:p>
     <w:p>
       <w:pPr>
-        <w:pStyle w:val="Paragraphedeliste"/>
+        <w:pStyle w:val="ListParagraph"/>
         <w:spacing w:line="360" w:lineRule="auto"/>
         <w:rPr>
           <w:rFonts w:ascii="Courier New" w:hAnsi="Courier New" w:cs="Courier New"/>
@@ -8516,7 +8508,7 @@
     </w:p>
     <w:p>
       <w:pPr>
-        <w:pStyle w:val="Paragraphedeliste"/>
+        <w:pStyle w:val="ListParagraph"/>
         <w:spacing w:line="360" w:lineRule="auto"/>
         <w:rPr>
           <w:rFonts w:ascii="Courier New" w:hAnsi="Courier New" w:cs="Courier New"/>
@@ -8535,7 +8527,7 @@
     </w:p>
     <w:p>
       <w:pPr>
-        <w:pStyle w:val="Paragraphedeliste"/>
+        <w:pStyle w:val="ListParagraph"/>
         <w:spacing w:line="360" w:lineRule="auto"/>
         <w:rPr>
           <w:rFonts w:ascii="Courier New" w:hAnsi="Courier New" w:cs="Courier New"/>
@@ -8577,17 +8569,17 @@
     </w:p>
     <w:p>
       <w:pPr>
-        <w:pStyle w:val="Paragraphedeliste"/>
-        <w:spacing w:line="360" w:lineRule="auto"/>
-        <w:rPr>
-          <w:rFonts w:ascii="Courier New" w:hAnsi="Courier New" w:cs="Courier New"/>
-          <w:lang w:val="en-CA"/>
-        </w:rPr>
-      </w:pPr>
-    </w:p>
-    <w:p>
-      <w:pPr>
-        <w:pStyle w:val="Paragraphedeliste"/>
+        <w:pStyle w:val="ListParagraph"/>
+        <w:spacing w:line="360" w:lineRule="auto"/>
+        <w:rPr>
+          <w:rFonts w:ascii="Courier New" w:hAnsi="Courier New" w:cs="Courier New"/>
+          <w:lang w:val="en-CA"/>
+        </w:rPr>
+      </w:pPr>
+    </w:p>
+    <w:p>
+      <w:pPr>
+        <w:pStyle w:val="ListParagraph"/>
         <w:numPr>
           <w:ilvl w:val="0"/>
           <w:numId w:val="2"/>
@@ -8658,7 +8650,7 @@
     </w:p>
     <w:p>
       <w:pPr>
-        <w:pStyle w:val="Paragraphedeliste"/>
+        <w:pStyle w:val="ListParagraph"/>
         <w:spacing w:line="360" w:lineRule="auto"/>
         <w:rPr>
           <w:rFonts w:ascii="Courier New" w:hAnsi="Courier New" w:cs="Courier New"/>
@@ -8684,7 +8676,7 @@
     </w:p>
     <w:p>
       <w:pPr>
-        <w:pStyle w:val="Paragraphedeliste"/>
+        <w:pStyle w:val="ListParagraph"/>
         <w:spacing w:line="360" w:lineRule="auto"/>
         <w:rPr>
           <w:rFonts w:ascii="Courier New" w:hAnsi="Courier New" w:cs="Courier New"/>
@@ -8703,7 +8695,7 @@
     </w:p>
     <w:p>
       <w:pPr>
-        <w:pStyle w:val="Paragraphedeliste"/>
+        <w:pStyle w:val="ListParagraph"/>
         <w:spacing w:line="360" w:lineRule="auto"/>
         <w:rPr>
           <w:rFonts w:ascii="Courier New" w:hAnsi="Courier New" w:cs="Courier New"/>
@@ -8722,7 +8714,7 @@
     </w:p>
     <w:p>
       <w:pPr>
-        <w:pStyle w:val="Paragraphedeliste"/>
+        <w:pStyle w:val="ListParagraph"/>
         <w:spacing w:line="360" w:lineRule="auto"/>
         <w:rPr>
           <w:rFonts w:ascii="Courier New" w:hAnsi="Courier New" w:cs="Courier New"/>
@@ -8741,7 +8733,7 @@
     </w:p>
     <w:p>
       <w:pPr>
-        <w:pStyle w:val="Paragraphedeliste"/>
+        <w:pStyle w:val="ListParagraph"/>
         <w:spacing w:line="360" w:lineRule="auto"/>
         <w:rPr>
           <w:rFonts w:ascii="Courier New" w:hAnsi="Courier New" w:cs="Courier New"/>
@@ -8760,7 +8752,7 @@
     </w:p>
     <w:p>
       <w:pPr>
-        <w:pStyle w:val="Paragraphedeliste"/>
+        <w:pStyle w:val="ListParagraph"/>
         <w:spacing w:line="360" w:lineRule="auto"/>
         <w:rPr>
           <w:rFonts w:ascii="Courier New" w:hAnsi="Courier New" w:cs="Courier New"/>
@@ -8802,17 +8794,17 @@
     </w:p>
     <w:p>
       <w:pPr>
-        <w:pStyle w:val="Paragraphedeliste"/>
-        <w:spacing w:line="360" w:lineRule="auto"/>
-        <w:rPr>
-          <w:rFonts w:ascii="Courier New" w:hAnsi="Courier New" w:cs="Courier New"/>
-          <w:lang w:val="en-CA"/>
-        </w:rPr>
-      </w:pPr>
-    </w:p>
-    <w:p>
-      <w:pPr>
-        <w:pStyle w:val="Paragraphedeliste"/>
+        <w:pStyle w:val="ListParagraph"/>
+        <w:spacing w:line="360" w:lineRule="auto"/>
+        <w:rPr>
+          <w:rFonts w:ascii="Courier New" w:hAnsi="Courier New" w:cs="Courier New"/>
+          <w:lang w:val="en-CA"/>
+        </w:rPr>
+      </w:pPr>
+    </w:p>
+    <w:p>
+      <w:pPr>
+        <w:pStyle w:val="ListParagraph"/>
         <w:numPr>
           <w:ilvl w:val="0"/>
           <w:numId w:val="2"/>
@@ -8883,7 +8875,7 @@
     </w:p>
     <w:p>
       <w:pPr>
-        <w:pStyle w:val="Paragraphedeliste"/>
+        <w:pStyle w:val="ListParagraph"/>
         <w:spacing w:line="360" w:lineRule="auto"/>
         <w:rPr>
           <w:rFonts w:ascii="Courier New" w:hAnsi="Courier New" w:cs="Courier New"/>
@@ -8909,7 +8901,7 @@
     </w:p>
     <w:p>
       <w:pPr>
-        <w:pStyle w:val="Paragraphedeliste"/>
+        <w:pStyle w:val="ListParagraph"/>
         <w:spacing w:line="360" w:lineRule="auto"/>
         <w:rPr>
           <w:rFonts w:ascii="Courier New" w:hAnsi="Courier New" w:cs="Courier New"/>
@@ -8928,7 +8920,7 @@
     </w:p>
     <w:p>
       <w:pPr>
-        <w:pStyle w:val="Paragraphedeliste"/>
+        <w:pStyle w:val="ListParagraph"/>
         <w:spacing w:line="360" w:lineRule="auto"/>
         <w:rPr>
           <w:rFonts w:ascii="Courier New" w:hAnsi="Courier New" w:cs="Courier New"/>
@@ -8947,7 +8939,7 @@
     </w:p>
     <w:p>
       <w:pPr>
-        <w:pStyle w:val="Paragraphedeliste"/>
+        <w:pStyle w:val="ListParagraph"/>
         <w:spacing w:line="360" w:lineRule="auto"/>
         <w:rPr>
           <w:rFonts w:ascii="Courier New" w:hAnsi="Courier New" w:cs="Courier New"/>
@@ -8966,7 +8958,7 @@
     </w:p>
     <w:p>
       <w:pPr>
-        <w:pStyle w:val="Paragraphedeliste"/>
+        <w:pStyle w:val="ListParagraph"/>
         <w:spacing w:line="360" w:lineRule="auto"/>
         <w:rPr>
           <w:rFonts w:ascii="Courier New" w:hAnsi="Courier New" w:cs="Courier New"/>
@@ -8985,7 +8977,7 @@
     </w:p>
     <w:p>
       <w:pPr>
-        <w:pStyle w:val="Paragraphedeliste"/>
+        <w:pStyle w:val="ListParagraph"/>
         <w:spacing w:line="360" w:lineRule="auto"/>
         <w:rPr>
           <w:rFonts w:ascii="Courier New" w:hAnsi="Courier New" w:cs="Courier New"/>
@@ -9027,17 +9019,17 @@
     </w:p>
     <w:p>
       <w:pPr>
-        <w:pStyle w:val="Paragraphedeliste"/>
-        <w:spacing w:line="360" w:lineRule="auto"/>
-        <w:rPr>
-          <w:rFonts w:ascii="Courier New" w:hAnsi="Courier New" w:cs="Courier New"/>
-          <w:lang w:val="en-CA"/>
-        </w:rPr>
-      </w:pPr>
-    </w:p>
-    <w:p>
-      <w:pPr>
-        <w:pStyle w:val="Paragraphedeliste"/>
+        <w:pStyle w:val="ListParagraph"/>
+        <w:spacing w:line="360" w:lineRule="auto"/>
+        <w:rPr>
+          <w:rFonts w:ascii="Courier New" w:hAnsi="Courier New" w:cs="Courier New"/>
+          <w:lang w:val="en-CA"/>
+        </w:rPr>
+      </w:pPr>
+    </w:p>
+    <w:p>
+      <w:pPr>
+        <w:pStyle w:val="ListParagraph"/>
         <w:numPr>
           <w:ilvl w:val="0"/>
           <w:numId w:val="2"/>
@@ -9108,7 +9100,7 @@
     </w:p>
     <w:p>
       <w:pPr>
-        <w:pStyle w:val="Paragraphedeliste"/>
+        <w:pStyle w:val="ListParagraph"/>
         <w:spacing w:line="360" w:lineRule="auto"/>
         <w:rPr>
           <w:rFonts w:ascii="Courier New" w:hAnsi="Courier New" w:cs="Courier New"/>
@@ -9134,7 +9126,7 @@
     </w:p>
     <w:p>
       <w:pPr>
-        <w:pStyle w:val="Paragraphedeliste"/>
+        <w:pStyle w:val="ListParagraph"/>
         <w:spacing w:line="360" w:lineRule="auto"/>
         <w:rPr>
           <w:rFonts w:ascii="Courier New" w:hAnsi="Courier New" w:cs="Courier New"/>
@@ -9153,7 +9145,7 @@
     </w:p>
     <w:p>
       <w:pPr>
-        <w:pStyle w:val="Paragraphedeliste"/>
+        <w:pStyle w:val="ListParagraph"/>
         <w:spacing w:line="360" w:lineRule="auto"/>
         <w:rPr>
           <w:rFonts w:ascii="Courier New" w:hAnsi="Courier New" w:cs="Courier New"/>
@@ -9172,7 +9164,7 @@
     </w:p>
     <w:p>
       <w:pPr>
-        <w:pStyle w:val="Paragraphedeliste"/>
+        <w:pStyle w:val="ListParagraph"/>
         <w:spacing w:line="360" w:lineRule="auto"/>
         <w:rPr>
           <w:rFonts w:ascii="Courier New" w:hAnsi="Courier New" w:cs="Courier New"/>
@@ -9191,7 +9183,7 @@
     </w:p>
     <w:p>
       <w:pPr>
-        <w:pStyle w:val="Paragraphedeliste"/>
+        <w:pStyle w:val="ListParagraph"/>
         <w:spacing w:line="360" w:lineRule="auto"/>
         <w:rPr>
           <w:rFonts w:ascii="Courier New" w:hAnsi="Courier New" w:cs="Courier New"/>
@@ -9210,7 +9202,7 @@
     </w:p>
     <w:p>
       <w:pPr>
-        <w:pStyle w:val="Paragraphedeliste"/>
+        <w:pStyle w:val="ListParagraph"/>
         <w:spacing w:line="360" w:lineRule="auto"/>
         <w:rPr>
           <w:rFonts w:ascii="Courier New" w:hAnsi="Courier New" w:cs="Courier New"/>
@@ -9248,21 +9240,6 @@
           <w:lang w:val="en-CA"/>
         </w:rPr>
         <w:t>)</w:t>
-      </w:r>
-    </w:p>
-    <w:p>
-      <w:pPr>
-        <w:rPr>
-          <w:rFonts w:ascii="Times New Roman" w:hAnsi="Times New Roman" w:cs="Times New Roman"/>
-          <w:lang w:val="en-CA"/>
-        </w:rPr>
-      </w:pPr>
-      <w:r>
-        <w:rPr>
-          <w:rFonts w:ascii="Times New Roman" w:hAnsi="Times New Roman" w:cs="Times New Roman"/>
-          <w:lang w:val="fr-CA"/>
-        </w:rPr>
-        <w:t xml:space="preserve"> </w:t>
       </w:r>
     </w:p>
     <w:sectPr>
@@ -9319,7 +9296,7 @@
     <w:sdtContent>
       <w:p>
         <w:pPr>
-          <w:pStyle w:val="Pieddepage"/>
+          <w:pStyle w:val="Footer"/>
           <w:jc w:val="right"/>
         </w:pPr>
         <w:r>
@@ -9348,7 +9325,7 @@
   </w:sdt>
   <w:p>
     <w:pPr>
-      <w:pStyle w:val="Pieddepage"/>
+      <w:pStyle w:val="Footer"/>
     </w:pPr>
   </w:p>
 </w:ftr>
@@ -9372,7 +9349,7 @@
     <w:sdtContent>
       <w:p>
         <w:pPr>
-          <w:pStyle w:val="Pieddepage"/>
+          <w:pStyle w:val="Footer"/>
           <w:jc w:val="center"/>
         </w:pPr>
       </w:p>
@@ -9380,7 +9357,7 @@
   </w:sdt>
   <w:p>
     <w:pPr>
-      <w:pStyle w:val="Pieddepage"/>
+      <w:pStyle w:val="Footer"/>
       <w:jc w:val="right"/>
     </w:pPr>
   </w:p>
@@ -9405,7 +9382,7 @@
     <w:sdtContent>
       <w:p>
         <w:pPr>
-          <w:pStyle w:val="Pieddepage"/>
+          <w:pStyle w:val="Footer"/>
           <w:jc w:val="right"/>
         </w:pPr>
         <w:r>
@@ -9434,7 +9411,7 @@
   </w:sdt>
   <w:p>
     <w:pPr>
-      <w:pStyle w:val="Pieddepage"/>
+      <w:pStyle w:val="Footer"/>
       <w:jc w:val="right"/>
     </w:pPr>
   </w:p>
@@ -10078,13 +10055,13 @@
       <w:lang w:val="en-US"/>
     </w:rPr>
   </w:style>
-  <w:style w:type="character" w:default="1" w:styleId="Policepardfaut">
+  <w:style w:type="character" w:default="1" w:styleId="DefaultParagraphFont">
     <w:name w:val="Default Paragraph Font"/>
     <w:uiPriority w:val="1"/>
     <w:semiHidden/>
     <w:unhideWhenUsed/>
   </w:style>
-  <w:style w:type="table" w:default="1" w:styleId="TableauNormal">
+  <w:style w:type="table" w:default="1" w:styleId="TableNormal">
     <w:name w:val="Normal Table"/>
     <w:uiPriority w:val="99"/>
     <w:semiHidden/>
@@ -10099,15 +10076,15 @@
       </w:tblCellMar>
     </w:tblPr>
   </w:style>
-  <w:style w:type="numbering" w:default="1" w:styleId="Aucuneliste">
+  <w:style w:type="numbering" w:default="1" w:styleId="NoList">
     <w:name w:val="No List"/>
     <w:uiPriority w:val="99"/>
     <w:semiHidden/>
     <w:unhideWhenUsed/>
   </w:style>
-  <w:style w:type="table" w:styleId="Grilledutableau">
+  <w:style w:type="table" w:styleId="TableGrid">
     <w:name w:val="Table Grid"/>
-    <w:basedOn w:val="TableauNormal"/>
+    <w:basedOn w:val="TableNormal"/>
     <w:uiPriority w:val="39"/>
     <w:rsid w:val="00FB3769"/>
     <w:pPr>
@@ -10124,7 +10101,7 @@
       </w:tblBorders>
     </w:tblPr>
   </w:style>
-  <w:style w:type="paragraph" w:styleId="Paragraphedeliste">
+  <w:style w:type="paragraph" w:styleId="ListParagraph">
     <w:name w:val="List Paragraph"/>
     <w:basedOn w:val="Normal"/>
     <w:uiPriority w:val="34"/>
@@ -10135,10 +10112,10 @@
       <w:contextualSpacing/>
     </w:pPr>
   </w:style>
-  <w:style w:type="paragraph" w:styleId="En-tte">
+  <w:style w:type="paragraph" w:styleId="Header">
     <w:name w:val="header"/>
     <w:basedOn w:val="Normal"/>
-    <w:link w:val="En-tteCar"/>
+    <w:link w:val="HeaderChar"/>
     <w:uiPriority w:val="99"/>
     <w:unhideWhenUsed/>
     <w:rsid w:val="00040B78"/>
@@ -10150,20 +10127,20 @@
       <w:spacing w:after="0" w:line="240" w:lineRule="auto"/>
     </w:pPr>
   </w:style>
-  <w:style w:type="character" w:customStyle="1" w:styleId="En-tteCar">
-    <w:name w:val="En-tête Car"/>
-    <w:basedOn w:val="Policepardfaut"/>
-    <w:link w:val="En-tte"/>
+  <w:style w:type="character" w:customStyle="1" w:styleId="HeaderChar">
+    <w:name w:val="Header Char"/>
+    <w:basedOn w:val="DefaultParagraphFont"/>
+    <w:link w:val="Header"/>
     <w:uiPriority w:val="99"/>
     <w:rsid w:val="00040B78"/>
     <w:rPr>
       <w:lang w:val="en-US"/>
     </w:rPr>
   </w:style>
-  <w:style w:type="paragraph" w:styleId="Pieddepage">
+  <w:style w:type="paragraph" w:styleId="Footer">
     <w:name w:val="footer"/>
     <w:basedOn w:val="Normal"/>
-    <w:link w:val="PieddepageCar"/>
+    <w:link w:val="FooterChar"/>
     <w:uiPriority w:val="99"/>
     <w:unhideWhenUsed/>
     <w:rsid w:val="00040B78"/>
@@ -10175,10 +10152,10 @@
       <w:spacing w:after="0" w:line="240" w:lineRule="auto"/>
     </w:pPr>
   </w:style>
-  <w:style w:type="character" w:customStyle="1" w:styleId="PieddepageCar">
-    <w:name w:val="Pied de page Car"/>
-    <w:basedOn w:val="Policepardfaut"/>
-    <w:link w:val="Pieddepage"/>
+  <w:style w:type="character" w:customStyle="1" w:styleId="FooterChar">
+    <w:name w:val="Footer Char"/>
+    <w:basedOn w:val="DefaultParagraphFont"/>
+    <w:link w:val="Footer"/>
     <w:uiPriority w:val="99"/>
     <w:rsid w:val="00040B78"/>
     <w:rPr>
@@ -10201,10 +10178,10 @@
       <w:szCs w:val="24"/>
     </w:rPr>
   </w:style>
-  <w:style w:type="paragraph" w:styleId="PrformatHTML">
+  <w:style w:type="paragraph" w:styleId="HTMLPreformatted">
     <w:name w:val="HTML Preformatted"/>
     <w:basedOn w:val="Normal"/>
-    <w:link w:val="PrformatHTMLCar"/>
+    <w:link w:val="HTMLPreformattedChar"/>
     <w:uiPriority w:val="99"/>
     <w:semiHidden/>
     <w:unhideWhenUsed/>
@@ -10218,10 +10195,10 @@
       <w:szCs w:val="20"/>
     </w:rPr>
   </w:style>
-  <w:style w:type="character" w:customStyle="1" w:styleId="PrformatHTMLCar">
-    <w:name w:val="Préformaté HTML Car"/>
-    <w:basedOn w:val="Policepardfaut"/>
-    <w:link w:val="PrformatHTML"/>
+  <w:style w:type="character" w:customStyle="1" w:styleId="HTMLPreformattedChar">
+    <w:name w:val="HTML Preformatted Char"/>
+    <w:basedOn w:val="DefaultParagraphFont"/>
+    <w:link w:val="HTMLPreformatted"/>
     <w:uiPriority w:val="99"/>
     <w:semiHidden/>
     <w:rsid w:val="00EA20F1"/>
